--- a/doc/需求分析/需求分析文档.docx
+++ b/doc/需求分析/需求分析文档.docx
@@ -6,41 +6,51 @@
       <w:pPr>
         <w:jc w:val="center"/>
         <w:rPr>
+          <w:rFonts w:ascii="华文行楷" w:eastAsia="华文行楷"/>
+          <w:sz w:val="96"/>
+        </w:rPr>
+      </w:pPr>
+      <w:r>
+        <w:rPr>
           <w:rFonts w:ascii="华文行楷" w:eastAsia="华文行楷" w:hint="eastAsia"/>
           <w:sz w:val="96"/>
         </w:rPr>
-      </w:pPr>
-      <w:r>
-        <w:rPr>
-          <w:rFonts w:ascii="华文行楷" w:eastAsia="华文行楷" w:hint="eastAsia"/>
-          <w:sz w:val="96"/>
-        </w:rPr>
         <w:t>浙江理工大学</w:t>
       </w:r>
     </w:p>
     <w:p>
       <w:pPr>
         <w:jc w:val="right"/>
+        <w:rPr>
+          <w:rFonts w:ascii="华文行楷" w:eastAsia="华文行楷"/>
+          <w:b/>
+          <w:sz w:val="52"/>
+        </w:rPr>
+      </w:pPr>
+      <w:r>
         <w:rPr>
           <w:rFonts w:ascii="华文行楷" w:eastAsia="华文行楷" w:hint="eastAsia"/>
           <w:b/>
           <w:sz w:val="52"/>
         </w:rPr>
-      </w:pPr>
-      <w:r>
-        <w:rPr>
-          <w:rFonts w:ascii="华文行楷" w:eastAsia="华文行楷" w:hint="eastAsia"/>
+        <w:t>科技与艺术学院</w:t>
+      </w:r>
+    </w:p>
+    <w:p>
+      <w:pPr>
+        <w:jc w:val="left"/>
+        <w:rPr>
+          <w:rFonts w:ascii="华文行楷" w:eastAsia="华文行楷"/>
           <w:b/>
           <w:sz w:val="52"/>
         </w:rPr>
-        <w:t>科技与艺术学院</w:t>
-      </w:r>
+      </w:pPr>
     </w:p>
     <w:p>
       <w:pPr>
         <w:jc w:val="left"/>
         <w:rPr>
-          <w:rFonts w:ascii="华文行楷" w:eastAsia="华文行楷" w:hint="eastAsia"/>
+          <w:rFonts w:ascii="华文行楷" w:eastAsia="华文行楷"/>
           <w:b/>
           <w:sz w:val="52"/>
         </w:rPr>
@@ -48,30 +58,27 @@
     </w:p>
     <w:p>
       <w:pPr>
-        <w:jc w:val="left"/>
-        <w:rPr>
-          <w:rFonts w:ascii="华文行楷" w:eastAsia="华文行楷" w:hint="eastAsia"/>
+        <w:jc w:val="center"/>
+        <w:rPr>
           <w:b/>
-          <w:sz w:val="52"/>
-        </w:rPr>
-      </w:pPr>
-    </w:p>
-    <w:p>
-      <w:pPr>
-        <w:jc w:val="center"/>
+          <w:sz w:val="48"/>
+        </w:rPr>
+      </w:pPr>
+      <w:r>
         <w:rPr>
           <w:rFonts w:hint="eastAsia"/>
           <w:b/>
           <w:sz w:val="48"/>
         </w:rPr>
-      </w:pPr>
+        <w:t>基于</w:t>
+      </w:r>
       <w:r>
         <w:rPr>
           <w:rFonts w:hint="eastAsia"/>
           <w:b/>
           <w:sz w:val="48"/>
         </w:rPr>
-        <w:t>基于</w:t>
+        <w:t>GPS</w:t>
       </w:r>
       <w:r>
         <w:rPr>
@@ -79,32 +86,22 @@
           <w:b/>
           <w:sz w:val="48"/>
         </w:rPr>
-        <w:t>GPS</w:t>
+        <w:t>的班车实时定位系统</w:t>
       </w:r>
-      <w:r>
-        <w:rPr>
-          <w:rFonts w:hint="eastAsia"/>
+    </w:p>
+    <w:p>
+      <w:pPr>
+        <w:jc w:val="left"/>
+        <w:rPr>
           <w:b/>
           <w:sz w:val="48"/>
         </w:rPr>
-        <w:t>的班车实时定位系统</w:t>
-      </w:r>
-    </w:p>
-    <w:p>
-      <w:pPr>
-        <w:jc w:val="left"/>
-        <w:rPr>
-          <w:rFonts w:hint="eastAsia"/>
-          <w:b/>
-          <w:sz w:val="48"/>
-        </w:rPr>
       </w:pPr>
     </w:p>
     <w:p>
       <w:pPr>
         <w:jc w:val="center"/>
         <w:rPr>
-          <w:rFonts w:hint="eastAsia"/>
           <w:b/>
           <w:sz w:val="44"/>
         </w:rPr>
@@ -121,7 +118,6 @@
       <w:pPr>
         <w:jc w:val="center"/>
         <w:rPr>
-          <w:rFonts w:hint="eastAsia"/>
           <w:b/>
           <w:sz w:val="44"/>
         </w:rPr>
@@ -131,7 +127,6 @@
       <w:pPr>
         <w:jc w:val="center"/>
         <w:rPr>
-          <w:rFonts w:hint="eastAsia"/>
           <w:b/>
           <w:sz w:val="44"/>
         </w:rPr>
@@ -141,7 +136,6 @@
       <w:pPr>
         <w:jc w:val="center"/>
         <w:rPr>
-          <w:rFonts w:hint="eastAsia"/>
           <w:b/>
           <w:sz w:val="44"/>
         </w:rPr>
@@ -151,7 +145,6 @@
       <w:pPr>
         <w:jc w:val="center"/>
         <w:rPr>
-          <w:rFonts w:hint="eastAsia"/>
           <w:b/>
           <w:sz w:val="44"/>
         </w:rPr>
@@ -161,7 +154,6 @@
       <w:pPr>
         <w:jc w:val="center"/>
         <w:rPr>
-          <w:rFonts w:hint="eastAsia"/>
           <w:b/>
           <w:sz w:val="44"/>
         </w:rPr>
@@ -171,7 +163,6 @@
       <w:pPr>
         <w:jc w:val="center"/>
         <w:rPr>
-          <w:rFonts w:hint="eastAsia"/>
           <w:b/>
           <w:sz w:val="44"/>
         </w:rPr>
@@ -181,7 +172,6 @@
       <w:pPr>
         <w:jc w:val="center"/>
         <w:rPr>
-          <w:rFonts w:hint="eastAsia"/>
           <w:b/>
           <w:sz w:val="44"/>
         </w:rPr>
@@ -191,7 +181,6 @@
       <w:pPr>
         <w:jc w:val="center"/>
         <w:rPr>
-          <w:rFonts w:hint="eastAsia"/>
           <w:b/>
           <w:sz w:val="44"/>
         </w:rPr>
@@ -201,7 +190,6 @@
       <w:pPr>
         <w:jc w:val="center"/>
         <w:rPr>
-          <w:rFonts w:hint="eastAsia"/>
           <w:b/>
           <w:sz w:val="44"/>
         </w:rPr>
@@ -212,7 +200,7 @@
         <w:spacing w:line="360" w:lineRule="auto"/>
         <w:jc w:val="center"/>
         <w:rPr>
-          <w:rFonts w:ascii="宋体" w:eastAsia="宋体" w:hAnsi="宋体" w:hint="eastAsia"/>
+          <w:rFonts w:ascii="宋体" w:eastAsia="宋体" w:hAnsi="宋体"/>
           <w:sz w:val="30"/>
           <w:szCs w:val="30"/>
         </w:rPr>
@@ -660,62 +648,14 @@
         </w:tc>
       </w:tr>
     </w:tbl>
-    <w:p>
-      <w:pPr>
-        <w:rPr>
-          <w:rFonts w:hint="eastAsia"/>
-        </w:rPr>
-      </w:pPr>
-    </w:p>
-    <w:p>
-      <w:pPr>
-        <w:rPr>
-          <w:rFonts w:hint="eastAsia"/>
-        </w:rPr>
-      </w:pPr>
-    </w:p>
-    <w:p>
-      <w:pPr>
-        <w:rPr>
-          <w:rFonts w:hint="eastAsia"/>
-        </w:rPr>
-      </w:pPr>
-    </w:p>
-    <w:p>
-      <w:pPr>
-        <w:rPr>
-          <w:rFonts w:hint="eastAsia"/>
-        </w:rPr>
-      </w:pPr>
-    </w:p>
-    <w:p>
-      <w:pPr>
-        <w:rPr>
-          <w:rFonts w:hint="eastAsia"/>
-        </w:rPr>
-      </w:pPr>
-    </w:p>
-    <w:p>
-      <w:pPr>
-        <w:rPr>
-          <w:rFonts w:hint="eastAsia"/>
-        </w:rPr>
-      </w:pPr>
-    </w:p>
-    <w:p>
-      <w:pPr>
-        <w:rPr>
-          <w:rFonts w:hint="eastAsia"/>
-        </w:rPr>
-      </w:pPr>
-    </w:p>
-    <w:p>
-      <w:pPr>
-        <w:rPr>
-          <w:rFonts w:hint="eastAsia"/>
-        </w:rPr>
-      </w:pPr>
-    </w:p>
+    <w:p/>
+    <w:p/>
+    <w:p/>
+    <w:p/>
+    <w:p/>
+    <w:p/>
+    <w:p/>
+    <w:p/>
     <w:tbl>
       <w:tblPr>
         <w:tblStyle w:val="a6"/>
@@ -901,20 +841,8 @@
         </w:tc>
       </w:tr>
     </w:tbl>
-    <w:p>
-      <w:pPr>
-        <w:rPr>
-          <w:rFonts w:hint="eastAsia"/>
-        </w:rPr>
-      </w:pPr>
-    </w:p>
-    <w:p>
-      <w:pPr>
-        <w:rPr>
-          <w:rFonts w:hint="eastAsia"/>
-        </w:rPr>
-      </w:pPr>
-    </w:p>
+    <w:p/>
+    <w:p/>
     <w:p>
       <w:pPr>
         <w:sectPr>
@@ -929,7 +857,6 @@
       <w:pPr>
         <w:jc w:val="center"/>
         <w:rPr>
-          <w:rFonts w:hint="eastAsia"/>
           <w:b/>
           <w:sz w:val="36"/>
         </w:rPr>
@@ -1050,20 +977,142 @@
       <w:r>
         <w:fldChar w:fldCharType="end"/>
       </w:r>
-      <w:bookmarkStart w:id="0" w:name="_GoBack"/>
-      <w:bookmarkEnd w:id="0"/>
     </w:p>
     <w:p>
       <w:pPr>
         <w:pStyle w:val="1"/>
-      </w:pPr>
-      <w:bookmarkStart w:id="1" w:name="_Toc4504117"/>
+        <w:rPr>
+          <w:rFonts w:hint="eastAsia"/>
+        </w:rPr>
+      </w:pPr>
+      <w:bookmarkStart w:id="0" w:name="_Toc4504117"/>
       <w:r>
         <w:lastRenderedPageBreak/>
         <w:t>项目分析</w:t>
       </w:r>
+      <w:bookmarkEnd w:id="0"/>
+    </w:p>
+    <w:p>
+      <w:pPr>
+        <w:pStyle w:val="a5"/>
+        <w:ind w:firstLine="480"/>
+        <w:rPr>
+          <w:rFonts w:hint="eastAsia"/>
+        </w:rPr>
+      </w:pPr>
+    </w:p>
+    <w:p>
+      <w:pPr>
+        <w:pStyle w:val="1"/>
+        <w:rPr>
+          <w:rFonts w:hint="eastAsia"/>
+        </w:rPr>
+      </w:pPr>
+      <w:r>
+        <w:t>系统用例</w:t>
+      </w:r>
+    </w:p>
+    <w:p>
+      <w:pPr>
+        <w:pStyle w:val="2"/>
+        <w:rPr>
+          <w:rFonts w:hint="eastAsia"/>
+        </w:rPr>
+      </w:pPr>
+      <w:r>
+        <w:rPr>
+          <w:rFonts w:hint="eastAsia"/>
+        </w:rPr>
+        <w:t>用例图</w:t>
+      </w:r>
+    </w:p>
+    <w:p>
+      <w:pPr>
+        <w:rPr>
+          <w:rFonts w:hint="eastAsia"/>
+        </w:rPr>
+      </w:pPr>
+    </w:p>
+    <w:p>
+      <w:pPr>
+        <w:pStyle w:val="2"/>
+        <w:rPr>
+          <w:rFonts w:hint="eastAsia"/>
+        </w:rPr>
+      </w:pPr>
+      <w:r>
+        <w:rPr>
+          <w:rFonts w:hint="eastAsia"/>
+        </w:rPr>
+        <w:t>用例清单</w:t>
+      </w:r>
+    </w:p>
+    <w:p>
+      <w:pPr>
+        <w:rPr>
+          <w:rFonts w:hint="eastAsia"/>
+        </w:rPr>
+      </w:pPr>
+    </w:p>
+    <w:p>
+      <w:pPr>
+        <w:pStyle w:val="2"/>
+        <w:rPr>
+          <w:rFonts w:hint="eastAsia"/>
+        </w:rPr>
+      </w:pPr>
+      <w:r>
+        <w:rPr>
+          <w:rFonts w:hint="eastAsia"/>
+        </w:rPr>
+        <w:t>用例描述</w:t>
+      </w:r>
+    </w:p>
+    <w:p>
+      <w:pPr>
+        <w:rPr>
+          <w:rFonts w:hint="eastAsia"/>
+        </w:rPr>
+      </w:pPr>
+    </w:p>
+    <w:p>
+      <w:pPr>
+        <w:pStyle w:val="1"/>
+        <w:rPr>
+          <w:rFonts w:hint="eastAsia"/>
+        </w:rPr>
+      </w:pPr>
+      <w:r>
+        <w:rPr>
+          <w:rFonts w:hint="eastAsia"/>
+        </w:rPr>
+        <w:t>功能模块图</w:t>
+      </w:r>
+    </w:p>
+    <w:p>
+      <w:pPr>
+        <w:rPr>
+          <w:rFonts w:hint="eastAsia"/>
+        </w:rPr>
+      </w:pPr>
+    </w:p>
+    <w:p>
+      <w:pPr>
+        <w:pStyle w:val="1"/>
+        <w:rPr>
+          <w:rFonts w:hint="eastAsia"/>
+        </w:rPr>
+      </w:pPr>
+      <w:r>
+        <w:rPr>
+          <w:rFonts w:hint="eastAsia"/>
+        </w:rPr>
+        <w:t>数据流图</w:t>
+      </w:r>
+      <w:bookmarkStart w:id="1" w:name="_GoBack"/>
       <w:bookmarkEnd w:id="1"/>
     </w:p>
+    <w:p/>
     <w:sectPr>
       <w:pgSz w:w="11906" w:h="16838"/>
       <w:pgMar w:top="1440" w:right="1800" w:bottom="1440" w:left="1800" w:header="851" w:footer="992" w:gutter="0"/>
@@ -1389,10 +1438,9 @@
     <w:next w:val="a"/>
     <w:link w:val="2Char"/>
     <w:uiPriority w:val="9"/>
-    <w:semiHidden/>
     <w:unhideWhenUsed/>
     <w:qFormat/>
-    <w:rsid w:val="003C7B49"/>
+    <w:rsid w:val="00282B78"/>
     <w:pPr>
       <w:keepNext/>
       <w:keepLines/>
@@ -1400,7 +1448,7 @@
         <w:ilvl w:val="1"/>
         <w:numId w:val="1"/>
       </w:numPr>
-      <w:spacing w:before="260" w:after="260" w:line="416" w:lineRule="auto"/>
+      <w:spacing w:line="360" w:lineRule="auto"/>
       <w:outlineLvl w:val="1"/>
     </w:pPr>
     <w:rPr>
@@ -1457,8 +1505,7 @@
     <w:basedOn w:val="a0"/>
     <w:link w:val="2"/>
     <w:uiPriority w:val="9"/>
-    <w:semiHidden/>
-    <w:rsid w:val="003C7B49"/>
+    <w:rsid w:val="00282B78"/>
     <w:rPr>
       <w:rFonts w:asciiTheme="majorHAnsi" w:eastAsiaTheme="majorEastAsia" w:hAnsiTheme="majorHAnsi" w:cstheme="majorBidi"/>
       <w:b/>
@@ -2067,10 +2114,9 @@
     <w:next w:val="a"/>
     <w:link w:val="2Char"/>
     <w:uiPriority w:val="9"/>
-    <w:semiHidden/>
     <w:unhideWhenUsed/>
     <w:qFormat/>
-    <w:rsid w:val="003C7B49"/>
+    <w:rsid w:val="00282B78"/>
     <w:pPr>
       <w:keepNext/>
       <w:keepLines/>
@@ -2078,7 +2124,7 @@
         <w:ilvl w:val="1"/>
         <w:numId w:val="1"/>
       </w:numPr>
-      <w:spacing w:before="260" w:after="260" w:line="416" w:lineRule="auto"/>
+      <w:spacing w:line="360" w:lineRule="auto"/>
       <w:outlineLvl w:val="1"/>
     </w:pPr>
     <w:rPr>
@@ -2135,8 +2181,7 @@
     <w:basedOn w:val="a0"/>
     <w:link w:val="2"/>
     <w:uiPriority w:val="9"/>
-    <w:semiHidden/>
-    <w:rsid w:val="003C7B49"/>
+    <w:rsid w:val="00282B78"/>
     <w:rPr>
       <w:rFonts w:asciiTheme="majorHAnsi" w:eastAsiaTheme="majorEastAsia" w:hAnsiTheme="majorHAnsi" w:cstheme="majorBidi"/>
       <w:b/>
@@ -2843,7 +2888,7 @@
 </file>
 
 <file path=customXml/itemProps1.xml><?xml version="1.0" encoding="utf-8"?>
-<ds:datastoreItem xmlns:ds="http://schemas.openxmlformats.org/officeDocument/2006/customXml" ds:itemID="{A6A8A83F-FC96-4F30-8088-2B57960D1CDE}">
+<ds:datastoreItem xmlns:ds="http://schemas.openxmlformats.org/officeDocument/2006/customXml" ds:itemID="{3FE38044-F3FF-4A81-B926-B80DF9FC47F4}">
   <ds:schemaRefs>
     <ds:schemaRef ds:uri="http://schemas.openxmlformats.org/officeDocument/2006/bibliography"/>
   </ds:schemaRefs>

--- a/doc/需求分析/需求分析文档.docx
+++ b/doc/需求分析/需求分析文档.docx
@@ -981,32 +981,34 @@
     <w:p>
       <w:pPr>
         <w:pStyle w:val="1"/>
-        <w:rPr>
-          <w:rFonts w:hint="eastAsia"/>
-        </w:rPr>
       </w:pPr>
       <w:bookmarkStart w:id="0" w:name="_Toc4504117"/>
       <w:r>
+        <w:rPr>
+          <w:rFonts w:hint="eastAsia"/>
+        </w:rPr>
         <w:lastRenderedPageBreak/>
-        <w:t>项目分析</w:t>
+        <w:t>需求</w:t>
       </w:r>
       <w:bookmarkEnd w:id="0"/>
+      <w:r>
+        <w:rPr>
+          <w:rFonts w:hint="eastAsia"/>
+        </w:rPr>
+        <w:t>概述</w:t>
+      </w:r>
+      <w:bookmarkStart w:id="1" w:name="_GoBack"/>
+      <w:bookmarkEnd w:id="1"/>
     </w:p>
     <w:p>
       <w:pPr>
         <w:pStyle w:val="a5"/>
         <w:ind w:firstLine="480"/>
-        <w:rPr>
-          <w:rFonts w:hint="eastAsia"/>
-        </w:rPr>
       </w:pPr>
     </w:p>
     <w:p>
       <w:pPr>
         <w:pStyle w:val="1"/>
-        <w:rPr>
-          <w:rFonts w:hint="eastAsia"/>
-        </w:rPr>
       </w:pPr>
       <w:r>
         <w:t>系统用例</w:t>
@@ -1015,9 +1017,6 @@
     <w:p>
       <w:pPr>
         <w:pStyle w:val="2"/>
-        <w:rPr>
-          <w:rFonts w:hint="eastAsia"/>
-        </w:rPr>
       </w:pPr>
       <w:r>
         <w:rPr>
@@ -1026,19 +1025,10 @@
         <w:t>用例图</w:t>
       </w:r>
     </w:p>
-    <w:p>
-      <w:pPr>
-        <w:rPr>
-          <w:rFonts w:hint="eastAsia"/>
-        </w:rPr>
-      </w:pPr>
-    </w:p>
+    <w:p/>
     <w:p>
       <w:pPr>
         <w:pStyle w:val="2"/>
-        <w:rPr>
-          <w:rFonts w:hint="eastAsia"/>
-        </w:rPr>
       </w:pPr>
       <w:r>
         <w:rPr>
@@ -1047,19 +1037,10 @@
         <w:t>用例清单</w:t>
       </w:r>
     </w:p>
-    <w:p>
-      <w:pPr>
-        <w:rPr>
-          <w:rFonts w:hint="eastAsia"/>
-        </w:rPr>
-      </w:pPr>
-    </w:p>
+    <w:p/>
     <w:p>
       <w:pPr>
         <w:pStyle w:val="2"/>
-        <w:rPr>
-          <w:rFonts w:hint="eastAsia"/>
-        </w:rPr>
       </w:pPr>
       <w:r>
         <w:rPr>
@@ -1068,19 +1049,10 @@
         <w:t>用例描述</w:t>
       </w:r>
     </w:p>
-    <w:p>
-      <w:pPr>
-        <w:rPr>
-          <w:rFonts w:hint="eastAsia"/>
-        </w:rPr>
-      </w:pPr>
-    </w:p>
+    <w:p/>
     <w:p>
       <w:pPr>
         <w:pStyle w:val="1"/>
-        <w:rPr>
-          <w:rFonts w:hint="eastAsia"/>
-        </w:rPr>
       </w:pPr>
       <w:r>
         <w:rPr>
@@ -1089,19 +1061,10 @@
         <w:t>功能模块图</w:t>
       </w:r>
     </w:p>
-    <w:p>
-      <w:pPr>
-        <w:rPr>
-          <w:rFonts w:hint="eastAsia"/>
-        </w:rPr>
-      </w:pPr>
-    </w:p>
+    <w:p/>
     <w:p>
       <w:pPr>
         <w:pStyle w:val="1"/>
-        <w:rPr>
-          <w:rFonts w:hint="eastAsia"/>
-        </w:rPr>
       </w:pPr>
       <w:r>
         <w:rPr>
@@ -1109,8 +1072,6 @@
         </w:rPr>
         <w:t>数据流图</w:t>
       </w:r>
-      <w:bookmarkStart w:id="1" w:name="_GoBack"/>
-      <w:bookmarkEnd w:id="1"/>
     </w:p>
     <w:p/>
     <w:sectPr>
@@ -2888,7 +2849,7 @@
 </file>
 
 <file path=customXml/itemProps1.xml><?xml version="1.0" encoding="utf-8"?>
-<ds:datastoreItem xmlns:ds="http://schemas.openxmlformats.org/officeDocument/2006/customXml" ds:itemID="{3FE38044-F3FF-4A81-B926-B80DF9FC47F4}">
+<ds:datastoreItem xmlns:ds="http://schemas.openxmlformats.org/officeDocument/2006/customXml" ds:itemID="{273AB0A1-C83F-4243-A132-D24CB8D68987}">
   <ds:schemaRefs>
     <ds:schemaRef ds:uri="http://schemas.openxmlformats.org/officeDocument/2006/bibliography"/>
   </ds:schemaRefs>

--- a/doc/需求分析/需求分析文档.docx
+++ b/doc/需求分析/需求分析文档.docx
@@ -444,6 +444,14 @@
               <w:ind w:firstLineChars="0" w:firstLine="0"/>
               <w:jc w:val="center"/>
             </w:pPr>
+            <w:r>
+              <w:rPr>
+                <w:rFonts w:hint="eastAsia"/>
+              </w:rPr>
+              <w:t>123</w:t>
+            </w:r>
+            <w:bookmarkStart w:id="0" w:name="_GoBack"/>
+            <w:bookmarkEnd w:id="0"/>
           </w:p>
         </w:tc>
       </w:tr>
@@ -982,7 +990,7 @@
       <w:pPr>
         <w:pStyle w:val="1"/>
       </w:pPr>
-      <w:bookmarkStart w:id="0" w:name="_Toc4504117"/>
+      <w:bookmarkStart w:id="1" w:name="_Toc4504117"/>
       <w:r>
         <w:rPr>
           <w:rFonts w:hint="eastAsia"/>
@@ -990,15 +998,13 @@
         <w:lastRenderedPageBreak/>
         <w:t>需求</w:t>
       </w:r>
-      <w:bookmarkEnd w:id="0"/>
+      <w:bookmarkEnd w:id="1"/>
       <w:r>
         <w:rPr>
           <w:rFonts w:hint="eastAsia"/>
         </w:rPr>
         <w:t>概述</w:t>
       </w:r>
-      <w:bookmarkStart w:id="1" w:name="_GoBack"/>
-      <w:bookmarkEnd w:id="1"/>
     </w:p>
     <w:p>
       <w:pPr>
@@ -2849,7 +2855,7 @@
 </file>
 
 <file path=customXml/itemProps1.xml><?xml version="1.0" encoding="utf-8"?>
-<ds:datastoreItem xmlns:ds="http://schemas.openxmlformats.org/officeDocument/2006/customXml" ds:itemID="{273AB0A1-C83F-4243-A132-D24CB8D68987}">
+<ds:datastoreItem xmlns:ds="http://schemas.openxmlformats.org/officeDocument/2006/customXml" ds:itemID="{52C47CFA-62DC-4025-9AA7-D734976FC8D1}">
   <ds:schemaRefs>
     <ds:schemaRef ds:uri="http://schemas.openxmlformats.org/officeDocument/2006/bibliography"/>
   </ds:schemaRefs>

--- a/doc/需求分析/需求分析文档.docx
+++ b/doc/需求分析/需求分析文档.docx
@@ -450,8 +450,6 @@
               </w:rPr>
               <w:t>123</w:t>
             </w:r>
-            <w:bookmarkStart w:id="0" w:name="_GoBack"/>
-            <w:bookmarkEnd w:id="0"/>
           </w:p>
         </w:tc>
       </w:tr>
@@ -990,7 +988,7 @@
       <w:pPr>
         <w:pStyle w:val="1"/>
       </w:pPr>
-      <w:bookmarkStart w:id="1" w:name="_Toc4504117"/>
+      <w:bookmarkStart w:id="0" w:name="_Toc4504117"/>
       <w:r>
         <w:rPr>
           <w:rFonts w:hint="eastAsia"/>
@@ -998,7 +996,7 @@
         <w:lastRenderedPageBreak/>
         <w:t>需求</w:t>
       </w:r>
-      <w:bookmarkEnd w:id="1"/>
+      <w:bookmarkEnd w:id="0"/>
       <w:r>
         <w:rPr>
           <w:rFonts w:hint="eastAsia"/>
@@ -1043,6 +1041,1692 @@
         <w:t>用例清单</w:t>
       </w:r>
     </w:p>
+    <w:tbl>
+      <w:tblPr>
+        <w:tblStyle w:val="a6"/>
+        <w:tblW w:w="8758" w:type="dxa"/>
+        <w:tblBorders>
+          <w:left w:val="none" w:sz="0" w:space="0" w:color="auto"/>
+          <w:right w:val="none" w:sz="0" w:space="0" w:color="auto"/>
+        </w:tblBorders>
+        <w:tblLook w:val="04A0" w:firstRow="1" w:lastRow="0" w:firstColumn="1" w:lastColumn="0" w:noHBand="0" w:noVBand="1"/>
+      </w:tblPr>
+      <w:tblGrid>
+        <w:gridCol w:w="1526"/>
+        <w:gridCol w:w="1134"/>
+        <w:gridCol w:w="1984"/>
+        <w:gridCol w:w="4114"/>
+      </w:tblGrid>
+      <w:tr>
+        <w:tc>
+          <w:tcPr>
+            <w:tcW w:w="1526" w:type="dxa"/>
+            <w:tcBorders>
+              <w:top w:val="single" w:sz="12" w:space="0" w:color="auto"/>
+            </w:tcBorders>
+            <w:vAlign w:val="center"/>
+          </w:tcPr>
+          <w:p>
+            <w:r>
+              <w:rPr>
+                <w:rFonts w:hint="eastAsia"/>
+              </w:rPr>
+              <w:t>模块</w:t>
+            </w:r>
+          </w:p>
+        </w:tc>
+        <w:tc>
+          <w:tcPr>
+            <w:tcW w:w="1134" w:type="dxa"/>
+            <w:tcBorders>
+              <w:top w:val="single" w:sz="12" w:space="0" w:color="auto"/>
+            </w:tcBorders>
+            <w:vAlign w:val="center"/>
+          </w:tcPr>
+          <w:p>
+            <w:r>
+              <w:rPr>
+                <w:rFonts w:hint="eastAsia"/>
+              </w:rPr>
+              <w:t>用例编号</w:t>
+            </w:r>
+          </w:p>
+        </w:tc>
+        <w:tc>
+          <w:tcPr>
+            <w:tcW w:w="1984" w:type="dxa"/>
+            <w:tcBorders>
+              <w:top w:val="single" w:sz="12" w:space="0" w:color="auto"/>
+            </w:tcBorders>
+            <w:vAlign w:val="center"/>
+          </w:tcPr>
+          <w:p>
+            <w:r>
+              <w:rPr>
+                <w:rFonts w:hint="eastAsia"/>
+              </w:rPr>
+              <w:t>用例名称</w:t>
+            </w:r>
+          </w:p>
+        </w:tc>
+        <w:tc>
+          <w:tcPr>
+            <w:tcW w:w="4114" w:type="dxa"/>
+            <w:tcBorders>
+              <w:top w:val="single" w:sz="12" w:space="0" w:color="auto"/>
+            </w:tcBorders>
+            <w:vAlign w:val="center"/>
+          </w:tcPr>
+          <w:p>
+            <w:r>
+              <w:rPr>
+                <w:rFonts w:hint="eastAsia"/>
+              </w:rPr>
+              <w:t>用例描述</w:t>
+            </w:r>
+          </w:p>
+        </w:tc>
+      </w:tr>
+      <w:tr>
+        <w:tc>
+          <w:tcPr>
+            <w:tcW w:w="1526" w:type="dxa"/>
+            <w:vAlign w:val="center"/>
+          </w:tcPr>
+          <w:p>
+            <w:r>
+              <w:rPr>
+                <w:rFonts w:hint="eastAsia"/>
+              </w:rPr>
+              <w:t>管理员登录</w:t>
+            </w:r>
+          </w:p>
+        </w:tc>
+        <w:tc>
+          <w:tcPr>
+            <w:tcW w:w="1134" w:type="dxa"/>
+            <w:vAlign w:val="center"/>
+          </w:tcPr>
+          <w:p>
+            <w:r>
+              <w:rPr>
+                <w:rFonts w:hint="eastAsia"/>
+              </w:rPr>
+              <w:t>BP-A001</w:t>
+            </w:r>
+          </w:p>
+        </w:tc>
+        <w:tc>
+          <w:tcPr>
+            <w:tcW w:w="1984" w:type="dxa"/>
+            <w:vAlign w:val="center"/>
+          </w:tcPr>
+          <w:p>
+            <w:r>
+              <w:rPr>
+                <w:rFonts w:hint="eastAsia"/>
+              </w:rPr>
+              <w:t>管理员登录</w:t>
+            </w:r>
+          </w:p>
+        </w:tc>
+        <w:tc>
+          <w:tcPr>
+            <w:tcW w:w="4114" w:type="dxa"/>
+            <w:vAlign w:val="center"/>
+          </w:tcPr>
+          <w:p>
+            <w:r>
+              <w:rPr>
+                <w:rFonts w:hint="eastAsia"/>
+              </w:rPr>
+              <w:t>管理员根据用户名及密码登录校车定位系统</w:t>
+            </w:r>
+          </w:p>
+        </w:tc>
+      </w:tr>
+      <w:tr>
+        <w:tc>
+          <w:tcPr>
+            <w:tcW w:w="1526" w:type="dxa"/>
+            <w:vMerge w:val="restart"/>
+            <w:vAlign w:val="center"/>
+          </w:tcPr>
+          <w:p>
+            <w:pPr>
+              <w:ind w:left="420" w:hanging="420"/>
+            </w:pPr>
+            <w:r>
+              <w:rPr>
+                <w:rFonts w:hint="eastAsia"/>
+              </w:rPr>
+              <w:t>用户管理</w:t>
+            </w:r>
+          </w:p>
+        </w:tc>
+        <w:tc>
+          <w:tcPr>
+            <w:tcW w:w="1134" w:type="dxa"/>
+            <w:vAlign w:val="center"/>
+          </w:tcPr>
+          <w:p>
+            <w:r>
+              <w:rPr>
+                <w:rFonts w:hint="eastAsia"/>
+              </w:rPr>
+              <w:t>BP-A</w:t>
+            </w:r>
+            <w:r>
+              <w:rPr>
+                <w:rFonts w:hint="eastAsia"/>
+              </w:rPr>
+              <w:t>002</w:t>
+            </w:r>
+          </w:p>
+        </w:tc>
+        <w:tc>
+          <w:tcPr>
+            <w:tcW w:w="1984" w:type="dxa"/>
+            <w:vAlign w:val="center"/>
+          </w:tcPr>
+          <w:p>
+            <w:r>
+              <w:rPr>
+                <w:rFonts w:hint="eastAsia"/>
+              </w:rPr>
+              <w:t>管理员信息管理</w:t>
+            </w:r>
+          </w:p>
+        </w:tc>
+        <w:tc>
+          <w:tcPr>
+            <w:tcW w:w="4114" w:type="dxa"/>
+            <w:vAlign w:val="center"/>
+          </w:tcPr>
+          <w:p>
+            <w:r>
+              <w:rPr>
+                <w:rFonts w:hint="eastAsia"/>
+              </w:rPr>
+              <w:t>添加、</w:t>
+            </w:r>
+            <w:r>
+              <w:rPr>
+                <w:rFonts w:hint="eastAsia"/>
+              </w:rPr>
+              <w:t>删除和</w:t>
+            </w:r>
+            <w:r>
+              <w:rPr>
+                <w:rFonts w:hint="eastAsia"/>
+              </w:rPr>
+              <w:t>修改管理员信息</w:t>
+            </w:r>
+          </w:p>
+        </w:tc>
+      </w:tr>
+      <w:tr>
+        <w:tc>
+          <w:tcPr>
+            <w:tcW w:w="1526" w:type="dxa"/>
+            <w:vMerge/>
+            <w:vAlign w:val="center"/>
+          </w:tcPr>
+          <w:p>
+            <w:pPr>
+              <w:ind w:left="420" w:hanging="420"/>
+              <w:rPr>
+                <w:rFonts w:hint="eastAsia"/>
+              </w:rPr>
+            </w:pPr>
+          </w:p>
+        </w:tc>
+        <w:tc>
+          <w:tcPr>
+            <w:tcW w:w="1134" w:type="dxa"/>
+            <w:vAlign w:val="center"/>
+          </w:tcPr>
+          <w:p>
+            <w:pPr>
+              <w:rPr>
+                <w:rFonts w:hint="eastAsia"/>
+              </w:rPr>
+            </w:pPr>
+            <w:r>
+              <w:rPr>
+                <w:rFonts w:hint="eastAsia"/>
+              </w:rPr>
+              <w:t>BP-A003</w:t>
+            </w:r>
+          </w:p>
+        </w:tc>
+        <w:tc>
+          <w:tcPr>
+            <w:tcW w:w="1984" w:type="dxa"/>
+            <w:vAlign w:val="center"/>
+          </w:tcPr>
+          <w:p>
+            <w:pPr>
+              <w:rPr>
+                <w:rFonts w:hint="eastAsia"/>
+              </w:rPr>
+            </w:pPr>
+            <w:r>
+              <w:rPr>
+                <w:rFonts w:hint="eastAsia"/>
+              </w:rPr>
+              <w:t>教师信息管理</w:t>
+            </w:r>
+          </w:p>
+        </w:tc>
+        <w:tc>
+          <w:tcPr>
+            <w:tcW w:w="4114" w:type="dxa"/>
+            <w:vAlign w:val="center"/>
+          </w:tcPr>
+          <w:p>
+            <w:pPr>
+              <w:rPr>
+                <w:rFonts w:hint="eastAsia"/>
+              </w:rPr>
+            </w:pPr>
+            <w:r>
+              <w:rPr>
+                <w:rFonts w:hint="eastAsia"/>
+              </w:rPr>
+              <w:t>添加、</w:t>
+            </w:r>
+            <w:r>
+              <w:rPr>
+                <w:rFonts w:hint="eastAsia"/>
+              </w:rPr>
+              <w:t>删除和</w:t>
+            </w:r>
+            <w:r>
+              <w:rPr>
+                <w:rFonts w:hint="eastAsia"/>
+              </w:rPr>
+              <w:t>修改教师信息</w:t>
+            </w:r>
+          </w:p>
+        </w:tc>
+      </w:tr>
+      <w:tr>
+        <w:tc>
+          <w:tcPr>
+            <w:tcW w:w="1526" w:type="dxa"/>
+            <w:vMerge/>
+            <w:vAlign w:val="center"/>
+          </w:tcPr>
+          <w:p>
+            <w:pPr>
+              <w:ind w:left="420" w:hanging="420"/>
+              <w:rPr>
+                <w:rFonts w:hint="eastAsia"/>
+              </w:rPr>
+            </w:pPr>
+          </w:p>
+        </w:tc>
+        <w:tc>
+          <w:tcPr>
+            <w:tcW w:w="1134" w:type="dxa"/>
+            <w:vAlign w:val="center"/>
+          </w:tcPr>
+          <w:p>
+            <w:pPr>
+              <w:rPr>
+                <w:rFonts w:hint="eastAsia"/>
+              </w:rPr>
+            </w:pPr>
+            <w:r>
+              <w:rPr>
+                <w:rFonts w:hint="eastAsia"/>
+              </w:rPr>
+              <w:t>BP-A004</w:t>
+            </w:r>
+          </w:p>
+        </w:tc>
+        <w:tc>
+          <w:tcPr>
+            <w:tcW w:w="1984" w:type="dxa"/>
+            <w:vAlign w:val="center"/>
+          </w:tcPr>
+          <w:p>
+            <w:pPr>
+              <w:rPr>
+                <w:rFonts w:hint="eastAsia"/>
+              </w:rPr>
+            </w:pPr>
+            <w:r>
+              <w:rPr>
+                <w:rFonts w:hint="eastAsia"/>
+              </w:rPr>
+              <w:t>教师导入</w:t>
+            </w:r>
+          </w:p>
+        </w:tc>
+        <w:tc>
+          <w:tcPr>
+            <w:tcW w:w="4114" w:type="dxa"/>
+            <w:vAlign w:val="center"/>
+          </w:tcPr>
+          <w:p>
+            <w:pPr>
+              <w:rPr>
+                <w:rFonts w:hint="eastAsia"/>
+              </w:rPr>
+            </w:pPr>
+            <w:r>
+              <w:rPr>
+                <w:rFonts w:hint="eastAsia"/>
+              </w:rPr>
+              <w:t>在教室库里将</w:t>
+            </w:r>
+            <w:r>
+              <w:rPr>
+                <w:rFonts w:hint="eastAsia"/>
+              </w:rPr>
+              <w:t>Excel</w:t>
+            </w:r>
+            <w:r>
+              <w:rPr>
+                <w:rFonts w:hint="eastAsia"/>
+              </w:rPr>
+              <w:t>中的教师信息导入系统的教师表</w:t>
+            </w:r>
+          </w:p>
+        </w:tc>
+      </w:tr>
+      <w:tr>
+        <w:tc>
+          <w:tcPr>
+            <w:tcW w:w="1526" w:type="dxa"/>
+            <w:vMerge w:val="restart"/>
+            <w:vAlign w:val="center"/>
+          </w:tcPr>
+          <w:p>
+            <w:r>
+              <w:rPr>
+                <w:rFonts w:hint="eastAsia"/>
+              </w:rPr>
+              <w:t>校车管理</w:t>
+            </w:r>
+          </w:p>
+        </w:tc>
+        <w:tc>
+          <w:tcPr>
+            <w:tcW w:w="1134" w:type="dxa"/>
+            <w:vAlign w:val="center"/>
+          </w:tcPr>
+          <w:p>
+            <w:r>
+              <w:rPr>
+                <w:rFonts w:hint="eastAsia"/>
+              </w:rPr>
+              <w:t>BP-A005</w:t>
+            </w:r>
+          </w:p>
+        </w:tc>
+        <w:tc>
+          <w:tcPr>
+            <w:tcW w:w="1984" w:type="dxa"/>
+            <w:vAlign w:val="center"/>
+          </w:tcPr>
+          <w:p>
+            <w:r>
+              <w:rPr>
+                <w:rFonts w:hint="eastAsia"/>
+              </w:rPr>
+              <w:t>校车信息管理</w:t>
+            </w:r>
+          </w:p>
+        </w:tc>
+        <w:tc>
+          <w:tcPr>
+            <w:tcW w:w="4114" w:type="dxa"/>
+            <w:vAlign w:val="center"/>
+          </w:tcPr>
+          <w:p>
+            <w:r>
+              <w:rPr>
+                <w:rFonts w:hint="eastAsia"/>
+              </w:rPr>
+              <w:t>在校车列表页面进行校车的添加、删除和修改等管理</w:t>
+            </w:r>
+          </w:p>
+        </w:tc>
+      </w:tr>
+      <w:tr>
+        <w:tc>
+          <w:tcPr>
+            <w:tcW w:w="1526" w:type="dxa"/>
+            <w:vMerge/>
+            <w:vAlign w:val="center"/>
+          </w:tcPr>
+          <w:p/>
+        </w:tc>
+        <w:tc>
+          <w:tcPr>
+            <w:tcW w:w="1134" w:type="dxa"/>
+            <w:vAlign w:val="center"/>
+          </w:tcPr>
+          <w:p>
+            <w:r>
+              <w:rPr>
+                <w:rFonts w:hint="eastAsia"/>
+              </w:rPr>
+              <w:t>BP-A</w:t>
+            </w:r>
+            <w:r>
+              <w:rPr>
+                <w:rFonts w:hint="eastAsia"/>
+              </w:rPr>
+              <w:t>006</w:t>
+            </w:r>
+          </w:p>
+        </w:tc>
+        <w:tc>
+          <w:tcPr>
+            <w:tcW w:w="1984" w:type="dxa"/>
+            <w:vAlign w:val="center"/>
+          </w:tcPr>
+          <w:p>
+            <w:r>
+              <w:rPr>
+                <w:rFonts w:hint="eastAsia"/>
+              </w:rPr>
+              <w:t>站点信息管理</w:t>
+            </w:r>
+          </w:p>
+        </w:tc>
+        <w:tc>
+          <w:tcPr>
+            <w:tcW w:w="4114" w:type="dxa"/>
+            <w:vAlign w:val="center"/>
+          </w:tcPr>
+          <w:p>
+            <w:r>
+              <w:rPr>
+                <w:rFonts w:hint="eastAsia"/>
+              </w:rPr>
+              <w:t>在</w:t>
+            </w:r>
+            <w:r>
+              <w:rPr>
+                <w:rFonts w:hint="eastAsia"/>
+              </w:rPr>
+              <w:t>站点</w:t>
+            </w:r>
+            <w:r>
+              <w:rPr>
+                <w:rFonts w:hint="eastAsia"/>
+              </w:rPr>
+              <w:t>列表页面进行</w:t>
+            </w:r>
+            <w:r>
+              <w:rPr>
+                <w:rFonts w:hint="eastAsia"/>
+              </w:rPr>
+              <w:t>站点</w:t>
+            </w:r>
+            <w:r>
+              <w:rPr>
+                <w:rFonts w:hint="eastAsia"/>
+              </w:rPr>
+              <w:t>的添加、删除和修改等管理</w:t>
+            </w:r>
+          </w:p>
+        </w:tc>
+      </w:tr>
+      <w:tr>
+        <w:tc>
+          <w:tcPr>
+            <w:tcW w:w="1526" w:type="dxa"/>
+            <w:vMerge/>
+            <w:vAlign w:val="center"/>
+          </w:tcPr>
+          <w:p/>
+        </w:tc>
+        <w:tc>
+          <w:tcPr>
+            <w:tcW w:w="1134" w:type="dxa"/>
+            <w:vAlign w:val="center"/>
+          </w:tcPr>
+          <w:p>
+            <w:r>
+              <w:rPr>
+                <w:rFonts w:hint="eastAsia"/>
+              </w:rPr>
+              <w:t>BP-A</w:t>
+            </w:r>
+            <w:r>
+              <w:rPr>
+                <w:rFonts w:hint="eastAsia"/>
+              </w:rPr>
+              <w:t>007</w:t>
+            </w:r>
+          </w:p>
+        </w:tc>
+        <w:tc>
+          <w:tcPr>
+            <w:tcW w:w="1984" w:type="dxa"/>
+            <w:vAlign w:val="center"/>
+          </w:tcPr>
+          <w:p>
+            <w:r>
+              <w:rPr>
+                <w:rFonts w:hint="eastAsia"/>
+              </w:rPr>
+              <w:t>路线信</w:t>
+            </w:r>
+            <w:bookmarkStart w:id="1" w:name="_GoBack"/>
+            <w:bookmarkEnd w:id="1"/>
+            <w:r>
+              <w:rPr>
+                <w:rFonts w:hint="eastAsia"/>
+              </w:rPr>
+              <w:t>息管理</w:t>
+            </w:r>
+          </w:p>
+        </w:tc>
+        <w:tc>
+          <w:tcPr>
+            <w:tcW w:w="4114" w:type="dxa"/>
+            <w:vAlign w:val="center"/>
+          </w:tcPr>
+          <w:p>
+            <w:r>
+              <w:rPr>
+                <w:rFonts w:hint="eastAsia"/>
+              </w:rPr>
+              <w:t>在</w:t>
+            </w:r>
+            <w:r>
+              <w:rPr>
+                <w:rFonts w:hint="eastAsia"/>
+              </w:rPr>
+              <w:t>路线</w:t>
+            </w:r>
+            <w:r>
+              <w:rPr>
+                <w:rFonts w:hint="eastAsia"/>
+              </w:rPr>
+              <w:t>列表页面进行</w:t>
+            </w:r>
+            <w:r>
+              <w:rPr>
+                <w:rFonts w:hint="eastAsia"/>
+              </w:rPr>
+              <w:t>路线</w:t>
+            </w:r>
+            <w:r>
+              <w:rPr>
+                <w:rFonts w:hint="eastAsia"/>
+              </w:rPr>
+              <w:t>的添加、删除和修改等管理</w:t>
+            </w:r>
+          </w:p>
+        </w:tc>
+      </w:tr>
+      <w:tr>
+        <w:tc>
+          <w:tcPr>
+            <w:tcW w:w="1526" w:type="dxa"/>
+            <w:vMerge/>
+            <w:vAlign w:val="center"/>
+          </w:tcPr>
+          <w:p/>
+        </w:tc>
+        <w:tc>
+          <w:tcPr>
+            <w:tcW w:w="1134" w:type="dxa"/>
+            <w:vAlign w:val="center"/>
+          </w:tcPr>
+          <w:p>
+            <w:pPr>
+              <w:rPr>
+                <w:rFonts w:hint="eastAsia"/>
+              </w:rPr>
+            </w:pPr>
+            <w:r>
+              <w:rPr>
+                <w:rFonts w:hint="eastAsia"/>
+              </w:rPr>
+              <w:t>BP-A008</w:t>
+            </w:r>
+          </w:p>
+        </w:tc>
+        <w:tc>
+          <w:tcPr>
+            <w:tcW w:w="1984" w:type="dxa"/>
+            <w:vAlign w:val="center"/>
+          </w:tcPr>
+          <w:p>
+            <w:pPr>
+              <w:rPr>
+                <w:rFonts w:hint="eastAsia"/>
+              </w:rPr>
+            </w:pPr>
+            <w:r>
+              <w:rPr>
+                <w:rFonts w:hint="eastAsia"/>
+              </w:rPr>
+              <w:t>历史轨迹查询</w:t>
+            </w:r>
+          </w:p>
+        </w:tc>
+        <w:tc>
+          <w:tcPr>
+            <w:tcW w:w="4114" w:type="dxa"/>
+            <w:vAlign w:val="center"/>
+          </w:tcPr>
+          <w:p>
+            <w:pPr>
+              <w:rPr>
+                <w:rFonts w:hint="eastAsia"/>
+              </w:rPr>
+            </w:pPr>
+            <w:r>
+              <w:rPr>
+                <w:rFonts w:hint="eastAsia"/>
+              </w:rPr>
+              <w:t>管理员可以查询指定班车在一段时间内的详细行车轨迹信息</w:t>
+            </w:r>
+          </w:p>
+        </w:tc>
+      </w:tr>
+      <w:tr>
+        <w:tc>
+          <w:tcPr>
+            <w:tcW w:w="1526" w:type="dxa"/>
+            <w:vMerge w:val="restart"/>
+            <w:vAlign w:val="center"/>
+          </w:tcPr>
+          <w:p>
+            <w:r>
+              <w:rPr>
+                <w:rFonts w:hint="eastAsia"/>
+              </w:rPr>
+              <w:t>新闻信息</w:t>
+            </w:r>
+          </w:p>
+        </w:tc>
+        <w:tc>
+          <w:tcPr>
+            <w:tcW w:w="1134" w:type="dxa"/>
+            <w:vAlign w:val="center"/>
+          </w:tcPr>
+          <w:p>
+            <w:pPr>
+              <w:rPr>
+                <w:rFonts w:hint="eastAsia"/>
+              </w:rPr>
+            </w:pPr>
+            <w:r>
+              <w:rPr>
+                <w:rFonts w:hint="eastAsia"/>
+              </w:rPr>
+              <w:t>BP-A</w:t>
+            </w:r>
+            <w:r>
+              <w:rPr>
+                <w:rFonts w:hint="eastAsia"/>
+              </w:rPr>
+              <w:t>009</w:t>
+            </w:r>
+          </w:p>
+        </w:tc>
+        <w:tc>
+          <w:tcPr>
+            <w:tcW w:w="1984" w:type="dxa"/>
+            <w:vAlign w:val="center"/>
+          </w:tcPr>
+          <w:p>
+            <w:pPr>
+              <w:rPr>
+                <w:rFonts w:hint="eastAsia"/>
+              </w:rPr>
+            </w:pPr>
+            <w:r>
+              <w:rPr>
+                <w:rFonts w:hint="eastAsia"/>
+              </w:rPr>
+              <w:t>新闻管理</w:t>
+            </w:r>
+          </w:p>
+        </w:tc>
+        <w:tc>
+          <w:tcPr>
+            <w:tcW w:w="4114" w:type="dxa"/>
+            <w:vAlign w:val="center"/>
+          </w:tcPr>
+          <w:p>
+            <w:pPr>
+              <w:rPr>
+                <w:rFonts w:hint="eastAsia"/>
+              </w:rPr>
+            </w:pPr>
+            <w:r>
+              <w:rPr>
+                <w:rFonts w:hint="eastAsia"/>
+              </w:rPr>
+              <w:t>管理校车新闻的信息，并设置新闻的发布状态</w:t>
+            </w:r>
+          </w:p>
+        </w:tc>
+      </w:tr>
+      <w:tr>
+        <w:tc>
+          <w:tcPr>
+            <w:tcW w:w="1526" w:type="dxa"/>
+            <w:vMerge/>
+            <w:vAlign w:val="center"/>
+          </w:tcPr>
+          <w:p/>
+        </w:tc>
+        <w:tc>
+          <w:tcPr>
+            <w:tcW w:w="1134" w:type="dxa"/>
+            <w:vAlign w:val="center"/>
+          </w:tcPr>
+          <w:p>
+            <w:pPr>
+              <w:rPr>
+                <w:rFonts w:hint="eastAsia"/>
+              </w:rPr>
+            </w:pPr>
+            <w:r>
+              <w:rPr>
+                <w:rFonts w:hint="eastAsia"/>
+              </w:rPr>
+              <w:t>BP-A</w:t>
+            </w:r>
+            <w:r>
+              <w:rPr>
+                <w:rFonts w:hint="eastAsia"/>
+              </w:rPr>
+              <w:t>010</w:t>
+            </w:r>
+          </w:p>
+        </w:tc>
+        <w:tc>
+          <w:tcPr>
+            <w:tcW w:w="1984" w:type="dxa"/>
+            <w:vAlign w:val="center"/>
+          </w:tcPr>
+          <w:p>
+            <w:pPr>
+              <w:rPr>
+                <w:rFonts w:hint="eastAsia"/>
+              </w:rPr>
+            </w:pPr>
+            <w:r>
+              <w:rPr>
+                <w:rFonts w:hint="eastAsia"/>
+              </w:rPr>
+              <w:t>公告管理</w:t>
+            </w:r>
+          </w:p>
+        </w:tc>
+        <w:tc>
+          <w:tcPr>
+            <w:tcW w:w="4114" w:type="dxa"/>
+            <w:vAlign w:val="center"/>
+          </w:tcPr>
+          <w:p>
+            <w:pPr>
+              <w:rPr>
+                <w:rFonts w:hint="eastAsia"/>
+              </w:rPr>
+            </w:pPr>
+            <w:r>
+              <w:rPr>
+                <w:rFonts w:hint="eastAsia"/>
+              </w:rPr>
+              <w:t>管理校车</w:t>
+            </w:r>
+            <w:r>
+              <w:rPr>
+                <w:rFonts w:hint="eastAsia"/>
+              </w:rPr>
+              <w:t>公共</w:t>
+            </w:r>
+            <w:r>
+              <w:rPr>
+                <w:rFonts w:hint="eastAsia"/>
+              </w:rPr>
+              <w:t>的信息，并设置</w:t>
+            </w:r>
+            <w:r>
+              <w:rPr>
+                <w:rFonts w:hint="eastAsia"/>
+              </w:rPr>
+              <w:t>公告</w:t>
+            </w:r>
+            <w:r>
+              <w:rPr>
+                <w:rFonts w:hint="eastAsia"/>
+              </w:rPr>
+              <w:t>的发布状态</w:t>
+            </w:r>
+          </w:p>
+        </w:tc>
+      </w:tr>
+      <w:tr>
+        <w:tc>
+          <w:tcPr>
+            <w:tcW w:w="1526" w:type="dxa"/>
+            <w:tcBorders>
+              <w:bottom w:val="double" w:sz="4" w:space="0" w:color="FF0000"/>
+            </w:tcBorders>
+            <w:vAlign w:val="center"/>
+          </w:tcPr>
+          <w:p>
+            <w:r>
+              <w:rPr>
+                <w:rFonts w:hint="eastAsia"/>
+              </w:rPr>
+              <w:t>反馈信息管理</w:t>
+            </w:r>
+          </w:p>
+        </w:tc>
+        <w:tc>
+          <w:tcPr>
+            <w:tcW w:w="1134" w:type="dxa"/>
+            <w:tcBorders>
+              <w:bottom w:val="double" w:sz="4" w:space="0" w:color="FF0000"/>
+            </w:tcBorders>
+            <w:vAlign w:val="center"/>
+          </w:tcPr>
+          <w:p>
+            <w:pPr>
+              <w:rPr>
+                <w:rFonts w:hint="eastAsia"/>
+              </w:rPr>
+            </w:pPr>
+            <w:r>
+              <w:rPr>
+                <w:rFonts w:hint="eastAsia"/>
+              </w:rPr>
+              <w:t>BP-A</w:t>
+            </w:r>
+            <w:r>
+              <w:rPr>
+                <w:rFonts w:hint="eastAsia"/>
+              </w:rPr>
+              <w:t>011</w:t>
+            </w:r>
+          </w:p>
+        </w:tc>
+        <w:tc>
+          <w:tcPr>
+            <w:tcW w:w="1984" w:type="dxa"/>
+            <w:tcBorders>
+              <w:bottom w:val="double" w:sz="4" w:space="0" w:color="FF0000"/>
+            </w:tcBorders>
+            <w:vAlign w:val="center"/>
+          </w:tcPr>
+          <w:p>
+            <w:pPr>
+              <w:rPr>
+                <w:rFonts w:hint="eastAsia"/>
+              </w:rPr>
+            </w:pPr>
+            <w:r>
+              <w:rPr>
+                <w:rFonts w:hint="eastAsia"/>
+              </w:rPr>
+              <w:t>反馈信息管理</w:t>
+            </w:r>
+          </w:p>
+        </w:tc>
+        <w:tc>
+          <w:tcPr>
+            <w:tcW w:w="4114" w:type="dxa"/>
+            <w:tcBorders>
+              <w:bottom w:val="double" w:sz="4" w:space="0" w:color="FF0000"/>
+            </w:tcBorders>
+            <w:vAlign w:val="center"/>
+          </w:tcPr>
+          <w:p>
+            <w:pPr>
+              <w:rPr>
+                <w:rFonts w:hint="eastAsia"/>
+              </w:rPr>
+            </w:pPr>
+            <w:r>
+              <w:rPr>
+                <w:rFonts w:hint="eastAsia"/>
+              </w:rPr>
+              <w:t>管理来自用户的反馈信息，</w:t>
+            </w:r>
+            <w:r>
+              <w:rPr>
+                <w:rFonts w:hint="eastAsia"/>
+              </w:rPr>
+              <w:t>以便及时对系统进行维护</w:t>
+            </w:r>
+          </w:p>
+        </w:tc>
+      </w:tr>
+      <w:tr>
+        <w:tc>
+          <w:tcPr>
+            <w:tcW w:w="1526" w:type="dxa"/>
+            <w:tcBorders>
+              <w:top w:val="double" w:sz="4" w:space="0" w:color="FF0000"/>
+              <w:bottom w:val="single" w:sz="4" w:space="0" w:color="auto"/>
+            </w:tcBorders>
+            <w:vAlign w:val="center"/>
+          </w:tcPr>
+          <w:p>
+            <w:pPr>
+              <w:rPr>
+                <w:rFonts w:hint="eastAsia"/>
+              </w:rPr>
+            </w:pPr>
+            <w:r>
+              <w:rPr>
+                <w:rFonts w:hint="eastAsia"/>
+              </w:rPr>
+              <w:t>教师登录</w:t>
+            </w:r>
+          </w:p>
+        </w:tc>
+        <w:tc>
+          <w:tcPr>
+            <w:tcW w:w="1134" w:type="dxa"/>
+            <w:tcBorders>
+              <w:top w:val="double" w:sz="4" w:space="0" w:color="FF0000"/>
+              <w:bottom w:val="single" w:sz="4" w:space="0" w:color="auto"/>
+            </w:tcBorders>
+            <w:vAlign w:val="center"/>
+          </w:tcPr>
+          <w:p>
+            <w:pPr>
+              <w:rPr>
+                <w:rFonts w:hint="eastAsia"/>
+              </w:rPr>
+            </w:pPr>
+            <w:r>
+              <w:rPr>
+                <w:rFonts w:hint="eastAsia"/>
+              </w:rPr>
+              <w:t>BP-T001</w:t>
+            </w:r>
+          </w:p>
+        </w:tc>
+        <w:tc>
+          <w:tcPr>
+            <w:tcW w:w="1984" w:type="dxa"/>
+            <w:tcBorders>
+              <w:top w:val="double" w:sz="4" w:space="0" w:color="FF0000"/>
+              <w:bottom w:val="single" w:sz="4" w:space="0" w:color="auto"/>
+            </w:tcBorders>
+            <w:vAlign w:val="center"/>
+          </w:tcPr>
+          <w:p>
+            <w:pPr>
+              <w:rPr>
+                <w:rFonts w:hint="eastAsia"/>
+              </w:rPr>
+            </w:pPr>
+            <w:r>
+              <w:rPr>
+                <w:rFonts w:hint="eastAsia"/>
+              </w:rPr>
+              <w:t>教师登录</w:t>
+            </w:r>
+          </w:p>
+        </w:tc>
+        <w:tc>
+          <w:tcPr>
+            <w:tcW w:w="4114" w:type="dxa"/>
+            <w:tcBorders>
+              <w:top w:val="double" w:sz="4" w:space="0" w:color="FF0000"/>
+              <w:bottom w:val="single" w:sz="4" w:space="0" w:color="auto"/>
+            </w:tcBorders>
+            <w:vAlign w:val="center"/>
+          </w:tcPr>
+          <w:p>
+            <w:pPr>
+              <w:rPr>
+                <w:rFonts w:hint="eastAsia"/>
+              </w:rPr>
+            </w:pPr>
+            <w:r>
+              <w:rPr>
+                <w:rFonts w:hint="eastAsia"/>
+              </w:rPr>
+              <w:t>教师根据用户名及密码登录校车定位系统</w:t>
+            </w:r>
+          </w:p>
+        </w:tc>
+      </w:tr>
+      <w:tr>
+        <w:tc>
+          <w:tcPr>
+            <w:tcW w:w="1526" w:type="dxa"/>
+            <w:tcBorders>
+              <w:top w:val="single" w:sz="4" w:space="0" w:color="auto"/>
+              <w:bottom w:val="single" w:sz="4" w:space="0" w:color="auto"/>
+            </w:tcBorders>
+            <w:vAlign w:val="center"/>
+          </w:tcPr>
+          <w:p>
+            <w:pPr>
+              <w:rPr>
+                <w:rFonts w:hint="eastAsia"/>
+              </w:rPr>
+            </w:pPr>
+            <w:r>
+              <w:rPr>
+                <w:rFonts w:hint="eastAsia"/>
+              </w:rPr>
+              <w:t>个人信息管理</w:t>
+            </w:r>
+          </w:p>
+        </w:tc>
+        <w:tc>
+          <w:tcPr>
+            <w:tcW w:w="1134" w:type="dxa"/>
+            <w:tcBorders>
+              <w:top w:val="single" w:sz="4" w:space="0" w:color="auto"/>
+              <w:bottom w:val="single" w:sz="4" w:space="0" w:color="auto"/>
+            </w:tcBorders>
+            <w:vAlign w:val="center"/>
+          </w:tcPr>
+          <w:p>
+            <w:pPr>
+              <w:rPr>
+                <w:rFonts w:hint="eastAsia"/>
+              </w:rPr>
+            </w:pPr>
+            <w:r>
+              <w:rPr>
+                <w:rFonts w:hint="eastAsia"/>
+              </w:rPr>
+              <w:t>BP-T002</w:t>
+            </w:r>
+          </w:p>
+        </w:tc>
+        <w:tc>
+          <w:tcPr>
+            <w:tcW w:w="1984" w:type="dxa"/>
+            <w:tcBorders>
+              <w:top w:val="single" w:sz="4" w:space="0" w:color="auto"/>
+              <w:bottom w:val="single" w:sz="4" w:space="0" w:color="auto"/>
+            </w:tcBorders>
+            <w:vAlign w:val="center"/>
+          </w:tcPr>
+          <w:p>
+            <w:pPr>
+              <w:rPr>
+                <w:rFonts w:hint="eastAsia"/>
+              </w:rPr>
+            </w:pPr>
+            <w:r>
+              <w:rPr>
+                <w:rFonts w:hint="eastAsia"/>
+              </w:rPr>
+              <w:t>个人信息管理</w:t>
+            </w:r>
+          </w:p>
+        </w:tc>
+        <w:tc>
+          <w:tcPr>
+            <w:tcW w:w="4114" w:type="dxa"/>
+            <w:tcBorders>
+              <w:top w:val="single" w:sz="4" w:space="0" w:color="auto"/>
+              <w:bottom w:val="single" w:sz="4" w:space="0" w:color="auto"/>
+            </w:tcBorders>
+            <w:vAlign w:val="center"/>
+          </w:tcPr>
+          <w:p>
+            <w:pPr>
+              <w:rPr>
+                <w:rFonts w:hint="eastAsia"/>
+              </w:rPr>
+            </w:pPr>
+            <w:r>
+              <w:rPr>
+                <w:rFonts w:hint="eastAsia"/>
+              </w:rPr>
+              <w:t>修改和删除个人信息等管理</w:t>
+            </w:r>
+          </w:p>
+        </w:tc>
+      </w:tr>
+      <w:tr>
+        <w:tc>
+          <w:tcPr>
+            <w:tcW w:w="1526" w:type="dxa"/>
+            <w:vMerge w:val="restart"/>
+            <w:tcBorders>
+              <w:top w:val="single" w:sz="4" w:space="0" w:color="auto"/>
+            </w:tcBorders>
+            <w:vAlign w:val="center"/>
+          </w:tcPr>
+          <w:p>
+            <w:pPr>
+              <w:rPr>
+                <w:rFonts w:hint="eastAsia"/>
+              </w:rPr>
+            </w:pPr>
+            <w:r>
+              <w:rPr>
+                <w:rFonts w:hint="eastAsia"/>
+              </w:rPr>
+              <w:t>校车查询</w:t>
+            </w:r>
+          </w:p>
+        </w:tc>
+        <w:tc>
+          <w:tcPr>
+            <w:tcW w:w="1134" w:type="dxa"/>
+            <w:tcBorders>
+              <w:top w:val="single" w:sz="4" w:space="0" w:color="auto"/>
+              <w:bottom w:val="single" w:sz="4" w:space="0" w:color="auto"/>
+            </w:tcBorders>
+            <w:vAlign w:val="center"/>
+          </w:tcPr>
+          <w:p>
+            <w:pPr>
+              <w:rPr>
+                <w:rFonts w:hint="eastAsia"/>
+              </w:rPr>
+            </w:pPr>
+            <w:r>
+              <w:rPr>
+                <w:rFonts w:hint="eastAsia"/>
+              </w:rPr>
+              <w:t>BP-T003</w:t>
+            </w:r>
+          </w:p>
+        </w:tc>
+        <w:tc>
+          <w:tcPr>
+            <w:tcW w:w="1984" w:type="dxa"/>
+            <w:tcBorders>
+              <w:top w:val="single" w:sz="4" w:space="0" w:color="auto"/>
+              <w:bottom w:val="single" w:sz="4" w:space="0" w:color="auto"/>
+            </w:tcBorders>
+            <w:vAlign w:val="center"/>
+          </w:tcPr>
+          <w:p>
+            <w:pPr>
+              <w:rPr>
+                <w:rFonts w:hint="eastAsia"/>
+              </w:rPr>
+            </w:pPr>
+            <w:r>
+              <w:rPr>
+                <w:rFonts w:hint="eastAsia"/>
+              </w:rPr>
+              <w:t>实时查询</w:t>
+            </w:r>
+          </w:p>
+        </w:tc>
+        <w:tc>
+          <w:tcPr>
+            <w:tcW w:w="4114" w:type="dxa"/>
+            <w:tcBorders>
+              <w:top w:val="single" w:sz="4" w:space="0" w:color="auto"/>
+              <w:bottom w:val="single" w:sz="4" w:space="0" w:color="auto"/>
+            </w:tcBorders>
+            <w:vAlign w:val="center"/>
+          </w:tcPr>
+          <w:p>
+            <w:pPr>
+              <w:rPr>
+                <w:rFonts w:hint="eastAsia"/>
+              </w:rPr>
+            </w:pPr>
+            <w:r>
+              <w:rPr>
+                <w:rFonts w:hint="eastAsia"/>
+              </w:rPr>
+              <w:t>查询班车当前的位置信息及已经过的站</w:t>
+            </w:r>
+            <w:r>
+              <w:rPr>
+                <w:rFonts w:hint="eastAsia"/>
+              </w:rPr>
+              <w:t>点信息</w:t>
+            </w:r>
+          </w:p>
+        </w:tc>
+      </w:tr>
+      <w:tr>
+        <w:tc>
+          <w:tcPr>
+            <w:tcW w:w="1526" w:type="dxa"/>
+            <w:vMerge/>
+            <w:tcBorders>
+              <w:bottom w:val="single" w:sz="4" w:space="0" w:color="auto"/>
+            </w:tcBorders>
+            <w:vAlign w:val="center"/>
+          </w:tcPr>
+          <w:p>
+            <w:pPr>
+              <w:rPr>
+                <w:rFonts w:hint="eastAsia"/>
+              </w:rPr>
+            </w:pPr>
+          </w:p>
+        </w:tc>
+        <w:tc>
+          <w:tcPr>
+            <w:tcW w:w="1134" w:type="dxa"/>
+            <w:tcBorders>
+              <w:top w:val="single" w:sz="4" w:space="0" w:color="auto"/>
+              <w:bottom w:val="single" w:sz="4" w:space="0" w:color="auto"/>
+            </w:tcBorders>
+            <w:vAlign w:val="center"/>
+          </w:tcPr>
+          <w:p>
+            <w:pPr>
+              <w:rPr>
+                <w:rFonts w:hint="eastAsia"/>
+              </w:rPr>
+            </w:pPr>
+            <w:r>
+              <w:rPr>
+                <w:rFonts w:hint="eastAsia"/>
+              </w:rPr>
+              <w:t>BP-T004</w:t>
+            </w:r>
+          </w:p>
+        </w:tc>
+        <w:tc>
+          <w:tcPr>
+            <w:tcW w:w="1984" w:type="dxa"/>
+            <w:tcBorders>
+              <w:top w:val="single" w:sz="4" w:space="0" w:color="auto"/>
+              <w:bottom w:val="single" w:sz="4" w:space="0" w:color="auto"/>
+            </w:tcBorders>
+            <w:vAlign w:val="center"/>
+          </w:tcPr>
+          <w:p>
+            <w:pPr>
+              <w:rPr>
+                <w:rFonts w:hint="eastAsia"/>
+              </w:rPr>
+            </w:pPr>
+            <w:r>
+              <w:rPr>
+                <w:rFonts w:hint="eastAsia"/>
+              </w:rPr>
+              <w:t>轨迹查询</w:t>
+            </w:r>
+          </w:p>
+        </w:tc>
+        <w:tc>
+          <w:tcPr>
+            <w:tcW w:w="4114" w:type="dxa"/>
+            <w:tcBorders>
+              <w:top w:val="single" w:sz="4" w:space="0" w:color="auto"/>
+              <w:bottom w:val="single" w:sz="4" w:space="0" w:color="auto"/>
+            </w:tcBorders>
+            <w:vAlign w:val="center"/>
+          </w:tcPr>
+          <w:p>
+            <w:pPr>
+              <w:rPr>
+                <w:rFonts w:hint="eastAsia"/>
+              </w:rPr>
+            </w:pPr>
+            <w:r>
+              <w:rPr>
+                <w:rFonts w:hint="eastAsia"/>
+              </w:rPr>
+              <w:t>查询班车从发车点到目的地所要经过的所以站点及路径信息</w:t>
+            </w:r>
+          </w:p>
+        </w:tc>
+      </w:tr>
+      <w:tr>
+        <w:tc>
+          <w:tcPr>
+            <w:tcW w:w="1526" w:type="dxa"/>
+            <w:vMerge w:val="restart"/>
+            <w:vAlign w:val="center"/>
+          </w:tcPr>
+          <w:p>
+            <w:pPr>
+              <w:rPr>
+                <w:rFonts w:hint="eastAsia"/>
+              </w:rPr>
+            </w:pPr>
+            <w:r>
+              <w:rPr>
+                <w:rFonts w:hint="eastAsia"/>
+              </w:rPr>
+              <w:t>新闻公告</w:t>
+            </w:r>
+          </w:p>
+        </w:tc>
+        <w:tc>
+          <w:tcPr>
+            <w:tcW w:w="1134" w:type="dxa"/>
+            <w:tcBorders>
+              <w:top w:val="single" w:sz="4" w:space="0" w:color="auto"/>
+              <w:bottom w:val="single" w:sz="4" w:space="0" w:color="auto"/>
+            </w:tcBorders>
+            <w:vAlign w:val="center"/>
+          </w:tcPr>
+          <w:p>
+            <w:pPr>
+              <w:rPr>
+                <w:rFonts w:hint="eastAsia"/>
+              </w:rPr>
+            </w:pPr>
+            <w:r>
+              <w:rPr>
+                <w:rFonts w:hint="eastAsia"/>
+              </w:rPr>
+              <w:t>BP-T005</w:t>
+            </w:r>
+          </w:p>
+        </w:tc>
+        <w:tc>
+          <w:tcPr>
+            <w:tcW w:w="1984" w:type="dxa"/>
+            <w:tcBorders>
+              <w:top w:val="single" w:sz="4" w:space="0" w:color="auto"/>
+              <w:bottom w:val="single" w:sz="4" w:space="0" w:color="auto"/>
+            </w:tcBorders>
+            <w:vAlign w:val="center"/>
+          </w:tcPr>
+          <w:p>
+            <w:pPr>
+              <w:rPr>
+                <w:rFonts w:hint="eastAsia"/>
+              </w:rPr>
+            </w:pPr>
+            <w:r>
+              <w:rPr>
+                <w:rFonts w:hint="eastAsia"/>
+              </w:rPr>
+              <w:t>查看校车新闻</w:t>
+            </w:r>
+          </w:p>
+        </w:tc>
+        <w:tc>
+          <w:tcPr>
+            <w:tcW w:w="4114" w:type="dxa"/>
+            <w:tcBorders>
+              <w:top w:val="single" w:sz="4" w:space="0" w:color="auto"/>
+              <w:bottom w:val="single" w:sz="4" w:space="0" w:color="auto"/>
+            </w:tcBorders>
+            <w:vAlign w:val="center"/>
+          </w:tcPr>
+          <w:p>
+            <w:pPr>
+              <w:rPr>
+                <w:rFonts w:hint="eastAsia"/>
+              </w:rPr>
+            </w:pPr>
+            <w:r>
+              <w:rPr>
+                <w:rFonts w:hint="eastAsia"/>
+              </w:rPr>
+              <w:t>查看校车相关新闻</w:t>
+            </w:r>
+          </w:p>
+        </w:tc>
+      </w:tr>
+      <w:tr>
+        <w:tc>
+          <w:tcPr>
+            <w:tcW w:w="1526" w:type="dxa"/>
+            <w:vMerge/>
+            <w:tcBorders>
+              <w:bottom w:val="single" w:sz="4" w:space="0" w:color="auto"/>
+            </w:tcBorders>
+            <w:vAlign w:val="center"/>
+          </w:tcPr>
+          <w:p>
+            <w:pPr>
+              <w:rPr>
+                <w:rFonts w:hint="eastAsia"/>
+              </w:rPr>
+            </w:pPr>
+          </w:p>
+        </w:tc>
+        <w:tc>
+          <w:tcPr>
+            <w:tcW w:w="1134" w:type="dxa"/>
+            <w:tcBorders>
+              <w:top w:val="single" w:sz="4" w:space="0" w:color="auto"/>
+              <w:bottom w:val="single" w:sz="4" w:space="0" w:color="auto"/>
+            </w:tcBorders>
+            <w:vAlign w:val="center"/>
+          </w:tcPr>
+          <w:p>
+            <w:pPr>
+              <w:rPr>
+                <w:rFonts w:hint="eastAsia"/>
+              </w:rPr>
+            </w:pPr>
+            <w:r>
+              <w:rPr>
+                <w:rFonts w:hint="eastAsia"/>
+              </w:rPr>
+              <w:t>BP-T006</w:t>
+            </w:r>
+          </w:p>
+        </w:tc>
+        <w:tc>
+          <w:tcPr>
+            <w:tcW w:w="1984" w:type="dxa"/>
+            <w:tcBorders>
+              <w:top w:val="single" w:sz="4" w:space="0" w:color="auto"/>
+              <w:bottom w:val="single" w:sz="4" w:space="0" w:color="auto"/>
+            </w:tcBorders>
+            <w:vAlign w:val="center"/>
+          </w:tcPr>
+          <w:p>
+            <w:pPr>
+              <w:rPr>
+                <w:rFonts w:hint="eastAsia"/>
+              </w:rPr>
+            </w:pPr>
+            <w:r>
+              <w:rPr>
+                <w:rFonts w:hint="eastAsia"/>
+              </w:rPr>
+              <w:t>查看最新公告</w:t>
+            </w:r>
+          </w:p>
+        </w:tc>
+        <w:tc>
+          <w:tcPr>
+            <w:tcW w:w="4114" w:type="dxa"/>
+            <w:tcBorders>
+              <w:top w:val="single" w:sz="4" w:space="0" w:color="auto"/>
+              <w:bottom w:val="single" w:sz="4" w:space="0" w:color="auto"/>
+            </w:tcBorders>
+            <w:vAlign w:val="center"/>
+          </w:tcPr>
+          <w:p>
+            <w:pPr>
+              <w:rPr>
+                <w:rFonts w:hint="eastAsia"/>
+              </w:rPr>
+            </w:pPr>
+            <w:r>
+              <w:rPr>
+                <w:rFonts w:hint="eastAsia"/>
+              </w:rPr>
+              <w:t>查看班车临时调整信息</w:t>
+            </w:r>
+          </w:p>
+        </w:tc>
+      </w:tr>
+      <w:tr>
+        <w:tc>
+          <w:tcPr>
+            <w:tcW w:w="1526" w:type="dxa"/>
+            <w:vMerge w:val="restart"/>
+            <w:tcBorders>
+              <w:top w:val="single" w:sz="4" w:space="0" w:color="auto"/>
+            </w:tcBorders>
+            <w:vAlign w:val="center"/>
+          </w:tcPr>
+          <w:p>
+            <w:r>
+              <w:rPr>
+                <w:rFonts w:hint="eastAsia"/>
+              </w:rPr>
+              <w:t>问题反馈</w:t>
+            </w:r>
+          </w:p>
+        </w:tc>
+        <w:tc>
+          <w:tcPr>
+            <w:tcW w:w="1134" w:type="dxa"/>
+            <w:tcBorders>
+              <w:top w:val="single" w:sz="4" w:space="0" w:color="auto"/>
+              <w:bottom w:val="single" w:sz="4" w:space="0" w:color="auto"/>
+            </w:tcBorders>
+            <w:vAlign w:val="center"/>
+          </w:tcPr>
+          <w:p>
+            <w:r>
+              <w:rPr>
+                <w:rFonts w:hint="eastAsia"/>
+              </w:rPr>
+              <w:t>BP-T007</w:t>
+            </w:r>
+          </w:p>
+        </w:tc>
+        <w:tc>
+          <w:tcPr>
+            <w:tcW w:w="1984" w:type="dxa"/>
+            <w:tcBorders>
+              <w:top w:val="single" w:sz="4" w:space="0" w:color="auto"/>
+              <w:bottom w:val="single" w:sz="4" w:space="0" w:color="auto"/>
+            </w:tcBorders>
+            <w:vAlign w:val="center"/>
+          </w:tcPr>
+          <w:p>
+            <w:r>
+              <w:rPr>
+                <w:rFonts w:hint="eastAsia"/>
+              </w:rPr>
+              <w:t>提交反馈</w:t>
+            </w:r>
+          </w:p>
+        </w:tc>
+        <w:tc>
+          <w:tcPr>
+            <w:tcW w:w="4114" w:type="dxa"/>
+            <w:tcBorders>
+              <w:top w:val="single" w:sz="4" w:space="0" w:color="auto"/>
+              <w:bottom w:val="single" w:sz="4" w:space="0" w:color="auto"/>
+            </w:tcBorders>
+            <w:vAlign w:val="center"/>
+          </w:tcPr>
+          <w:p>
+            <w:r>
+              <w:rPr>
+                <w:rFonts w:hint="eastAsia"/>
+              </w:rPr>
+              <w:t>用户提交意见反馈</w:t>
+            </w:r>
+          </w:p>
+        </w:tc>
+      </w:tr>
+      <w:tr>
+        <w:tc>
+          <w:tcPr>
+            <w:tcW w:w="1526" w:type="dxa"/>
+            <w:vMerge/>
+            <w:tcBorders>
+              <w:bottom w:val="single" w:sz="12" w:space="0" w:color="auto"/>
+            </w:tcBorders>
+            <w:vAlign w:val="center"/>
+          </w:tcPr>
+          <w:p>
+            <w:pPr>
+              <w:rPr>
+                <w:rFonts w:hint="eastAsia"/>
+              </w:rPr>
+            </w:pPr>
+          </w:p>
+        </w:tc>
+        <w:tc>
+          <w:tcPr>
+            <w:tcW w:w="1134" w:type="dxa"/>
+            <w:tcBorders>
+              <w:top w:val="single" w:sz="4" w:space="0" w:color="auto"/>
+              <w:bottom w:val="single" w:sz="12" w:space="0" w:color="auto"/>
+            </w:tcBorders>
+            <w:vAlign w:val="center"/>
+          </w:tcPr>
+          <w:p>
+            <w:pPr>
+              <w:rPr>
+                <w:rFonts w:hint="eastAsia"/>
+              </w:rPr>
+            </w:pPr>
+            <w:r>
+              <w:rPr>
+                <w:rFonts w:hint="eastAsia"/>
+              </w:rPr>
+              <w:t>BP-T008</w:t>
+            </w:r>
+          </w:p>
+        </w:tc>
+        <w:tc>
+          <w:tcPr>
+            <w:tcW w:w="1984" w:type="dxa"/>
+            <w:tcBorders>
+              <w:top w:val="single" w:sz="4" w:space="0" w:color="auto"/>
+              <w:bottom w:val="single" w:sz="12" w:space="0" w:color="auto"/>
+            </w:tcBorders>
+            <w:vAlign w:val="center"/>
+          </w:tcPr>
+          <w:p>
+            <w:pPr>
+              <w:rPr>
+                <w:rFonts w:hint="eastAsia"/>
+              </w:rPr>
+            </w:pPr>
+            <w:r>
+              <w:rPr>
+                <w:rFonts w:hint="eastAsia"/>
+              </w:rPr>
+              <w:t>反馈记录</w:t>
+            </w:r>
+          </w:p>
+        </w:tc>
+        <w:tc>
+          <w:tcPr>
+            <w:tcW w:w="4114" w:type="dxa"/>
+            <w:tcBorders>
+              <w:top w:val="single" w:sz="4" w:space="0" w:color="auto"/>
+              <w:bottom w:val="single" w:sz="12" w:space="0" w:color="auto"/>
+            </w:tcBorders>
+            <w:vAlign w:val="center"/>
+          </w:tcPr>
+          <w:p>
+            <w:pPr>
+              <w:rPr>
+                <w:rFonts w:hint="eastAsia"/>
+              </w:rPr>
+            </w:pPr>
+            <w:r>
+              <w:rPr>
+                <w:rFonts w:hint="eastAsia"/>
+              </w:rPr>
+              <w:t>查看用户反馈记录</w:t>
+            </w:r>
+          </w:p>
+        </w:tc>
+      </w:tr>
+    </w:tbl>
     <w:p/>
     <w:p>
       <w:pPr>
@@ -1052,6 +2736,7 @@
         <w:rPr>
           <w:rFonts w:hint="eastAsia"/>
         </w:rPr>
+        <w:lastRenderedPageBreak/>
         <w:t>用例描述</w:t>
       </w:r>
     </w:p>
@@ -1088,6 +2773,44 @@
     </w:sectPr>
   </w:body>
 </w:document>
+</file>
+
+<file path=word/endnotes.xml><?xml version="1.0" encoding="utf-8"?>
+<w:endnotes xmlns:wpc="http://schemas.microsoft.com/office/word/2010/wordprocessingCanvas" xmlns:mc="http://schemas.openxmlformats.org/markup-compatibility/2006" xmlns:o="urn:schemas-microsoft-com:office:office" xmlns:r="http://schemas.openxmlformats.org/officeDocument/2006/relationships" xmlns:m="http://schemas.openxmlformats.org/officeDocument/2006/math" xmlns:v="urn:schemas-microsoft-com:vml" xmlns:wp14="http://schemas.microsoft.com/office/word/2010/wordprocessingDrawing" xmlns:wp="http://schemas.openxmlformats.org/drawingml/2006/wordprocessingDrawing" xmlns:w10="urn:schemas-microsoft-com:office:word" xmlns:w="http://schemas.openxmlformats.org/wordprocessingml/2006/main" xmlns:w14="http://schemas.microsoft.com/office/word/2010/wordml" xmlns:wpg="http://schemas.microsoft.com/office/word/2010/wordprocessingGroup" xmlns:wpi="http://schemas.microsoft.com/office/word/2010/wordprocessingInk" xmlns:wne="http://schemas.microsoft.com/office/word/2006/wordml" xmlns:wps="http://schemas.microsoft.com/office/word/2010/wordprocessingShape" mc:Ignorable="w14 wp14">
+  <w:endnote w:type="separator" w:id="-1">
+    <w:p>
+      <w:r>
+        <w:separator/>
+      </w:r>
+    </w:p>
+  </w:endnote>
+  <w:endnote w:type="continuationSeparator" w:id="0">
+    <w:p>
+      <w:r>
+        <w:continuationSeparator/>
+      </w:r>
+    </w:p>
+  </w:endnote>
+</w:endnotes>
+</file>
+
+<file path=word/footnotes.xml><?xml version="1.0" encoding="utf-8"?>
+<w:footnotes xmlns:wpc="http://schemas.microsoft.com/office/word/2010/wordprocessingCanvas" xmlns:mc="http://schemas.openxmlformats.org/markup-compatibility/2006" xmlns:o="urn:schemas-microsoft-com:office:office" xmlns:r="http://schemas.openxmlformats.org/officeDocument/2006/relationships" xmlns:m="http://schemas.openxmlformats.org/officeDocument/2006/math" xmlns:v="urn:schemas-microsoft-com:vml" xmlns:wp14="http://schemas.microsoft.com/office/word/2010/wordprocessingDrawing" xmlns:wp="http://schemas.openxmlformats.org/drawingml/2006/wordprocessingDrawing" xmlns:w10="urn:schemas-microsoft-com:office:word" xmlns:w="http://schemas.openxmlformats.org/wordprocessingml/2006/main" xmlns:w14="http://schemas.microsoft.com/office/word/2010/wordml" xmlns:wpg="http://schemas.microsoft.com/office/word/2010/wordprocessingGroup" xmlns:wpi="http://schemas.microsoft.com/office/word/2010/wordprocessingInk" xmlns:wne="http://schemas.microsoft.com/office/word/2006/wordml" xmlns:wps="http://schemas.microsoft.com/office/word/2010/wordprocessingShape" mc:Ignorable="w14 wp14">
+  <w:footnote w:type="separator" w:id="-1">
+    <w:p>
+      <w:r>
+        <w:separator/>
+      </w:r>
+    </w:p>
+  </w:footnote>
+  <w:footnote w:type="continuationSeparator" w:id="0">
+    <w:p>
+      <w:r>
+        <w:continuationSeparator/>
+      </w:r>
+    </w:p>
+  </w:footnote>
+</w:footnotes>
 </file>
 
 <file path=word/numbering.xml><?xml version="1.0" encoding="utf-8"?>
@@ -1571,6 +3294,7 @@
     <w:uiPriority w:val="59"/>
     <w:rsid w:val="001D4779"/>
     <w:tblPr>
+      <w:tblInd w:w="0" w:type="dxa"/>
       <w:tblBorders>
         <w:top w:val="single" w:sz="4" w:space="0" w:color="auto"/>
         <w:left w:val="single" w:sz="4" w:space="0" w:color="auto"/>
@@ -1579,6 +3303,12 @@
         <w:insideH w:val="single" w:sz="4" w:space="0" w:color="auto"/>
         <w:insideV w:val="single" w:sz="4" w:space="0" w:color="auto"/>
       </w:tblBorders>
+      <w:tblCellMar>
+        <w:top w:w="0" w:type="dxa"/>
+        <w:left w:w="108" w:type="dxa"/>
+        <w:bottom w:w="0" w:type="dxa"/>
+        <w:right w:w="108" w:type="dxa"/>
+      </w:tblCellMar>
     </w:tblPr>
   </w:style>
   <w:style w:type="table" w:styleId="-1">
@@ -1592,10 +3322,17 @@
     <w:tblPr>
       <w:tblStyleRowBandSize w:val="1"/>
       <w:tblStyleColBandSize w:val="1"/>
+      <w:tblInd w:w="0" w:type="dxa"/>
       <w:tblBorders>
         <w:top w:val="single" w:sz="8" w:space="0" w:color="4F81BD" w:themeColor="accent1"/>
         <w:bottom w:val="single" w:sz="8" w:space="0" w:color="4F81BD" w:themeColor="accent1"/>
       </w:tblBorders>
+      <w:tblCellMar>
+        <w:top w:w="0" w:type="dxa"/>
+        <w:left w:w="108" w:type="dxa"/>
+        <w:bottom w:w="0" w:type="dxa"/>
+        <w:right w:w="108" w:type="dxa"/>
+      </w:tblCellMar>
     </w:tblPr>
     <w:tblStylePr w:type="firstRow">
       <w:pPr>
@@ -1685,10 +3422,17 @@
     <w:tblPr>
       <w:tblStyleRowBandSize w:val="1"/>
       <w:tblStyleColBandSize w:val="1"/>
+      <w:tblInd w:w="0" w:type="dxa"/>
       <w:tblBorders>
         <w:top w:val="single" w:sz="8" w:space="0" w:color="4BACC6" w:themeColor="accent5"/>
         <w:bottom w:val="single" w:sz="8" w:space="0" w:color="4BACC6" w:themeColor="accent5"/>
       </w:tblBorders>
+      <w:tblCellMar>
+        <w:top w:w="0" w:type="dxa"/>
+        <w:left w:w="108" w:type="dxa"/>
+        <w:bottom w:w="0" w:type="dxa"/>
+        <w:right w:w="108" w:type="dxa"/>
+      </w:tblCellMar>
     </w:tblPr>
     <w:tblStylePr w:type="firstRow">
       <w:pPr>
@@ -1775,6 +3519,7 @@
     <w:tblPr>
       <w:tblStyleRowBandSize w:val="1"/>
       <w:tblStyleColBandSize w:val="1"/>
+      <w:tblInd w:w="0" w:type="dxa"/>
       <w:tblBorders>
         <w:top w:val="single" w:sz="8" w:space="0" w:color="7BA0CD" w:themeColor="accent1" w:themeTint="BF"/>
         <w:left w:val="single" w:sz="8" w:space="0" w:color="7BA0CD" w:themeColor="accent1" w:themeTint="BF"/>
@@ -1782,6 +3527,12 @@
         <w:right w:val="single" w:sz="8" w:space="0" w:color="7BA0CD" w:themeColor="accent1" w:themeTint="BF"/>
         <w:insideH w:val="single" w:sz="8" w:space="0" w:color="7BA0CD" w:themeColor="accent1" w:themeTint="BF"/>
       </w:tblBorders>
+      <w:tblCellMar>
+        <w:top w:w="0" w:type="dxa"/>
+        <w:left w:w="108" w:type="dxa"/>
+        <w:bottom w:w="0" w:type="dxa"/>
+        <w:right w:w="108" w:type="dxa"/>
+      </w:tblCellMar>
     </w:tblPr>
     <w:tblStylePr w:type="firstRow">
       <w:pPr>
@@ -1884,6 +3635,71 @@
     <w:rPr>
       <w:color w:val="0000FF" w:themeColor="hyperlink"/>
       <w:u w:val="single"/>
+    </w:rPr>
+  </w:style>
+  <w:style w:type="paragraph" w:styleId="a8">
+    <w:name w:val="header"/>
+    <w:basedOn w:val="a"/>
+    <w:link w:val="Char1"/>
+    <w:uiPriority w:val="99"/>
+    <w:unhideWhenUsed/>
+    <w:rsid w:val="00D1123A"/>
+    <w:pPr>
+      <w:pBdr>
+        <w:bottom w:val="single" w:sz="6" w:space="1" w:color="auto"/>
+      </w:pBdr>
+      <w:tabs>
+        <w:tab w:val="center" w:pos="4153"/>
+        <w:tab w:val="right" w:pos="8306"/>
+      </w:tabs>
+      <w:snapToGrid w:val="0"/>
+      <w:jc w:val="center"/>
+    </w:pPr>
+    <w:rPr>
+      <w:sz w:val="18"/>
+      <w:szCs w:val="18"/>
+    </w:rPr>
+  </w:style>
+  <w:style w:type="character" w:customStyle="1" w:styleId="Char1">
+    <w:name w:val="页眉 Char"/>
+    <w:basedOn w:val="a0"/>
+    <w:link w:val="a8"/>
+    <w:uiPriority w:val="99"/>
+    <w:rsid w:val="00D1123A"/>
+    <w:rPr>
+      <w:sz w:val="18"/>
+      <w:szCs w:val="18"/>
+    </w:rPr>
+  </w:style>
+  <w:style w:type="paragraph" w:styleId="a9">
+    <w:name w:val="footer"/>
+    <w:basedOn w:val="a"/>
+    <w:link w:val="Char2"/>
+    <w:uiPriority w:val="99"/>
+    <w:unhideWhenUsed/>
+    <w:rsid w:val="00D1123A"/>
+    <w:pPr>
+      <w:tabs>
+        <w:tab w:val="center" w:pos="4153"/>
+        <w:tab w:val="right" w:pos="8306"/>
+      </w:tabs>
+      <w:snapToGrid w:val="0"/>
+      <w:jc w:val="left"/>
+    </w:pPr>
+    <w:rPr>
+      <w:sz w:val="18"/>
+      <w:szCs w:val="18"/>
+    </w:rPr>
+  </w:style>
+  <w:style w:type="character" w:customStyle="1" w:styleId="Char2">
+    <w:name w:val="页脚 Char"/>
+    <w:basedOn w:val="a0"/>
+    <w:link w:val="a9"/>
+    <w:uiPriority w:val="99"/>
+    <w:rsid w:val="00D1123A"/>
+    <w:rPr>
+      <w:sz w:val="18"/>
+      <w:szCs w:val="18"/>
     </w:rPr>
   </w:style>
 </w:styles>
@@ -2247,6 +4063,7 @@
     <w:uiPriority w:val="59"/>
     <w:rsid w:val="001D4779"/>
     <w:tblPr>
+      <w:tblInd w:w="0" w:type="dxa"/>
       <w:tblBorders>
         <w:top w:val="single" w:sz="4" w:space="0" w:color="auto"/>
         <w:left w:val="single" w:sz="4" w:space="0" w:color="auto"/>
@@ -2255,6 +4072,12 @@
         <w:insideH w:val="single" w:sz="4" w:space="0" w:color="auto"/>
         <w:insideV w:val="single" w:sz="4" w:space="0" w:color="auto"/>
       </w:tblBorders>
+      <w:tblCellMar>
+        <w:top w:w="0" w:type="dxa"/>
+        <w:left w:w="108" w:type="dxa"/>
+        <w:bottom w:w="0" w:type="dxa"/>
+        <w:right w:w="108" w:type="dxa"/>
+      </w:tblCellMar>
     </w:tblPr>
   </w:style>
   <w:style w:type="table" w:styleId="-1">
@@ -2268,10 +4091,17 @@
     <w:tblPr>
       <w:tblStyleRowBandSize w:val="1"/>
       <w:tblStyleColBandSize w:val="1"/>
+      <w:tblInd w:w="0" w:type="dxa"/>
       <w:tblBorders>
         <w:top w:val="single" w:sz="8" w:space="0" w:color="4F81BD" w:themeColor="accent1"/>
         <w:bottom w:val="single" w:sz="8" w:space="0" w:color="4F81BD" w:themeColor="accent1"/>
       </w:tblBorders>
+      <w:tblCellMar>
+        <w:top w:w="0" w:type="dxa"/>
+        <w:left w:w="108" w:type="dxa"/>
+        <w:bottom w:w="0" w:type="dxa"/>
+        <w:right w:w="108" w:type="dxa"/>
+      </w:tblCellMar>
     </w:tblPr>
     <w:tblStylePr w:type="firstRow">
       <w:pPr>
@@ -2361,10 +4191,17 @@
     <w:tblPr>
       <w:tblStyleRowBandSize w:val="1"/>
       <w:tblStyleColBandSize w:val="1"/>
+      <w:tblInd w:w="0" w:type="dxa"/>
       <w:tblBorders>
         <w:top w:val="single" w:sz="8" w:space="0" w:color="4BACC6" w:themeColor="accent5"/>
         <w:bottom w:val="single" w:sz="8" w:space="0" w:color="4BACC6" w:themeColor="accent5"/>
       </w:tblBorders>
+      <w:tblCellMar>
+        <w:top w:w="0" w:type="dxa"/>
+        <w:left w:w="108" w:type="dxa"/>
+        <w:bottom w:w="0" w:type="dxa"/>
+        <w:right w:w="108" w:type="dxa"/>
+      </w:tblCellMar>
     </w:tblPr>
     <w:tblStylePr w:type="firstRow">
       <w:pPr>
@@ -2451,6 +4288,7 @@
     <w:tblPr>
       <w:tblStyleRowBandSize w:val="1"/>
       <w:tblStyleColBandSize w:val="1"/>
+      <w:tblInd w:w="0" w:type="dxa"/>
       <w:tblBorders>
         <w:top w:val="single" w:sz="8" w:space="0" w:color="7BA0CD" w:themeColor="accent1" w:themeTint="BF"/>
         <w:left w:val="single" w:sz="8" w:space="0" w:color="7BA0CD" w:themeColor="accent1" w:themeTint="BF"/>
@@ -2458,6 +4296,12 @@
         <w:right w:val="single" w:sz="8" w:space="0" w:color="7BA0CD" w:themeColor="accent1" w:themeTint="BF"/>
         <w:insideH w:val="single" w:sz="8" w:space="0" w:color="7BA0CD" w:themeColor="accent1" w:themeTint="BF"/>
       </w:tblBorders>
+      <w:tblCellMar>
+        <w:top w:w="0" w:type="dxa"/>
+        <w:left w:w="108" w:type="dxa"/>
+        <w:bottom w:w="0" w:type="dxa"/>
+        <w:right w:w="108" w:type="dxa"/>
+      </w:tblCellMar>
     </w:tblPr>
     <w:tblStylePr w:type="firstRow">
       <w:pPr>
@@ -2560,6 +4404,71 @@
     <w:rPr>
       <w:color w:val="0000FF" w:themeColor="hyperlink"/>
       <w:u w:val="single"/>
+    </w:rPr>
+  </w:style>
+  <w:style w:type="paragraph" w:styleId="a8">
+    <w:name w:val="header"/>
+    <w:basedOn w:val="a"/>
+    <w:link w:val="Char1"/>
+    <w:uiPriority w:val="99"/>
+    <w:unhideWhenUsed/>
+    <w:rsid w:val="00D1123A"/>
+    <w:pPr>
+      <w:pBdr>
+        <w:bottom w:val="single" w:sz="6" w:space="1" w:color="auto"/>
+      </w:pBdr>
+      <w:tabs>
+        <w:tab w:val="center" w:pos="4153"/>
+        <w:tab w:val="right" w:pos="8306"/>
+      </w:tabs>
+      <w:snapToGrid w:val="0"/>
+      <w:jc w:val="center"/>
+    </w:pPr>
+    <w:rPr>
+      <w:sz w:val="18"/>
+      <w:szCs w:val="18"/>
+    </w:rPr>
+  </w:style>
+  <w:style w:type="character" w:customStyle="1" w:styleId="Char1">
+    <w:name w:val="页眉 Char"/>
+    <w:basedOn w:val="a0"/>
+    <w:link w:val="a8"/>
+    <w:uiPriority w:val="99"/>
+    <w:rsid w:val="00D1123A"/>
+    <w:rPr>
+      <w:sz w:val="18"/>
+      <w:szCs w:val="18"/>
+    </w:rPr>
+  </w:style>
+  <w:style w:type="paragraph" w:styleId="a9">
+    <w:name w:val="footer"/>
+    <w:basedOn w:val="a"/>
+    <w:link w:val="Char2"/>
+    <w:uiPriority w:val="99"/>
+    <w:unhideWhenUsed/>
+    <w:rsid w:val="00D1123A"/>
+    <w:pPr>
+      <w:tabs>
+        <w:tab w:val="center" w:pos="4153"/>
+        <w:tab w:val="right" w:pos="8306"/>
+      </w:tabs>
+      <w:snapToGrid w:val="0"/>
+      <w:jc w:val="left"/>
+    </w:pPr>
+    <w:rPr>
+      <w:sz w:val="18"/>
+      <w:szCs w:val="18"/>
+    </w:rPr>
+  </w:style>
+  <w:style w:type="character" w:customStyle="1" w:styleId="Char2">
+    <w:name w:val="页脚 Char"/>
+    <w:basedOn w:val="a0"/>
+    <w:link w:val="a9"/>
+    <w:uiPriority w:val="99"/>
+    <w:rsid w:val="00D1123A"/>
+    <w:rPr>
+      <w:sz w:val="18"/>
+      <w:szCs w:val="18"/>
     </w:rPr>
   </w:style>
 </w:styles>
@@ -2855,7 +4764,7 @@
 </file>
 
 <file path=customXml/itemProps1.xml><?xml version="1.0" encoding="utf-8"?>
-<ds:datastoreItem xmlns:ds="http://schemas.openxmlformats.org/officeDocument/2006/customXml" ds:itemID="{52C47CFA-62DC-4025-9AA7-D734976FC8D1}">
+<ds:datastoreItem xmlns:ds="http://schemas.openxmlformats.org/officeDocument/2006/customXml" ds:itemID="{DB72FC17-0D69-4DC2-8116-385987CF70D5}">
   <ds:schemaRefs>
     <ds:schemaRef ds:uri="http://schemas.openxmlformats.org/officeDocument/2006/bibliography"/>
   </ds:schemaRefs>

--- a/doc/需求分析/需求分析文档.docx
+++ b/doc/需求分析/需求分析文档.docx
@@ -1062,7 +1062,7 @@
           <w:tcPr>
             <w:tcW w:w="1526" w:type="dxa"/>
             <w:tcBorders>
-              <w:top w:val="single" w:sz="12" w:space="0" w:color="auto"/>
+              <w:top w:val="single" w:sz="4" w:space="0" w:color="auto"/>
             </w:tcBorders>
             <w:vAlign w:val="center"/>
           </w:tcPr>
@@ -1079,7 +1079,7 @@
           <w:tcPr>
             <w:tcW w:w="1134" w:type="dxa"/>
             <w:tcBorders>
-              <w:top w:val="single" w:sz="12" w:space="0" w:color="auto"/>
+              <w:top w:val="single" w:sz="4" w:space="0" w:color="auto"/>
             </w:tcBorders>
             <w:vAlign w:val="center"/>
           </w:tcPr>
@@ -1096,7 +1096,7 @@
           <w:tcPr>
             <w:tcW w:w="1984" w:type="dxa"/>
             <w:tcBorders>
-              <w:top w:val="single" w:sz="12" w:space="0" w:color="auto"/>
+              <w:top w:val="single" w:sz="4" w:space="0" w:color="auto"/>
             </w:tcBorders>
             <w:vAlign w:val="center"/>
           </w:tcPr>
@@ -1113,7 +1113,7 @@
           <w:tcPr>
             <w:tcW w:w="4114" w:type="dxa"/>
             <w:tcBorders>
-              <w:top w:val="single" w:sz="12" w:space="0" w:color="auto"/>
+              <w:top w:val="single" w:sz="4" w:space="0" w:color="auto"/>
             </w:tcBorders>
             <w:vAlign w:val="center"/>
           </w:tcPr>
@@ -1214,13 +1214,7 @@
               <w:rPr>
                 <w:rFonts w:hint="eastAsia"/>
               </w:rPr>
-              <w:t>BP-A</w:t>
-            </w:r>
-            <w:r>
-              <w:rPr>
-                <w:rFonts w:hint="eastAsia"/>
-              </w:rPr>
-              <w:t>002</w:t>
+              <w:t>BP-A002</w:t>
             </w:r>
           </w:p>
         </w:tc>
@@ -1275,9 +1269,6 @@
           <w:p>
             <w:pPr>
               <w:ind w:left="420" w:hanging="420"/>
-              <w:rPr>
-                <w:rFonts w:hint="eastAsia"/>
-              </w:rPr>
             </w:pPr>
           </w:p>
         </w:tc>
@@ -1287,11 +1278,6 @@
             <w:vAlign w:val="center"/>
           </w:tcPr>
           <w:p>
-            <w:pPr>
-              <w:rPr>
-                <w:rFonts w:hint="eastAsia"/>
-              </w:rPr>
-            </w:pPr>
             <w:r>
               <w:rPr>
                 <w:rFonts w:hint="eastAsia"/>
@@ -1306,16 +1292,11 @@
             <w:vAlign w:val="center"/>
           </w:tcPr>
           <w:p>
-            <w:pPr>
-              <w:rPr>
-                <w:rFonts w:hint="eastAsia"/>
-              </w:rPr>
-            </w:pPr>
-            <w:r>
-              <w:rPr>
-                <w:rFonts w:hint="eastAsia"/>
-              </w:rPr>
-              <w:t>教师信息管理</w:t>
+            <w:r>
+              <w:rPr>
+                <w:rFonts w:hint="eastAsia"/>
+              </w:rPr>
+              <w:t>校车选择</w:t>
             </w:r>
           </w:p>
         </w:tc>
@@ -1325,28 +1306,11 @@
             <w:vAlign w:val="center"/>
           </w:tcPr>
           <w:p>
-            <w:pPr>
-              <w:rPr>
-                <w:rFonts w:hint="eastAsia"/>
-              </w:rPr>
-            </w:pPr>
-            <w:r>
-              <w:rPr>
-                <w:rFonts w:hint="eastAsia"/>
-              </w:rPr>
-              <w:t>添加、</w:t>
-            </w:r>
-            <w:r>
-              <w:rPr>
-                <w:rFonts w:hint="eastAsia"/>
-              </w:rPr>
-              <w:t>删除和</w:t>
-            </w:r>
-            <w:r>
-              <w:rPr>
-                <w:rFonts w:hint="eastAsia"/>
-              </w:rPr>
-              <w:t>修改教师信息</w:t>
+            <w:r>
+              <w:rPr>
+                <w:rFonts w:hint="eastAsia"/>
+              </w:rPr>
+              <w:t>根据教师的需求分配校车</w:t>
             </w:r>
           </w:p>
         </w:tc>
@@ -1361,9 +1325,6 @@
           <w:p>
             <w:pPr>
               <w:ind w:left="420" w:hanging="420"/>
-              <w:rPr>
-                <w:rFonts w:hint="eastAsia"/>
-              </w:rPr>
             </w:pPr>
           </w:p>
         </w:tc>
@@ -1373,11 +1334,6 @@
             <w:vAlign w:val="center"/>
           </w:tcPr>
           <w:p>
-            <w:pPr>
-              <w:rPr>
-                <w:rFonts w:hint="eastAsia"/>
-              </w:rPr>
-            </w:pPr>
             <w:r>
               <w:rPr>
                 <w:rFonts w:hint="eastAsia"/>
@@ -1392,16 +1348,11 @@
             <w:vAlign w:val="center"/>
           </w:tcPr>
           <w:p>
-            <w:pPr>
-              <w:rPr>
-                <w:rFonts w:hint="eastAsia"/>
-              </w:rPr>
-            </w:pPr>
-            <w:r>
-              <w:rPr>
-                <w:rFonts w:hint="eastAsia"/>
-              </w:rPr>
-              <w:t>教师导入</w:t>
+            <w:r>
+              <w:rPr>
+                <w:rFonts w:hint="eastAsia"/>
+              </w:rPr>
+              <w:t>教师信息管理</w:t>
             </w:r>
           </w:p>
         </w:tc>
@@ -1411,28 +1362,23 @@
             <w:vAlign w:val="center"/>
           </w:tcPr>
           <w:p>
-            <w:pPr>
-              <w:rPr>
-                <w:rFonts w:hint="eastAsia"/>
-              </w:rPr>
-            </w:pPr>
-            <w:r>
-              <w:rPr>
-                <w:rFonts w:hint="eastAsia"/>
-              </w:rPr>
-              <w:t>在教室库里将</w:t>
-            </w:r>
-            <w:r>
-              <w:rPr>
-                <w:rFonts w:hint="eastAsia"/>
-              </w:rPr>
-              <w:t>Excel</w:t>
-            </w:r>
-            <w:r>
-              <w:rPr>
-                <w:rFonts w:hint="eastAsia"/>
-              </w:rPr>
-              <w:t>中的教师信息导入系统的教师表</w:t>
+            <w:r>
+              <w:rPr>
+                <w:rFonts w:hint="eastAsia"/>
+              </w:rPr>
+              <w:t>添加、</w:t>
+            </w:r>
+            <w:r>
+              <w:rPr>
+                <w:rFonts w:hint="eastAsia"/>
+              </w:rPr>
+              <w:t>删除和</w:t>
+            </w:r>
+            <w:r>
+              <w:rPr>
+                <w:rFonts w:hint="eastAsia"/>
+              </w:rPr>
+              <w:t>修改教师信息</w:t>
             </w:r>
           </w:p>
         </w:tc>
@@ -1441,16 +1387,13 @@
         <w:tc>
           <w:tcPr>
             <w:tcW w:w="1526" w:type="dxa"/>
-            <w:vMerge w:val="restart"/>
-            <w:vAlign w:val="center"/>
-          </w:tcPr>
-          <w:p>
-            <w:r>
-              <w:rPr>
-                <w:rFonts w:hint="eastAsia"/>
-              </w:rPr>
-              <w:t>校车管理</w:t>
-            </w:r>
+            <w:vMerge/>
+            <w:vAlign w:val="center"/>
+          </w:tcPr>
+          <w:p>
+            <w:pPr>
+              <w:ind w:left="420" w:hanging="420"/>
+            </w:pPr>
           </w:p>
         </w:tc>
         <w:tc>
@@ -1477,7 +1420,7 @@
               <w:rPr>
                 <w:rFonts w:hint="eastAsia"/>
               </w:rPr>
-              <w:t>校车信息管理</w:t>
+              <w:t>教师导入</w:t>
             </w:r>
           </w:p>
         </w:tc>
@@ -1491,7 +1434,19 @@
               <w:rPr>
                 <w:rFonts w:hint="eastAsia"/>
               </w:rPr>
-              <w:t>在校车列表页面进行校车的添加、删除和修改等管理</w:t>
+              <w:t>在教室库里将</w:t>
+            </w:r>
+            <w:r>
+              <w:rPr>
+                <w:rFonts w:hint="eastAsia"/>
+              </w:rPr>
+              <w:t>Excel</w:t>
+            </w:r>
+            <w:r>
+              <w:rPr>
+                <w:rFonts w:hint="eastAsia"/>
+              </w:rPr>
+              <w:t>中的教师信息导入系统的教师表</w:t>
             </w:r>
           </w:p>
         </w:tc>
@@ -1500,10 +1455,17 @@
         <w:tc>
           <w:tcPr>
             <w:tcW w:w="1526" w:type="dxa"/>
-            <w:vMerge/>
-            <w:vAlign w:val="center"/>
-          </w:tcPr>
-          <w:p/>
+            <w:vMerge w:val="restart"/>
+            <w:vAlign w:val="center"/>
+          </w:tcPr>
+          <w:p>
+            <w:r>
+              <w:rPr>
+                <w:rFonts w:hint="eastAsia"/>
+              </w:rPr>
+              <w:t>校车管理</w:t>
+            </w:r>
+          </w:p>
         </w:tc>
         <w:tc>
           <w:tcPr>
@@ -1515,13 +1477,7 @@
               <w:rPr>
                 <w:rFonts w:hint="eastAsia"/>
               </w:rPr>
-              <w:t>BP-A</w:t>
-            </w:r>
-            <w:r>
-              <w:rPr>
-                <w:rFonts w:hint="eastAsia"/>
-              </w:rPr>
-              <w:t>006</w:t>
+              <w:t>BP-A006</w:t>
             </w:r>
           </w:p>
         </w:tc>
@@ -1535,7 +1491,7 @@
               <w:rPr>
                 <w:rFonts w:hint="eastAsia"/>
               </w:rPr>
-              <w:t>站点信息管理</w:t>
+              <w:t>校车信息管理</w:t>
             </w:r>
           </w:p>
         </w:tc>
@@ -1549,31 +1505,7 @@
               <w:rPr>
                 <w:rFonts w:hint="eastAsia"/>
               </w:rPr>
-              <w:t>在</w:t>
-            </w:r>
-            <w:r>
-              <w:rPr>
-                <w:rFonts w:hint="eastAsia"/>
-              </w:rPr>
-              <w:t>站点</w:t>
-            </w:r>
-            <w:r>
-              <w:rPr>
-                <w:rFonts w:hint="eastAsia"/>
-              </w:rPr>
-              <w:t>列表页面进行</w:t>
-            </w:r>
-            <w:r>
-              <w:rPr>
-                <w:rFonts w:hint="eastAsia"/>
-              </w:rPr>
-              <w:t>站点</w:t>
-            </w:r>
-            <w:r>
-              <w:rPr>
-                <w:rFonts w:hint="eastAsia"/>
-              </w:rPr>
-              <w:t>的添加、删除和修改等管理</w:t>
+              <w:t>在校车列表页面进行校车的添加、删除和修改等管理</w:t>
             </w:r>
           </w:p>
         </w:tc>
@@ -1597,13 +1529,7 @@
               <w:rPr>
                 <w:rFonts w:hint="eastAsia"/>
               </w:rPr>
-              <w:t>BP-A</w:t>
-            </w:r>
-            <w:r>
-              <w:rPr>
-                <w:rFonts w:hint="eastAsia"/>
-              </w:rPr>
-              <w:t>007</w:t>
+              <w:t>BP-A007</w:t>
             </w:r>
           </w:p>
         </w:tc>
@@ -1617,15 +1543,7 @@
               <w:rPr>
                 <w:rFonts w:hint="eastAsia"/>
               </w:rPr>
-              <w:t>路线信</w:t>
-            </w:r>
-            <w:bookmarkStart w:id="1" w:name="_GoBack"/>
-            <w:bookmarkEnd w:id="1"/>
-            <w:r>
-              <w:rPr>
-                <w:rFonts w:hint="eastAsia"/>
-              </w:rPr>
-              <w:t>息管理</w:t>
+              <w:t>站点信息管理</w:t>
             </w:r>
           </w:p>
         </w:tc>
@@ -1639,31 +1557,7 @@
               <w:rPr>
                 <w:rFonts w:hint="eastAsia"/>
               </w:rPr>
-              <w:t>在</w:t>
-            </w:r>
-            <w:r>
-              <w:rPr>
-                <w:rFonts w:hint="eastAsia"/>
-              </w:rPr>
-              <w:t>路线</w:t>
-            </w:r>
-            <w:r>
-              <w:rPr>
-                <w:rFonts w:hint="eastAsia"/>
-              </w:rPr>
-              <w:t>列表页面进行</w:t>
-            </w:r>
-            <w:r>
-              <w:rPr>
-                <w:rFonts w:hint="eastAsia"/>
-              </w:rPr>
-              <w:t>路线</w:t>
-            </w:r>
-            <w:r>
-              <w:rPr>
-                <w:rFonts w:hint="eastAsia"/>
-              </w:rPr>
-              <w:t>的添加、删除和修改等管理</w:t>
+              <w:t>在站点列表页面进行站点的添加、删除和修改等管理</w:t>
             </w:r>
           </w:p>
         </w:tc>
@@ -1683,11 +1577,6 @@
             <w:vAlign w:val="center"/>
           </w:tcPr>
           <w:p>
-            <w:pPr>
-              <w:rPr>
-                <w:rFonts w:hint="eastAsia"/>
-              </w:rPr>
-            </w:pPr>
             <w:r>
               <w:rPr>
                 <w:rFonts w:hint="eastAsia"/>
@@ -1702,16 +1591,11 @@
             <w:vAlign w:val="center"/>
           </w:tcPr>
           <w:p>
-            <w:pPr>
-              <w:rPr>
-                <w:rFonts w:hint="eastAsia"/>
-              </w:rPr>
-            </w:pPr>
-            <w:r>
-              <w:rPr>
-                <w:rFonts w:hint="eastAsia"/>
-              </w:rPr>
-              <w:t>历史轨迹查询</w:t>
+            <w:r>
+              <w:rPr>
+                <w:rFonts w:hint="eastAsia"/>
+              </w:rPr>
+              <w:t>路线信息管理</w:t>
             </w:r>
           </w:p>
         </w:tc>
@@ -1721,16 +1605,11 @@
             <w:vAlign w:val="center"/>
           </w:tcPr>
           <w:p>
-            <w:pPr>
-              <w:rPr>
-                <w:rFonts w:hint="eastAsia"/>
-              </w:rPr>
-            </w:pPr>
-            <w:r>
-              <w:rPr>
-                <w:rFonts w:hint="eastAsia"/>
-              </w:rPr>
-              <w:t>管理员可以查询指定班车在一段时间内的详细行车轨迹信息</w:t>
+            <w:r>
+              <w:rPr>
+                <w:rFonts w:hint="eastAsia"/>
+              </w:rPr>
+              <w:t>在路线列表页面进行路线的添加、删除和修改等管理</w:t>
             </w:r>
           </w:p>
         </w:tc>
@@ -1739,17 +1618,10 @@
         <w:tc>
           <w:tcPr>
             <w:tcW w:w="1526" w:type="dxa"/>
-            <w:vMerge w:val="restart"/>
-            <w:vAlign w:val="center"/>
-          </w:tcPr>
-          <w:p>
-            <w:r>
-              <w:rPr>
-                <w:rFonts w:hint="eastAsia"/>
-              </w:rPr>
-              <w:t>新闻信息</w:t>
-            </w:r>
-          </w:p>
+            <w:vMerge/>
+            <w:vAlign w:val="center"/>
+          </w:tcPr>
+          <w:p/>
         </w:tc>
         <w:tc>
           <w:tcPr>
@@ -1757,22 +1629,11 @@
             <w:vAlign w:val="center"/>
           </w:tcPr>
           <w:p>
-            <w:pPr>
-              <w:rPr>
-                <w:rFonts w:hint="eastAsia"/>
-              </w:rPr>
-            </w:pPr>
-            <w:r>
-              <w:rPr>
-                <w:rFonts w:hint="eastAsia"/>
-              </w:rPr>
-              <w:t>BP-A</w:t>
-            </w:r>
-            <w:r>
-              <w:rPr>
-                <w:rFonts w:hint="eastAsia"/>
-              </w:rPr>
-              <w:t>009</w:t>
+            <w:r>
+              <w:rPr>
+                <w:rFonts w:hint="eastAsia"/>
+              </w:rPr>
+              <w:t>BP-A009</w:t>
             </w:r>
           </w:p>
         </w:tc>
@@ -1782,16 +1643,11 @@
             <w:vAlign w:val="center"/>
           </w:tcPr>
           <w:p>
-            <w:pPr>
-              <w:rPr>
-                <w:rFonts w:hint="eastAsia"/>
-              </w:rPr>
-            </w:pPr>
-            <w:r>
-              <w:rPr>
-                <w:rFonts w:hint="eastAsia"/>
-              </w:rPr>
-              <w:t>新闻管理</w:t>
+            <w:r>
+              <w:rPr>
+                <w:rFonts w:hint="eastAsia"/>
+              </w:rPr>
+              <w:t>历史轨迹查询</w:t>
             </w:r>
           </w:p>
         </w:tc>
@@ -1801,16 +1657,11 @@
             <w:vAlign w:val="center"/>
           </w:tcPr>
           <w:p>
-            <w:pPr>
-              <w:rPr>
-                <w:rFonts w:hint="eastAsia"/>
-              </w:rPr>
-            </w:pPr>
-            <w:r>
-              <w:rPr>
-                <w:rFonts w:hint="eastAsia"/>
-              </w:rPr>
-              <w:t>管理校车新闻的信息，并设置新闻的发布状态</w:t>
+            <w:r>
+              <w:rPr>
+                <w:rFonts w:hint="eastAsia"/>
+              </w:rPr>
+              <w:t>管理员可以查询指定班车在一段时间内的详细行车轨迹信息</w:t>
             </w:r>
           </w:p>
         </w:tc>
@@ -1819,6 +1670,71 @@
         <w:tc>
           <w:tcPr>
             <w:tcW w:w="1526" w:type="dxa"/>
+            <w:vMerge w:val="restart"/>
+            <w:vAlign w:val="center"/>
+          </w:tcPr>
+          <w:p>
+            <w:r>
+              <w:rPr>
+                <w:rFonts w:hint="eastAsia"/>
+              </w:rPr>
+              <w:t>新闻信息</w:t>
+            </w:r>
+          </w:p>
+        </w:tc>
+        <w:tc>
+          <w:tcPr>
+            <w:tcW w:w="1134" w:type="dxa"/>
+            <w:vAlign w:val="center"/>
+          </w:tcPr>
+          <w:p>
+            <w:r>
+              <w:rPr>
+                <w:rFonts w:hint="eastAsia"/>
+              </w:rPr>
+              <w:t>BP-A</w:t>
+            </w:r>
+            <w:r>
+              <w:rPr>
+                <w:rFonts w:hint="eastAsia"/>
+              </w:rPr>
+              <w:t>010</w:t>
+            </w:r>
+          </w:p>
+        </w:tc>
+        <w:tc>
+          <w:tcPr>
+            <w:tcW w:w="1984" w:type="dxa"/>
+            <w:vAlign w:val="center"/>
+          </w:tcPr>
+          <w:p>
+            <w:r>
+              <w:rPr>
+                <w:rFonts w:hint="eastAsia"/>
+              </w:rPr>
+              <w:t>新闻管理</w:t>
+            </w:r>
+          </w:p>
+        </w:tc>
+        <w:tc>
+          <w:tcPr>
+            <w:tcW w:w="4114" w:type="dxa"/>
+            <w:vAlign w:val="center"/>
+          </w:tcPr>
+          <w:p>
+            <w:r>
+              <w:rPr>
+                <w:rFonts w:hint="eastAsia"/>
+              </w:rPr>
+              <w:t>管理校车新闻的信息，并设置新闻的发布状态</w:t>
+            </w:r>
+          </w:p>
+        </w:tc>
+      </w:tr>
+      <w:tr>
+        <w:tc>
+          <w:tcPr>
+            <w:tcW w:w="1526" w:type="dxa"/>
             <w:vMerge/>
             <w:vAlign w:val="center"/>
           </w:tcPr>
@@ -1830,11 +1746,6 @@
             <w:vAlign w:val="center"/>
           </w:tcPr>
           <w:p>
-            <w:pPr>
-              <w:rPr>
-                <w:rFonts w:hint="eastAsia"/>
-              </w:rPr>
-            </w:pPr>
             <w:r>
               <w:rPr>
                 <w:rFonts w:hint="eastAsia"/>
@@ -1845,7 +1756,7 @@
               <w:rPr>
                 <w:rFonts w:hint="eastAsia"/>
               </w:rPr>
-              <w:t>010</w:t>
+              <w:t>011</w:t>
             </w:r>
           </w:p>
         </w:tc>
@@ -1855,11 +1766,6 @@
             <w:vAlign w:val="center"/>
           </w:tcPr>
           <w:p>
-            <w:pPr>
-              <w:rPr>
-                <w:rFonts w:hint="eastAsia"/>
-              </w:rPr>
-            </w:pPr>
             <w:r>
               <w:rPr>
                 <w:rFonts w:hint="eastAsia"/>
@@ -1874,40 +1780,11 @@
             <w:vAlign w:val="center"/>
           </w:tcPr>
           <w:p>
-            <w:pPr>
-              <w:rPr>
-                <w:rFonts w:hint="eastAsia"/>
-              </w:rPr>
-            </w:pPr>
-            <w:r>
-              <w:rPr>
-                <w:rFonts w:hint="eastAsia"/>
-              </w:rPr>
-              <w:t>管理校车</w:t>
-            </w:r>
-            <w:r>
-              <w:rPr>
-                <w:rFonts w:hint="eastAsia"/>
-              </w:rPr>
-              <w:t>公共</w:t>
-            </w:r>
-            <w:r>
-              <w:rPr>
-                <w:rFonts w:hint="eastAsia"/>
-              </w:rPr>
-              <w:t>的信息，并设置</w:t>
-            </w:r>
-            <w:r>
-              <w:rPr>
-                <w:rFonts w:hint="eastAsia"/>
-              </w:rPr>
-              <w:t>公告</w:t>
-            </w:r>
-            <w:r>
-              <w:rPr>
-                <w:rFonts w:hint="eastAsia"/>
-              </w:rPr>
-              <w:t>的发布状态</w:t>
+            <w:r>
+              <w:rPr>
+                <w:rFonts w:hint="eastAsia"/>
+              </w:rPr>
+              <w:t>管理校车公共的信息，并设置公告的发布状态</w:t>
             </w:r>
           </w:p>
         </w:tc>
@@ -1939,11 +1816,6 @@
             <w:vAlign w:val="center"/>
           </w:tcPr>
           <w:p>
-            <w:pPr>
-              <w:rPr>
-                <w:rFonts w:hint="eastAsia"/>
-              </w:rPr>
-            </w:pPr>
             <w:r>
               <w:rPr>
                 <w:rFonts w:hint="eastAsia"/>
@@ -1954,7 +1826,7 @@
               <w:rPr>
                 <w:rFonts w:hint="eastAsia"/>
               </w:rPr>
-              <w:t>011</w:t>
+              <w:t>012</w:t>
             </w:r>
           </w:p>
         </w:tc>
@@ -1967,11 +1839,6 @@
             <w:vAlign w:val="center"/>
           </w:tcPr>
           <w:p>
-            <w:pPr>
-              <w:rPr>
-                <w:rFonts w:hint="eastAsia"/>
-              </w:rPr>
-            </w:pPr>
             <w:r>
               <w:rPr>
                 <w:rFonts w:hint="eastAsia"/>
@@ -1989,11 +1856,6 @@
             <w:vAlign w:val="center"/>
           </w:tcPr>
           <w:p>
-            <w:pPr>
-              <w:rPr>
-                <w:rFonts w:hint="eastAsia"/>
-              </w:rPr>
-            </w:pPr>
             <w:r>
               <w:rPr>
                 <w:rFonts w:hint="eastAsia"/>
@@ -2020,11 +1882,6 @@
             <w:vAlign w:val="center"/>
           </w:tcPr>
           <w:p>
-            <w:pPr>
-              <w:rPr>
-                <w:rFonts w:hint="eastAsia"/>
-              </w:rPr>
-            </w:pPr>
             <w:r>
               <w:rPr>
                 <w:rFonts w:hint="eastAsia"/>
@@ -2043,11 +1900,6 @@
             <w:vAlign w:val="center"/>
           </w:tcPr>
           <w:p>
-            <w:pPr>
-              <w:rPr>
-                <w:rFonts w:hint="eastAsia"/>
-              </w:rPr>
-            </w:pPr>
             <w:r>
               <w:rPr>
                 <w:rFonts w:hint="eastAsia"/>
@@ -2066,11 +1918,6 @@
             <w:vAlign w:val="center"/>
           </w:tcPr>
           <w:p>
-            <w:pPr>
-              <w:rPr>
-                <w:rFonts w:hint="eastAsia"/>
-              </w:rPr>
-            </w:pPr>
             <w:r>
               <w:rPr>
                 <w:rFonts w:hint="eastAsia"/>
@@ -2089,11 +1936,6 @@
             <w:vAlign w:val="center"/>
           </w:tcPr>
           <w:p>
-            <w:pPr>
-              <w:rPr>
-                <w:rFonts w:hint="eastAsia"/>
-              </w:rPr>
-            </w:pPr>
             <w:r>
               <w:rPr>
                 <w:rFonts w:hint="eastAsia"/>
@@ -2114,11 +1956,6 @@
             <w:vAlign w:val="center"/>
           </w:tcPr>
           <w:p>
-            <w:pPr>
-              <w:rPr>
-                <w:rFonts w:hint="eastAsia"/>
-              </w:rPr>
-            </w:pPr>
             <w:r>
               <w:rPr>
                 <w:rFonts w:hint="eastAsia"/>
@@ -2137,11 +1974,6 @@
             <w:vAlign w:val="center"/>
           </w:tcPr>
           <w:p>
-            <w:pPr>
-              <w:rPr>
-                <w:rFonts w:hint="eastAsia"/>
-              </w:rPr>
-            </w:pPr>
             <w:r>
               <w:rPr>
                 <w:rFonts w:hint="eastAsia"/>
@@ -2160,11 +1992,6 @@
             <w:vAlign w:val="center"/>
           </w:tcPr>
           <w:p>
-            <w:pPr>
-              <w:rPr>
-                <w:rFonts w:hint="eastAsia"/>
-              </w:rPr>
-            </w:pPr>
             <w:r>
               <w:rPr>
                 <w:rFonts w:hint="eastAsia"/>
@@ -2183,11 +2010,6 @@
             <w:vAlign w:val="center"/>
           </w:tcPr>
           <w:p>
-            <w:pPr>
-              <w:rPr>
-                <w:rFonts w:hint="eastAsia"/>
-              </w:rPr>
-            </w:pPr>
             <w:r>
               <w:rPr>
                 <w:rFonts w:hint="eastAsia"/>
@@ -2208,11 +2030,6 @@
             <w:vAlign w:val="center"/>
           </w:tcPr>
           <w:p>
-            <w:pPr>
-              <w:rPr>
-                <w:rFonts w:hint="eastAsia"/>
-              </w:rPr>
-            </w:pPr>
             <w:r>
               <w:rPr>
                 <w:rFonts w:hint="eastAsia"/>
@@ -2231,11 +2048,6 @@
             <w:vAlign w:val="center"/>
           </w:tcPr>
           <w:p>
-            <w:pPr>
-              <w:rPr>
-                <w:rFonts w:hint="eastAsia"/>
-              </w:rPr>
-            </w:pPr>
             <w:r>
               <w:rPr>
                 <w:rFonts w:hint="eastAsia"/>
@@ -2254,11 +2066,6 @@
             <w:vAlign w:val="center"/>
           </w:tcPr>
           <w:p>
-            <w:pPr>
-              <w:rPr>
-                <w:rFonts w:hint="eastAsia"/>
-              </w:rPr>
-            </w:pPr>
             <w:r>
               <w:rPr>
                 <w:rFonts w:hint="eastAsia"/>
@@ -2277,11 +2084,6 @@
             <w:vAlign w:val="center"/>
           </w:tcPr>
           <w:p>
-            <w:pPr>
-              <w:rPr>
-                <w:rFonts w:hint="eastAsia"/>
-              </w:rPr>
-            </w:pPr>
             <w:r>
               <w:rPr>
                 <w:rFonts w:hint="eastAsia"/>
@@ -2307,13 +2109,7 @@
             </w:tcBorders>
             <w:vAlign w:val="center"/>
           </w:tcPr>
-          <w:p>
-            <w:pPr>
-              <w:rPr>
-                <w:rFonts w:hint="eastAsia"/>
-              </w:rPr>
-            </w:pPr>
-          </w:p>
+          <w:p/>
         </w:tc>
         <w:tc>
           <w:tcPr>
@@ -2325,11 +2121,6 @@
             <w:vAlign w:val="center"/>
           </w:tcPr>
           <w:p>
-            <w:pPr>
-              <w:rPr>
-                <w:rFonts w:hint="eastAsia"/>
-              </w:rPr>
-            </w:pPr>
             <w:r>
               <w:rPr>
                 <w:rFonts w:hint="eastAsia"/>
@@ -2348,11 +2139,6 @@
             <w:vAlign w:val="center"/>
           </w:tcPr>
           <w:p>
-            <w:pPr>
-              <w:rPr>
-                <w:rFonts w:hint="eastAsia"/>
-              </w:rPr>
-            </w:pPr>
             <w:r>
               <w:rPr>
                 <w:rFonts w:hint="eastAsia"/>
@@ -2371,11 +2157,6 @@
             <w:vAlign w:val="center"/>
           </w:tcPr>
           <w:p>
-            <w:pPr>
-              <w:rPr>
-                <w:rFonts w:hint="eastAsia"/>
-              </w:rPr>
-            </w:pPr>
             <w:r>
               <w:rPr>
                 <w:rFonts w:hint="eastAsia"/>
@@ -2393,11 +2174,6 @@
             <w:vAlign w:val="center"/>
           </w:tcPr>
           <w:p>
-            <w:pPr>
-              <w:rPr>
-                <w:rFonts w:hint="eastAsia"/>
-              </w:rPr>
-            </w:pPr>
             <w:r>
               <w:rPr>
                 <w:rFonts w:hint="eastAsia"/>
@@ -2416,11 +2192,6 @@
             <w:vAlign w:val="center"/>
           </w:tcPr>
           <w:p>
-            <w:pPr>
-              <w:rPr>
-                <w:rFonts w:hint="eastAsia"/>
-              </w:rPr>
-            </w:pPr>
             <w:r>
               <w:rPr>
                 <w:rFonts w:hint="eastAsia"/>
@@ -2439,11 +2210,6 @@
             <w:vAlign w:val="center"/>
           </w:tcPr>
           <w:p>
-            <w:pPr>
-              <w:rPr>
-                <w:rFonts w:hint="eastAsia"/>
-              </w:rPr>
-            </w:pPr>
             <w:r>
               <w:rPr>
                 <w:rFonts w:hint="eastAsia"/>
@@ -2462,11 +2228,6 @@
             <w:vAlign w:val="center"/>
           </w:tcPr>
           <w:p>
-            <w:pPr>
-              <w:rPr>
-                <w:rFonts w:hint="eastAsia"/>
-              </w:rPr>
-            </w:pPr>
             <w:r>
               <w:rPr>
                 <w:rFonts w:hint="eastAsia"/>
@@ -2486,13 +2247,7 @@
             </w:tcBorders>
             <w:vAlign w:val="center"/>
           </w:tcPr>
-          <w:p>
-            <w:pPr>
-              <w:rPr>
-                <w:rFonts w:hint="eastAsia"/>
-              </w:rPr>
-            </w:pPr>
-          </w:p>
+          <w:p/>
         </w:tc>
         <w:tc>
           <w:tcPr>
@@ -2504,11 +2259,6 @@
             <w:vAlign w:val="center"/>
           </w:tcPr>
           <w:p>
-            <w:pPr>
-              <w:rPr>
-                <w:rFonts w:hint="eastAsia"/>
-              </w:rPr>
-            </w:pPr>
             <w:r>
               <w:rPr>
                 <w:rFonts w:hint="eastAsia"/>
@@ -2527,11 +2277,6 @@
             <w:vAlign w:val="center"/>
           </w:tcPr>
           <w:p>
-            <w:pPr>
-              <w:rPr>
-                <w:rFonts w:hint="eastAsia"/>
-              </w:rPr>
-            </w:pPr>
             <w:r>
               <w:rPr>
                 <w:rFonts w:hint="eastAsia"/>
@@ -2550,11 +2295,6 @@
             <w:vAlign w:val="center"/>
           </w:tcPr>
           <w:p>
-            <w:pPr>
-              <w:rPr>
-                <w:rFonts w:hint="eastAsia"/>
-              </w:rPr>
-            </w:pPr>
             <w:r>
               <w:rPr>
                 <w:rFonts w:hint="eastAsia"/>
@@ -2644,17 +2384,317 @@
             <w:tcW w:w="1526" w:type="dxa"/>
             <w:vMerge/>
             <w:tcBorders>
+              <w:bottom w:val="double" w:sz="4" w:space="0" w:color="FF0000"/>
+            </w:tcBorders>
+            <w:vAlign w:val="center"/>
+          </w:tcPr>
+          <w:p/>
+        </w:tc>
+        <w:tc>
+          <w:tcPr>
+            <w:tcW w:w="1134" w:type="dxa"/>
+            <w:tcBorders>
+              <w:top w:val="single" w:sz="4" w:space="0" w:color="auto"/>
+              <w:bottom w:val="double" w:sz="4" w:space="0" w:color="FF0000"/>
+            </w:tcBorders>
+            <w:vAlign w:val="center"/>
+          </w:tcPr>
+          <w:p>
+            <w:r>
+              <w:rPr>
+                <w:rFonts w:hint="eastAsia"/>
+              </w:rPr>
+              <w:t>BP-T008</w:t>
+            </w:r>
+          </w:p>
+        </w:tc>
+        <w:tc>
+          <w:tcPr>
+            <w:tcW w:w="1984" w:type="dxa"/>
+            <w:tcBorders>
+              <w:top w:val="single" w:sz="4" w:space="0" w:color="auto"/>
+              <w:bottom w:val="double" w:sz="4" w:space="0" w:color="FF0000"/>
+            </w:tcBorders>
+            <w:vAlign w:val="center"/>
+          </w:tcPr>
+          <w:p>
+            <w:r>
+              <w:rPr>
+                <w:rFonts w:hint="eastAsia"/>
+              </w:rPr>
+              <w:t>反馈记录</w:t>
+            </w:r>
+          </w:p>
+        </w:tc>
+        <w:tc>
+          <w:tcPr>
+            <w:tcW w:w="4114" w:type="dxa"/>
+            <w:tcBorders>
+              <w:top w:val="single" w:sz="4" w:space="0" w:color="auto"/>
+              <w:bottom w:val="double" w:sz="4" w:space="0" w:color="FF0000"/>
+            </w:tcBorders>
+            <w:vAlign w:val="center"/>
+          </w:tcPr>
+          <w:p>
+            <w:r>
+              <w:rPr>
+                <w:rFonts w:hint="eastAsia"/>
+              </w:rPr>
+              <w:t>查看用户反馈记录</w:t>
+            </w:r>
+          </w:p>
+        </w:tc>
+      </w:tr>
+      <w:tr>
+        <w:trPr>
+          <w:gridAfter w:val="3"/>
+          <w:wAfter w:w="6098" w:type="dxa"/>
+        </w:trPr>
+        <w:tc>
+          <w:tcPr>
+            <w:tcW w:w="1526" w:type="dxa"/>
+            <w:tcBorders>
+              <w:top w:val="double" w:sz="4" w:space="0" w:color="FF0000"/>
+              <w:bottom w:val="nil"/>
+              <w:right w:val="nil"/>
+            </w:tcBorders>
+            <w:vAlign w:val="center"/>
+          </w:tcPr>
+          <w:p/>
+        </w:tc>
+      </w:tr>
+      <w:tr>
+        <w:tc>
+          <w:tcPr>
+            <w:tcW w:w="1526" w:type="dxa"/>
+            <w:vMerge w:val="restart"/>
+            <w:tcBorders>
+              <w:top w:val="double" w:sz="4" w:space="0" w:color="FF0000"/>
+            </w:tcBorders>
+            <w:vAlign w:val="center"/>
+          </w:tcPr>
+          <w:p>
+            <w:r>
+              <w:rPr>
+                <w:rFonts w:hint="eastAsia"/>
+              </w:rPr>
+              <w:lastRenderedPageBreak/>
+              <w:t>数据解析</w:t>
+            </w:r>
+          </w:p>
+        </w:tc>
+        <w:tc>
+          <w:tcPr>
+            <w:tcW w:w="1134" w:type="dxa"/>
+            <w:tcBorders>
+              <w:top w:val="double" w:sz="4" w:space="0" w:color="FF0000"/>
+              <w:bottom w:val="single" w:sz="4" w:space="0" w:color="auto"/>
+            </w:tcBorders>
+            <w:vAlign w:val="center"/>
+          </w:tcPr>
+          <w:p>
+            <w:r>
+              <w:rPr>
+                <w:rFonts w:hint="eastAsia"/>
+              </w:rPr>
+              <w:t>BP-D001</w:t>
+            </w:r>
+          </w:p>
+        </w:tc>
+        <w:tc>
+          <w:tcPr>
+            <w:tcW w:w="1984" w:type="dxa"/>
+            <w:tcBorders>
+              <w:top w:val="double" w:sz="4" w:space="0" w:color="FF0000"/>
+              <w:bottom w:val="single" w:sz="4" w:space="0" w:color="auto"/>
+            </w:tcBorders>
+            <w:vAlign w:val="center"/>
+          </w:tcPr>
+          <w:p>
+            <w:r>
+              <w:rPr>
+                <w:rFonts w:hint="eastAsia"/>
+              </w:rPr>
+              <w:t>信息接收</w:t>
+            </w:r>
+          </w:p>
+        </w:tc>
+        <w:tc>
+          <w:tcPr>
+            <w:tcW w:w="4114" w:type="dxa"/>
+            <w:tcBorders>
+              <w:top w:val="double" w:sz="4" w:space="0" w:color="FF0000"/>
+              <w:bottom w:val="single" w:sz="4" w:space="0" w:color="auto"/>
+            </w:tcBorders>
+            <w:vAlign w:val="center"/>
+          </w:tcPr>
+          <w:p>
+            <w:r>
+              <w:rPr>
+                <w:rFonts w:hint="eastAsia"/>
+              </w:rPr>
+              <w:t>接收向系统发来的信息信号</w:t>
+            </w:r>
+          </w:p>
+        </w:tc>
+      </w:tr>
+      <w:tr>
+        <w:tc>
+          <w:tcPr>
+            <w:tcW w:w="1526" w:type="dxa"/>
+            <w:vMerge/>
+            <w:vAlign w:val="center"/>
+          </w:tcPr>
+          <w:p/>
+        </w:tc>
+        <w:tc>
+          <w:tcPr>
+            <w:tcW w:w="1134" w:type="dxa"/>
+            <w:tcBorders>
+              <w:top w:val="single" w:sz="4" w:space="0" w:color="auto"/>
+              <w:bottom w:val="single" w:sz="4" w:space="0" w:color="auto"/>
+            </w:tcBorders>
+            <w:vAlign w:val="center"/>
+          </w:tcPr>
+          <w:p>
+            <w:r>
+              <w:rPr>
+                <w:rFonts w:hint="eastAsia"/>
+              </w:rPr>
+              <w:t>BP-D002</w:t>
+            </w:r>
+          </w:p>
+        </w:tc>
+        <w:tc>
+          <w:tcPr>
+            <w:tcW w:w="1984" w:type="dxa"/>
+            <w:tcBorders>
+              <w:top w:val="single" w:sz="4" w:space="0" w:color="auto"/>
+              <w:bottom w:val="single" w:sz="4" w:space="0" w:color="auto"/>
+            </w:tcBorders>
+            <w:vAlign w:val="center"/>
+          </w:tcPr>
+          <w:p>
+            <w:r>
+              <w:rPr>
+                <w:rFonts w:hint="eastAsia"/>
+              </w:rPr>
+              <w:t>发送</w:t>
+            </w:r>
+            <w:r>
+              <w:rPr>
+                <w:rFonts w:hint="eastAsia"/>
+              </w:rPr>
+              <w:t>GPS</w:t>
+            </w:r>
+            <w:r>
+              <w:rPr>
+                <w:rFonts w:hint="eastAsia"/>
+              </w:rPr>
+              <w:t>信号</w:t>
+            </w:r>
+          </w:p>
+        </w:tc>
+        <w:tc>
+          <w:tcPr>
+            <w:tcW w:w="4114" w:type="dxa"/>
+            <w:tcBorders>
+              <w:top w:val="single" w:sz="4" w:space="0" w:color="auto"/>
+              <w:bottom w:val="single" w:sz="4" w:space="0" w:color="auto"/>
+            </w:tcBorders>
+            <w:vAlign w:val="center"/>
+          </w:tcPr>
+          <w:p>
+            <w:r>
+              <w:rPr>
+                <w:rFonts w:hint="eastAsia"/>
+              </w:rPr>
+              <w:t>GPS</w:t>
+            </w:r>
+            <w:r>
+              <w:rPr>
+                <w:rFonts w:hint="eastAsia"/>
+              </w:rPr>
+              <w:t>每隔一定时间向服务器发送信号</w:t>
+            </w:r>
+          </w:p>
+        </w:tc>
+      </w:tr>
+      <w:tr>
+        <w:tc>
+          <w:tcPr>
+            <w:tcW w:w="1526" w:type="dxa"/>
+            <w:vMerge/>
+            <w:vAlign w:val="center"/>
+          </w:tcPr>
+          <w:p/>
+        </w:tc>
+        <w:tc>
+          <w:tcPr>
+            <w:tcW w:w="1134" w:type="dxa"/>
+            <w:tcBorders>
+              <w:top w:val="single" w:sz="4" w:space="0" w:color="auto"/>
+              <w:bottom w:val="single" w:sz="4" w:space="0" w:color="auto"/>
+            </w:tcBorders>
+            <w:vAlign w:val="center"/>
+          </w:tcPr>
+          <w:p>
+            <w:r>
+              <w:rPr>
+                <w:rFonts w:hint="eastAsia"/>
+              </w:rPr>
+              <w:t>BP-D003</w:t>
+            </w:r>
+          </w:p>
+        </w:tc>
+        <w:tc>
+          <w:tcPr>
+            <w:tcW w:w="1984" w:type="dxa"/>
+            <w:tcBorders>
+              <w:top w:val="single" w:sz="4" w:space="0" w:color="auto"/>
+              <w:bottom w:val="single" w:sz="4" w:space="0" w:color="auto"/>
+            </w:tcBorders>
+            <w:vAlign w:val="center"/>
+          </w:tcPr>
+          <w:p>
+            <w:r>
+              <w:rPr>
+                <w:rFonts w:hint="eastAsia"/>
+              </w:rPr>
+              <w:t>报文解析</w:t>
+            </w:r>
+          </w:p>
+        </w:tc>
+        <w:tc>
+          <w:tcPr>
+            <w:tcW w:w="4114" w:type="dxa"/>
+            <w:tcBorders>
+              <w:top w:val="single" w:sz="4" w:space="0" w:color="auto"/>
+              <w:bottom w:val="single" w:sz="4" w:space="0" w:color="auto"/>
+            </w:tcBorders>
+            <w:vAlign w:val="center"/>
+          </w:tcPr>
+          <w:p>
+            <w:r>
+              <w:rPr>
+                <w:rFonts w:hint="eastAsia"/>
+              </w:rPr>
+              <w:t>获取报文进行解析，取出车辆位置等基本信息</w:t>
+            </w:r>
+          </w:p>
+        </w:tc>
+      </w:tr>
+      <w:tr>
+        <w:tc>
+          <w:tcPr>
+            <w:tcW w:w="1526" w:type="dxa"/>
+            <w:vMerge/>
+            <w:tcBorders>
               <w:bottom w:val="single" w:sz="12" w:space="0" w:color="auto"/>
             </w:tcBorders>
             <w:vAlign w:val="center"/>
           </w:tcPr>
-          <w:p>
-            <w:pPr>
-              <w:rPr>
-                <w:rFonts w:hint="eastAsia"/>
-              </w:rPr>
-            </w:pPr>
-          </w:p>
+          <w:p/>
         </w:tc>
         <w:tc>
           <w:tcPr>
@@ -2666,16 +2706,11 @@
             <w:vAlign w:val="center"/>
           </w:tcPr>
           <w:p>
-            <w:pPr>
-              <w:rPr>
-                <w:rFonts w:hint="eastAsia"/>
-              </w:rPr>
-            </w:pPr>
-            <w:r>
-              <w:rPr>
-                <w:rFonts w:hint="eastAsia"/>
-              </w:rPr>
-              <w:t>BP-T008</w:t>
+            <w:r>
+              <w:rPr>
+                <w:rFonts w:hint="eastAsia"/>
+              </w:rPr>
+              <w:t>BP-D004</w:t>
             </w:r>
           </w:p>
         </w:tc>
@@ -2689,16 +2724,11 @@
             <w:vAlign w:val="center"/>
           </w:tcPr>
           <w:p>
-            <w:pPr>
-              <w:rPr>
-                <w:rFonts w:hint="eastAsia"/>
-              </w:rPr>
-            </w:pPr>
-            <w:r>
-              <w:rPr>
-                <w:rFonts w:hint="eastAsia"/>
-              </w:rPr>
-              <w:t>反馈记录</w:t>
+            <w:r>
+              <w:rPr>
+                <w:rFonts w:hint="eastAsia"/>
+              </w:rPr>
+              <w:t>导入数据库</w:t>
             </w:r>
           </w:p>
         </w:tc>
@@ -2712,16 +2742,11 @@
             <w:vAlign w:val="center"/>
           </w:tcPr>
           <w:p>
-            <w:pPr>
-              <w:rPr>
-                <w:rFonts w:hint="eastAsia"/>
-              </w:rPr>
-            </w:pPr>
-            <w:r>
-              <w:rPr>
-                <w:rFonts w:hint="eastAsia"/>
-              </w:rPr>
-              <w:t>查看用户反馈记录</w:t>
+            <w:r>
+              <w:rPr>
+                <w:rFonts w:hint="eastAsia"/>
+              </w:rPr>
+              <w:t>将获取到的车辆位置等信息存入数据库中</w:t>
             </w:r>
           </w:p>
         </w:tc>
@@ -2736,10 +2761,1171 @@
         <w:rPr>
           <w:rFonts w:hint="eastAsia"/>
         </w:rPr>
-        <w:lastRenderedPageBreak/>
         <w:t>用例描述</w:t>
       </w:r>
     </w:p>
+    <w:p>
+      <w:pPr>
+        <w:numPr>
+          <w:ilvl w:val="0"/>
+          <w:numId w:val="2"/>
+        </w:numPr>
+        <w:rPr>
+          <w:rFonts w:ascii="等线" w:eastAsia="等线" w:hAnsi="等线" w:cs="Times New Roman"/>
+        </w:rPr>
+      </w:pPr>
+      <w:r>
+        <w:rPr>
+          <w:rFonts w:hint="eastAsia"/>
+        </w:rPr>
+        <w:t>信息接收</w:t>
+      </w:r>
+      <w:r>
+        <w:rPr>
+          <w:rFonts w:ascii="等线" w:eastAsia="等线" w:hAnsi="等线" w:cs="Times New Roman" w:hint="eastAsia"/>
+        </w:rPr>
+        <w:t>BP-D001</w:t>
+      </w:r>
+    </w:p>
+    <w:tbl>
+      <w:tblPr>
+        <w:tblStyle w:val="11"/>
+        <w:tblW w:w="0" w:type="auto"/>
+        <w:tblBorders>
+          <w:top w:val="single" w:sz="12" w:space="0" w:color="auto"/>
+          <w:left w:val="none" w:sz="0" w:space="0" w:color="auto"/>
+          <w:bottom w:val="single" w:sz="12" w:space="0" w:color="auto"/>
+          <w:right w:val="none" w:sz="0" w:space="0" w:color="auto"/>
+        </w:tblBorders>
+        <w:tblLook w:val="04A0" w:firstRow="1" w:lastRow="0" w:firstColumn="1" w:lastColumn="0" w:noHBand="0" w:noVBand="1"/>
+      </w:tblPr>
+      <w:tblGrid>
+        <w:gridCol w:w="1631"/>
+        <w:gridCol w:w="6675"/>
+      </w:tblGrid>
+      <w:tr>
+        <w:tc>
+          <w:tcPr>
+            <w:tcW w:w="1631" w:type="dxa"/>
+            <w:vAlign w:val="center"/>
+          </w:tcPr>
+          <w:p>
+            <w:pPr>
+              <w:rPr>
+                <w:rFonts w:ascii="等线" w:eastAsia="等线" w:hAnsi="等线" w:cs="Times New Roman"/>
+              </w:rPr>
+            </w:pPr>
+            <w:r>
+              <w:rPr>
+                <w:rFonts w:ascii="等线" w:eastAsia="等线" w:hAnsi="等线" w:cs="Times New Roman" w:hint="eastAsia"/>
+              </w:rPr>
+              <w:t>项</w:t>
+            </w:r>
+          </w:p>
+        </w:tc>
+        <w:tc>
+          <w:tcPr>
+            <w:tcW w:w="6675" w:type="dxa"/>
+            <w:vAlign w:val="center"/>
+          </w:tcPr>
+          <w:p>
+            <w:pPr>
+              <w:rPr>
+                <w:rFonts w:ascii="等线" w:eastAsia="等线" w:hAnsi="等线" w:cs="Times New Roman"/>
+              </w:rPr>
+            </w:pPr>
+            <w:r>
+              <w:rPr>
+                <w:rFonts w:ascii="等线" w:eastAsia="等线" w:hAnsi="等线" w:cs="Times New Roman" w:hint="eastAsia"/>
+              </w:rPr>
+              <w:t>描述</w:t>
+            </w:r>
+          </w:p>
+        </w:tc>
+      </w:tr>
+      <w:tr>
+        <w:tc>
+          <w:tcPr>
+            <w:tcW w:w="1631" w:type="dxa"/>
+            <w:vAlign w:val="center"/>
+          </w:tcPr>
+          <w:p>
+            <w:pPr>
+              <w:rPr>
+                <w:rFonts w:ascii="等线" w:eastAsia="等线" w:hAnsi="等线" w:cs="Times New Roman"/>
+              </w:rPr>
+            </w:pPr>
+            <w:r>
+              <w:rPr>
+                <w:rFonts w:ascii="等线" w:eastAsia="等线" w:hAnsi="等线" w:cs="Times New Roman" w:hint="eastAsia"/>
+              </w:rPr>
+              <w:t>描述</w:t>
+            </w:r>
+          </w:p>
+        </w:tc>
+        <w:tc>
+          <w:tcPr>
+            <w:tcW w:w="6675" w:type="dxa"/>
+            <w:vAlign w:val="center"/>
+          </w:tcPr>
+          <w:p>
+            <w:pPr>
+              <w:rPr>
+                <w:rFonts w:ascii="等线" w:eastAsia="等线" w:hAnsi="等线" w:cs="Times New Roman"/>
+              </w:rPr>
+            </w:pPr>
+            <w:r>
+              <w:rPr>
+                <w:rFonts w:hint="eastAsia"/>
+              </w:rPr>
+              <w:t>接收向系统发来的信息信号</w:t>
+            </w:r>
+          </w:p>
+        </w:tc>
+      </w:tr>
+      <w:tr>
+        <w:tc>
+          <w:tcPr>
+            <w:tcW w:w="1631" w:type="dxa"/>
+            <w:vAlign w:val="center"/>
+          </w:tcPr>
+          <w:p>
+            <w:pPr>
+              <w:rPr>
+                <w:rFonts w:ascii="等线" w:eastAsia="等线" w:hAnsi="等线" w:cs="Times New Roman"/>
+              </w:rPr>
+            </w:pPr>
+            <w:r>
+              <w:rPr>
+                <w:rFonts w:ascii="等线" w:eastAsia="等线" w:hAnsi="等线" w:cs="Times New Roman" w:hint="eastAsia"/>
+              </w:rPr>
+              <w:t>基本流程</w:t>
+            </w:r>
+          </w:p>
+        </w:tc>
+        <w:tc>
+          <w:tcPr>
+            <w:tcW w:w="6675" w:type="dxa"/>
+            <w:vAlign w:val="center"/>
+          </w:tcPr>
+          <w:p>
+            <w:pPr>
+              <w:numPr>
+                <w:ilvl w:val="0"/>
+                <w:numId w:val="3"/>
+              </w:numPr>
+              <w:rPr>
+                <w:rFonts w:ascii="等线" w:eastAsia="等线" w:hAnsi="等线" w:cs="Times New Roman" w:hint="eastAsia"/>
+              </w:rPr>
+            </w:pPr>
+            <w:r>
+              <w:rPr>
+                <w:rFonts w:ascii="等线" w:eastAsia="等线" w:hAnsi="等线" w:cs="Times New Roman" w:hint="eastAsia"/>
+              </w:rPr>
+              <w:t>数据解析系统开启监听</w:t>
+            </w:r>
+          </w:p>
+          <w:p>
+            <w:pPr>
+              <w:numPr>
+                <w:ilvl w:val="0"/>
+                <w:numId w:val="3"/>
+              </w:numPr>
+              <w:rPr>
+                <w:rFonts w:ascii="等线" w:eastAsia="等线" w:hAnsi="等线" w:cs="Times New Roman" w:hint="eastAsia"/>
+              </w:rPr>
+            </w:pPr>
+            <w:r>
+              <w:rPr>
+                <w:rFonts w:ascii="等线" w:eastAsia="等线" w:hAnsi="等线" w:cs="Times New Roman" w:hint="eastAsia"/>
+              </w:rPr>
+              <w:t>通过指定端口接收信号</w:t>
+            </w:r>
+          </w:p>
+          <w:p>
+            <w:pPr>
+              <w:numPr>
+                <w:ilvl w:val="0"/>
+                <w:numId w:val="3"/>
+              </w:numPr>
+              <w:rPr>
+                <w:rFonts w:ascii="等线" w:eastAsia="等线" w:hAnsi="等线" w:cs="Times New Roman" w:hint="eastAsia"/>
+              </w:rPr>
+            </w:pPr>
+            <w:r>
+              <w:rPr>
+                <w:rFonts w:ascii="等线" w:eastAsia="等线" w:hAnsi="等线" w:cs="Times New Roman" w:hint="eastAsia"/>
+              </w:rPr>
+              <w:t>判断信号是否</w:t>
+            </w:r>
+            <w:r>
+              <w:rPr>
+                <w:rFonts w:ascii="等线" w:eastAsia="等线" w:hAnsi="等线" w:cs="Times New Roman" w:hint="eastAsia"/>
+              </w:rPr>
+              <w:t>为</w:t>
+            </w:r>
+            <w:r>
+              <w:rPr>
+                <w:rFonts w:ascii="等线" w:eastAsia="等线" w:hAnsi="等线" w:cs="Times New Roman" w:hint="eastAsia"/>
+              </w:rPr>
+              <w:t>所需报文</w:t>
+            </w:r>
+          </w:p>
+          <w:p>
+            <w:pPr>
+              <w:numPr>
+                <w:ilvl w:val="0"/>
+                <w:numId w:val="3"/>
+              </w:numPr>
+              <w:rPr>
+                <w:rFonts w:ascii="等线" w:eastAsia="等线" w:hAnsi="等线" w:cs="Times New Roman"/>
+              </w:rPr>
+            </w:pPr>
+            <w:r>
+              <w:rPr>
+                <w:rFonts w:ascii="等线" w:eastAsia="等线" w:hAnsi="等线" w:cs="Times New Roman" w:hint="eastAsia"/>
+              </w:rPr>
+              <w:t>获取所需报文</w:t>
+            </w:r>
+          </w:p>
+        </w:tc>
+      </w:tr>
+      <w:tr>
+        <w:tc>
+          <w:tcPr>
+            <w:tcW w:w="1631" w:type="dxa"/>
+            <w:vAlign w:val="center"/>
+          </w:tcPr>
+          <w:p>
+            <w:pPr>
+              <w:rPr>
+                <w:rFonts w:ascii="等线" w:eastAsia="等线" w:hAnsi="等线" w:cs="Times New Roman"/>
+              </w:rPr>
+            </w:pPr>
+            <w:r>
+              <w:rPr>
+                <w:rFonts w:ascii="等线" w:eastAsia="等线" w:hAnsi="等线" w:cs="Times New Roman" w:hint="eastAsia"/>
+              </w:rPr>
+              <w:t>返回数据</w:t>
+            </w:r>
+          </w:p>
+        </w:tc>
+        <w:tc>
+          <w:tcPr>
+            <w:tcW w:w="6675" w:type="dxa"/>
+            <w:vAlign w:val="center"/>
+          </w:tcPr>
+          <w:p>
+            <w:pPr>
+              <w:rPr>
+                <w:rFonts w:ascii="等线" w:eastAsia="等线" w:hAnsi="等线" w:cs="Times New Roman"/>
+              </w:rPr>
+            </w:pPr>
+            <w:r>
+              <w:rPr>
+                <w:rFonts w:ascii="等线" w:eastAsia="等线" w:hAnsi="等线" w:cs="Times New Roman" w:hint="eastAsia"/>
+              </w:rPr>
+              <w:t>报文格式及内容</w:t>
+            </w:r>
+          </w:p>
+        </w:tc>
+      </w:tr>
+    </w:tbl>
+    <w:p>
+      <w:pPr>
+        <w:rPr>
+          <w:rFonts w:hint="eastAsia"/>
+        </w:rPr>
+      </w:pPr>
+    </w:p>
+    <w:p>
+      <w:pPr>
+        <w:numPr>
+          <w:ilvl w:val="0"/>
+          <w:numId w:val="2"/>
+        </w:numPr>
+        <w:rPr>
+          <w:rFonts w:ascii="等线" w:eastAsia="等线" w:hAnsi="等线" w:cs="Times New Roman"/>
+        </w:rPr>
+      </w:pPr>
+      <w:r>
+        <w:rPr>
+          <w:rFonts w:hint="eastAsia"/>
+        </w:rPr>
+        <w:t>发送</w:t>
+      </w:r>
+      <w:r>
+        <w:rPr>
+          <w:rFonts w:hint="eastAsia"/>
+        </w:rPr>
+        <w:t>GPS</w:t>
+      </w:r>
+      <w:r>
+        <w:rPr>
+          <w:rFonts w:hint="eastAsia"/>
+        </w:rPr>
+        <w:t>信号</w:t>
+      </w:r>
+      <w:r>
+        <w:rPr>
+          <w:rFonts w:ascii="等线" w:eastAsia="等线" w:hAnsi="等线" w:cs="Times New Roman" w:hint="eastAsia"/>
+        </w:rPr>
+        <w:t>BP-D</w:t>
+      </w:r>
+      <w:r>
+        <w:rPr>
+          <w:rFonts w:ascii="等线" w:eastAsia="等线" w:hAnsi="等线" w:cs="Times New Roman" w:hint="eastAsia"/>
+        </w:rPr>
+        <w:t>002</w:t>
+      </w:r>
+    </w:p>
+    <w:tbl>
+      <w:tblPr>
+        <w:tblStyle w:val="11"/>
+        <w:tblW w:w="0" w:type="auto"/>
+        <w:tblBorders>
+          <w:top w:val="single" w:sz="12" w:space="0" w:color="auto"/>
+          <w:left w:val="none" w:sz="0" w:space="0" w:color="auto"/>
+          <w:bottom w:val="single" w:sz="12" w:space="0" w:color="auto"/>
+          <w:right w:val="none" w:sz="0" w:space="0" w:color="auto"/>
+        </w:tblBorders>
+        <w:tblLook w:val="04A0" w:firstRow="1" w:lastRow="0" w:firstColumn="1" w:lastColumn="0" w:noHBand="0" w:noVBand="1"/>
+      </w:tblPr>
+      <w:tblGrid>
+        <w:gridCol w:w="1631"/>
+        <w:gridCol w:w="6675"/>
+      </w:tblGrid>
+      <w:tr>
+        <w:tc>
+          <w:tcPr>
+            <w:tcW w:w="1631" w:type="dxa"/>
+            <w:vAlign w:val="center"/>
+          </w:tcPr>
+          <w:p>
+            <w:pPr>
+              <w:rPr>
+                <w:rFonts w:ascii="等线" w:eastAsia="等线" w:hAnsi="等线" w:cs="Times New Roman"/>
+              </w:rPr>
+            </w:pPr>
+            <w:r>
+              <w:rPr>
+                <w:rFonts w:ascii="等线" w:eastAsia="等线" w:hAnsi="等线" w:cs="Times New Roman" w:hint="eastAsia"/>
+              </w:rPr>
+              <w:t>项</w:t>
+            </w:r>
+          </w:p>
+        </w:tc>
+        <w:tc>
+          <w:tcPr>
+            <w:tcW w:w="6675" w:type="dxa"/>
+            <w:vAlign w:val="center"/>
+          </w:tcPr>
+          <w:p>
+            <w:pPr>
+              <w:rPr>
+                <w:rFonts w:ascii="等线" w:eastAsia="等线" w:hAnsi="等线" w:cs="Times New Roman"/>
+              </w:rPr>
+            </w:pPr>
+            <w:r>
+              <w:rPr>
+                <w:rFonts w:ascii="等线" w:eastAsia="等线" w:hAnsi="等线" w:cs="Times New Roman" w:hint="eastAsia"/>
+              </w:rPr>
+              <w:t>描述</w:t>
+            </w:r>
+          </w:p>
+        </w:tc>
+      </w:tr>
+      <w:tr>
+        <w:tc>
+          <w:tcPr>
+            <w:tcW w:w="1631" w:type="dxa"/>
+            <w:vAlign w:val="center"/>
+          </w:tcPr>
+          <w:p>
+            <w:pPr>
+              <w:rPr>
+                <w:rFonts w:ascii="等线" w:eastAsia="等线" w:hAnsi="等线" w:cs="Times New Roman"/>
+              </w:rPr>
+            </w:pPr>
+            <w:r>
+              <w:rPr>
+                <w:rFonts w:ascii="等线" w:eastAsia="等线" w:hAnsi="等线" w:cs="Times New Roman" w:hint="eastAsia"/>
+              </w:rPr>
+              <w:t>描述</w:t>
+            </w:r>
+          </w:p>
+        </w:tc>
+        <w:tc>
+          <w:tcPr>
+            <w:tcW w:w="6675" w:type="dxa"/>
+            <w:vAlign w:val="center"/>
+          </w:tcPr>
+          <w:p>
+            <w:pPr>
+              <w:rPr>
+                <w:rFonts w:ascii="等线" w:eastAsia="等线" w:hAnsi="等线" w:cs="Times New Roman"/>
+              </w:rPr>
+            </w:pPr>
+            <w:r>
+              <w:rPr>
+                <w:rFonts w:hint="eastAsia"/>
+              </w:rPr>
+              <w:t>GPS</w:t>
+            </w:r>
+            <w:r>
+              <w:rPr>
+                <w:rFonts w:hint="eastAsia"/>
+              </w:rPr>
+              <w:t>每隔一定时间向服务器发送信号</w:t>
+            </w:r>
+          </w:p>
+        </w:tc>
+      </w:tr>
+      <w:tr>
+        <w:tc>
+          <w:tcPr>
+            <w:tcW w:w="1631" w:type="dxa"/>
+            <w:vAlign w:val="center"/>
+          </w:tcPr>
+          <w:p>
+            <w:pPr>
+              <w:rPr>
+                <w:rFonts w:ascii="等线" w:eastAsia="等线" w:hAnsi="等线" w:cs="Times New Roman"/>
+              </w:rPr>
+            </w:pPr>
+            <w:r>
+              <w:rPr>
+                <w:rFonts w:ascii="等线" w:eastAsia="等线" w:hAnsi="等线" w:cs="Times New Roman" w:hint="eastAsia"/>
+              </w:rPr>
+              <w:t>基本流程</w:t>
+            </w:r>
+          </w:p>
+        </w:tc>
+        <w:tc>
+          <w:tcPr>
+            <w:tcW w:w="6675" w:type="dxa"/>
+            <w:vAlign w:val="center"/>
+          </w:tcPr>
+          <w:p>
+            <w:pPr>
+              <w:numPr>
+                <w:ilvl w:val="0"/>
+                <w:numId w:val="4"/>
+              </w:numPr>
+              <w:rPr>
+                <w:rFonts w:ascii="等线" w:eastAsia="等线" w:hAnsi="等线" w:cs="Times New Roman" w:hint="eastAsia"/>
+              </w:rPr>
+            </w:pPr>
+            <w:r>
+              <w:rPr>
+                <w:rFonts w:ascii="等线" w:eastAsia="等线" w:hAnsi="等线" w:cs="Times New Roman" w:hint="eastAsia"/>
+              </w:rPr>
+              <w:t>GPS客户端启动</w:t>
+            </w:r>
+          </w:p>
+          <w:p>
+            <w:pPr>
+              <w:numPr>
+                <w:ilvl w:val="0"/>
+                <w:numId w:val="4"/>
+              </w:numPr>
+              <w:rPr>
+                <w:rFonts w:ascii="等线" w:eastAsia="等线" w:hAnsi="等线" w:cs="Times New Roman" w:hint="eastAsia"/>
+              </w:rPr>
+            </w:pPr>
+            <w:r>
+              <w:rPr>
+                <w:rFonts w:ascii="等线" w:eastAsia="等线" w:hAnsi="等线" w:cs="Times New Roman" w:hint="eastAsia"/>
+              </w:rPr>
+              <w:t>向服务器发送一次报文</w:t>
+            </w:r>
+          </w:p>
+          <w:p>
+            <w:pPr>
+              <w:numPr>
+                <w:ilvl w:val="0"/>
+                <w:numId w:val="4"/>
+              </w:numPr>
+              <w:rPr>
+                <w:rFonts w:ascii="等线" w:eastAsia="等线" w:hAnsi="等线" w:cs="Times New Roman" w:hint="eastAsia"/>
+              </w:rPr>
+            </w:pPr>
+            <w:r>
+              <w:rPr>
+                <w:rFonts w:ascii="等线" w:eastAsia="等线" w:hAnsi="等线" w:cs="Times New Roman" w:hint="eastAsia"/>
+              </w:rPr>
+              <w:t>睡眠一定时间</w:t>
+            </w:r>
+          </w:p>
+          <w:p>
+            <w:pPr>
+              <w:numPr>
+                <w:ilvl w:val="0"/>
+                <w:numId w:val="4"/>
+              </w:numPr>
+              <w:rPr>
+                <w:rFonts w:ascii="等线" w:eastAsia="等线" w:hAnsi="等线" w:cs="Times New Roman" w:hint="eastAsia"/>
+              </w:rPr>
+            </w:pPr>
+            <w:r>
+              <w:rPr>
+                <w:rFonts w:ascii="等线" w:eastAsia="等线" w:hAnsi="等线" w:cs="Times New Roman" w:hint="eastAsia"/>
+              </w:rPr>
+              <w:t>再次向服务器发送一次报文</w:t>
+            </w:r>
+          </w:p>
+          <w:p>
+            <w:pPr>
+              <w:numPr>
+                <w:ilvl w:val="0"/>
+                <w:numId w:val="4"/>
+              </w:numPr>
+              <w:rPr>
+                <w:rFonts w:ascii="等线" w:eastAsia="等线" w:hAnsi="等线" w:cs="Times New Roman" w:hint="eastAsia"/>
+              </w:rPr>
+            </w:pPr>
+            <w:r>
+              <w:rPr>
+                <w:rFonts w:ascii="等线" w:eastAsia="等线" w:hAnsi="等线" w:cs="Times New Roman" w:hint="eastAsia"/>
+              </w:rPr>
+              <w:t>依次循环</w:t>
+            </w:r>
+          </w:p>
+          <w:p>
+            <w:pPr>
+              <w:numPr>
+                <w:ilvl w:val="0"/>
+                <w:numId w:val="4"/>
+              </w:numPr>
+              <w:rPr>
+                <w:rFonts w:ascii="等线" w:eastAsia="等线" w:hAnsi="等线" w:cs="Times New Roman"/>
+              </w:rPr>
+            </w:pPr>
+            <w:r>
+              <w:rPr>
+                <w:rFonts w:ascii="等线" w:eastAsia="等线" w:hAnsi="等线" w:cs="Times New Roman" w:hint="eastAsia"/>
+              </w:rPr>
+              <w:t>GPS客户端关闭</w:t>
+            </w:r>
+          </w:p>
+        </w:tc>
+      </w:tr>
+      <w:tr>
+        <w:tc>
+          <w:tcPr>
+            <w:tcW w:w="1631" w:type="dxa"/>
+            <w:vAlign w:val="center"/>
+          </w:tcPr>
+          <w:p>
+            <w:pPr>
+              <w:rPr>
+                <w:rFonts w:ascii="等线" w:eastAsia="等线" w:hAnsi="等线" w:cs="Times New Roman"/>
+              </w:rPr>
+            </w:pPr>
+            <w:r>
+              <w:rPr>
+                <w:rFonts w:ascii="等线" w:eastAsia="等线" w:hAnsi="等线" w:cs="Times New Roman" w:hint="eastAsia"/>
+              </w:rPr>
+              <w:t>返回数据</w:t>
+            </w:r>
+          </w:p>
+        </w:tc>
+        <w:tc>
+          <w:tcPr>
+            <w:tcW w:w="6675" w:type="dxa"/>
+            <w:vAlign w:val="center"/>
+          </w:tcPr>
+          <w:p>
+            <w:pPr>
+              <w:rPr>
+                <w:rFonts w:ascii="等线" w:eastAsia="等线" w:hAnsi="等线" w:cs="Times New Roman"/>
+              </w:rPr>
+            </w:pPr>
+            <w:r>
+              <w:rPr>
+                <w:rFonts w:ascii="等线" w:eastAsia="等线" w:hAnsi="等线" w:cs="Times New Roman" w:hint="eastAsia"/>
+              </w:rPr>
+              <w:t>与服务器连接情况</w:t>
+            </w:r>
+          </w:p>
+        </w:tc>
+      </w:tr>
+    </w:tbl>
+    <w:p>
+      <w:pPr>
+        <w:rPr>
+          <w:rFonts w:hint="eastAsia"/>
+        </w:rPr>
+      </w:pPr>
+    </w:p>
+    <w:p>
+      <w:pPr>
+        <w:numPr>
+          <w:ilvl w:val="0"/>
+          <w:numId w:val="2"/>
+        </w:numPr>
+        <w:rPr>
+          <w:rFonts w:ascii="等线" w:eastAsia="等线" w:hAnsi="等线" w:cs="Times New Roman"/>
+        </w:rPr>
+      </w:pPr>
+      <w:r>
+        <w:rPr>
+          <w:rFonts w:hint="eastAsia"/>
+        </w:rPr>
+        <w:t>报文解析</w:t>
+      </w:r>
+      <w:r>
+        <w:rPr>
+          <w:rFonts w:ascii="等线" w:eastAsia="等线" w:hAnsi="等线" w:cs="Times New Roman" w:hint="eastAsia"/>
+        </w:rPr>
+        <w:t>BP-D</w:t>
+      </w:r>
+      <w:r>
+        <w:rPr>
+          <w:rFonts w:ascii="等线" w:eastAsia="等线" w:hAnsi="等线" w:cs="Times New Roman" w:hint="eastAsia"/>
+        </w:rPr>
+        <w:t>003</w:t>
+      </w:r>
+    </w:p>
+    <w:tbl>
+      <w:tblPr>
+        <w:tblStyle w:val="11"/>
+        <w:tblW w:w="0" w:type="auto"/>
+        <w:tblBorders>
+          <w:top w:val="single" w:sz="12" w:space="0" w:color="auto"/>
+          <w:left w:val="none" w:sz="0" w:space="0" w:color="auto"/>
+          <w:bottom w:val="single" w:sz="12" w:space="0" w:color="auto"/>
+          <w:right w:val="none" w:sz="0" w:space="0" w:color="auto"/>
+        </w:tblBorders>
+        <w:tblLook w:val="04A0" w:firstRow="1" w:lastRow="0" w:firstColumn="1" w:lastColumn="0" w:noHBand="0" w:noVBand="1"/>
+      </w:tblPr>
+      <w:tblGrid>
+        <w:gridCol w:w="1631"/>
+        <w:gridCol w:w="6675"/>
+      </w:tblGrid>
+      <w:tr>
+        <w:tc>
+          <w:tcPr>
+            <w:tcW w:w="1631" w:type="dxa"/>
+            <w:vAlign w:val="center"/>
+          </w:tcPr>
+          <w:p>
+            <w:pPr>
+              <w:rPr>
+                <w:rFonts w:ascii="等线" w:eastAsia="等线" w:hAnsi="等线" w:cs="Times New Roman"/>
+              </w:rPr>
+            </w:pPr>
+            <w:r>
+              <w:rPr>
+                <w:rFonts w:ascii="等线" w:eastAsia="等线" w:hAnsi="等线" w:cs="Times New Roman" w:hint="eastAsia"/>
+              </w:rPr>
+              <w:t>项</w:t>
+            </w:r>
+          </w:p>
+        </w:tc>
+        <w:tc>
+          <w:tcPr>
+            <w:tcW w:w="6675" w:type="dxa"/>
+            <w:vAlign w:val="center"/>
+          </w:tcPr>
+          <w:p>
+            <w:pPr>
+              <w:rPr>
+                <w:rFonts w:ascii="等线" w:eastAsia="等线" w:hAnsi="等线" w:cs="Times New Roman"/>
+              </w:rPr>
+            </w:pPr>
+            <w:r>
+              <w:rPr>
+                <w:rFonts w:ascii="等线" w:eastAsia="等线" w:hAnsi="等线" w:cs="Times New Roman" w:hint="eastAsia"/>
+              </w:rPr>
+              <w:t>描述</w:t>
+            </w:r>
+          </w:p>
+        </w:tc>
+      </w:tr>
+      <w:tr>
+        <w:tc>
+          <w:tcPr>
+            <w:tcW w:w="1631" w:type="dxa"/>
+            <w:vAlign w:val="center"/>
+          </w:tcPr>
+          <w:p>
+            <w:pPr>
+              <w:rPr>
+                <w:rFonts w:ascii="等线" w:eastAsia="等线" w:hAnsi="等线" w:cs="Times New Roman"/>
+              </w:rPr>
+            </w:pPr>
+            <w:r>
+              <w:rPr>
+                <w:rFonts w:ascii="等线" w:eastAsia="等线" w:hAnsi="等线" w:cs="Times New Roman" w:hint="eastAsia"/>
+              </w:rPr>
+              <w:t>描述</w:t>
+            </w:r>
+          </w:p>
+        </w:tc>
+        <w:tc>
+          <w:tcPr>
+            <w:tcW w:w="6675" w:type="dxa"/>
+            <w:vAlign w:val="center"/>
+          </w:tcPr>
+          <w:p>
+            <w:pPr>
+              <w:rPr>
+                <w:rFonts w:ascii="等线" w:eastAsia="等线" w:hAnsi="等线" w:cs="Times New Roman"/>
+              </w:rPr>
+            </w:pPr>
+            <w:r>
+              <w:rPr>
+                <w:rFonts w:hint="eastAsia"/>
+              </w:rPr>
+              <w:t>获取报文进行解析，取出车辆位置等基本信息</w:t>
+            </w:r>
+          </w:p>
+        </w:tc>
+      </w:tr>
+      <w:tr>
+        <w:tc>
+          <w:tcPr>
+            <w:tcW w:w="1631" w:type="dxa"/>
+            <w:vAlign w:val="center"/>
+          </w:tcPr>
+          <w:p>
+            <w:pPr>
+              <w:rPr>
+                <w:rFonts w:ascii="等线" w:eastAsia="等线" w:hAnsi="等线" w:cs="Times New Roman"/>
+              </w:rPr>
+            </w:pPr>
+            <w:r>
+              <w:rPr>
+                <w:rFonts w:ascii="等线" w:eastAsia="等线" w:hAnsi="等线" w:cs="Times New Roman" w:hint="eastAsia"/>
+              </w:rPr>
+              <w:t>基本流程</w:t>
+            </w:r>
+          </w:p>
+        </w:tc>
+        <w:tc>
+          <w:tcPr>
+            <w:tcW w:w="6675" w:type="dxa"/>
+            <w:vAlign w:val="center"/>
+          </w:tcPr>
+          <w:p>
+            <w:pPr>
+              <w:numPr>
+                <w:ilvl w:val="0"/>
+                <w:numId w:val="5"/>
+              </w:numPr>
+              <w:rPr>
+                <w:rFonts w:ascii="等线" w:eastAsia="等线" w:hAnsi="等线" w:cs="Times New Roman" w:hint="eastAsia"/>
+              </w:rPr>
+            </w:pPr>
+            <w:r>
+              <w:rPr>
+                <w:rFonts w:ascii="等线" w:eastAsia="等线" w:hAnsi="等线" w:cs="Times New Roman" w:hint="eastAsia"/>
+              </w:rPr>
+              <w:t>获取接收到的报文</w:t>
+            </w:r>
+          </w:p>
+          <w:p>
+            <w:pPr>
+              <w:numPr>
+                <w:ilvl w:val="0"/>
+                <w:numId w:val="5"/>
+              </w:numPr>
+              <w:rPr>
+                <w:rFonts w:ascii="等线" w:eastAsia="等线" w:hAnsi="等线" w:cs="Times New Roman" w:hint="eastAsia"/>
+              </w:rPr>
+            </w:pPr>
+            <w:r>
+              <w:rPr>
+                <w:rFonts w:ascii="等线" w:eastAsia="等线" w:hAnsi="等线" w:cs="Times New Roman" w:hint="eastAsia"/>
+              </w:rPr>
+              <w:t>判断报文类型(TCP/IP或UDP)</w:t>
+            </w:r>
+          </w:p>
+          <w:p>
+            <w:pPr>
+              <w:numPr>
+                <w:ilvl w:val="0"/>
+                <w:numId w:val="5"/>
+              </w:numPr>
+              <w:rPr>
+                <w:rFonts w:ascii="等线" w:eastAsia="等线" w:hAnsi="等线" w:cs="Times New Roman" w:hint="eastAsia"/>
+              </w:rPr>
+            </w:pPr>
+            <w:r>
+              <w:rPr>
+                <w:rFonts w:ascii="等线" w:eastAsia="等线" w:hAnsi="等线" w:cs="Times New Roman" w:hint="eastAsia"/>
+              </w:rPr>
+              <w:t>解析报文，取出GPS经纬度等信息</w:t>
+            </w:r>
+          </w:p>
+          <w:p>
+            <w:pPr>
+              <w:numPr>
+                <w:ilvl w:val="0"/>
+                <w:numId w:val="5"/>
+              </w:numPr>
+              <w:rPr>
+                <w:rFonts w:ascii="等线" w:eastAsia="等线" w:hAnsi="等线" w:cs="Times New Roman" w:hint="eastAsia"/>
+              </w:rPr>
+            </w:pPr>
+            <w:r>
+              <w:rPr>
+                <w:rFonts w:ascii="等线" w:eastAsia="等线" w:hAnsi="等线" w:cs="Times New Roman" w:hint="eastAsia"/>
+              </w:rPr>
+              <w:t>将经纬度数据转换成指定坐标系格式</w:t>
+            </w:r>
+          </w:p>
+          <w:p>
+            <w:pPr>
+              <w:numPr>
+                <w:ilvl w:val="0"/>
+                <w:numId w:val="5"/>
+              </w:numPr>
+              <w:rPr>
+                <w:rFonts w:ascii="等线" w:eastAsia="等线" w:hAnsi="等线" w:cs="Times New Roman"/>
+              </w:rPr>
+            </w:pPr>
+            <w:r>
+              <w:rPr>
+                <w:rFonts w:ascii="等线" w:eastAsia="等线" w:hAnsi="等线" w:cs="Times New Roman" w:hint="eastAsia"/>
+              </w:rPr>
+              <w:t>保存转换后</w:t>
+            </w:r>
+            <w:r>
+              <w:rPr>
+                <w:rFonts w:ascii="等线" w:eastAsia="等线" w:hAnsi="等线" w:cs="Times New Roman" w:hint="eastAsia"/>
+              </w:rPr>
+              <w:t>位置信息等数据</w:t>
+            </w:r>
+          </w:p>
+        </w:tc>
+      </w:tr>
+      <w:tr>
+        <w:tc>
+          <w:tcPr>
+            <w:tcW w:w="1631" w:type="dxa"/>
+            <w:vAlign w:val="center"/>
+          </w:tcPr>
+          <w:p>
+            <w:pPr>
+              <w:rPr>
+                <w:rFonts w:ascii="等线" w:eastAsia="等线" w:hAnsi="等线" w:cs="Times New Roman"/>
+              </w:rPr>
+            </w:pPr>
+            <w:r>
+              <w:rPr>
+                <w:rFonts w:ascii="等线" w:eastAsia="等线" w:hAnsi="等线" w:cs="Times New Roman" w:hint="eastAsia"/>
+              </w:rPr>
+              <w:t>返回数据</w:t>
+            </w:r>
+          </w:p>
+        </w:tc>
+        <w:tc>
+          <w:tcPr>
+            <w:tcW w:w="6675" w:type="dxa"/>
+            <w:vAlign w:val="center"/>
+          </w:tcPr>
+          <w:p>
+            <w:pPr>
+              <w:rPr>
+                <w:rFonts w:ascii="等线" w:eastAsia="等线" w:hAnsi="等线" w:cs="Times New Roman"/>
+              </w:rPr>
+            </w:pPr>
+            <w:r>
+              <w:rPr>
+                <w:rFonts w:ascii="等线" w:eastAsia="等线" w:hAnsi="等线" w:cs="Times New Roman" w:hint="eastAsia"/>
+              </w:rPr>
+              <w:t>车辆信息</w:t>
+            </w:r>
+            <w:r>
+              <w:rPr>
+                <w:rFonts w:ascii="等线" w:eastAsia="等线" w:hAnsi="等线" w:cs="Times New Roman" w:hint="eastAsia"/>
+              </w:rPr>
+              <w:t>结果</w:t>
+            </w:r>
+            <w:bookmarkStart w:id="1" w:name="_GoBack"/>
+            <w:bookmarkEnd w:id="1"/>
+            <w:r>
+              <w:rPr>
+                <w:rFonts w:ascii="等线" w:eastAsia="等线" w:hAnsi="等线" w:cs="Times New Roman" w:hint="eastAsia"/>
+              </w:rPr>
+              <w:t>集</w:t>
+            </w:r>
+          </w:p>
+        </w:tc>
+      </w:tr>
+    </w:tbl>
+    <w:p>
+      <w:pPr>
+        <w:rPr>
+          <w:rFonts w:hint="eastAsia"/>
+        </w:rPr>
+      </w:pPr>
+    </w:p>
+    <w:p>
+      <w:pPr>
+        <w:numPr>
+          <w:ilvl w:val="0"/>
+          <w:numId w:val="2"/>
+        </w:numPr>
+        <w:rPr>
+          <w:rFonts w:ascii="等线" w:eastAsia="等线" w:hAnsi="等线" w:cs="Times New Roman"/>
+        </w:rPr>
+      </w:pPr>
+      <w:r>
+        <w:rPr>
+          <w:rFonts w:hint="eastAsia"/>
+        </w:rPr>
+        <w:t>导入数据库</w:t>
+      </w:r>
+      <w:r>
+        <w:rPr>
+          <w:rFonts w:ascii="等线" w:eastAsia="等线" w:hAnsi="等线" w:cs="Times New Roman" w:hint="eastAsia"/>
+        </w:rPr>
+        <w:t>BP-D</w:t>
+      </w:r>
+      <w:r>
+        <w:rPr>
+          <w:rFonts w:ascii="等线" w:eastAsia="等线" w:hAnsi="等线" w:cs="Times New Roman" w:hint="eastAsia"/>
+        </w:rPr>
+        <w:t>004</w:t>
+      </w:r>
+    </w:p>
+    <w:tbl>
+      <w:tblPr>
+        <w:tblStyle w:val="11"/>
+        <w:tblW w:w="0" w:type="auto"/>
+        <w:tblBorders>
+          <w:top w:val="single" w:sz="12" w:space="0" w:color="auto"/>
+          <w:left w:val="none" w:sz="0" w:space="0" w:color="auto"/>
+          <w:bottom w:val="single" w:sz="12" w:space="0" w:color="auto"/>
+          <w:right w:val="none" w:sz="0" w:space="0" w:color="auto"/>
+        </w:tblBorders>
+        <w:tblLook w:val="04A0" w:firstRow="1" w:lastRow="0" w:firstColumn="1" w:lastColumn="0" w:noHBand="0" w:noVBand="1"/>
+      </w:tblPr>
+      <w:tblGrid>
+        <w:gridCol w:w="1631"/>
+        <w:gridCol w:w="6675"/>
+      </w:tblGrid>
+      <w:tr>
+        <w:tc>
+          <w:tcPr>
+            <w:tcW w:w="1631" w:type="dxa"/>
+            <w:vAlign w:val="center"/>
+          </w:tcPr>
+          <w:p>
+            <w:pPr>
+              <w:rPr>
+                <w:rFonts w:ascii="等线" w:eastAsia="等线" w:hAnsi="等线" w:cs="Times New Roman"/>
+              </w:rPr>
+            </w:pPr>
+            <w:r>
+              <w:rPr>
+                <w:rFonts w:ascii="等线" w:eastAsia="等线" w:hAnsi="等线" w:cs="Times New Roman" w:hint="eastAsia"/>
+              </w:rPr>
+              <w:t>项</w:t>
+            </w:r>
+          </w:p>
+        </w:tc>
+        <w:tc>
+          <w:tcPr>
+            <w:tcW w:w="6675" w:type="dxa"/>
+            <w:vAlign w:val="center"/>
+          </w:tcPr>
+          <w:p>
+            <w:pPr>
+              <w:rPr>
+                <w:rFonts w:ascii="等线" w:eastAsia="等线" w:hAnsi="等线" w:cs="Times New Roman"/>
+              </w:rPr>
+            </w:pPr>
+            <w:r>
+              <w:rPr>
+                <w:rFonts w:ascii="等线" w:eastAsia="等线" w:hAnsi="等线" w:cs="Times New Roman" w:hint="eastAsia"/>
+              </w:rPr>
+              <w:t>描述</w:t>
+            </w:r>
+          </w:p>
+        </w:tc>
+      </w:tr>
+      <w:tr>
+        <w:tc>
+          <w:tcPr>
+            <w:tcW w:w="1631" w:type="dxa"/>
+            <w:vAlign w:val="center"/>
+          </w:tcPr>
+          <w:p>
+            <w:pPr>
+              <w:rPr>
+                <w:rFonts w:ascii="等线" w:eastAsia="等线" w:hAnsi="等线" w:cs="Times New Roman"/>
+              </w:rPr>
+            </w:pPr>
+            <w:r>
+              <w:rPr>
+                <w:rFonts w:ascii="等线" w:eastAsia="等线" w:hAnsi="等线" w:cs="Times New Roman" w:hint="eastAsia"/>
+              </w:rPr>
+              <w:t>描述</w:t>
+            </w:r>
+          </w:p>
+        </w:tc>
+        <w:tc>
+          <w:tcPr>
+            <w:tcW w:w="6675" w:type="dxa"/>
+            <w:vAlign w:val="center"/>
+          </w:tcPr>
+          <w:p>
+            <w:pPr>
+              <w:rPr>
+                <w:rFonts w:ascii="等线" w:eastAsia="等线" w:hAnsi="等线" w:cs="Times New Roman"/>
+              </w:rPr>
+            </w:pPr>
+            <w:r>
+              <w:rPr>
+                <w:rFonts w:hint="eastAsia"/>
+              </w:rPr>
+              <w:t>将获取到的车辆位置等信息存入数据库中</w:t>
+            </w:r>
+          </w:p>
+        </w:tc>
+      </w:tr>
+      <w:tr>
+        <w:tc>
+          <w:tcPr>
+            <w:tcW w:w="1631" w:type="dxa"/>
+            <w:vAlign w:val="center"/>
+          </w:tcPr>
+          <w:p>
+            <w:pPr>
+              <w:rPr>
+                <w:rFonts w:ascii="等线" w:eastAsia="等线" w:hAnsi="等线" w:cs="Times New Roman"/>
+              </w:rPr>
+            </w:pPr>
+            <w:r>
+              <w:rPr>
+                <w:rFonts w:ascii="等线" w:eastAsia="等线" w:hAnsi="等线" w:cs="Times New Roman" w:hint="eastAsia"/>
+              </w:rPr>
+              <w:t>基本流程</w:t>
+            </w:r>
+          </w:p>
+        </w:tc>
+        <w:tc>
+          <w:tcPr>
+            <w:tcW w:w="6675" w:type="dxa"/>
+            <w:vAlign w:val="center"/>
+          </w:tcPr>
+          <w:p>
+            <w:pPr>
+              <w:numPr>
+                <w:ilvl w:val="0"/>
+                <w:numId w:val="6"/>
+              </w:numPr>
+              <w:rPr>
+                <w:rFonts w:ascii="等线" w:eastAsia="等线" w:hAnsi="等线" w:cs="Times New Roman" w:hint="eastAsia"/>
+              </w:rPr>
+            </w:pPr>
+            <w:r>
+              <w:rPr>
+                <w:rFonts w:ascii="等线" w:eastAsia="等线" w:hAnsi="等线" w:cs="Times New Roman" w:hint="eastAsia"/>
+              </w:rPr>
+              <w:t>得到解析后的数据</w:t>
+            </w:r>
+          </w:p>
+          <w:p>
+            <w:pPr>
+              <w:numPr>
+                <w:ilvl w:val="0"/>
+                <w:numId w:val="6"/>
+              </w:numPr>
+              <w:rPr>
+                <w:rFonts w:ascii="等线" w:eastAsia="等线" w:hAnsi="等线" w:cs="Times New Roman" w:hint="eastAsia"/>
+              </w:rPr>
+            </w:pPr>
+            <w:r>
+              <w:rPr>
+                <w:rFonts w:ascii="等线" w:eastAsia="等线" w:hAnsi="等线" w:cs="Times New Roman" w:hint="eastAsia"/>
+              </w:rPr>
+              <w:t>判断数据库对应表中的信息是否过期</w:t>
+            </w:r>
+          </w:p>
+          <w:p>
+            <w:pPr>
+              <w:numPr>
+                <w:ilvl w:val="0"/>
+                <w:numId w:val="6"/>
+              </w:numPr>
+              <w:rPr>
+                <w:rFonts w:ascii="等线" w:eastAsia="等线" w:hAnsi="等线" w:cs="Times New Roman" w:hint="eastAsia"/>
+              </w:rPr>
+            </w:pPr>
+            <w:r>
+              <w:rPr>
+                <w:rFonts w:ascii="等线" w:eastAsia="等线" w:hAnsi="等线" w:cs="Times New Roman" w:hint="eastAsia"/>
+              </w:rPr>
+              <w:lastRenderedPageBreak/>
+              <w:t>将过期表清空存入新数据</w:t>
+            </w:r>
+          </w:p>
+          <w:p>
+            <w:pPr>
+              <w:numPr>
+                <w:ilvl w:val="0"/>
+                <w:numId w:val="6"/>
+              </w:numPr>
+              <w:rPr>
+                <w:rFonts w:ascii="等线" w:eastAsia="等线" w:hAnsi="等线" w:cs="Times New Roman"/>
+              </w:rPr>
+            </w:pPr>
+            <w:r>
+              <w:rPr>
+                <w:rFonts w:ascii="等线" w:eastAsia="等线" w:hAnsi="等线" w:cs="Times New Roman" w:hint="eastAsia"/>
+              </w:rPr>
+              <w:t>保存历史数据</w:t>
+            </w:r>
+          </w:p>
+        </w:tc>
+      </w:tr>
+      <w:tr>
+        <w:tc>
+          <w:tcPr>
+            <w:tcW w:w="1631" w:type="dxa"/>
+            <w:vAlign w:val="center"/>
+          </w:tcPr>
+          <w:p>
+            <w:pPr>
+              <w:rPr>
+                <w:rFonts w:ascii="等线" w:eastAsia="等线" w:hAnsi="等线" w:cs="Times New Roman"/>
+              </w:rPr>
+            </w:pPr>
+            <w:r>
+              <w:rPr>
+                <w:rFonts w:ascii="等线" w:eastAsia="等线" w:hAnsi="等线" w:cs="Times New Roman" w:hint="eastAsia"/>
+              </w:rPr>
+              <w:lastRenderedPageBreak/>
+              <w:t>返回数据</w:t>
+            </w:r>
+          </w:p>
+        </w:tc>
+        <w:tc>
+          <w:tcPr>
+            <w:tcW w:w="6675" w:type="dxa"/>
+            <w:vAlign w:val="center"/>
+          </w:tcPr>
+          <w:p>
+            <w:pPr>
+              <w:rPr>
+                <w:rFonts w:ascii="等线" w:eastAsia="等线" w:hAnsi="等线" w:cs="Times New Roman"/>
+              </w:rPr>
+            </w:pPr>
+            <w:r>
+              <w:rPr>
+                <w:rFonts w:ascii="等线" w:eastAsia="等线" w:hAnsi="等线" w:cs="Times New Roman" w:hint="eastAsia"/>
+              </w:rPr>
+              <w:t>数据库更新是否成功</w:t>
+            </w:r>
+          </w:p>
+        </w:tc>
+      </w:tr>
+    </w:tbl>
     <w:p/>
     <w:p>
       <w:pPr>
@@ -2816,6 +4002,455 @@
 <file path=word/numbering.xml><?xml version="1.0" encoding="utf-8"?>
 <w:numbering xmlns:wpc="http://schemas.microsoft.com/office/word/2010/wordprocessingCanvas" xmlns:mc="http://schemas.openxmlformats.org/markup-compatibility/2006" xmlns:o="urn:schemas-microsoft-com:office:office" xmlns:r="http://schemas.openxmlformats.org/officeDocument/2006/relationships" xmlns:m="http://schemas.openxmlformats.org/officeDocument/2006/math" xmlns:v="urn:schemas-microsoft-com:vml" xmlns:wp14="http://schemas.microsoft.com/office/word/2010/wordprocessingDrawing" xmlns:wp="http://schemas.openxmlformats.org/drawingml/2006/wordprocessingDrawing" xmlns:w10="urn:schemas-microsoft-com:office:word" xmlns:w="http://schemas.openxmlformats.org/wordprocessingml/2006/main" xmlns:w14="http://schemas.microsoft.com/office/word/2010/wordml" xmlns:wpg="http://schemas.microsoft.com/office/word/2010/wordprocessingGroup" xmlns:wpi="http://schemas.microsoft.com/office/word/2010/wordprocessingInk" xmlns:wne="http://schemas.microsoft.com/office/word/2006/wordml" xmlns:wps="http://schemas.microsoft.com/office/word/2010/wordprocessingShape" mc:Ignorable="w14 wp14">
   <w:abstractNum w:abstractNumId="0">
+    <w:nsid w:val="01831B5B"/>
+    <w:multiLevelType w:val="hybridMultilevel"/>
+    <w:tmpl w:val="22A690DE"/>
+    <w:lvl w:ilvl="0" w:tplc="FA74FA26">
+      <w:start w:val="1"/>
+      <w:numFmt w:val="decimal"/>
+      <w:suff w:val="nothing"/>
+      <w:lvlText w:val="（%1）"/>
+      <w:lvlJc w:val="left"/>
+      <w:pPr>
+        <w:ind w:left="420" w:hanging="420"/>
+      </w:pPr>
+      <w:rPr>
+        <w:rFonts w:hint="eastAsia"/>
+      </w:rPr>
+    </w:lvl>
+    <w:lvl w:ilvl="1" w:tplc="04090019">
+      <w:start w:val="1"/>
+      <w:numFmt w:val="lowerLetter"/>
+      <w:lvlText w:val="%2)"/>
+      <w:lvlJc w:val="left"/>
+      <w:pPr>
+        <w:ind w:left="840" w:hanging="420"/>
+      </w:pPr>
+    </w:lvl>
+    <w:lvl w:ilvl="2" w:tplc="0409001B" w:tentative="1">
+      <w:start w:val="1"/>
+      <w:numFmt w:val="lowerRoman"/>
+      <w:lvlText w:val="%3."/>
+      <w:lvlJc w:val="right"/>
+      <w:pPr>
+        <w:ind w:left="1260" w:hanging="420"/>
+      </w:pPr>
+    </w:lvl>
+    <w:lvl w:ilvl="3" w:tplc="0409000F" w:tentative="1">
+      <w:start w:val="1"/>
+      <w:numFmt w:val="decimal"/>
+      <w:lvlText w:val="%4."/>
+      <w:lvlJc w:val="left"/>
+      <w:pPr>
+        <w:ind w:left="1680" w:hanging="420"/>
+      </w:pPr>
+    </w:lvl>
+    <w:lvl w:ilvl="4" w:tplc="04090019" w:tentative="1">
+      <w:start w:val="1"/>
+      <w:numFmt w:val="lowerLetter"/>
+      <w:lvlText w:val="%5)"/>
+      <w:lvlJc w:val="left"/>
+      <w:pPr>
+        <w:ind w:left="2100" w:hanging="420"/>
+      </w:pPr>
+    </w:lvl>
+    <w:lvl w:ilvl="5" w:tplc="0409001B" w:tentative="1">
+      <w:start w:val="1"/>
+      <w:numFmt w:val="lowerRoman"/>
+      <w:lvlText w:val="%6."/>
+      <w:lvlJc w:val="right"/>
+      <w:pPr>
+        <w:ind w:left="2520" w:hanging="420"/>
+      </w:pPr>
+    </w:lvl>
+    <w:lvl w:ilvl="6" w:tplc="0409000F" w:tentative="1">
+      <w:start w:val="1"/>
+      <w:numFmt w:val="decimal"/>
+      <w:lvlText w:val="%7."/>
+      <w:lvlJc w:val="left"/>
+      <w:pPr>
+        <w:ind w:left="2940" w:hanging="420"/>
+      </w:pPr>
+    </w:lvl>
+    <w:lvl w:ilvl="7" w:tplc="04090019" w:tentative="1">
+      <w:start w:val="1"/>
+      <w:numFmt w:val="lowerLetter"/>
+      <w:lvlText w:val="%8)"/>
+      <w:lvlJc w:val="left"/>
+      <w:pPr>
+        <w:ind w:left="3360" w:hanging="420"/>
+      </w:pPr>
+    </w:lvl>
+    <w:lvl w:ilvl="8" w:tplc="0409001B" w:tentative="1">
+      <w:start w:val="1"/>
+      <w:numFmt w:val="lowerRoman"/>
+      <w:lvlText w:val="%9."/>
+      <w:lvlJc w:val="right"/>
+      <w:pPr>
+        <w:ind w:left="3780" w:hanging="420"/>
+      </w:pPr>
+    </w:lvl>
+  </w:abstractNum>
+  <w:abstractNum w:abstractNumId="1">
+    <w:nsid w:val="19157FA8"/>
+    <w:multiLevelType w:val="hybridMultilevel"/>
+    <w:tmpl w:val="6230218C"/>
+    <w:lvl w:ilvl="0" w:tplc="F4E8FB52">
+      <w:start w:val="1"/>
+      <w:numFmt w:val="decimal"/>
+      <w:suff w:val="nothing"/>
+      <w:lvlText w:val="（%1）"/>
+      <w:lvlJc w:val="left"/>
+      <w:pPr>
+        <w:ind w:left="420" w:hanging="420"/>
+      </w:pPr>
+      <w:rPr>
+        <w:rFonts w:hint="eastAsia"/>
+      </w:rPr>
+    </w:lvl>
+    <w:lvl w:ilvl="1" w:tplc="04090019" w:tentative="1">
+      <w:start w:val="1"/>
+      <w:numFmt w:val="lowerLetter"/>
+      <w:lvlText w:val="%2)"/>
+      <w:lvlJc w:val="left"/>
+      <w:pPr>
+        <w:ind w:left="840" w:hanging="420"/>
+      </w:pPr>
+    </w:lvl>
+    <w:lvl w:ilvl="2" w:tplc="0409001B" w:tentative="1">
+      <w:start w:val="1"/>
+      <w:numFmt w:val="lowerRoman"/>
+      <w:lvlText w:val="%3."/>
+      <w:lvlJc w:val="right"/>
+      <w:pPr>
+        <w:ind w:left="1260" w:hanging="420"/>
+      </w:pPr>
+    </w:lvl>
+    <w:lvl w:ilvl="3" w:tplc="0409000F" w:tentative="1">
+      <w:start w:val="1"/>
+      <w:numFmt w:val="decimal"/>
+      <w:lvlText w:val="%4."/>
+      <w:lvlJc w:val="left"/>
+      <w:pPr>
+        <w:ind w:left="1680" w:hanging="420"/>
+      </w:pPr>
+    </w:lvl>
+    <w:lvl w:ilvl="4" w:tplc="04090019" w:tentative="1">
+      <w:start w:val="1"/>
+      <w:numFmt w:val="lowerLetter"/>
+      <w:lvlText w:val="%5)"/>
+      <w:lvlJc w:val="left"/>
+      <w:pPr>
+        <w:ind w:left="2100" w:hanging="420"/>
+      </w:pPr>
+    </w:lvl>
+    <w:lvl w:ilvl="5" w:tplc="0409001B" w:tentative="1">
+      <w:start w:val="1"/>
+      <w:numFmt w:val="lowerRoman"/>
+      <w:lvlText w:val="%6."/>
+      <w:lvlJc w:val="right"/>
+      <w:pPr>
+        <w:ind w:left="2520" w:hanging="420"/>
+      </w:pPr>
+    </w:lvl>
+    <w:lvl w:ilvl="6" w:tplc="0409000F" w:tentative="1">
+      <w:start w:val="1"/>
+      <w:numFmt w:val="decimal"/>
+      <w:lvlText w:val="%7."/>
+      <w:lvlJc w:val="left"/>
+      <w:pPr>
+        <w:ind w:left="2940" w:hanging="420"/>
+      </w:pPr>
+    </w:lvl>
+    <w:lvl w:ilvl="7" w:tplc="04090019" w:tentative="1">
+      <w:start w:val="1"/>
+      <w:numFmt w:val="lowerLetter"/>
+      <w:lvlText w:val="%8)"/>
+      <w:lvlJc w:val="left"/>
+      <w:pPr>
+        <w:ind w:left="3360" w:hanging="420"/>
+      </w:pPr>
+    </w:lvl>
+    <w:lvl w:ilvl="8" w:tplc="0409001B" w:tentative="1">
+      <w:start w:val="1"/>
+      <w:numFmt w:val="lowerRoman"/>
+      <w:lvlText w:val="%9."/>
+      <w:lvlJc w:val="right"/>
+      <w:pPr>
+        <w:ind w:left="3780" w:hanging="420"/>
+      </w:pPr>
+    </w:lvl>
+  </w:abstractNum>
+  <w:abstractNum w:abstractNumId="2">
+    <w:nsid w:val="4CBF6DE0"/>
+    <w:multiLevelType w:val="hybridMultilevel"/>
+    <w:tmpl w:val="9EF00C00"/>
+    <w:lvl w:ilvl="0" w:tplc="689A6DFA">
+      <w:start w:val="1"/>
+      <w:numFmt w:val="decimal"/>
+      <w:lvlText w:val="（%1）"/>
+      <w:lvlJc w:val="left"/>
+      <w:pPr>
+        <w:ind w:left="720" w:hanging="720"/>
+      </w:pPr>
+      <w:rPr>
+        <w:rFonts w:hint="default"/>
+      </w:rPr>
+    </w:lvl>
+    <w:lvl w:ilvl="1" w:tplc="04090019" w:tentative="1">
+      <w:start w:val="1"/>
+      <w:numFmt w:val="lowerLetter"/>
+      <w:lvlText w:val="%2)"/>
+      <w:lvlJc w:val="left"/>
+      <w:pPr>
+        <w:ind w:left="840" w:hanging="420"/>
+      </w:pPr>
+    </w:lvl>
+    <w:lvl w:ilvl="2" w:tplc="0409001B" w:tentative="1">
+      <w:start w:val="1"/>
+      <w:numFmt w:val="lowerRoman"/>
+      <w:lvlText w:val="%3."/>
+      <w:lvlJc w:val="right"/>
+      <w:pPr>
+        <w:ind w:left="1260" w:hanging="420"/>
+      </w:pPr>
+    </w:lvl>
+    <w:lvl w:ilvl="3" w:tplc="0409000F" w:tentative="1">
+      <w:start w:val="1"/>
+      <w:numFmt w:val="decimal"/>
+      <w:lvlText w:val="%4."/>
+      <w:lvlJc w:val="left"/>
+      <w:pPr>
+        <w:ind w:left="1680" w:hanging="420"/>
+      </w:pPr>
+    </w:lvl>
+    <w:lvl w:ilvl="4" w:tplc="04090019" w:tentative="1">
+      <w:start w:val="1"/>
+      <w:numFmt w:val="lowerLetter"/>
+      <w:lvlText w:val="%5)"/>
+      <w:lvlJc w:val="left"/>
+      <w:pPr>
+        <w:ind w:left="2100" w:hanging="420"/>
+      </w:pPr>
+    </w:lvl>
+    <w:lvl w:ilvl="5" w:tplc="0409001B" w:tentative="1">
+      <w:start w:val="1"/>
+      <w:numFmt w:val="lowerRoman"/>
+      <w:lvlText w:val="%6."/>
+      <w:lvlJc w:val="right"/>
+      <w:pPr>
+        <w:ind w:left="2520" w:hanging="420"/>
+      </w:pPr>
+    </w:lvl>
+    <w:lvl w:ilvl="6" w:tplc="0409000F" w:tentative="1">
+      <w:start w:val="1"/>
+      <w:numFmt w:val="decimal"/>
+      <w:lvlText w:val="%7."/>
+      <w:lvlJc w:val="left"/>
+      <w:pPr>
+        <w:ind w:left="2940" w:hanging="420"/>
+      </w:pPr>
+    </w:lvl>
+    <w:lvl w:ilvl="7" w:tplc="04090019" w:tentative="1">
+      <w:start w:val="1"/>
+      <w:numFmt w:val="lowerLetter"/>
+      <w:lvlText w:val="%8)"/>
+      <w:lvlJc w:val="left"/>
+      <w:pPr>
+        <w:ind w:left="3360" w:hanging="420"/>
+      </w:pPr>
+    </w:lvl>
+    <w:lvl w:ilvl="8" w:tplc="0409001B" w:tentative="1">
+      <w:start w:val="1"/>
+      <w:numFmt w:val="lowerRoman"/>
+      <w:lvlText w:val="%9."/>
+      <w:lvlJc w:val="right"/>
+      <w:pPr>
+        <w:ind w:left="3780" w:hanging="420"/>
+      </w:pPr>
+    </w:lvl>
+  </w:abstractNum>
+  <w:abstractNum w:abstractNumId="3">
+    <w:nsid w:val="4EF0176F"/>
+    <w:multiLevelType w:val="hybridMultilevel"/>
+    <w:tmpl w:val="5EA69AC0"/>
+    <w:lvl w:ilvl="0" w:tplc="548E4EFC">
+      <w:start w:val="1"/>
+      <w:numFmt w:val="decimal"/>
+      <w:suff w:val="nothing"/>
+      <w:lvlText w:val="（%1）"/>
+      <w:lvlJc w:val="left"/>
+      <w:pPr>
+        <w:ind w:left="420" w:hanging="420"/>
+      </w:pPr>
+      <w:rPr>
+        <w:rFonts w:hint="eastAsia"/>
+      </w:rPr>
+    </w:lvl>
+    <w:lvl w:ilvl="1" w:tplc="04090019" w:tentative="1">
+      <w:start w:val="1"/>
+      <w:numFmt w:val="lowerLetter"/>
+      <w:lvlText w:val="%2)"/>
+      <w:lvlJc w:val="left"/>
+      <w:pPr>
+        <w:ind w:left="840" w:hanging="420"/>
+      </w:pPr>
+    </w:lvl>
+    <w:lvl w:ilvl="2" w:tplc="0409001B" w:tentative="1">
+      <w:start w:val="1"/>
+      <w:numFmt w:val="lowerRoman"/>
+      <w:lvlText w:val="%3."/>
+      <w:lvlJc w:val="right"/>
+      <w:pPr>
+        <w:ind w:left="1260" w:hanging="420"/>
+      </w:pPr>
+    </w:lvl>
+    <w:lvl w:ilvl="3" w:tplc="0409000F" w:tentative="1">
+      <w:start w:val="1"/>
+      <w:numFmt w:val="decimal"/>
+      <w:lvlText w:val="%4."/>
+      <w:lvlJc w:val="left"/>
+      <w:pPr>
+        <w:ind w:left="1680" w:hanging="420"/>
+      </w:pPr>
+    </w:lvl>
+    <w:lvl w:ilvl="4" w:tplc="04090019" w:tentative="1">
+      <w:start w:val="1"/>
+      <w:numFmt w:val="lowerLetter"/>
+      <w:lvlText w:val="%5)"/>
+      <w:lvlJc w:val="left"/>
+      <w:pPr>
+        <w:ind w:left="2100" w:hanging="420"/>
+      </w:pPr>
+    </w:lvl>
+    <w:lvl w:ilvl="5" w:tplc="0409001B" w:tentative="1">
+      <w:start w:val="1"/>
+      <w:numFmt w:val="lowerRoman"/>
+      <w:lvlText w:val="%6."/>
+      <w:lvlJc w:val="right"/>
+      <w:pPr>
+        <w:ind w:left="2520" w:hanging="420"/>
+      </w:pPr>
+    </w:lvl>
+    <w:lvl w:ilvl="6" w:tplc="0409000F" w:tentative="1">
+      <w:start w:val="1"/>
+      <w:numFmt w:val="decimal"/>
+      <w:lvlText w:val="%7."/>
+      <w:lvlJc w:val="left"/>
+      <w:pPr>
+        <w:ind w:left="2940" w:hanging="420"/>
+      </w:pPr>
+    </w:lvl>
+    <w:lvl w:ilvl="7" w:tplc="04090019" w:tentative="1">
+      <w:start w:val="1"/>
+      <w:numFmt w:val="lowerLetter"/>
+      <w:lvlText w:val="%8)"/>
+      <w:lvlJc w:val="left"/>
+      <w:pPr>
+        <w:ind w:left="3360" w:hanging="420"/>
+      </w:pPr>
+    </w:lvl>
+    <w:lvl w:ilvl="8" w:tplc="0409001B" w:tentative="1">
+      <w:start w:val="1"/>
+      <w:numFmt w:val="lowerRoman"/>
+      <w:lvlText w:val="%9."/>
+      <w:lvlJc w:val="right"/>
+      <w:pPr>
+        <w:ind w:left="3780" w:hanging="420"/>
+      </w:pPr>
+    </w:lvl>
+  </w:abstractNum>
+  <w:abstractNum w:abstractNumId="4">
+    <w:nsid w:val="5F102BD2"/>
+    <w:multiLevelType w:val="hybridMultilevel"/>
+    <w:tmpl w:val="A30CACD0"/>
+    <w:lvl w:ilvl="0" w:tplc="1FCEA718">
+      <w:start w:val="1"/>
+      <w:numFmt w:val="decimal"/>
+      <w:suff w:val="nothing"/>
+      <w:lvlText w:val="（%1）"/>
+      <w:lvlJc w:val="left"/>
+      <w:pPr>
+        <w:ind w:left="420" w:hanging="420"/>
+      </w:pPr>
+      <w:rPr>
+        <w:rFonts w:hint="eastAsia"/>
+      </w:rPr>
+    </w:lvl>
+    <w:lvl w:ilvl="1" w:tplc="04090019" w:tentative="1">
+      <w:start w:val="1"/>
+      <w:numFmt w:val="lowerLetter"/>
+      <w:lvlText w:val="%2)"/>
+      <w:lvlJc w:val="left"/>
+      <w:pPr>
+        <w:ind w:left="840" w:hanging="420"/>
+      </w:pPr>
+    </w:lvl>
+    <w:lvl w:ilvl="2" w:tplc="0409001B" w:tentative="1">
+      <w:start w:val="1"/>
+      <w:numFmt w:val="lowerRoman"/>
+      <w:lvlText w:val="%3."/>
+      <w:lvlJc w:val="right"/>
+      <w:pPr>
+        <w:ind w:left="1260" w:hanging="420"/>
+      </w:pPr>
+    </w:lvl>
+    <w:lvl w:ilvl="3" w:tplc="0409000F" w:tentative="1">
+      <w:start w:val="1"/>
+      <w:numFmt w:val="decimal"/>
+      <w:lvlText w:val="%4."/>
+      <w:lvlJc w:val="left"/>
+      <w:pPr>
+        <w:ind w:left="1680" w:hanging="420"/>
+      </w:pPr>
+    </w:lvl>
+    <w:lvl w:ilvl="4" w:tplc="04090019" w:tentative="1">
+      <w:start w:val="1"/>
+      <w:numFmt w:val="lowerLetter"/>
+      <w:lvlText w:val="%5)"/>
+      <w:lvlJc w:val="left"/>
+      <w:pPr>
+        <w:ind w:left="2100" w:hanging="420"/>
+      </w:pPr>
+    </w:lvl>
+    <w:lvl w:ilvl="5" w:tplc="0409001B" w:tentative="1">
+      <w:start w:val="1"/>
+      <w:numFmt w:val="lowerRoman"/>
+      <w:lvlText w:val="%6."/>
+      <w:lvlJc w:val="right"/>
+      <w:pPr>
+        <w:ind w:left="2520" w:hanging="420"/>
+      </w:pPr>
+    </w:lvl>
+    <w:lvl w:ilvl="6" w:tplc="0409000F" w:tentative="1">
+      <w:start w:val="1"/>
+      <w:numFmt w:val="decimal"/>
+      <w:lvlText w:val="%7."/>
+      <w:lvlJc w:val="left"/>
+      <w:pPr>
+        <w:ind w:left="2940" w:hanging="420"/>
+      </w:pPr>
+    </w:lvl>
+    <w:lvl w:ilvl="7" w:tplc="04090019" w:tentative="1">
+      <w:start w:val="1"/>
+      <w:numFmt w:val="lowerLetter"/>
+      <w:lvlText w:val="%8)"/>
+      <w:lvlJc w:val="left"/>
+      <w:pPr>
+        <w:ind w:left="3360" w:hanging="420"/>
+      </w:pPr>
+    </w:lvl>
+    <w:lvl w:ilvl="8" w:tplc="0409001B" w:tentative="1">
+      <w:start w:val="1"/>
+      <w:numFmt w:val="lowerRoman"/>
+      <w:lvlText w:val="%9."/>
+      <w:lvlJc w:val="right"/>
+      <w:pPr>
+        <w:ind w:left="3780" w:hanging="420"/>
+      </w:pPr>
+    </w:lvl>
+  </w:abstractNum>
+  <w:abstractNum w:abstractNumId="5">
     <w:nsid w:val="78DF4603"/>
     <w:multiLevelType w:val="multilevel"/>
     <w:tmpl w:val="1C9C0232"/>
@@ -2931,7 +4566,22 @@
     </w:lvl>
   </w:abstractNum>
   <w:num w:numId="1">
+    <w:abstractNumId w:val="5"/>
+  </w:num>
+  <w:num w:numId="2">
+    <w:abstractNumId w:val="2"/>
+  </w:num>
+  <w:num w:numId="3">
     <w:abstractNumId w:val="0"/>
+  </w:num>
+  <w:num w:numId="4">
+    <w:abstractNumId w:val="3"/>
+  </w:num>
+  <w:num w:numId="5">
+    <w:abstractNumId w:val="4"/>
+  </w:num>
+  <w:num w:numId="6">
+    <w:abstractNumId w:val="1"/>
   </w:num>
 </w:numbering>
 </file>
@@ -3702,6 +5352,40 @@
       <w:szCs w:val="18"/>
     </w:rPr>
   </w:style>
+  <w:style w:type="table" w:customStyle="1" w:styleId="11">
+    <w:name w:val="网格型1"/>
+    <w:basedOn w:val="a1"/>
+    <w:next w:val="a6"/>
+    <w:uiPriority w:val="59"/>
+    <w:rsid w:val="00D02CF6"/>
+    <w:tblPr>
+      <w:tblInd w:w="0" w:type="dxa"/>
+      <w:tblBorders>
+        <w:top w:val="single" w:sz="4" w:space="0" w:color="auto"/>
+        <w:left w:val="single" w:sz="4" w:space="0" w:color="auto"/>
+        <w:bottom w:val="single" w:sz="4" w:space="0" w:color="auto"/>
+        <w:right w:val="single" w:sz="4" w:space="0" w:color="auto"/>
+        <w:insideH w:val="single" w:sz="4" w:space="0" w:color="auto"/>
+        <w:insideV w:val="single" w:sz="4" w:space="0" w:color="auto"/>
+      </w:tblBorders>
+      <w:tblCellMar>
+        <w:top w:w="0" w:type="dxa"/>
+        <w:left w:w="108" w:type="dxa"/>
+        <w:bottom w:w="0" w:type="dxa"/>
+        <w:right w:w="108" w:type="dxa"/>
+      </w:tblCellMar>
+    </w:tblPr>
+  </w:style>
+  <w:style w:type="paragraph" w:styleId="aa">
+    <w:name w:val="List Paragraph"/>
+    <w:basedOn w:val="a"/>
+    <w:uiPriority w:val="34"/>
+    <w:qFormat/>
+    <w:rsid w:val="00B37CC9"/>
+    <w:pPr>
+      <w:ind w:firstLineChars="200" w:firstLine="420"/>
+    </w:pPr>
+  </w:style>
 </w:styles>
 </file>
 
@@ -4471,6 +6155,40 @@
       <w:szCs w:val="18"/>
     </w:rPr>
   </w:style>
+  <w:style w:type="table" w:customStyle="1" w:styleId="11">
+    <w:name w:val="网格型1"/>
+    <w:basedOn w:val="a1"/>
+    <w:next w:val="a6"/>
+    <w:uiPriority w:val="59"/>
+    <w:rsid w:val="00D02CF6"/>
+    <w:tblPr>
+      <w:tblInd w:w="0" w:type="dxa"/>
+      <w:tblBorders>
+        <w:top w:val="single" w:sz="4" w:space="0" w:color="auto"/>
+        <w:left w:val="single" w:sz="4" w:space="0" w:color="auto"/>
+        <w:bottom w:val="single" w:sz="4" w:space="0" w:color="auto"/>
+        <w:right w:val="single" w:sz="4" w:space="0" w:color="auto"/>
+        <w:insideH w:val="single" w:sz="4" w:space="0" w:color="auto"/>
+        <w:insideV w:val="single" w:sz="4" w:space="0" w:color="auto"/>
+      </w:tblBorders>
+      <w:tblCellMar>
+        <w:top w:w="0" w:type="dxa"/>
+        <w:left w:w="108" w:type="dxa"/>
+        <w:bottom w:w="0" w:type="dxa"/>
+        <w:right w:w="108" w:type="dxa"/>
+      </w:tblCellMar>
+    </w:tblPr>
+  </w:style>
+  <w:style w:type="paragraph" w:styleId="aa">
+    <w:name w:val="List Paragraph"/>
+    <w:basedOn w:val="a"/>
+    <w:uiPriority w:val="34"/>
+    <w:qFormat/>
+    <w:rsid w:val="00B37CC9"/>
+    <w:pPr>
+      <w:ind w:firstLineChars="200" w:firstLine="420"/>
+    </w:pPr>
+  </w:style>
 </w:styles>
 </file>
 
@@ -4764,7 +6482,7 @@
 </file>
 
 <file path=customXml/itemProps1.xml><?xml version="1.0" encoding="utf-8"?>
-<ds:datastoreItem xmlns:ds="http://schemas.openxmlformats.org/officeDocument/2006/customXml" ds:itemID="{DB72FC17-0D69-4DC2-8116-385987CF70D5}">
+<ds:datastoreItem xmlns:ds="http://schemas.openxmlformats.org/officeDocument/2006/customXml" ds:itemID="{16103629-7766-42AE-9356-7635F32C9054}">
   <ds:schemaRefs>
     <ds:schemaRef ds:uri="http://schemas.openxmlformats.org/officeDocument/2006/bibliography"/>
   </ds:schemaRefs>

--- a/doc/需求分析/需求分析文档.docx
+++ b/doc/需求分析/需求分析文档.docx
@@ -254,7 +254,25 @@
           <w:sz w:val="30"/>
           <w:szCs w:val="30"/>
         </w:rPr>
-        <w:t>更新时间：2019.03.26</w:t>
+        <w:t>更新时间：2019.03.</w:t>
+      </w:r>
+      <w:r>
+        <w:rPr>
+          <w:rFonts w:ascii="宋体" w:eastAsia="宋体" w:hAnsi="宋体" w:hint="eastAsia"/>
+          <w:sz w:val="30"/>
+          <w:szCs w:val="30"/>
+        </w:rPr>
+        <w:t>2</w:t>
+      </w:r>
+      <w:bookmarkStart w:id="0" w:name="_GoBack"/>
+      <w:bookmarkEnd w:id="0"/>
+      <w:r>
+        <w:rPr>
+          <w:rFonts w:ascii="宋体" w:eastAsia="宋体" w:hAnsi="宋体" w:hint="eastAsia"/>
+          <w:sz w:val="30"/>
+          <w:szCs w:val="30"/>
+        </w:rPr>
+        <w:t>9</w:t>
       </w:r>
     </w:p>
     <w:tbl>
@@ -297,6 +315,7 @@
         <w:tc>
           <w:tcPr>
             <w:tcW w:w="2130" w:type="dxa"/>
+            <w:vAlign w:val="center"/>
           </w:tcPr>
           <w:p>
             <w:pPr>
@@ -318,6 +337,7 @@
         <w:tc>
           <w:tcPr>
             <w:tcW w:w="2130" w:type="dxa"/>
+            <w:vAlign w:val="center"/>
           </w:tcPr>
           <w:p>
             <w:pPr>
@@ -339,6 +359,7 @@
         <w:tc>
           <w:tcPr>
             <w:tcW w:w="2131" w:type="dxa"/>
+            <w:vAlign w:val="center"/>
           </w:tcPr>
           <w:p>
             <w:pPr>
@@ -360,6 +381,7 @@
         <w:tc>
           <w:tcPr>
             <w:tcW w:w="2131" w:type="dxa"/>
+            <w:vAlign w:val="center"/>
           </w:tcPr>
           <w:p>
             <w:pPr>
@@ -383,6 +405,7 @@
         <w:tc>
           <w:tcPr>
             <w:tcW w:w="2130" w:type="dxa"/>
+            <w:vAlign w:val="center"/>
           </w:tcPr>
           <w:p>
             <w:pPr>
@@ -401,6 +424,7 @@
         <w:tc>
           <w:tcPr>
             <w:tcW w:w="2130" w:type="dxa"/>
+            <w:vAlign w:val="center"/>
           </w:tcPr>
           <w:p>
             <w:pPr>
@@ -425,6 +449,7 @@
         <w:tc>
           <w:tcPr>
             <w:tcW w:w="2131" w:type="dxa"/>
+            <w:vAlign w:val="center"/>
           </w:tcPr>
           <w:p>
             <w:pPr>
@@ -432,11 +457,17 @@
               <w:ind w:firstLineChars="0" w:firstLine="0"/>
               <w:jc w:val="center"/>
             </w:pPr>
+            <w:proofErr w:type="gramStart"/>
+            <w:r>
+              <w:t>陆宇豪</w:t>
+            </w:r>
+            <w:proofErr w:type="gramEnd"/>
           </w:p>
         </w:tc>
         <w:tc>
           <w:tcPr>
             <w:tcW w:w="2131" w:type="dxa"/>
+            <w:vAlign w:val="center"/>
           </w:tcPr>
           <w:p>
             <w:pPr>
@@ -448,7 +479,7 @@
               <w:rPr>
                 <w:rFonts w:hint="eastAsia"/>
               </w:rPr>
-              <w:t>123</w:t>
+              <w:t>初步完成需求分析说明文档内容</w:t>
             </w:r>
           </w:p>
         </w:tc>
@@ -457,6 +488,7 @@
         <w:tc>
           <w:tcPr>
             <w:tcW w:w="2130" w:type="dxa"/>
+            <w:vAlign w:val="center"/>
           </w:tcPr>
           <w:p>
             <w:pPr>
@@ -469,6 +501,7 @@
         <w:tc>
           <w:tcPr>
             <w:tcW w:w="2130" w:type="dxa"/>
+            <w:vAlign w:val="center"/>
           </w:tcPr>
           <w:p>
             <w:pPr>
@@ -481,6 +514,7 @@
         <w:tc>
           <w:tcPr>
             <w:tcW w:w="2131" w:type="dxa"/>
+            <w:vAlign w:val="center"/>
           </w:tcPr>
           <w:p>
             <w:pPr>
@@ -493,6 +527,7 @@
         <w:tc>
           <w:tcPr>
             <w:tcW w:w="2131" w:type="dxa"/>
+            <w:vAlign w:val="center"/>
           </w:tcPr>
           <w:p>
             <w:pPr>
@@ -507,6 +542,7 @@
         <w:tc>
           <w:tcPr>
             <w:tcW w:w="2130" w:type="dxa"/>
+            <w:vAlign w:val="center"/>
           </w:tcPr>
           <w:p>
             <w:pPr>
@@ -519,6 +555,7 @@
         <w:tc>
           <w:tcPr>
             <w:tcW w:w="2130" w:type="dxa"/>
+            <w:vAlign w:val="center"/>
           </w:tcPr>
           <w:p>
             <w:pPr>
@@ -531,6 +568,7 @@
         <w:tc>
           <w:tcPr>
             <w:tcW w:w="2131" w:type="dxa"/>
+            <w:vAlign w:val="center"/>
           </w:tcPr>
           <w:p>
             <w:pPr>
@@ -543,6 +581,7 @@
         <w:tc>
           <w:tcPr>
             <w:tcW w:w="2131" w:type="dxa"/>
+            <w:vAlign w:val="center"/>
           </w:tcPr>
           <w:p>
             <w:pPr>
@@ -557,6 +596,7 @@
         <w:tc>
           <w:tcPr>
             <w:tcW w:w="2130" w:type="dxa"/>
+            <w:vAlign w:val="center"/>
           </w:tcPr>
           <w:p>
             <w:pPr>
@@ -569,6 +609,7 @@
         <w:tc>
           <w:tcPr>
             <w:tcW w:w="2130" w:type="dxa"/>
+            <w:vAlign w:val="center"/>
           </w:tcPr>
           <w:p>
             <w:pPr>
@@ -581,6 +622,7 @@
         <w:tc>
           <w:tcPr>
             <w:tcW w:w="2131" w:type="dxa"/>
+            <w:vAlign w:val="center"/>
           </w:tcPr>
           <w:p>
             <w:pPr>
@@ -593,6 +635,7 @@
         <w:tc>
           <w:tcPr>
             <w:tcW w:w="2131" w:type="dxa"/>
+            <w:vAlign w:val="center"/>
           </w:tcPr>
           <w:p>
             <w:pPr>
@@ -607,6 +650,7 @@
         <w:tc>
           <w:tcPr>
             <w:tcW w:w="2130" w:type="dxa"/>
+            <w:vAlign w:val="center"/>
           </w:tcPr>
           <w:p>
             <w:pPr>
@@ -619,6 +663,7 @@
         <w:tc>
           <w:tcPr>
             <w:tcW w:w="2130" w:type="dxa"/>
+            <w:vAlign w:val="center"/>
           </w:tcPr>
           <w:p>
             <w:pPr>
@@ -631,6 +676,7 @@
         <w:tc>
           <w:tcPr>
             <w:tcW w:w="2131" w:type="dxa"/>
+            <w:vAlign w:val="center"/>
           </w:tcPr>
           <w:p>
             <w:pPr>
@@ -643,6 +689,7 @@
         <w:tc>
           <w:tcPr>
             <w:tcW w:w="2131" w:type="dxa"/>
+            <w:vAlign w:val="center"/>
           </w:tcPr>
           <w:p>
             <w:pPr>
@@ -751,6 +798,11 @@
               <w:pStyle w:val="a5"/>
               <w:ind w:firstLineChars="0" w:firstLine="0"/>
             </w:pPr>
+            <w:proofErr w:type="gramStart"/>
+            <w:r>
+              <w:t>陆宇豪</w:t>
+            </w:r>
+            <w:proofErr w:type="gramEnd"/>
           </w:p>
         </w:tc>
         <w:tc>
@@ -762,6 +814,30 @@
               <w:pStyle w:val="a5"/>
               <w:ind w:firstLineChars="0" w:firstLine="0"/>
             </w:pPr>
+            <w:r>
+              <w:rPr>
+                <w:rFonts w:hint="eastAsia"/>
+              </w:rPr>
+              <w:t>16</w:t>
+            </w:r>
+            <w:r>
+              <w:rPr>
+                <w:rFonts w:hint="eastAsia"/>
+              </w:rPr>
+              <w:t>计算机</w:t>
+            </w:r>
+            <w:r>
+              <w:rPr>
+                <w:rFonts w:hint="eastAsia"/>
+              </w:rPr>
+              <w:t>2</w:t>
+            </w:r>
+            <w:r>
+              <w:rPr>
+                <w:rFonts w:hint="eastAsia"/>
+              </w:rPr>
+              <w:t>班</w:t>
+            </w:r>
           </w:p>
         </w:tc>
         <w:tc>
@@ -773,6 +849,12 @@
               <w:pStyle w:val="a5"/>
               <w:ind w:firstLineChars="0" w:firstLine="0"/>
             </w:pPr>
+            <w:r>
+              <w:rPr>
+                <w:rFonts w:hint="eastAsia"/>
+              </w:rPr>
+              <w:t>17758178532</w:t>
+            </w:r>
           </w:p>
         </w:tc>
       </w:tr>
@@ -786,6 +868,9 @@
               <w:pStyle w:val="a5"/>
               <w:ind w:firstLineChars="0" w:firstLine="0"/>
             </w:pPr>
+            <w:r>
+              <w:t>许鑫磊</w:t>
+            </w:r>
           </w:p>
         </w:tc>
         <w:tc>
@@ -797,6 +882,30 @@
               <w:pStyle w:val="a5"/>
               <w:ind w:firstLineChars="0" w:firstLine="0"/>
             </w:pPr>
+            <w:r>
+              <w:rPr>
+                <w:rFonts w:hint="eastAsia"/>
+              </w:rPr>
+              <w:t>16</w:t>
+            </w:r>
+            <w:r>
+              <w:rPr>
+                <w:rFonts w:hint="eastAsia"/>
+              </w:rPr>
+              <w:t>计算机</w:t>
+            </w:r>
+            <w:r>
+              <w:rPr>
+                <w:rFonts w:hint="eastAsia"/>
+              </w:rPr>
+              <w:t>2</w:t>
+            </w:r>
+            <w:r>
+              <w:rPr>
+                <w:rFonts w:hint="eastAsia"/>
+              </w:rPr>
+              <w:t>班</w:t>
+            </w:r>
           </w:p>
         </w:tc>
         <w:tc>
@@ -821,6 +930,9 @@
               <w:pStyle w:val="a5"/>
               <w:ind w:firstLineChars="0" w:firstLine="0"/>
             </w:pPr>
+            <w:r>
+              <w:t>王一帆</w:t>
+            </w:r>
           </w:p>
         </w:tc>
         <w:tc>
@@ -832,6 +944,92 @@
               <w:pStyle w:val="a5"/>
               <w:ind w:firstLineChars="0" w:firstLine="0"/>
             </w:pPr>
+            <w:r>
+              <w:rPr>
+                <w:rFonts w:hint="eastAsia"/>
+              </w:rPr>
+              <w:t>16</w:t>
+            </w:r>
+            <w:r>
+              <w:rPr>
+                <w:rFonts w:hint="eastAsia"/>
+              </w:rPr>
+              <w:t>计算机</w:t>
+            </w:r>
+            <w:r>
+              <w:rPr>
+                <w:rFonts w:hint="eastAsia"/>
+              </w:rPr>
+              <w:t>2</w:t>
+            </w:r>
+            <w:r>
+              <w:rPr>
+                <w:rFonts w:hint="eastAsia"/>
+              </w:rPr>
+              <w:t>班</w:t>
+            </w:r>
+          </w:p>
+        </w:tc>
+        <w:tc>
+          <w:tcPr>
+            <w:tcW w:w="2841" w:type="dxa"/>
+          </w:tcPr>
+          <w:p>
+            <w:pPr>
+              <w:pStyle w:val="a5"/>
+              <w:ind w:firstLineChars="0" w:firstLine="0"/>
+            </w:pPr>
+          </w:p>
+        </w:tc>
+      </w:tr>
+      <w:tr>
+        <w:tc>
+          <w:tcPr>
+            <w:tcW w:w="2840" w:type="dxa"/>
+          </w:tcPr>
+          <w:p>
+            <w:pPr>
+              <w:pStyle w:val="a5"/>
+              <w:ind w:firstLineChars="0" w:firstLine="0"/>
+            </w:pPr>
+            <w:r>
+              <w:t>唐倩倩</w:t>
+            </w:r>
+          </w:p>
+        </w:tc>
+        <w:tc>
+          <w:tcPr>
+            <w:tcW w:w="2841" w:type="dxa"/>
+          </w:tcPr>
+          <w:p>
+            <w:pPr>
+              <w:pStyle w:val="a5"/>
+              <w:ind w:firstLineChars="0" w:firstLine="0"/>
+            </w:pPr>
+            <w:r>
+              <w:rPr>
+                <w:rFonts w:hint="eastAsia"/>
+              </w:rPr>
+              <w:t>16</w:t>
+            </w:r>
+            <w:r>
+              <w:rPr>
+                <w:rFonts w:hint="eastAsia"/>
+              </w:rPr>
+              <w:t>计算机</w:t>
+            </w:r>
+            <w:r>
+              <w:rPr>
+                <w:rFonts w:hint="eastAsia"/>
+              </w:rPr>
+              <w:t>1</w:t>
+            </w:r>
+            <w:r>
+              <w:rPr>
+                <w:rFonts w:hint="eastAsia"/>
+              </w:rPr>
+              <w:t>班</w:t>
+            </w:r>
           </w:p>
         </w:tc>
         <w:tc>
@@ -884,9 +1082,11 @@
           <w:tab w:val="left" w:pos="630"/>
           <w:tab w:val="right" w:leader="dot" w:pos="8296"/>
         </w:tabs>
+        <w:spacing w:line="360" w:lineRule="auto"/>
         <w:rPr>
+          <w:rFonts w:ascii="time new roman" w:eastAsia="宋体" w:hAnsi="time new roman"/>
           <w:noProof/>
-          <w:sz w:val="21"/>
+          <w:sz w:val="20"/>
         </w:rPr>
       </w:pPr>
       <w:r>
@@ -898,74 +1098,92 @@
       <w:r>
         <w:fldChar w:fldCharType="separate"/>
       </w:r>
-      <w:hyperlink w:anchor="_Toc4504117" w:history="1">
+      <w:hyperlink w:anchor="_Toc4794229" w:history="1">
         <w:r>
           <w:rPr>
             <w:rStyle w:val="a7"/>
+            <w:rFonts w:ascii="time new roman" w:eastAsia="宋体" w:hAnsi="time new roman"/>
             <w:noProof/>
+            <w:sz w:val="28"/>
           </w:rPr>
           <w:t>1.</w:t>
         </w:r>
         <w:r>
           <w:rPr>
+            <w:rFonts w:ascii="time new roman" w:eastAsia="宋体" w:hAnsi="time new roman"/>
             <w:noProof/>
-            <w:sz w:val="21"/>
+            <w:sz w:val="20"/>
           </w:rPr>
           <w:tab/>
         </w:r>
         <w:r>
           <w:rPr>
             <w:rStyle w:val="a7"/>
-            <w:rFonts w:hint="eastAsia"/>
+            <w:rFonts w:ascii="time new roman" w:eastAsia="宋体" w:hAnsi="time new roman" w:hint="eastAsia"/>
             <w:noProof/>
+            <w:sz w:val="28"/>
           </w:rPr>
-          <w:t>项目分析</w:t>
+          <w:t>需求概述</w:t>
         </w:r>
         <w:r>
           <w:rPr>
+            <w:rFonts w:ascii="time new roman" w:eastAsia="宋体" w:hAnsi="time new roman"/>
             <w:noProof/>
             <w:webHidden/>
+            <w:sz w:val="28"/>
           </w:rPr>
           <w:tab/>
         </w:r>
         <w:r>
           <w:rPr>
+            <w:rFonts w:ascii="time new roman" w:eastAsia="宋体" w:hAnsi="time new roman"/>
             <w:noProof/>
             <w:webHidden/>
+            <w:sz w:val="28"/>
           </w:rPr>
           <w:fldChar w:fldCharType="begin"/>
         </w:r>
         <w:r>
           <w:rPr>
+            <w:rFonts w:ascii="time new roman" w:eastAsia="宋体" w:hAnsi="time new roman"/>
             <w:noProof/>
             <w:webHidden/>
+            <w:sz w:val="28"/>
           </w:rPr>
-          <w:instrText xml:space="preserve"> PAGEREF _Toc4504117 \h </w:instrText>
+          <w:instrText xml:space="preserve"> PAGEREF _Toc4794229 \h </w:instrText>
         </w:r>
         <w:r>
           <w:rPr>
+            <w:rFonts w:ascii="time new roman" w:eastAsia="宋体" w:hAnsi="time new roman"/>
             <w:noProof/>
             <w:webHidden/>
+            <w:sz w:val="28"/>
           </w:rPr>
         </w:r>
         <w:r>
           <w:rPr>
+            <w:rFonts w:ascii="time new roman" w:eastAsia="宋体" w:hAnsi="time new roman"/>
             <w:noProof/>
             <w:webHidden/>
+            <w:sz w:val="28"/>
           </w:rPr>
           <w:fldChar w:fldCharType="separate"/>
         </w:r>
         <w:r>
           <w:rPr>
+            <w:rFonts w:ascii="time new roman" w:eastAsia="宋体" w:hAnsi="time new roman"/>
             <w:noProof/>
             <w:webHidden/>
+            <w:sz w:val="28"/>
           </w:rPr>
           <w:t>4</w:t>
         </w:r>
         <w:r>
           <w:rPr>
+            <w:rFonts w:ascii="time new roman" w:eastAsia="宋体" w:hAnsi="time new roman"/>
             <w:noProof/>
             <w:webHidden/>
+            <w:sz w:val="28"/>
           </w:rPr>
           <w:fldChar w:fldCharType="end"/>
         </w:r>
@@ -973,6 +1191,636 @@
     </w:p>
     <w:p>
       <w:pPr>
+        <w:pStyle w:val="10"/>
+        <w:tabs>
+          <w:tab w:val="left" w:pos="630"/>
+          <w:tab w:val="right" w:leader="dot" w:pos="8296"/>
+        </w:tabs>
+        <w:spacing w:line="360" w:lineRule="auto"/>
+        <w:rPr>
+          <w:rFonts w:ascii="time new roman" w:eastAsia="宋体" w:hAnsi="time new roman"/>
+          <w:noProof/>
+          <w:sz w:val="20"/>
+        </w:rPr>
+      </w:pPr>
+      <w:hyperlink w:anchor="_Toc4794230" w:history="1">
+        <w:r>
+          <w:rPr>
+            <w:rStyle w:val="a7"/>
+            <w:rFonts w:ascii="time new roman" w:eastAsia="宋体" w:hAnsi="time new roman"/>
+            <w:noProof/>
+            <w:sz w:val="28"/>
+          </w:rPr>
+          <w:t>2.</w:t>
+        </w:r>
+        <w:r>
+          <w:rPr>
+            <w:rFonts w:ascii="time new roman" w:eastAsia="宋体" w:hAnsi="time new roman"/>
+            <w:noProof/>
+            <w:sz w:val="20"/>
+          </w:rPr>
+          <w:tab/>
+        </w:r>
+        <w:r>
+          <w:rPr>
+            <w:rStyle w:val="a7"/>
+            <w:rFonts w:ascii="time new roman" w:eastAsia="宋体" w:hAnsi="time new roman" w:hint="eastAsia"/>
+            <w:noProof/>
+            <w:sz w:val="28"/>
+          </w:rPr>
+          <w:t>系统用例</w:t>
+        </w:r>
+        <w:r>
+          <w:rPr>
+            <w:rFonts w:ascii="time new roman" w:eastAsia="宋体" w:hAnsi="time new roman"/>
+            <w:noProof/>
+            <w:webHidden/>
+            <w:sz w:val="28"/>
+          </w:rPr>
+          <w:tab/>
+        </w:r>
+        <w:r>
+          <w:rPr>
+            <w:rFonts w:ascii="time new roman" w:eastAsia="宋体" w:hAnsi="time new roman"/>
+            <w:noProof/>
+            <w:webHidden/>
+            <w:sz w:val="28"/>
+          </w:rPr>
+          <w:fldChar w:fldCharType="begin"/>
+        </w:r>
+        <w:r>
+          <w:rPr>
+            <w:rFonts w:ascii="time new roman" w:eastAsia="宋体" w:hAnsi="time new roman"/>
+            <w:noProof/>
+            <w:webHidden/>
+            <w:sz w:val="28"/>
+          </w:rPr>
+          <w:instrText xml:space="preserve"> PAGEREF _Toc4794230 \h </w:instrText>
+        </w:r>
+        <w:r>
+          <w:rPr>
+            <w:rFonts w:ascii="time new roman" w:eastAsia="宋体" w:hAnsi="time new roman"/>
+            <w:noProof/>
+            <w:webHidden/>
+            <w:sz w:val="28"/>
+          </w:rPr>
+        </w:r>
+        <w:r>
+          <w:rPr>
+            <w:rFonts w:ascii="time new roman" w:eastAsia="宋体" w:hAnsi="time new roman"/>
+            <w:noProof/>
+            <w:webHidden/>
+            <w:sz w:val="28"/>
+          </w:rPr>
+          <w:fldChar w:fldCharType="separate"/>
+        </w:r>
+        <w:r>
+          <w:rPr>
+            <w:rFonts w:ascii="time new roman" w:eastAsia="宋体" w:hAnsi="time new roman"/>
+            <w:noProof/>
+            <w:webHidden/>
+            <w:sz w:val="28"/>
+          </w:rPr>
+          <w:t>4</w:t>
+        </w:r>
+        <w:r>
+          <w:rPr>
+            <w:rFonts w:ascii="time new roman" w:eastAsia="宋体" w:hAnsi="time new roman"/>
+            <w:noProof/>
+            <w:webHidden/>
+            <w:sz w:val="28"/>
+          </w:rPr>
+          <w:fldChar w:fldCharType="end"/>
+        </w:r>
+      </w:hyperlink>
+    </w:p>
+    <w:p>
+      <w:pPr>
+        <w:pStyle w:val="20"/>
+        <w:tabs>
+          <w:tab w:val="left" w:pos="1050"/>
+          <w:tab w:val="right" w:leader="dot" w:pos="8296"/>
+        </w:tabs>
+        <w:spacing w:line="360" w:lineRule="auto"/>
+        <w:rPr>
+          <w:rFonts w:ascii="time new roman" w:eastAsia="宋体" w:hAnsi="time new roman"/>
+          <w:noProof/>
+          <w:sz w:val="24"/>
+        </w:rPr>
+      </w:pPr>
+      <w:hyperlink w:anchor="_Toc4794231" w:history="1">
+        <w:r>
+          <w:rPr>
+            <w:rStyle w:val="a7"/>
+            <w:rFonts w:ascii="time new roman" w:eastAsia="宋体" w:hAnsi="time new roman"/>
+            <w:noProof/>
+            <w:sz w:val="24"/>
+          </w:rPr>
+          <w:t>2.1</w:t>
+        </w:r>
+        <w:r>
+          <w:rPr>
+            <w:rFonts w:ascii="time new roman" w:eastAsia="宋体" w:hAnsi="time new roman"/>
+            <w:noProof/>
+            <w:sz w:val="24"/>
+          </w:rPr>
+          <w:tab/>
+        </w:r>
+        <w:r>
+          <w:rPr>
+            <w:rStyle w:val="a7"/>
+            <w:rFonts w:ascii="time new roman" w:eastAsia="宋体" w:hAnsi="time new roman" w:hint="eastAsia"/>
+            <w:noProof/>
+            <w:sz w:val="24"/>
+          </w:rPr>
+          <w:t>用例图</w:t>
+        </w:r>
+        <w:r>
+          <w:rPr>
+            <w:rFonts w:ascii="time new roman" w:eastAsia="宋体" w:hAnsi="time new roman"/>
+            <w:noProof/>
+            <w:webHidden/>
+            <w:sz w:val="24"/>
+          </w:rPr>
+          <w:tab/>
+        </w:r>
+        <w:r>
+          <w:rPr>
+            <w:rFonts w:ascii="time new roman" w:eastAsia="宋体" w:hAnsi="time new roman"/>
+            <w:noProof/>
+            <w:webHidden/>
+            <w:sz w:val="24"/>
+          </w:rPr>
+          <w:fldChar w:fldCharType="begin"/>
+        </w:r>
+        <w:r>
+          <w:rPr>
+            <w:rFonts w:ascii="time new roman" w:eastAsia="宋体" w:hAnsi="time new roman"/>
+            <w:noProof/>
+            <w:webHidden/>
+            <w:sz w:val="24"/>
+          </w:rPr>
+          <w:instrText xml:space="preserve"> PAGEREF _Toc4794231 \h </w:instrText>
+        </w:r>
+        <w:r>
+          <w:rPr>
+            <w:rFonts w:ascii="time new roman" w:eastAsia="宋体" w:hAnsi="time new roman"/>
+            <w:noProof/>
+            <w:webHidden/>
+            <w:sz w:val="24"/>
+          </w:rPr>
+        </w:r>
+        <w:r>
+          <w:rPr>
+            <w:rFonts w:ascii="time new roman" w:eastAsia="宋体" w:hAnsi="time new roman"/>
+            <w:noProof/>
+            <w:webHidden/>
+            <w:sz w:val="24"/>
+          </w:rPr>
+          <w:fldChar w:fldCharType="separate"/>
+        </w:r>
+        <w:r>
+          <w:rPr>
+            <w:rFonts w:ascii="time new roman" w:eastAsia="宋体" w:hAnsi="time new roman"/>
+            <w:noProof/>
+            <w:webHidden/>
+            <w:sz w:val="24"/>
+          </w:rPr>
+          <w:t>4</w:t>
+        </w:r>
+        <w:r>
+          <w:rPr>
+            <w:rFonts w:ascii="time new roman" w:eastAsia="宋体" w:hAnsi="time new roman"/>
+            <w:noProof/>
+            <w:webHidden/>
+            <w:sz w:val="24"/>
+          </w:rPr>
+          <w:fldChar w:fldCharType="end"/>
+        </w:r>
+      </w:hyperlink>
+    </w:p>
+    <w:p>
+      <w:pPr>
+        <w:pStyle w:val="20"/>
+        <w:tabs>
+          <w:tab w:val="left" w:pos="1050"/>
+          <w:tab w:val="right" w:leader="dot" w:pos="8296"/>
+        </w:tabs>
+        <w:spacing w:line="360" w:lineRule="auto"/>
+        <w:rPr>
+          <w:rFonts w:ascii="time new roman" w:eastAsia="宋体" w:hAnsi="time new roman"/>
+          <w:noProof/>
+          <w:sz w:val="24"/>
+        </w:rPr>
+      </w:pPr>
+      <w:hyperlink w:anchor="_Toc4794232" w:history="1">
+        <w:r>
+          <w:rPr>
+            <w:rStyle w:val="a7"/>
+            <w:rFonts w:ascii="time new roman" w:eastAsia="宋体" w:hAnsi="time new roman"/>
+            <w:noProof/>
+            <w:sz w:val="24"/>
+          </w:rPr>
+          <w:t>2.2</w:t>
+        </w:r>
+        <w:r>
+          <w:rPr>
+            <w:rFonts w:ascii="time new roman" w:eastAsia="宋体" w:hAnsi="time new roman"/>
+            <w:noProof/>
+            <w:sz w:val="24"/>
+          </w:rPr>
+          <w:tab/>
+        </w:r>
+        <w:r>
+          <w:rPr>
+            <w:rStyle w:val="a7"/>
+            <w:rFonts w:ascii="time new roman" w:eastAsia="宋体" w:hAnsi="time new roman" w:hint="eastAsia"/>
+            <w:noProof/>
+            <w:sz w:val="24"/>
+          </w:rPr>
+          <w:t>用例清单</w:t>
+        </w:r>
+        <w:r>
+          <w:rPr>
+            <w:rFonts w:ascii="time new roman" w:eastAsia="宋体" w:hAnsi="time new roman"/>
+            <w:noProof/>
+            <w:webHidden/>
+            <w:sz w:val="24"/>
+          </w:rPr>
+          <w:tab/>
+        </w:r>
+        <w:r>
+          <w:rPr>
+            <w:rFonts w:ascii="time new roman" w:eastAsia="宋体" w:hAnsi="time new roman"/>
+            <w:noProof/>
+            <w:webHidden/>
+            <w:sz w:val="24"/>
+          </w:rPr>
+          <w:fldChar w:fldCharType="begin"/>
+        </w:r>
+        <w:r>
+          <w:rPr>
+            <w:rFonts w:ascii="time new roman" w:eastAsia="宋体" w:hAnsi="time new roman"/>
+            <w:noProof/>
+            <w:webHidden/>
+            <w:sz w:val="24"/>
+          </w:rPr>
+          <w:instrText xml:space="preserve"> PAGEREF _Toc4794232 \h </w:instrText>
+        </w:r>
+        <w:r>
+          <w:rPr>
+            <w:rFonts w:ascii="time new roman" w:eastAsia="宋体" w:hAnsi="time new roman"/>
+            <w:noProof/>
+            <w:webHidden/>
+            <w:sz w:val="24"/>
+          </w:rPr>
+        </w:r>
+        <w:r>
+          <w:rPr>
+            <w:rFonts w:ascii="time new roman" w:eastAsia="宋体" w:hAnsi="time new roman"/>
+            <w:noProof/>
+            <w:webHidden/>
+            <w:sz w:val="24"/>
+          </w:rPr>
+          <w:fldChar w:fldCharType="separate"/>
+        </w:r>
+        <w:r>
+          <w:rPr>
+            <w:rFonts w:ascii="time new roman" w:eastAsia="宋体" w:hAnsi="time new roman"/>
+            <w:noProof/>
+            <w:webHidden/>
+            <w:sz w:val="24"/>
+          </w:rPr>
+          <w:t>4</w:t>
+        </w:r>
+        <w:r>
+          <w:rPr>
+            <w:rFonts w:ascii="time new roman" w:eastAsia="宋体" w:hAnsi="time new roman"/>
+            <w:noProof/>
+            <w:webHidden/>
+            <w:sz w:val="24"/>
+          </w:rPr>
+          <w:fldChar w:fldCharType="end"/>
+        </w:r>
+      </w:hyperlink>
+    </w:p>
+    <w:p>
+      <w:pPr>
+        <w:pStyle w:val="20"/>
+        <w:tabs>
+          <w:tab w:val="left" w:pos="1050"/>
+          <w:tab w:val="right" w:leader="dot" w:pos="8296"/>
+        </w:tabs>
+        <w:spacing w:line="360" w:lineRule="auto"/>
+        <w:rPr>
+          <w:rFonts w:ascii="time new roman" w:eastAsia="宋体" w:hAnsi="time new roman"/>
+          <w:noProof/>
+          <w:sz w:val="24"/>
+        </w:rPr>
+      </w:pPr>
+      <w:hyperlink w:anchor="_Toc4794233" w:history="1">
+        <w:r>
+          <w:rPr>
+            <w:rStyle w:val="a7"/>
+            <w:rFonts w:ascii="time new roman" w:eastAsia="宋体" w:hAnsi="time new roman"/>
+            <w:noProof/>
+            <w:sz w:val="24"/>
+          </w:rPr>
+          <w:t>2.3</w:t>
+        </w:r>
+        <w:r>
+          <w:rPr>
+            <w:rFonts w:ascii="time new roman" w:eastAsia="宋体" w:hAnsi="time new roman"/>
+            <w:noProof/>
+            <w:sz w:val="24"/>
+          </w:rPr>
+          <w:tab/>
+        </w:r>
+        <w:r>
+          <w:rPr>
+            <w:rStyle w:val="a7"/>
+            <w:rFonts w:ascii="time new roman" w:eastAsia="宋体" w:hAnsi="time new roman" w:hint="eastAsia"/>
+            <w:noProof/>
+            <w:sz w:val="24"/>
+          </w:rPr>
+          <w:t>用例描述</w:t>
+        </w:r>
+        <w:r>
+          <w:rPr>
+            <w:rFonts w:ascii="time new roman" w:eastAsia="宋体" w:hAnsi="time new roman"/>
+            <w:noProof/>
+            <w:webHidden/>
+            <w:sz w:val="24"/>
+          </w:rPr>
+          <w:tab/>
+        </w:r>
+        <w:r>
+          <w:rPr>
+            <w:rFonts w:ascii="time new roman" w:eastAsia="宋体" w:hAnsi="time new roman"/>
+            <w:noProof/>
+            <w:webHidden/>
+            <w:sz w:val="24"/>
+          </w:rPr>
+          <w:fldChar w:fldCharType="begin"/>
+        </w:r>
+        <w:r>
+          <w:rPr>
+            <w:rFonts w:ascii="time new roman" w:eastAsia="宋体" w:hAnsi="time new roman"/>
+            <w:noProof/>
+            <w:webHidden/>
+            <w:sz w:val="24"/>
+          </w:rPr>
+          <w:instrText xml:space="preserve"> PAGEREF _Toc4794233 \h </w:instrText>
+        </w:r>
+        <w:r>
+          <w:rPr>
+            <w:rFonts w:ascii="time new roman" w:eastAsia="宋体" w:hAnsi="time new roman"/>
+            <w:noProof/>
+            <w:webHidden/>
+            <w:sz w:val="24"/>
+          </w:rPr>
+        </w:r>
+        <w:r>
+          <w:rPr>
+            <w:rFonts w:ascii="time new roman" w:eastAsia="宋体" w:hAnsi="time new roman"/>
+            <w:noProof/>
+            <w:webHidden/>
+            <w:sz w:val="24"/>
+          </w:rPr>
+          <w:fldChar w:fldCharType="separate"/>
+        </w:r>
+        <w:r>
+          <w:rPr>
+            <w:rFonts w:ascii="time new roman" w:eastAsia="宋体" w:hAnsi="time new roman"/>
+            <w:noProof/>
+            <w:webHidden/>
+            <w:sz w:val="24"/>
+          </w:rPr>
+          <w:t>5</w:t>
+        </w:r>
+        <w:r>
+          <w:rPr>
+            <w:rFonts w:ascii="time new roman" w:eastAsia="宋体" w:hAnsi="time new roman"/>
+            <w:noProof/>
+            <w:webHidden/>
+            <w:sz w:val="24"/>
+          </w:rPr>
+          <w:fldChar w:fldCharType="end"/>
+        </w:r>
+      </w:hyperlink>
+    </w:p>
+    <w:p>
+      <w:pPr>
+        <w:pStyle w:val="10"/>
+        <w:tabs>
+          <w:tab w:val="left" w:pos="630"/>
+          <w:tab w:val="right" w:leader="dot" w:pos="8296"/>
+        </w:tabs>
+        <w:spacing w:line="360" w:lineRule="auto"/>
+        <w:rPr>
+          <w:rFonts w:ascii="time new roman" w:eastAsia="宋体" w:hAnsi="time new roman"/>
+          <w:noProof/>
+          <w:sz w:val="20"/>
+        </w:rPr>
+      </w:pPr>
+      <w:hyperlink w:anchor="_Toc4794234" w:history="1">
+        <w:r>
+          <w:rPr>
+            <w:rStyle w:val="a7"/>
+            <w:rFonts w:ascii="time new roman" w:eastAsia="宋体" w:hAnsi="time new roman"/>
+            <w:noProof/>
+            <w:sz w:val="28"/>
+          </w:rPr>
+          <w:t>3.</w:t>
+        </w:r>
+        <w:r>
+          <w:rPr>
+            <w:rFonts w:ascii="time new roman" w:eastAsia="宋体" w:hAnsi="time new roman"/>
+            <w:noProof/>
+            <w:sz w:val="20"/>
+          </w:rPr>
+          <w:tab/>
+        </w:r>
+        <w:r>
+          <w:rPr>
+            <w:rStyle w:val="a7"/>
+            <w:rFonts w:ascii="time new roman" w:eastAsia="宋体" w:hAnsi="time new roman" w:hint="eastAsia"/>
+            <w:noProof/>
+            <w:sz w:val="28"/>
+          </w:rPr>
+          <w:t>功能模块图</w:t>
+        </w:r>
+        <w:r>
+          <w:rPr>
+            <w:rFonts w:ascii="time new roman" w:eastAsia="宋体" w:hAnsi="time new roman"/>
+            <w:noProof/>
+            <w:webHidden/>
+            <w:sz w:val="28"/>
+          </w:rPr>
+          <w:tab/>
+        </w:r>
+        <w:r>
+          <w:rPr>
+            <w:rFonts w:ascii="time new roman" w:eastAsia="宋体" w:hAnsi="time new roman"/>
+            <w:noProof/>
+            <w:webHidden/>
+            <w:sz w:val="28"/>
+          </w:rPr>
+          <w:fldChar w:fldCharType="begin"/>
+        </w:r>
+        <w:r>
+          <w:rPr>
+            <w:rFonts w:ascii="time new roman" w:eastAsia="宋体" w:hAnsi="time new roman"/>
+            <w:noProof/>
+            <w:webHidden/>
+            <w:sz w:val="28"/>
+          </w:rPr>
+          <w:instrText xml:space="preserve"> PAGEREF _Toc4794234 \h </w:instrText>
+        </w:r>
+        <w:r>
+          <w:rPr>
+            <w:rFonts w:ascii="time new roman" w:eastAsia="宋体" w:hAnsi="time new roman"/>
+            <w:noProof/>
+            <w:webHidden/>
+            <w:sz w:val="28"/>
+          </w:rPr>
+        </w:r>
+        <w:r>
+          <w:rPr>
+            <w:rFonts w:ascii="time new roman" w:eastAsia="宋体" w:hAnsi="time new roman"/>
+            <w:noProof/>
+            <w:webHidden/>
+            <w:sz w:val="28"/>
+          </w:rPr>
+          <w:fldChar w:fldCharType="separate"/>
+        </w:r>
+        <w:r>
+          <w:rPr>
+            <w:rFonts w:ascii="time new roman" w:eastAsia="宋体" w:hAnsi="time new roman"/>
+            <w:noProof/>
+            <w:webHidden/>
+            <w:sz w:val="28"/>
+          </w:rPr>
+          <w:t>6</w:t>
+        </w:r>
+        <w:r>
+          <w:rPr>
+            <w:rFonts w:ascii="time new roman" w:eastAsia="宋体" w:hAnsi="time new roman"/>
+            <w:noProof/>
+            <w:webHidden/>
+            <w:sz w:val="28"/>
+          </w:rPr>
+          <w:fldChar w:fldCharType="end"/>
+        </w:r>
+      </w:hyperlink>
+    </w:p>
+    <w:p>
+      <w:pPr>
+        <w:pStyle w:val="10"/>
+        <w:tabs>
+          <w:tab w:val="left" w:pos="630"/>
+          <w:tab w:val="right" w:leader="dot" w:pos="8296"/>
+        </w:tabs>
+        <w:spacing w:line="360" w:lineRule="auto"/>
+        <w:rPr>
+          <w:rFonts w:ascii="time new roman" w:eastAsia="宋体" w:hAnsi="time new roman"/>
+          <w:noProof/>
+          <w:sz w:val="20"/>
+        </w:rPr>
+      </w:pPr>
+      <w:hyperlink w:anchor="_Toc4794235" w:history="1">
+        <w:r>
+          <w:rPr>
+            <w:rStyle w:val="a7"/>
+            <w:rFonts w:ascii="time new roman" w:eastAsia="宋体" w:hAnsi="time new roman"/>
+            <w:noProof/>
+            <w:sz w:val="28"/>
+          </w:rPr>
+          <w:t>4.</w:t>
+        </w:r>
+        <w:r>
+          <w:rPr>
+            <w:rFonts w:ascii="time new roman" w:eastAsia="宋体" w:hAnsi="time new roman"/>
+            <w:noProof/>
+            <w:sz w:val="20"/>
+          </w:rPr>
+          <w:tab/>
+        </w:r>
+        <w:r>
+          <w:rPr>
+            <w:rStyle w:val="a7"/>
+            <w:rFonts w:ascii="time new roman" w:eastAsia="宋体" w:hAnsi="time new roman" w:hint="eastAsia"/>
+            <w:noProof/>
+            <w:sz w:val="28"/>
+          </w:rPr>
+          <w:t>数据流图</w:t>
+        </w:r>
+        <w:r>
+          <w:rPr>
+            <w:rFonts w:ascii="time new roman" w:eastAsia="宋体" w:hAnsi="time new roman"/>
+            <w:noProof/>
+            <w:webHidden/>
+            <w:sz w:val="28"/>
+          </w:rPr>
+          <w:tab/>
+        </w:r>
+        <w:r>
+          <w:rPr>
+            <w:rFonts w:ascii="time new roman" w:eastAsia="宋体" w:hAnsi="time new roman"/>
+            <w:noProof/>
+            <w:webHidden/>
+            <w:sz w:val="28"/>
+          </w:rPr>
+          <w:fldChar w:fldCharType="begin"/>
+        </w:r>
+        <w:r>
+          <w:rPr>
+            <w:rFonts w:ascii="time new roman" w:eastAsia="宋体" w:hAnsi="time new roman"/>
+            <w:noProof/>
+            <w:webHidden/>
+            <w:sz w:val="28"/>
+          </w:rPr>
+          <w:instrText xml:space="preserve"> PAGEREF _Toc4794235 \h </w:instrText>
+        </w:r>
+        <w:r>
+          <w:rPr>
+            <w:rFonts w:ascii="time new roman" w:eastAsia="宋体" w:hAnsi="time new roman"/>
+            <w:noProof/>
+            <w:webHidden/>
+            <w:sz w:val="28"/>
+          </w:rPr>
+        </w:r>
+        <w:r>
+          <w:rPr>
+            <w:rFonts w:ascii="time new roman" w:eastAsia="宋体" w:hAnsi="time new roman"/>
+            <w:noProof/>
+            <w:webHidden/>
+            <w:sz w:val="28"/>
+          </w:rPr>
+          <w:fldChar w:fldCharType="separate"/>
+        </w:r>
+        <w:r>
+          <w:rPr>
+            <w:rFonts w:ascii="time new roman" w:eastAsia="宋体" w:hAnsi="time new roman"/>
+            <w:noProof/>
+            <w:webHidden/>
+            <w:sz w:val="28"/>
+          </w:rPr>
+          <w:t>6</w:t>
+        </w:r>
+        <w:r>
+          <w:rPr>
+            <w:rFonts w:ascii="time new roman" w:eastAsia="宋体" w:hAnsi="time new roman"/>
+            <w:noProof/>
+            <w:webHidden/>
+            <w:sz w:val="28"/>
+          </w:rPr>
+          <w:fldChar w:fldCharType="end"/>
+        </w:r>
+      </w:hyperlink>
+    </w:p>
+    <w:p>
+      <w:pPr>
         <w:sectPr>
           <w:pgSz w:w="11906" w:h="16838"/>
           <w:pgMar w:top="1440" w:right="1800" w:bottom="1440" w:left="1800" w:header="851" w:footer="992" w:gutter="0"/>
@@ -988,21 +1836,15 @@
       <w:pPr>
         <w:pStyle w:val="1"/>
       </w:pPr>
-      <w:bookmarkStart w:id="0" w:name="_Toc4504117"/>
+      <w:bookmarkStart w:id="1" w:name="_Toc4794229"/>
       <w:r>
         <w:rPr>
           <w:rFonts w:hint="eastAsia"/>
         </w:rPr>
         <w:lastRenderedPageBreak/>
-        <w:t>需求</w:t>
+        <w:t>需求概述</w:t>
       </w:r>
-      <w:bookmarkEnd w:id="0"/>
-      <w:r>
-        <w:rPr>
-          <w:rFonts w:hint="eastAsia"/>
-        </w:rPr>
-        <w:t>概述</w:t>
-      </w:r>
+      <w:bookmarkEnd w:id="1"/>
     </w:p>
     <w:p>
       <w:pPr>
@@ -1014,32 +1856,38 @@
       <w:pPr>
         <w:pStyle w:val="1"/>
       </w:pPr>
+      <w:bookmarkStart w:id="2" w:name="_Toc4794230"/>
       <w:r>
         <w:t>系统用例</w:t>
       </w:r>
+      <w:bookmarkEnd w:id="2"/>
     </w:p>
     <w:p>
       <w:pPr>
         <w:pStyle w:val="2"/>
       </w:pPr>
+      <w:bookmarkStart w:id="3" w:name="_Toc4794231"/>
       <w:r>
         <w:rPr>
           <w:rFonts w:hint="eastAsia"/>
         </w:rPr>
         <w:t>用例图</w:t>
       </w:r>
+      <w:bookmarkEnd w:id="3"/>
     </w:p>
     <w:p/>
     <w:p>
       <w:pPr>
         <w:pStyle w:val="2"/>
       </w:pPr>
+      <w:bookmarkStart w:id="4" w:name="_Toc4794232"/>
       <w:r>
         <w:rPr>
           <w:rFonts w:hint="eastAsia"/>
         </w:rPr>
         <w:t>用例清单</w:t>
       </w:r>
+      <w:bookmarkEnd w:id="4"/>
     </w:p>
     <w:tbl>
       <w:tblPr>
@@ -2757,12 +3605,14 @@
       <w:pPr>
         <w:pStyle w:val="2"/>
       </w:pPr>
+      <w:bookmarkStart w:id="5" w:name="_Toc4794233"/>
       <w:r>
         <w:rPr>
           <w:rFonts w:hint="eastAsia"/>
         </w:rPr>
         <w:t>用例描述</w:t>
       </w:r>
+      <w:bookmarkEnd w:id="5"/>
     </w:p>
     <w:p>
       <w:pPr>
@@ -2915,7 +3765,7 @@
                 <w:numId w:val="3"/>
               </w:numPr>
               <w:rPr>
-                <w:rFonts w:ascii="等线" w:eastAsia="等线" w:hAnsi="等线" w:cs="Times New Roman" w:hint="eastAsia"/>
+                <w:rFonts w:ascii="等线" w:eastAsia="等线" w:hAnsi="等线" w:cs="Times New Roman"/>
               </w:rPr>
             </w:pPr>
             <w:r>
@@ -2932,7 +3782,7 @@
                 <w:numId w:val="3"/>
               </w:numPr>
               <w:rPr>
-                <w:rFonts w:ascii="等线" w:eastAsia="等线" w:hAnsi="等线" w:cs="Times New Roman" w:hint="eastAsia"/>
+                <w:rFonts w:ascii="等线" w:eastAsia="等线" w:hAnsi="等线" w:cs="Times New Roman"/>
               </w:rPr>
             </w:pPr>
             <w:r>
@@ -2949,7 +3799,7 @@
                 <w:numId w:val="3"/>
               </w:numPr>
               <w:rPr>
-                <w:rFonts w:ascii="等线" w:eastAsia="等线" w:hAnsi="等线" w:cs="Times New Roman" w:hint="eastAsia"/>
+                <w:rFonts w:ascii="等线" w:eastAsia="等线" w:hAnsi="等线" w:cs="Times New Roman"/>
               </w:rPr>
             </w:pPr>
             <w:r>
@@ -3031,13 +3881,7 @@
         </w:tc>
       </w:tr>
     </w:tbl>
-    <w:p>
-      <w:pPr>
-        <w:rPr>
-          <w:rFonts w:hint="eastAsia"/>
-        </w:rPr>
-      </w:pPr>
-    </w:p>
+    <w:p/>
     <w:p>
       <w:pPr>
         <w:numPr>
@@ -3070,13 +3914,7 @@
         <w:rPr>
           <w:rFonts w:ascii="等线" w:eastAsia="等线" w:hAnsi="等线" w:cs="Times New Roman" w:hint="eastAsia"/>
         </w:rPr>
-        <w:t>BP-D</w:t>
-      </w:r>
-      <w:r>
-        <w:rPr>
-          <w:rFonts w:ascii="等线" w:eastAsia="等线" w:hAnsi="等线" w:cs="Times New Roman" w:hint="eastAsia"/>
-        </w:rPr>
-        <w:t>002</w:t>
+        <w:t>BP-D002</w:t>
       </w:r>
     </w:p>
     <w:tbl>
@@ -3213,7 +4051,7 @@
                 <w:numId w:val="4"/>
               </w:numPr>
               <w:rPr>
-                <w:rFonts w:ascii="等线" w:eastAsia="等线" w:hAnsi="等线" w:cs="Times New Roman" w:hint="eastAsia"/>
+                <w:rFonts w:ascii="等线" w:eastAsia="等线" w:hAnsi="等线" w:cs="Times New Roman"/>
               </w:rPr>
             </w:pPr>
             <w:r>
@@ -3230,7 +4068,7 @@
                 <w:numId w:val="4"/>
               </w:numPr>
               <w:rPr>
-                <w:rFonts w:ascii="等线" w:eastAsia="等线" w:hAnsi="等线" w:cs="Times New Roman" w:hint="eastAsia"/>
+                <w:rFonts w:ascii="等线" w:eastAsia="等线" w:hAnsi="等线" w:cs="Times New Roman"/>
               </w:rPr>
             </w:pPr>
             <w:r>
@@ -3247,7 +4085,7 @@
                 <w:numId w:val="4"/>
               </w:numPr>
               <w:rPr>
-                <w:rFonts w:ascii="等线" w:eastAsia="等线" w:hAnsi="等线" w:cs="Times New Roman" w:hint="eastAsia"/>
+                <w:rFonts w:ascii="等线" w:eastAsia="等线" w:hAnsi="等线" w:cs="Times New Roman"/>
               </w:rPr>
             </w:pPr>
             <w:r>
@@ -3264,7 +4102,7 @@
                 <w:numId w:val="4"/>
               </w:numPr>
               <w:rPr>
-                <w:rFonts w:ascii="等线" w:eastAsia="等线" w:hAnsi="等线" w:cs="Times New Roman" w:hint="eastAsia"/>
+                <w:rFonts w:ascii="等线" w:eastAsia="等线" w:hAnsi="等线" w:cs="Times New Roman"/>
               </w:rPr>
             </w:pPr>
             <w:r>
@@ -3281,7 +4119,7 @@
                 <w:numId w:val="4"/>
               </w:numPr>
               <w:rPr>
-                <w:rFonts w:ascii="等线" w:eastAsia="等线" w:hAnsi="等线" w:cs="Times New Roman" w:hint="eastAsia"/>
+                <w:rFonts w:ascii="等线" w:eastAsia="等线" w:hAnsi="等线" w:cs="Times New Roman"/>
               </w:rPr>
             </w:pPr>
             <w:r>
@@ -3351,13 +4189,7 @@
         </w:tc>
       </w:tr>
     </w:tbl>
-    <w:p>
-      <w:pPr>
-        <w:rPr>
-          <w:rFonts w:hint="eastAsia"/>
-        </w:rPr>
-      </w:pPr>
-    </w:p>
+    <w:p/>
     <w:p>
       <w:pPr>
         <w:numPr>
@@ -3378,13 +4210,7 @@
         <w:rPr>
           <w:rFonts w:ascii="等线" w:eastAsia="等线" w:hAnsi="等线" w:cs="Times New Roman" w:hint="eastAsia"/>
         </w:rPr>
-        <w:t>BP-D</w:t>
-      </w:r>
-      <w:r>
-        <w:rPr>
-          <w:rFonts w:ascii="等线" w:eastAsia="等线" w:hAnsi="等线" w:cs="Times New Roman" w:hint="eastAsia"/>
-        </w:rPr>
-        <w:t>003</w:t>
+        <w:t>BP-D003</w:t>
       </w:r>
     </w:p>
     <w:tbl>
@@ -3515,7 +4341,7 @@
                 <w:numId w:val="5"/>
               </w:numPr>
               <w:rPr>
-                <w:rFonts w:ascii="等线" w:eastAsia="等线" w:hAnsi="等线" w:cs="Times New Roman" w:hint="eastAsia"/>
+                <w:rFonts w:ascii="等线" w:eastAsia="等线" w:hAnsi="等线" w:cs="Times New Roman"/>
               </w:rPr>
             </w:pPr>
             <w:r>
@@ -3532,7 +4358,7 @@
                 <w:numId w:val="5"/>
               </w:numPr>
               <w:rPr>
-                <w:rFonts w:ascii="等线" w:eastAsia="等线" w:hAnsi="等线" w:cs="Times New Roman" w:hint="eastAsia"/>
+                <w:rFonts w:ascii="等线" w:eastAsia="等线" w:hAnsi="等线" w:cs="Times New Roman"/>
               </w:rPr>
             </w:pPr>
             <w:r>
@@ -3549,7 +4375,7 @@
                 <w:numId w:val="5"/>
               </w:numPr>
               <w:rPr>
-                <w:rFonts w:ascii="等线" w:eastAsia="等线" w:hAnsi="等线" w:cs="Times New Roman" w:hint="eastAsia"/>
+                <w:rFonts w:ascii="等线" w:eastAsia="等线" w:hAnsi="等线" w:cs="Times New Roman"/>
               </w:rPr>
             </w:pPr>
             <w:r>
@@ -3566,7 +4392,7 @@
                 <w:numId w:val="5"/>
               </w:numPr>
               <w:rPr>
-                <w:rFonts w:ascii="等线" w:eastAsia="等线" w:hAnsi="等线" w:cs="Times New Roman" w:hint="eastAsia"/>
+                <w:rFonts w:ascii="等线" w:eastAsia="等线" w:hAnsi="等线" w:cs="Times New Roman"/>
               </w:rPr>
             </w:pPr>
             <w:r>
@@ -3644,8 +4470,6 @@
               </w:rPr>
               <w:t>结果</w:t>
             </w:r>
-            <w:bookmarkStart w:id="1" w:name="_GoBack"/>
-            <w:bookmarkEnd w:id="1"/>
             <w:r>
               <w:rPr>
                 <w:rFonts w:ascii="等线" w:eastAsia="等线" w:hAnsi="等线" w:cs="Times New Roman" w:hint="eastAsia"/>
@@ -3656,13 +4480,7 @@
         </w:tc>
       </w:tr>
     </w:tbl>
-    <w:p>
-      <w:pPr>
-        <w:rPr>
-          <w:rFonts w:hint="eastAsia"/>
-        </w:rPr>
-      </w:pPr>
-    </w:p>
+    <w:p/>
     <w:p>
       <w:pPr>
         <w:numPr>
@@ -3683,13 +4501,7 @@
         <w:rPr>
           <w:rFonts w:ascii="等线" w:eastAsia="等线" w:hAnsi="等线" w:cs="Times New Roman" w:hint="eastAsia"/>
         </w:rPr>
-        <w:t>BP-D</w:t>
-      </w:r>
-      <w:r>
-        <w:rPr>
-          <w:rFonts w:ascii="等线" w:eastAsia="等线" w:hAnsi="等线" w:cs="Times New Roman" w:hint="eastAsia"/>
-        </w:rPr>
-        <w:t>004</w:t>
+        <w:t>BP-D004</w:t>
       </w:r>
     </w:p>
     <w:tbl>
@@ -3820,7 +4632,7 @@
                 <w:numId w:val="6"/>
               </w:numPr>
               <w:rPr>
-                <w:rFonts w:ascii="等线" w:eastAsia="等线" w:hAnsi="等线" w:cs="Times New Roman" w:hint="eastAsia"/>
+                <w:rFonts w:ascii="等线" w:eastAsia="等线" w:hAnsi="等线" w:cs="Times New Roman"/>
               </w:rPr>
             </w:pPr>
             <w:r>
@@ -3837,7 +4649,7 @@
                 <w:numId w:val="6"/>
               </w:numPr>
               <w:rPr>
-                <w:rFonts w:ascii="等线" w:eastAsia="等线" w:hAnsi="等线" w:cs="Times New Roman" w:hint="eastAsia"/>
+                <w:rFonts w:ascii="等线" w:eastAsia="等线" w:hAnsi="等线" w:cs="Times New Roman"/>
               </w:rPr>
             </w:pPr>
             <w:r>
@@ -3854,7 +4666,7 @@
                 <w:numId w:val="6"/>
               </w:numPr>
               <w:rPr>
-                <w:rFonts w:ascii="等线" w:eastAsia="等线" w:hAnsi="等线" w:cs="Times New Roman" w:hint="eastAsia"/>
+                <w:rFonts w:ascii="等线" w:eastAsia="等线" w:hAnsi="等线" w:cs="Times New Roman"/>
               </w:rPr>
             </w:pPr>
             <w:r>
@@ -3931,24 +4743,28 @@
       <w:pPr>
         <w:pStyle w:val="1"/>
       </w:pPr>
+      <w:bookmarkStart w:id="6" w:name="_Toc4794234"/>
       <w:r>
         <w:rPr>
           <w:rFonts w:hint="eastAsia"/>
         </w:rPr>
         <w:t>功能模块图</w:t>
       </w:r>
+      <w:bookmarkEnd w:id="6"/>
     </w:p>
     <w:p/>
     <w:p>
       <w:pPr>
         <w:pStyle w:val="1"/>
       </w:pPr>
+      <w:bookmarkStart w:id="7" w:name="_Toc4794235"/>
       <w:r>
         <w:rPr>
           <w:rFonts w:hint="eastAsia"/>
         </w:rPr>
         <w:t>数据流图</w:t>
       </w:r>
+      <w:bookmarkEnd w:id="7"/>
     </w:p>
     <w:p/>
     <w:sectPr>
@@ -4944,7 +5760,6 @@
     <w:uiPriority w:val="59"/>
     <w:rsid w:val="001D4779"/>
     <w:tblPr>
-      <w:tblInd w:w="0" w:type="dxa"/>
       <w:tblBorders>
         <w:top w:val="single" w:sz="4" w:space="0" w:color="auto"/>
         <w:left w:val="single" w:sz="4" w:space="0" w:color="auto"/>
@@ -4953,12 +5768,6 @@
         <w:insideH w:val="single" w:sz="4" w:space="0" w:color="auto"/>
         <w:insideV w:val="single" w:sz="4" w:space="0" w:color="auto"/>
       </w:tblBorders>
-      <w:tblCellMar>
-        <w:top w:w="0" w:type="dxa"/>
-        <w:left w:w="108" w:type="dxa"/>
-        <w:bottom w:w="0" w:type="dxa"/>
-        <w:right w:w="108" w:type="dxa"/>
-      </w:tblCellMar>
     </w:tblPr>
   </w:style>
   <w:style w:type="table" w:styleId="-1">
@@ -4972,17 +5781,10 @@
     <w:tblPr>
       <w:tblStyleRowBandSize w:val="1"/>
       <w:tblStyleColBandSize w:val="1"/>
-      <w:tblInd w:w="0" w:type="dxa"/>
       <w:tblBorders>
         <w:top w:val="single" w:sz="8" w:space="0" w:color="4F81BD" w:themeColor="accent1"/>
         <w:bottom w:val="single" w:sz="8" w:space="0" w:color="4F81BD" w:themeColor="accent1"/>
       </w:tblBorders>
-      <w:tblCellMar>
-        <w:top w:w="0" w:type="dxa"/>
-        <w:left w:w="108" w:type="dxa"/>
-        <w:bottom w:w="0" w:type="dxa"/>
-        <w:right w:w="108" w:type="dxa"/>
-      </w:tblCellMar>
     </w:tblPr>
     <w:tblStylePr w:type="firstRow">
       <w:pPr>
@@ -5072,17 +5874,10 @@
     <w:tblPr>
       <w:tblStyleRowBandSize w:val="1"/>
       <w:tblStyleColBandSize w:val="1"/>
-      <w:tblInd w:w="0" w:type="dxa"/>
       <w:tblBorders>
         <w:top w:val="single" w:sz="8" w:space="0" w:color="4BACC6" w:themeColor="accent5"/>
         <w:bottom w:val="single" w:sz="8" w:space="0" w:color="4BACC6" w:themeColor="accent5"/>
       </w:tblBorders>
-      <w:tblCellMar>
-        <w:top w:w="0" w:type="dxa"/>
-        <w:left w:w="108" w:type="dxa"/>
-        <w:bottom w:w="0" w:type="dxa"/>
-        <w:right w:w="108" w:type="dxa"/>
-      </w:tblCellMar>
     </w:tblPr>
     <w:tblStylePr w:type="firstRow">
       <w:pPr>
@@ -5169,7 +5964,6 @@
     <w:tblPr>
       <w:tblStyleRowBandSize w:val="1"/>
       <w:tblStyleColBandSize w:val="1"/>
-      <w:tblInd w:w="0" w:type="dxa"/>
       <w:tblBorders>
         <w:top w:val="single" w:sz="8" w:space="0" w:color="7BA0CD" w:themeColor="accent1" w:themeTint="BF"/>
         <w:left w:val="single" w:sz="8" w:space="0" w:color="7BA0CD" w:themeColor="accent1" w:themeTint="BF"/>
@@ -5177,12 +5971,6 @@
         <w:right w:val="single" w:sz="8" w:space="0" w:color="7BA0CD" w:themeColor="accent1" w:themeTint="BF"/>
         <w:insideH w:val="single" w:sz="8" w:space="0" w:color="7BA0CD" w:themeColor="accent1" w:themeTint="BF"/>
       </w:tblBorders>
-      <w:tblCellMar>
-        <w:top w:w="0" w:type="dxa"/>
-        <w:left w:w="108" w:type="dxa"/>
-        <w:bottom w:w="0" w:type="dxa"/>
-        <w:right w:w="108" w:type="dxa"/>
-      </w:tblCellMar>
     </w:tblPr>
     <w:tblStylePr w:type="firstRow">
       <w:pPr>
@@ -5359,7 +6147,6 @@
     <w:uiPriority w:val="59"/>
     <w:rsid w:val="00D02CF6"/>
     <w:tblPr>
-      <w:tblInd w:w="0" w:type="dxa"/>
       <w:tblBorders>
         <w:top w:val="single" w:sz="4" w:space="0" w:color="auto"/>
         <w:left w:val="single" w:sz="4" w:space="0" w:color="auto"/>
@@ -5368,12 +6155,6 @@
         <w:insideH w:val="single" w:sz="4" w:space="0" w:color="auto"/>
         <w:insideV w:val="single" w:sz="4" w:space="0" w:color="auto"/>
       </w:tblBorders>
-      <w:tblCellMar>
-        <w:top w:w="0" w:type="dxa"/>
-        <w:left w:w="108" w:type="dxa"/>
-        <w:bottom w:w="0" w:type="dxa"/>
-        <w:right w:w="108" w:type="dxa"/>
-      </w:tblCellMar>
     </w:tblPr>
   </w:style>
   <w:style w:type="paragraph" w:styleId="aa">
@@ -5384,6 +6165,18 @@
     <w:rsid w:val="00B37CC9"/>
     <w:pPr>
       <w:ind w:firstLineChars="200" w:firstLine="420"/>
+    </w:pPr>
+  </w:style>
+  <w:style w:type="paragraph" w:styleId="20">
+    <w:name w:val="toc 2"/>
+    <w:basedOn w:val="a"/>
+    <w:next w:val="a"/>
+    <w:autoRedefine/>
+    <w:uiPriority w:val="39"/>
+    <w:unhideWhenUsed/>
+    <w:rsid w:val="00AE2AA4"/>
+    <w:pPr>
+      <w:ind w:leftChars="200" w:left="420"/>
     </w:pPr>
   </w:style>
 </w:styles>
@@ -5747,7 +6540,6 @@
     <w:uiPriority w:val="59"/>
     <w:rsid w:val="001D4779"/>
     <w:tblPr>
-      <w:tblInd w:w="0" w:type="dxa"/>
       <w:tblBorders>
         <w:top w:val="single" w:sz="4" w:space="0" w:color="auto"/>
         <w:left w:val="single" w:sz="4" w:space="0" w:color="auto"/>
@@ -5756,12 +6548,6 @@
         <w:insideH w:val="single" w:sz="4" w:space="0" w:color="auto"/>
         <w:insideV w:val="single" w:sz="4" w:space="0" w:color="auto"/>
       </w:tblBorders>
-      <w:tblCellMar>
-        <w:top w:w="0" w:type="dxa"/>
-        <w:left w:w="108" w:type="dxa"/>
-        <w:bottom w:w="0" w:type="dxa"/>
-        <w:right w:w="108" w:type="dxa"/>
-      </w:tblCellMar>
     </w:tblPr>
   </w:style>
   <w:style w:type="table" w:styleId="-1">
@@ -5775,17 +6561,10 @@
     <w:tblPr>
       <w:tblStyleRowBandSize w:val="1"/>
       <w:tblStyleColBandSize w:val="1"/>
-      <w:tblInd w:w="0" w:type="dxa"/>
       <w:tblBorders>
         <w:top w:val="single" w:sz="8" w:space="0" w:color="4F81BD" w:themeColor="accent1"/>
         <w:bottom w:val="single" w:sz="8" w:space="0" w:color="4F81BD" w:themeColor="accent1"/>
       </w:tblBorders>
-      <w:tblCellMar>
-        <w:top w:w="0" w:type="dxa"/>
-        <w:left w:w="108" w:type="dxa"/>
-        <w:bottom w:w="0" w:type="dxa"/>
-        <w:right w:w="108" w:type="dxa"/>
-      </w:tblCellMar>
     </w:tblPr>
     <w:tblStylePr w:type="firstRow">
       <w:pPr>
@@ -5875,17 +6654,10 @@
     <w:tblPr>
       <w:tblStyleRowBandSize w:val="1"/>
       <w:tblStyleColBandSize w:val="1"/>
-      <w:tblInd w:w="0" w:type="dxa"/>
       <w:tblBorders>
         <w:top w:val="single" w:sz="8" w:space="0" w:color="4BACC6" w:themeColor="accent5"/>
         <w:bottom w:val="single" w:sz="8" w:space="0" w:color="4BACC6" w:themeColor="accent5"/>
       </w:tblBorders>
-      <w:tblCellMar>
-        <w:top w:w="0" w:type="dxa"/>
-        <w:left w:w="108" w:type="dxa"/>
-        <w:bottom w:w="0" w:type="dxa"/>
-        <w:right w:w="108" w:type="dxa"/>
-      </w:tblCellMar>
     </w:tblPr>
     <w:tblStylePr w:type="firstRow">
       <w:pPr>
@@ -5972,7 +6744,6 @@
     <w:tblPr>
       <w:tblStyleRowBandSize w:val="1"/>
       <w:tblStyleColBandSize w:val="1"/>
-      <w:tblInd w:w="0" w:type="dxa"/>
       <w:tblBorders>
         <w:top w:val="single" w:sz="8" w:space="0" w:color="7BA0CD" w:themeColor="accent1" w:themeTint="BF"/>
         <w:left w:val="single" w:sz="8" w:space="0" w:color="7BA0CD" w:themeColor="accent1" w:themeTint="BF"/>
@@ -5980,12 +6751,6 @@
         <w:right w:val="single" w:sz="8" w:space="0" w:color="7BA0CD" w:themeColor="accent1" w:themeTint="BF"/>
         <w:insideH w:val="single" w:sz="8" w:space="0" w:color="7BA0CD" w:themeColor="accent1" w:themeTint="BF"/>
       </w:tblBorders>
-      <w:tblCellMar>
-        <w:top w:w="0" w:type="dxa"/>
-        <w:left w:w="108" w:type="dxa"/>
-        <w:bottom w:w="0" w:type="dxa"/>
-        <w:right w:w="108" w:type="dxa"/>
-      </w:tblCellMar>
     </w:tblPr>
     <w:tblStylePr w:type="firstRow">
       <w:pPr>
@@ -6162,7 +6927,6 @@
     <w:uiPriority w:val="59"/>
     <w:rsid w:val="00D02CF6"/>
     <w:tblPr>
-      <w:tblInd w:w="0" w:type="dxa"/>
       <w:tblBorders>
         <w:top w:val="single" w:sz="4" w:space="0" w:color="auto"/>
         <w:left w:val="single" w:sz="4" w:space="0" w:color="auto"/>
@@ -6171,12 +6935,6 @@
         <w:insideH w:val="single" w:sz="4" w:space="0" w:color="auto"/>
         <w:insideV w:val="single" w:sz="4" w:space="0" w:color="auto"/>
       </w:tblBorders>
-      <w:tblCellMar>
-        <w:top w:w="0" w:type="dxa"/>
-        <w:left w:w="108" w:type="dxa"/>
-        <w:bottom w:w="0" w:type="dxa"/>
-        <w:right w:w="108" w:type="dxa"/>
-      </w:tblCellMar>
     </w:tblPr>
   </w:style>
   <w:style w:type="paragraph" w:styleId="aa">
@@ -6187,6 +6945,18 @@
     <w:rsid w:val="00B37CC9"/>
     <w:pPr>
       <w:ind w:firstLineChars="200" w:firstLine="420"/>
+    </w:pPr>
+  </w:style>
+  <w:style w:type="paragraph" w:styleId="20">
+    <w:name w:val="toc 2"/>
+    <w:basedOn w:val="a"/>
+    <w:next w:val="a"/>
+    <w:autoRedefine/>
+    <w:uiPriority w:val="39"/>
+    <w:unhideWhenUsed/>
+    <w:rsid w:val="00AE2AA4"/>
+    <w:pPr>
+      <w:ind w:leftChars="200" w:left="420"/>
     </w:pPr>
   </w:style>
 </w:styles>
@@ -6482,7 +7252,7 @@
 </file>
 
 <file path=customXml/itemProps1.xml><?xml version="1.0" encoding="utf-8"?>
-<ds:datastoreItem xmlns:ds="http://schemas.openxmlformats.org/officeDocument/2006/customXml" ds:itemID="{16103629-7766-42AE-9356-7635F32C9054}">
+<ds:datastoreItem xmlns:ds="http://schemas.openxmlformats.org/officeDocument/2006/customXml" ds:itemID="{4ECB9BEB-B720-4A2B-B29F-A0E0D3A86452}">
   <ds:schemaRefs>
     <ds:schemaRef ds:uri="http://schemas.openxmlformats.org/officeDocument/2006/bibliography"/>
   </ds:schemaRefs>

--- a/doc/需求分析/需求分析文档.docx
+++ b/doc/需求分析/需求分析文档.docx
@@ -264,8 +264,6 @@
         </w:rPr>
         <w:t>2</w:t>
       </w:r>
-      <w:bookmarkStart w:id="0" w:name="_GoBack"/>
-      <w:bookmarkEnd w:id="0"/>
       <w:r>
         <w:rPr>
           <w:rFonts w:ascii="宋体" w:eastAsia="宋体" w:hAnsi="宋体" w:hint="eastAsia"/>
@@ -917,6 +915,12 @@
               <w:pStyle w:val="a5"/>
               <w:ind w:firstLineChars="0" w:firstLine="0"/>
             </w:pPr>
+            <w:r>
+              <w:rPr>
+                <w:rFonts w:hint="eastAsia"/>
+              </w:rPr>
+              <w:t>18357616066</w:t>
+            </w:r>
           </w:p>
         </w:tc>
       </w:tr>
@@ -1084,7 +1088,7 @@
         </w:tabs>
         <w:spacing w:line="360" w:lineRule="auto"/>
         <w:rPr>
-          <w:rFonts w:ascii="time new roman" w:eastAsia="宋体" w:hAnsi="time new roman"/>
+          <w:rFonts w:ascii="time new roman" w:eastAsia="宋体" w:hAnsi="time new roman" w:hint="eastAsia"/>
           <w:noProof/>
           <w:sz w:val="20"/>
         </w:rPr>
@@ -1198,7 +1202,7 @@
         </w:tabs>
         <w:spacing w:line="360" w:lineRule="auto"/>
         <w:rPr>
-          <w:rFonts w:ascii="time new roman" w:eastAsia="宋体" w:hAnsi="time new roman"/>
+          <w:rFonts w:ascii="time new roman" w:eastAsia="宋体" w:hAnsi="time new roman" w:hint="eastAsia"/>
           <w:noProof/>
           <w:sz w:val="20"/>
         </w:rPr>
@@ -1303,7 +1307,7 @@
         </w:tabs>
         <w:spacing w:line="360" w:lineRule="auto"/>
         <w:rPr>
-          <w:rFonts w:ascii="time new roman" w:eastAsia="宋体" w:hAnsi="time new roman"/>
+          <w:rFonts w:ascii="time new roman" w:eastAsia="宋体" w:hAnsi="time new roman" w:hint="eastAsia"/>
           <w:noProof/>
           <w:sz w:val="24"/>
         </w:rPr>
@@ -1408,7 +1412,7 @@
         </w:tabs>
         <w:spacing w:line="360" w:lineRule="auto"/>
         <w:rPr>
-          <w:rFonts w:ascii="time new roman" w:eastAsia="宋体" w:hAnsi="time new roman"/>
+          <w:rFonts w:ascii="time new roman" w:eastAsia="宋体" w:hAnsi="time new roman" w:hint="eastAsia"/>
           <w:noProof/>
           <w:sz w:val="24"/>
         </w:rPr>
@@ -1513,7 +1517,7 @@
         </w:tabs>
         <w:spacing w:line="360" w:lineRule="auto"/>
         <w:rPr>
-          <w:rFonts w:ascii="time new roman" w:eastAsia="宋体" w:hAnsi="time new roman"/>
+          <w:rFonts w:ascii="time new roman" w:eastAsia="宋体" w:hAnsi="time new roman" w:hint="eastAsia"/>
           <w:noProof/>
           <w:sz w:val="24"/>
         </w:rPr>
@@ -1618,7 +1622,7 @@
         </w:tabs>
         <w:spacing w:line="360" w:lineRule="auto"/>
         <w:rPr>
-          <w:rFonts w:ascii="time new roman" w:eastAsia="宋体" w:hAnsi="time new roman"/>
+          <w:rFonts w:ascii="time new roman" w:eastAsia="宋体" w:hAnsi="time new roman" w:hint="eastAsia"/>
           <w:noProof/>
           <w:sz w:val="20"/>
         </w:rPr>
@@ -1723,7 +1727,7 @@
         </w:tabs>
         <w:spacing w:line="360" w:lineRule="auto"/>
         <w:rPr>
-          <w:rFonts w:ascii="time new roman" w:eastAsia="宋体" w:hAnsi="time new roman"/>
+          <w:rFonts w:ascii="time new roman" w:eastAsia="宋体" w:hAnsi="time new roman" w:hint="eastAsia"/>
           <w:noProof/>
           <w:sz w:val="20"/>
         </w:rPr>
@@ -1836,7 +1840,7 @@
       <w:pPr>
         <w:pStyle w:val="1"/>
       </w:pPr>
-      <w:bookmarkStart w:id="1" w:name="_Toc4794229"/>
+      <w:bookmarkStart w:id="0" w:name="_Toc4794229"/>
       <w:r>
         <w:rPr>
           <w:rFonts w:hint="eastAsia"/>
@@ -1844,50 +1848,50 @@
         <w:lastRenderedPageBreak/>
         <w:t>需求概述</w:t>
       </w:r>
+      <w:bookmarkEnd w:id="0"/>
+    </w:p>
+    <w:p>
+      <w:pPr>
+        <w:pStyle w:val="a5"/>
+        <w:ind w:firstLine="480"/>
+      </w:pPr>
+    </w:p>
+    <w:p>
+      <w:pPr>
+        <w:pStyle w:val="1"/>
+      </w:pPr>
+      <w:bookmarkStart w:id="1" w:name="_Toc4794230"/>
+      <w:r>
+        <w:t>系统用例</w:t>
+      </w:r>
       <w:bookmarkEnd w:id="1"/>
     </w:p>
     <w:p>
       <w:pPr>
-        <w:pStyle w:val="a5"/>
-        <w:ind w:firstLine="480"/>
-      </w:pPr>
-    </w:p>
-    <w:p>
-      <w:pPr>
-        <w:pStyle w:val="1"/>
-      </w:pPr>
-      <w:bookmarkStart w:id="2" w:name="_Toc4794230"/>
-      <w:r>
-        <w:t>系统用例</w:t>
-      </w:r>
-      <w:bookmarkEnd w:id="2"/>
-    </w:p>
-    <w:p>
-      <w:pPr>
         <w:pStyle w:val="2"/>
       </w:pPr>
-      <w:bookmarkStart w:id="3" w:name="_Toc4794231"/>
+      <w:bookmarkStart w:id="2" w:name="_Toc4794231"/>
       <w:r>
         <w:rPr>
           <w:rFonts w:hint="eastAsia"/>
         </w:rPr>
         <w:t>用例图</w:t>
       </w:r>
-      <w:bookmarkEnd w:id="3"/>
+      <w:bookmarkEnd w:id="2"/>
     </w:p>
     <w:p/>
     <w:p>
       <w:pPr>
         <w:pStyle w:val="2"/>
       </w:pPr>
-      <w:bookmarkStart w:id="4" w:name="_Toc4794232"/>
+      <w:bookmarkStart w:id="3" w:name="_Toc4794232"/>
       <w:r>
         <w:rPr>
           <w:rFonts w:hint="eastAsia"/>
         </w:rPr>
         <w:t>用例清单</w:t>
       </w:r>
-      <w:bookmarkEnd w:id="4"/>
+      <w:bookmarkEnd w:id="3"/>
     </w:p>
     <w:tbl>
       <w:tblPr>
@@ -3296,7 +3300,7 @@
       <w:tr>
         <w:trPr>
           <w:gridAfter w:val="3"/>
-          <w:wAfter w:w="6098" w:type="dxa"/>
+          <w:wAfter w:w="7232" w:type="dxa"/>
         </w:trPr>
         <w:tc>
           <w:tcPr>
@@ -3315,7 +3319,6 @@
         <w:tc>
           <w:tcPr>
             <w:tcW w:w="1526" w:type="dxa"/>
-            <w:vMerge w:val="restart"/>
             <w:tcBorders>
               <w:top w:val="double" w:sz="4" w:space="0" w:color="FF0000"/>
             </w:tcBorders>
@@ -3363,7 +3366,7 @@
               <w:rPr>
                 <w:rFonts w:hint="eastAsia"/>
               </w:rPr>
-              <w:t>信息接收</w:t>
+              <w:t>数据解析</w:t>
             </w:r>
           </w:p>
         </w:tc>
@@ -3381,53 +3384,7 @@
               <w:rPr>
                 <w:rFonts w:hint="eastAsia"/>
               </w:rPr>
-              <w:t>接收向系统发来的信息信号</w:t>
-            </w:r>
-          </w:p>
-        </w:tc>
-      </w:tr>
-      <w:tr>
-        <w:tc>
-          <w:tcPr>
-            <w:tcW w:w="1526" w:type="dxa"/>
-            <w:vMerge/>
-            <w:vAlign w:val="center"/>
-          </w:tcPr>
-          <w:p/>
-        </w:tc>
-        <w:tc>
-          <w:tcPr>
-            <w:tcW w:w="1134" w:type="dxa"/>
-            <w:tcBorders>
-              <w:top w:val="single" w:sz="4" w:space="0" w:color="auto"/>
-              <w:bottom w:val="single" w:sz="4" w:space="0" w:color="auto"/>
-            </w:tcBorders>
-            <w:vAlign w:val="center"/>
-          </w:tcPr>
-          <w:p>
-            <w:r>
-              <w:rPr>
-                <w:rFonts w:hint="eastAsia"/>
-              </w:rPr>
-              <w:t>BP-D002</w:t>
-            </w:r>
-          </w:p>
-        </w:tc>
-        <w:tc>
-          <w:tcPr>
-            <w:tcW w:w="1984" w:type="dxa"/>
-            <w:tcBorders>
-              <w:top w:val="single" w:sz="4" w:space="0" w:color="auto"/>
-              <w:bottom w:val="single" w:sz="4" w:space="0" w:color="auto"/>
-            </w:tcBorders>
-            <w:vAlign w:val="center"/>
-          </w:tcPr>
-          <w:p>
-            <w:r>
-              <w:rPr>
-                <w:rFonts w:hint="eastAsia"/>
-              </w:rPr>
-              <w:t>发送</w:t>
+              <w:t>接收</w:t>
             </w:r>
             <w:r>
               <w:rPr>
@@ -3439,162 +3396,31 @@
               <w:rPr>
                 <w:rFonts w:hint="eastAsia"/>
               </w:rPr>
-              <w:t>信号</w:t>
-            </w:r>
-          </w:p>
-        </w:tc>
-        <w:tc>
-          <w:tcPr>
-            <w:tcW w:w="4114" w:type="dxa"/>
-            <w:tcBorders>
-              <w:top w:val="single" w:sz="4" w:space="0" w:color="auto"/>
-              <w:bottom w:val="single" w:sz="4" w:space="0" w:color="auto"/>
-            </w:tcBorders>
-            <w:vAlign w:val="center"/>
-          </w:tcPr>
-          <w:p>
-            <w:r>
-              <w:rPr>
-                <w:rFonts w:hint="eastAsia"/>
-              </w:rPr>
-              <w:t>GPS</w:t>
-            </w:r>
-            <w:r>
-              <w:rPr>
-                <w:rFonts w:hint="eastAsia"/>
-              </w:rPr>
-              <w:t>每隔一定时间向服务器发送信号</w:t>
-            </w:r>
-          </w:p>
-        </w:tc>
-      </w:tr>
-      <w:tr>
-        <w:tc>
-          <w:tcPr>
-            <w:tcW w:w="1526" w:type="dxa"/>
-            <w:vMerge/>
-            <w:vAlign w:val="center"/>
-          </w:tcPr>
-          <w:p/>
-        </w:tc>
-        <w:tc>
-          <w:tcPr>
-            <w:tcW w:w="1134" w:type="dxa"/>
-            <w:tcBorders>
-              <w:top w:val="single" w:sz="4" w:space="0" w:color="auto"/>
-              <w:bottom w:val="single" w:sz="4" w:space="0" w:color="auto"/>
-            </w:tcBorders>
-            <w:vAlign w:val="center"/>
-          </w:tcPr>
-          <w:p>
-            <w:r>
-              <w:rPr>
-                <w:rFonts w:hint="eastAsia"/>
-              </w:rPr>
-              <w:t>BP-D003</w:t>
-            </w:r>
-          </w:p>
-        </w:tc>
-        <w:tc>
-          <w:tcPr>
-            <w:tcW w:w="1984" w:type="dxa"/>
-            <w:tcBorders>
-              <w:top w:val="single" w:sz="4" w:space="0" w:color="auto"/>
-              <w:bottom w:val="single" w:sz="4" w:space="0" w:color="auto"/>
-            </w:tcBorders>
-            <w:vAlign w:val="center"/>
-          </w:tcPr>
-          <w:p>
-            <w:r>
-              <w:rPr>
-                <w:rFonts w:hint="eastAsia"/>
-              </w:rPr>
-              <w:t>报文解析</w:t>
-            </w:r>
-          </w:p>
-        </w:tc>
-        <w:tc>
-          <w:tcPr>
-            <w:tcW w:w="4114" w:type="dxa"/>
-            <w:tcBorders>
-              <w:top w:val="single" w:sz="4" w:space="0" w:color="auto"/>
-              <w:bottom w:val="single" w:sz="4" w:space="0" w:color="auto"/>
-            </w:tcBorders>
-            <w:vAlign w:val="center"/>
-          </w:tcPr>
-          <w:p>
-            <w:r>
-              <w:rPr>
-                <w:rFonts w:hint="eastAsia"/>
-              </w:rPr>
-              <w:t>获取报文进行解析，取出车辆位置等基本信息</w:t>
-            </w:r>
-          </w:p>
-        </w:tc>
-      </w:tr>
-      <w:tr>
-        <w:tc>
-          <w:tcPr>
-            <w:tcW w:w="1526" w:type="dxa"/>
-            <w:vMerge/>
-            <w:tcBorders>
-              <w:bottom w:val="single" w:sz="12" w:space="0" w:color="auto"/>
-            </w:tcBorders>
-            <w:vAlign w:val="center"/>
-          </w:tcPr>
-          <w:p/>
-        </w:tc>
-        <w:tc>
-          <w:tcPr>
-            <w:tcW w:w="1134" w:type="dxa"/>
-            <w:tcBorders>
-              <w:top w:val="single" w:sz="4" w:space="0" w:color="auto"/>
-              <w:bottom w:val="single" w:sz="12" w:space="0" w:color="auto"/>
-            </w:tcBorders>
-            <w:vAlign w:val="center"/>
-          </w:tcPr>
-          <w:p>
-            <w:r>
-              <w:rPr>
-                <w:rFonts w:hint="eastAsia"/>
-              </w:rPr>
-              <w:t>BP-D004</w:t>
-            </w:r>
-          </w:p>
-        </w:tc>
-        <w:tc>
-          <w:tcPr>
-            <w:tcW w:w="1984" w:type="dxa"/>
-            <w:tcBorders>
-              <w:top w:val="single" w:sz="4" w:space="0" w:color="auto"/>
-              <w:bottom w:val="single" w:sz="12" w:space="0" w:color="auto"/>
-            </w:tcBorders>
-            <w:vAlign w:val="center"/>
-          </w:tcPr>
-          <w:p>
-            <w:r>
-              <w:rPr>
-                <w:rFonts w:hint="eastAsia"/>
-              </w:rPr>
-              <w:t>导入数据库</w:t>
-            </w:r>
-          </w:p>
-        </w:tc>
-        <w:tc>
-          <w:tcPr>
-            <w:tcW w:w="4114" w:type="dxa"/>
-            <w:tcBorders>
-              <w:top w:val="single" w:sz="4" w:space="0" w:color="auto"/>
-              <w:bottom w:val="single" w:sz="12" w:space="0" w:color="auto"/>
-            </w:tcBorders>
-            <w:vAlign w:val="center"/>
-          </w:tcPr>
-          <w:p>
-            <w:r>
-              <w:rPr>
-                <w:rFonts w:hint="eastAsia"/>
-              </w:rPr>
-              <w:t>将获取到的车辆位置等信息存入数据库中</w:t>
+              <w:t>信息信号</w:t>
+            </w:r>
+            <w:r>
+              <w:rPr>
+                <w:rFonts w:hint="eastAsia"/>
+              </w:rPr>
+              <w:t>获取报文</w:t>
+            </w:r>
+            <w:r>
+              <w:rPr>
+                <w:rFonts w:hint="eastAsia"/>
+              </w:rPr>
+              <w:t>，</w:t>
+            </w:r>
+            <w:r>
+              <w:rPr>
+                <w:rFonts w:hint="eastAsia"/>
+              </w:rPr>
+              <w:t>解析</w:t>
+            </w:r>
+            <w:r>
+              <w:rPr>
+                <w:rFonts w:hint="eastAsia"/>
+              </w:rPr>
+              <w:t>取得车辆信息存入数据库</w:t>
             </w:r>
           </w:p>
         </w:tc>
@@ -3605,14 +3431,14 @@
       <w:pPr>
         <w:pStyle w:val="2"/>
       </w:pPr>
-      <w:bookmarkStart w:id="5" w:name="_Toc4794233"/>
+      <w:bookmarkStart w:id="4" w:name="_Toc4794233"/>
       <w:r>
         <w:rPr>
           <w:rFonts w:hint="eastAsia"/>
         </w:rPr>
         <w:t>用例描述</w:t>
       </w:r>
-      <w:bookmarkEnd w:id="5"/>
+      <w:bookmarkEnd w:id="4"/>
     </w:p>
     <w:p>
       <w:pPr>
@@ -3628,7 +3454,7 @@
         <w:rPr>
           <w:rFonts w:hint="eastAsia"/>
         </w:rPr>
-        <w:t>信息接收</w:t>
+        <w:t>数据解析</w:t>
       </w:r>
       <w:r>
         <w:rPr>
@@ -3636,6 +3462,8 @@
         </w:rPr>
         <w:t>BP-D001</w:t>
       </w:r>
+      <w:bookmarkStart w:id="5" w:name="_GoBack"/>
+      <w:bookmarkEnd w:id="5"/>
     </w:p>
     <w:tbl>
       <w:tblPr>
@@ -3728,7 +3556,19 @@
               <w:rPr>
                 <w:rFonts w:hint="eastAsia"/>
               </w:rPr>
-              <w:t>接收向系统发来的信息信号</w:t>
+              <w:t>接收</w:t>
+            </w:r>
+            <w:r>
+              <w:rPr>
+                <w:rFonts w:hint="eastAsia"/>
+              </w:rPr>
+              <w:t>GPS</w:t>
+            </w:r>
+            <w:r>
+              <w:rPr>
+                <w:rFonts w:hint="eastAsia"/>
+              </w:rPr>
+              <w:t>信息信号获取报文，解析取得车辆信息存入数据库</w:t>
             </w:r>
           </w:p>
         </w:tc>
@@ -3765,14 +3605,14 @@
                 <w:numId w:val="3"/>
               </w:numPr>
               <w:rPr>
-                <w:rFonts w:ascii="等线" w:eastAsia="等线" w:hAnsi="等线" w:cs="Times New Roman"/>
+                <w:rFonts w:ascii="等线" w:eastAsia="等线" w:hAnsi="等线" w:cs="Times New Roman" w:hint="eastAsia"/>
               </w:rPr>
             </w:pPr>
             <w:r>
               <w:rPr>
-                <w:rFonts w:ascii="等线" w:eastAsia="等线" w:hAnsi="等线" w:cs="Times New Roman" w:hint="eastAsia"/>
-              </w:rPr>
-              <w:t>数据解析系统开启监听</w:t>
+                <w:rFonts w:hint="eastAsia"/>
+              </w:rPr>
+              <w:t>信息接收</w:t>
             </w:r>
           </w:p>
           <w:p>
@@ -3782,14 +3622,20 @@
                 <w:numId w:val="3"/>
               </w:numPr>
               <w:rPr>
-                <w:rFonts w:ascii="等线" w:eastAsia="等线" w:hAnsi="等线" w:cs="Times New Roman"/>
+                <w:rFonts w:ascii="等线" w:eastAsia="等线" w:hAnsi="等线" w:cs="Times New Roman" w:hint="eastAsia"/>
               </w:rPr>
             </w:pPr>
             <w:r>
               <w:rPr>
                 <w:rFonts w:ascii="等线" w:eastAsia="等线" w:hAnsi="等线" w:cs="Times New Roman" w:hint="eastAsia"/>
               </w:rPr>
-              <w:t>通过指定端口接收信号</w:t>
+              <w:t>截取</w:t>
+            </w:r>
+            <w:r>
+              <w:rPr>
+                <w:rFonts w:ascii="等线" w:eastAsia="等线" w:hAnsi="等线" w:cs="Times New Roman" w:hint="eastAsia"/>
+              </w:rPr>
+              <w:t>报文</w:t>
             </w:r>
           </w:p>
           <w:p>
@@ -3799,26 +3645,14 @@
                 <w:numId w:val="3"/>
               </w:numPr>
               <w:rPr>
-                <w:rFonts w:ascii="等线" w:eastAsia="等线" w:hAnsi="等线" w:cs="Times New Roman"/>
+                <w:rFonts w:ascii="等线" w:eastAsia="等线" w:hAnsi="等线" w:cs="Times New Roman" w:hint="eastAsia"/>
               </w:rPr>
             </w:pPr>
             <w:r>
               <w:rPr>
                 <w:rFonts w:ascii="等线" w:eastAsia="等线" w:hAnsi="等线" w:cs="Times New Roman" w:hint="eastAsia"/>
               </w:rPr>
-              <w:t>判断信号是否</w:t>
-            </w:r>
-            <w:r>
-              <w:rPr>
-                <w:rFonts w:ascii="等线" w:eastAsia="等线" w:hAnsi="等线" w:cs="Times New Roman" w:hint="eastAsia"/>
-              </w:rPr>
-              <w:t>为</w:t>
-            </w:r>
-            <w:r>
-              <w:rPr>
-                <w:rFonts w:ascii="等线" w:eastAsia="等线" w:hAnsi="等线" w:cs="Times New Roman" w:hint="eastAsia"/>
-              </w:rPr>
-              <w:t>所需报文</w:t>
+              <w:t>判断报文类型(TCP/IP或UDP)</w:t>
             </w:r>
           </w:p>
           <w:p>
@@ -3828,244 +3662,38 @@
                 <w:numId w:val="3"/>
               </w:numPr>
               <w:rPr>
-                <w:rFonts w:ascii="等线" w:eastAsia="等线" w:hAnsi="等线" w:cs="Times New Roman"/>
+                <w:rFonts w:ascii="等线" w:eastAsia="等线" w:hAnsi="等线" w:cs="Times New Roman" w:hint="eastAsia"/>
               </w:rPr>
             </w:pPr>
             <w:r>
               <w:rPr>
                 <w:rFonts w:ascii="等线" w:eastAsia="等线" w:hAnsi="等线" w:cs="Times New Roman" w:hint="eastAsia"/>
               </w:rPr>
-              <w:t>获取所需报文</w:t>
-            </w:r>
-          </w:p>
-        </w:tc>
-      </w:tr>
-      <w:tr>
-        <w:tc>
-          <w:tcPr>
-            <w:tcW w:w="1631" w:type="dxa"/>
-            <w:vAlign w:val="center"/>
-          </w:tcPr>
-          <w:p>
-            <w:pPr>
-              <w:rPr>
-                <w:rFonts w:ascii="等线" w:eastAsia="等线" w:hAnsi="等线" w:cs="Times New Roman"/>
-              </w:rPr>
-            </w:pPr>
-            <w:r>
-              <w:rPr>
-                <w:rFonts w:ascii="等线" w:eastAsia="等线" w:hAnsi="等线" w:cs="Times New Roman" w:hint="eastAsia"/>
-              </w:rPr>
-              <w:t>返回数据</w:t>
-            </w:r>
-          </w:p>
-        </w:tc>
-        <w:tc>
-          <w:tcPr>
-            <w:tcW w:w="6675" w:type="dxa"/>
-            <w:vAlign w:val="center"/>
-          </w:tcPr>
-          <w:p>
-            <w:pPr>
-              <w:rPr>
-                <w:rFonts w:ascii="等线" w:eastAsia="等线" w:hAnsi="等线" w:cs="Times New Roman"/>
-              </w:rPr>
-            </w:pPr>
-            <w:r>
-              <w:rPr>
-                <w:rFonts w:ascii="等线" w:eastAsia="等线" w:hAnsi="等线" w:cs="Times New Roman" w:hint="eastAsia"/>
-              </w:rPr>
-              <w:t>报文格式及内容</w:t>
-            </w:r>
-          </w:p>
-        </w:tc>
-      </w:tr>
-    </w:tbl>
-    <w:p/>
-    <w:p>
-      <w:pPr>
-        <w:numPr>
-          <w:ilvl w:val="0"/>
-          <w:numId w:val="2"/>
-        </w:numPr>
-        <w:rPr>
-          <w:rFonts w:ascii="等线" w:eastAsia="等线" w:hAnsi="等线" w:cs="Times New Roman"/>
-        </w:rPr>
-      </w:pPr>
-      <w:r>
-        <w:rPr>
-          <w:rFonts w:hint="eastAsia"/>
-        </w:rPr>
-        <w:t>发送</w:t>
-      </w:r>
-      <w:r>
-        <w:rPr>
-          <w:rFonts w:hint="eastAsia"/>
-        </w:rPr>
-        <w:t>GPS</w:t>
-      </w:r>
-      <w:r>
-        <w:rPr>
-          <w:rFonts w:hint="eastAsia"/>
-        </w:rPr>
-        <w:t>信号</w:t>
-      </w:r>
-      <w:r>
-        <w:rPr>
-          <w:rFonts w:ascii="等线" w:eastAsia="等线" w:hAnsi="等线" w:cs="Times New Roman" w:hint="eastAsia"/>
-        </w:rPr>
-        <w:t>BP-D002</w:t>
-      </w:r>
-    </w:p>
-    <w:tbl>
-      <w:tblPr>
-        <w:tblStyle w:val="11"/>
-        <w:tblW w:w="0" w:type="auto"/>
-        <w:tblBorders>
-          <w:top w:val="single" w:sz="12" w:space="0" w:color="auto"/>
-          <w:left w:val="none" w:sz="0" w:space="0" w:color="auto"/>
-          <w:bottom w:val="single" w:sz="12" w:space="0" w:color="auto"/>
-          <w:right w:val="none" w:sz="0" w:space="0" w:color="auto"/>
-        </w:tblBorders>
-        <w:tblLook w:val="04A0" w:firstRow="1" w:lastRow="0" w:firstColumn="1" w:lastColumn="0" w:noHBand="0" w:noVBand="1"/>
-      </w:tblPr>
-      <w:tblGrid>
-        <w:gridCol w:w="1631"/>
-        <w:gridCol w:w="6675"/>
-      </w:tblGrid>
-      <w:tr>
-        <w:tc>
-          <w:tcPr>
-            <w:tcW w:w="1631" w:type="dxa"/>
-            <w:vAlign w:val="center"/>
-          </w:tcPr>
-          <w:p>
-            <w:pPr>
-              <w:rPr>
-                <w:rFonts w:ascii="等线" w:eastAsia="等线" w:hAnsi="等线" w:cs="Times New Roman"/>
-              </w:rPr>
-            </w:pPr>
-            <w:r>
-              <w:rPr>
-                <w:rFonts w:ascii="等线" w:eastAsia="等线" w:hAnsi="等线" w:cs="Times New Roman" w:hint="eastAsia"/>
-              </w:rPr>
-              <w:t>项</w:t>
-            </w:r>
-          </w:p>
-        </w:tc>
-        <w:tc>
-          <w:tcPr>
-            <w:tcW w:w="6675" w:type="dxa"/>
-            <w:vAlign w:val="center"/>
-          </w:tcPr>
-          <w:p>
-            <w:pPr>
-              <w:rPr>
-                <w:rFonts w:ascii="等线" w:eastAsia="等线" w:hAnsi="等线" w:cs="Times New Roman"/>
-              </w:rPr>
-            </w:pPr>
-            <w:r>
-              <w:rPr>
-                <w:rFonts w:ascii="等线" w:eastAsia="等线" w:hAnsi="等线" w:cs="Times New Roman" w:hint="eastAsia"/>
-              </w:rPr>
-              <w:t>描述</w:t>
-            </w:r>
-          </w:p>
-        </w:tc>
-      </w:tr>
-      <w:tr>
-        <w:tc>
-          <w:tcPr>
-            <w:tcW w:w="1631" w:type="dxa"/>
-            <w:vAlign w:val="center"/>
-          </w:tcPr>
-          <w:p>
-            <w:pPr>
-              <w:rPr>
-                <w:rFonts w:ascii="等线" w:eastAsia="等线" w:hAnsi="等线" w:cs="Times New Roman"/>
-              </w:rPr>
-            </w:pPr>
-            <w:r>
-              <w:rPr>
-                <w:rFonts w:ascii="等线" w:eastAsia="等线" w:hAnsi="等线" w:cs="Times New Roman" w:hint="eastAsia"/>
-              </w:rPr>
-              <w:t>描述</w:t>
-            </w:r>
-          </w:p>
-        </w:tc>
-        <w:tc>
-          <w:tcPr>
-            <w:tcW w:w="6675" w:type="dxa"/>
-            <w:vAlign w:val="center"/>
-          </w:tcPr>
-          <w:p>
-            <w:pPr>
-              <w:rPr>
-                <w:rFonts w:ascii="等线" w:eastAsia="等线" w:hAnsi="等线" w:cs="Times New Roman"/>
-              </w:rPr>
-            </w:pPr>
-            <w:r>
-              <w:rPr>
-                <w:rFonts w:hint="eastAsia"/>
-              </w:rPr>
-              <w:t>GPS</w:t>
-            </w:r>
-            <w:r>
-              <w:rPr>
-                <w:rFonts w:hint="eastAsia"/>
-              </w:rPr>
-              <w:t>每隔一定时间向服务器发送信号</w:t>
-            </w:r>
-          </w:p>
-        </w:tc>
-      </w:tr>
-      <w:tr>
-        <w:tc>
-          <w:tcPr>
-            <w:tcW w:w="1631" w:type="dxa"/>
-            <w:vAlign w:val="center"/>
-          </w:tcPr>
-          <w:p>
-            <w:pPr>
-              <w:rPr>
-                <w:rFonts w:ascii="等线" w:eastAsia="等线" w:hAnsi="等线" w:cs="Times New Roman"/>
-              </w:rPr>
-            </w:pPr>
-            <w:r>
-              <w:rPr>
-                <w:rFonts w:ascii="等线" w:eastAsia="等线" w:hAnsi="等线" w:cs="Times New Roman" w:hint="eastAsia"/>
-              </w:rPr>
-              <w:t>基本流程</w:t>
-            </w:r>
-          </w:p>
-        </w:tc>
-        <w:tc>
-          <w:tcPr>
-            <w:tcW w:w="6675" w:type="dxa"/>
-            <w:vAlign w:val="center"/>
-          </w:tcPr>
+              <w:t>解析报文，取出GPS经纬度等信息</w:t>
+            </w:r>
+          </w:p>
           <w:p>
             <w:pPr>
               <w:numPr>
                 <w:ilvl w:val="0"/>
-                <w:numId w:val="4"/>
+                <w:numId w:val="3"/>
               </w:numPr>
               <w:rPr>
-                <w:rFonts w:ascii="等线" w:eastAsia="等线" w:hAnsi="等线" w:cs="Times New Roman"/>
+                <w:rFonts w:ascii="等线" w:eastAsia="等线" w:hAnsi="等线" w:cs="Times New Roman" w:hint="eastAsia"/>
               </w:rPr>
             </w:pPr>
             <w:r>
               <w:rPr>
                 <w:rFonts w:ascii="等线" w:eastAsia="等线" w:hAnsi="等线" w:cs="Times New Roman" w:hint="eastAsia"/>
               </w:rPr>
-              <w:t>GPS客户端启动</w:t>
+              <w:t>将经纬度数据转换成指定坐标系格式</w:t>
             </w:r>
           </w:p>
           <w:p>
             <w:pPr>
               <w:numPr>
                 <w:ilvl w:val="0"/>
-                <w:numId w:val="4"/>
+                <w:numId w:val="3"/>
               </w:numPr>
               <w:rPr>
                 <w:rFonts w:ascii="等线" w:eastAsia="等线" w:hAnsi="等线" w:cs="Times New Roman"/>
@@ -4073,77 +3701,9 @@
             </w:pPr>
             <w:r>
               <w:rPr>
-                <w:rFonts w:ascii="等线" w:eastAsia="等线" w:hAnsi="等线" w:cs="Times New Roman" w:hint="eastAsia"/>
-              </w:rPr>
-              <w:t>向服务器发送一次报文</w:t>
-            </w:r>
-          </w:p>
-          <w:p>
-            <w:pPr>
-              <w:numPr>
-                <w:ilvl w:val="0"/>
-                <w:numId w:val="4"/>
-              </w:numPr>
-              <w:rPr>
-                <w:rFonts w:ascii="等线" w:eastAsia="等线" w:hAnsi="等线" w:cs="Times New Roman"/>
-              </w:rPr>
-            </w:pPr>
-            <w:r>
-              <w:rPr>
-                <w:rFonts w:ascii="等线" w:eastAsia="等线" w:hAnsi="等线" w:cs="Times New Roman" w:hint="eastAsia"/>
-              </w:rPr>
-              <w:t>睡眠一定时间</w:t>
-            </w:r>
-          </w:p>
-          <w:p>
-            <w:pPr>
-              <w:numPr>
-                <w:ilvl w:val="0"/>
-                <w:numId w:val="4"/>
-              </w:numPr>
-              <w:rPr>
-                <w:rFonts w:ascii="等线" w:eastAsia="等线" w:hAnsi="等线" w:cs="Times New Roman"/>
-              </w:rPr>
-            </w:pPr>
-            <w:r>
-              <w:rPr>
-                <w:rFonts w:ascii="等线" w:eastAsia="等线" w:hAnsi="等线" w:cs="Times New Roman" w:hint="eastAsia"/>
-              </w:rPr>
-              <w:t>再次向服务器发送一次报文</w:t>
-            </w:r>
-          </w:p>
-          <w:p>
-            <w:pPr>
-              <w:numPr>
-                <w:ilvl w:val="0"/>
-                <w:numId w:val="4"/>
-              </w:numPr>
-              <w:rPr>
-                <w:rFonts w:ascii="等线" w:eastAsia="等线" w:hAnsi="等线" w:cs="Times New Roman"/>
-              </w:rPr>
-            </w:pPr>
-            <w:r>
-              <w:rPr>
-                <w:rFonts w:ascii="等线" w:eastAsia="等线" w:hAnsi="等线" w:cs="Times New Roman" w:hint="eastAsia"/>
-              </w:rPr>
-              <w:t>依次循环</w:t>
-            </w:r>
-          </w:p>
-          <w:p>
-            <w:pPr>
-              <w:numPr>
-                <w:ilvl w:val="0"/>
-                <w:numId w:val="4"/>
-              </w:numPr>
-              <w:rPr>
-                <w:rFonts w:ascii="等线" w:eastAsia="等线" w:hAnsi="等线" w:cs="Times New Roman"/>
-              </w:rPr>
-            </w:pPr>
-            <w:r>
-              <w:rPr>
-                <w:rFonts w:ascii="等线" w:eastAsia="等线" w:hAnsi="等线" w:cs="Times New Roman" w:hint="eastAsia"/>
-              </w:rPr>
-              <w:t>GPS客户端关闭</w:t>
+                <w:rFonts w:hint="eastAsia"/>
+              </w:rPr>
+              <w:t>导入数据库</w:t>
             </w:r>
           </w:p>
         </w:tc>
@@ -4183,556 +3743,7 @@
               <w:rPr>
                 <w:rFonts w:ascii="等线" w:eastAsia="等线" w:hAnsi="等线" w:cs="Times New Roman" w:hint="eastAsia"/>
               </w:rPr>
-              <w:t>与服务器连接情况</w:t>
-            </w:r>
-          </w:p>
-        </w:tc>
-      </w:tr>
-    </w:tbl>
-    <w:p/>
-    <w:p>
-      <w:pPr>
-        <w:numPr>
-          <w:ilvl w:val="0"/>
-          <w:numId w:val="2"/>
-        </w:numPr>
-        <w:rPr>
-          <w:rFonts w:ascii="等线" w:eastAsia="等线" w:hAnsi="等线" w:cs="Times New Roman"/>
-        </w:rPr>
-      </w:pPr>
-      <w:r>
-        <w:rPr>
-          <w:rFonts w:hint="eastAsia"/>
-        </w:rPr>
-        <w:t>报文解析</w:t>
-      </w:r>
-      <w:r>
-        <w:rPr>
-          <w:rFonts w:ascii="等线" w:eastAsia="等线" w:hAnsi="等线" w:cs="Times New Roman" w:hint="eastAsia"/>
-        </w:rPr>
-        <w:t>BP-D003</w:t>
-      </w:r>
-    </w:p>
-    <w:tbl>
-      <w:tblPr>
-        <w:tblStyle w:val="11"/>
-        <w:tblW w:w="0" w:type="auto"/>
-        <w:tblBorders>
-          <w:top w:val="single" w:sz="12" w:space="0" w:color="auto"/>
-          <w:left w:val="none" w:sz="0" w:space="0" w:color="auto"/>
-          <w:bottom w:val="single" w:sz="12" w:space="0" w:color="auto"/>
-          <w:right w:val="none" w:sz="0" w:space="0" w:color="auto"/>
-        </w:tblBorders>
-        <w:tblLook w:val="04A0" w:firstRow="1" w:lastRow="0" w:firstColumn="1" w:lastColumn="0" w:noHBand="0" w:noVBand="1"/>
-      </w:tblPr>
-      <w:tblGrid>
-        <w:gridCol w:w="1631"/>
-        <w:gridCol w:w="6675"/>
-      </w:tblGrid>
-      <w:tr>
-        <w:tc>
-          <w:tcPr>
-            <w:tcW w:w="1631" w:type="dxa"/>
-            <w:vAlign w:val="center"/>
-          </w:tcPr>
-          <w:p>
-            <w:pPr>
-              <w:rPr>
-                <w:rFonts w:ascii="等线" w:eastAsia="等线" w:hAnsi="等线" w:cs="Times New Roman"/>
-              </w:rPr>
-            </w:pPr>
-            <w:r>
-              <w:rPr>
-                <w:rFonts w:ascii="等线" w:eastAsia="等线" w:hAnsi="等线" w:cs="Times New Roman" w:hint="eastAsia"/>
-              </w:rPr>
-              <w:t>项</w:t>
-            </w:r>
-          </w:p>
-        </w:tc>
-        <w:tc>
-          <w:tcPr>
-            <w:tcW w:w="6675" w:type="dxa"/>
-            <w:vAlign w:val="center"/>
-          </w:tcPr>
-          <w:p>
-            <w:pPr>
-              <w:rPr>
-                <w:rFonts w:ascii="等线" w:eastAsia="等线" w:hAnsi="等线" w:cs="Times New Roman"/>
-              </w:rPr>
-            </w:pPr>
-            <w:r>
-              <w:rPr>
-                <w:rFonts w:ascii="等线" w:eastAsia="等线" w:hAnsi="等线" w:cs="Times New Roman" w:hint="eastAsia"/>
-              </w:rPr>
-              <w:t>描述</w:t>
-            </w:r>
-          </w:p>
-        </w:tc>
-      </w:tr>
-      <w:tr>
-        <w:tc>
-          <w:tcPr>
-            <w:tcW w:w="1631" w:type="dxa"/>
-            <w:vAlign w:val="center"/>
-          </w:tcPr>
-          <w:p>
-            <w:pPr>
-              <w:rPr>
-                <w:rFonts w:ascii="等线" w:eastAsia="等线" w:hAnsi="等线" w:cs="Times New Roman"/>
-              </w:rPr>
-            </w:pPr>
-            <w:r>
-              <w:rPr>
-                <w:rFonts w:ascii="等线" w:eastAsia="等线" w:hAnsi="等线" w:cs="Times New Roman" w:hint="eastAsia"/>
-              </w:rPr>
-              <w:t>描述</w:t>
-            </w:r>
-          </w:p>
-        </w:tc>
-        <w:tc>
-          <w:tcPr>
-            <w:tcW w:w="6675" w:type="dxa"/>
-            <w:vAlign w:val="center"/>
-          </w:tcPr>
-          <w:p>
-            <w:pPr>
-              <w:rPr>
-                <w:rFonts w:ascii="等线" w:eastAsia="等线" w:hAnsi="等线" w:cs="Times New Roman"/>
-              </w:rPr>
-            </w:pPr>
-            <w:r>
-              <w:rPr>
-                <w:rFonts w:hint="eastAsia"/>
-              </w:rPr>
-              <w:t>获取报文进行解析，取出车辆位置等基本信息</w:t>
-            </w:r>
-          </w:p>
-        </w:tc>
-      </w:tr>
-      <w:tr>
-        <w:tc>
-          <w:tcPr>
-            <w:tcW w:w="1631" w:type="dxa"/>
-            <w:vAlign w:val="center"/>
-          </w:tcPr>
-          <w:p>
-            <w:pPr>
-              <w:rPr>
-                <w:rFonts w:ascii="等线" w:eastAsia="等线" w:hAnsi="等线" w:cs="Times New Roman"/>
-              </w:rPr>
-            </w:pPr>
-            <w:r>
-              <w:rPr>
-                <w:rFonts w:ascii="等线" w:eastAsia="等线" w:hAnsi="等线" w:cs="Times New Roman" w:hint="eastAsia"/>
-              </w:rPr>
-              <w:t>基本流程</w:t>
-            </w:r>
-          </w:p>
-        </w:tc>
-        <w:tc>
-          <w:tcPr>
-            <w:tcW w:w="6675" w:type="dxa"/>
-            <w:vAlign w:val="center"/>
-          </w:tcPr>
-          <w:p>
-            <w:pPr>
-              <w:numPr>
-                <w:ilvl w:val="0"/>
-                <w:numId w:val="5"/>
-              </w:numPr>
-              <w:rPr>
-                <w:rFonts w:ascii="等线" w:eastAsia="等线" w:hAnsi="等线" w:cs="Times New Roman"/>
-              </w:rPr>
-            </w:pPr>
-            <w:r>
-              <w:rPr>
-                <w:rFonts w:ascii="等线" w:eastAsia="等线" w:hAnsi="等线" w:cs="Times New Roman" w:hint="eastAsia"/>
-              </w:rPr>
-              <w:t>获取接收到的报文</w:t>
-            </w:r>
-          </w:p>
-          <w:p>
-            <w:pPr>
-              <w:numPr>
-                <w:ilvl w:val="0"/>
-                <w:numId w:val="5"/>
-              </w:numPr>
-              <w:rPr>
-                <w:rFonts w:ascii="等线" w:eastAsia="等线" w:hAnsi="等线" w:cs="Times New Roman"/>
-              </w:rPr>
-            </w:pPr>
-            <w:r>
-              <w:rPr>
-                <w:rFonts w:ascii="等线" w:eastAsia="等线" w:hAnsi="等线" w:cs="Times New Roman" w:hint="eastAsia"/>
-              </w:rPr>
-              <w:t>判断报文类型(TCP/IP或UDP)</w:t>
-            </w:r>
-          </w:p>
-          <w:p>
-            <w:pPr>
-              <w:numPr>
-                <w:ilvl w:val="0"/>
-                <w:numId w:val="5"/>
-              </w:numPr>
-              <w:rPr>
-                <w:rFonts w:ascii="等线" w:eastAsia="等线" w:hAnsi="等线" w:cs="Times New Roman"/>
-              </w:rPr>
-            </w:pPr>
-            <w:r>
-              <w:rPr>
-                <w:rFonts w:ascii="等线" w:eastAsia="等线" w:hAnsi="等线" w:cs="Times New Roman" w:hint="eastAsia"/>
-              </w:rPr>
-              <w:t>解析报文，取出GPS经纬度等信息</w:t>
-            </w:r>
-          </w:p>
-          <w:p>
-            <w:pPr>
-              <w:numPr>
-                <w:ilvl w:val="0"/>
-                <w:numId w:val="5"/>
-              </w:numPr>
-              <w:rPr>
-                <w:rFonts w:ascii="等线" w:eastAsia="等线" w:hAnsi="等线" w:cs="Times New Roman"/>
-              </w:rPr>
-            </w:pPr>
-            <w:r>
-              <w:rPr>
-                <w:rFonts w:ascii="等线" w:eastAsia="等线" w:hAnsi="等线" w:cs="Times New Roman" w:hint="eastAsia"/>
-              </w:rPr>
-              <w:t>将经纬度数据转换成指定坐标系格式</w:t>
-            </w:r>
-          </w:p>
-          <w:p>
-            <w:pPr>
-              <w:numPr>
-                <w:ilvl w:val="0"/>
-                <w:numId w:val="5"/>
-              </w:numPr>
-              <w:rPr>
-                <w:rFonts w:ascii="等线" w:eastAsia="等线" w:hAnsi="等线" w:cs="Times New Roman"/>
-              </w:rPr>
-            </w:pPr>
-            <w:r>
-              <w:rPr>
-                <w:rFonts w:ascii="等线" w:eastAsia="等线" w:hAnsi="等线" w:cs="Times New Roman" w:hint="eastAsia"/>
-              </w:rPr>
-              <w:t>保存转换后</w:t>
-            </w:r>
-            <w:r>
-              <w:rPr>
-                <w:rFonts w:ascii="等线" w:eastAsia="等线" w:hAnsi="等线" w:cs="Times New Roman" w:hint="eastAsia"/>
-              </w:rPr>
-              <w:t>位置信息等数据</w:t>
-            </w:r>
-          </w:p>
-        </w:tc>
-      </w:tr>
-      <w:tr>
-        <w:tc>
-          <w:tcPr>
-            <w:tcW w:w="1631" w:type="dxa"/>
-            <w:vAlign w:val="center"/>
-          </w:tcPr>
-          <w:p>
-            <w:pPr>
-              <w:rPr>
-                <w:rFonts w:ascii="等线" w:eastAsia="等线" w:hAnsi="等线" w:cs="Times New Roman"/>
-              </w:rPr>
-            </w:pPr>
-            <w:r>
-              <w:rPr>
-                <w:rFonts w:ascii="等线" w:eastAsia="等线" w:hAnsi="等线" w:cs="Times New Roman" w:hint="eastAsia"/>
-              </w:rPr>
-              <w:t>返回数据</w:t>
-            </w:r>
-          </w:p>
-        </w:tc>
-        <w:tc>
-          <w:tcPr>
-            <w:tcW w:w="6675" w:type="dxa"/>
-            <w:vAlign w:val="center"/>
-          </w:tcPr>
-          <w:p>
-            <w:pPr>
-              <w:rPr>
-                <w:rFonts w:ascii="等线" w:eastAsia="等线" w:hAnsi="等线" w:cs="Times New Roman"/>
-              </w:rPr>
-            </w:pPr>
-            <w:r>
-              <w:rPr>
-                <w:rFonts w:ascii="等线" w:eastAsia="等线" w:hAnsi="等线" w:cs="Times New Roman" w:hint="eastAsia"/>
-              </w:rPr>
-              <w:t>车辆信息</w:t>
-            </w:r>
-            <w:r>
-              <w:rPr>
-                <w:rFonts w:ascii="等线" w:eastAsia="等线" w:hAnsi="等线" w:cs="Times New Roman" w:hint="eastAsia"/>
-              </w:rPr>
-              <w:t>结果</w:t>
-            </w:r>
-            <w:r>
-              <w:rPr>
-                <w:rFonts w:ascii="等线" w:eastAsia="等线" w:hAnsi="等线" w:cs="Times New Roman" w:hint="eastAsia"/>
-              </w:rPr>
-              <w:t>集</w:t>
-            </w:r>
-          </w:p>
-        </w:tc>
-      </w:tr>
-    </w:tbl>
-    <w:p/>
-    <w:p>
-      <w:pPr>
-        <w:numPr>
-          <w:ilvl w:val="0"/>
-          <w:numId w:val="2"/>
-        </w:numPr>
-        <w:rPr>
-          <w:rFonts w:ascii="等线" w:eastAsia="等线" w:hAnsi="等线" w:cs="Times New Roman"/>
-        </w:rPr>
-      </w:pPr>
-      <w:r>
-        <w:rPr>
-          <w:rFonts w:hint="eastAsia"/>
-        </w:rPr>
-        <w:t>导入数据库</w:t>
-      </w:r>
-      <w:r>
-        <w:rPr>
-          <w:rFonts w:ascii="等线" w:eastAsia="等线" w:hAnsi="等线" w:cs="Times New Roman" w:hint="eastAsia"/>
-        </w:rPr>
-        <w:t>BP-D004</w:t>
-      </w:r>
-    </w:p>
-    <w:tbl>
-      <w:tblPr>
-        <w:tblStyle w:val="11"/>
-        <w:tblW w:w="0" w:type="auto"/>
-        <w:tblBorders>
-          <w:top w:val="single" w:sz="12" w:space="0" w:color="auto"/>
-          <w:left w:val="none" w:sz="0" w:space="0" w:color="auto"/>
-          <w:bottom w:val="single" w:sz="12" w:space="0" w:color="auto"/>
-          <w:right w:val="none" w:sz="0" w:space="0" w:color="auto"/>
-        </w:tblBorders>
-        <w:tblLook w:val="04A0" w:firstRow="1" w:lastRow="0" w:firstColumn="1" w:lastColumn="0" w:noHBand="0" w:noVBand="1"/>
-      </w:tblPr>
-      <w:tblGrid>
-        <w:gridCol w:w="1631"/>
-        <w:gridCol w:w="6675"/>
-      </w:tblGrid>
-      <w:tr>
-        <w:tc>
-          <w:tcPr>
-            <w:tcW w:w="1631" w:type="dxa"/>
-            <w:vAlign w:val="center"/>
-          </w:tcPr>
-          <w:p>
-            <w:pPr>
-              <w:rPr>
-                <w:rFonts w:ascii="等线" w:eastAsia="等线" w:hAnsi="等线" w:cs="Times New Roman"/>
-              </w:rPr>
-            </w:pPr>
-            <w:r>
-              <w:rPr>
-                <w:rFonts w:ascii="等线" w:eastAsia="等线" w:hAnsi="等线" w:cs="Times New Roman" w:hint="eastAsia"/>
-              </w:rPr>
-              <w:t>项</w:t>
-            </w:r>
-          </w:p>
-        </w:tc>
-        <w:tc>
-          <w:tcPr>
-            <w:tcW w:w="6675" w:type="dxa"/>
-            <w:vAlign w:val="center"/>
-          </w:tcPr>
-          <w:p>
-            <w:pPr>
-              <w:rPr>
-                <w:rFonts w:ascii="等线" w:eastAsia="等线" w:hAnsi="等线" w:cs="Times New Roman"/>
-              </w:rPr>
-            </w:pPr>
-            <w:r>
-              <w:rPr>
-                <w:rFonts w:ascii="等线" w:eastAsia="等线" w:hAnsi="等线" w:cs="Times New Roman" w:hint="eastAsia"/>
-              </w:rPr>
-              <w:t>描述</w:t>
-            </w:r>
-          </w:p>
-        </w:tc>
-      </w:tr>
-      <w:tr>
-        <w:tc>
-          <w:tcPr>
-            <w:tcW w:w="1631" w:type="dxa"/>
-            <w:vAlign w:val="center"/>
-          </w:tcPr>
-          <w:p>
-            <w:pPr>
-              <w:rPr>
-                <w:rFonts w:ascii="等线" w:eastAsia="等线" w:hAnsi="等线" w:cs="Times New Roman"/>
-              </w:rPr>
-            </w:pPr>
-            <w:r>
-              <w:rPr>
-                <w:rFonts w:ascii="等线" w:eastAsia="等线" w:hAnsi="等线" w:cs="Times New Roman" w:hint="eastAsia"/>
-              </w:rPr>
-              <w:t>描述</w:t>
-            </w:r>
-          </w:p>
-        </w:tc>
-        <w:tc>
-          <w:tcPr>
-            <w:tcW w:w="6675" w:type="dxa"/>
-            <w:vAlign w:val="center"/>
-          </w:tcPr>
-          <w:p>
-            <w:pPr>
-              <w:rPr>
-                <w:rFonts w:ascii="等线" w:eastAsia="等线" w:hAnsi="等线" w:cs="Times New Roman"/>
-              </w:rPr>
-            </w:pPr>
-            <w:r>
-              <w:rPr>
-                <w:rFonts w:hint="eastAsia"/>
-              </w:rPr>
-              <w:t>将获取到的车辆位置等信息存入数据库中</w:t>
-            </w:r>
-          </w:p>
-        </w:tc>
-      </w:tr>
-      <w:tr>
-        <w:tc>
-          <w:tcPr>
-            <w:tcW w:w="1631" w:type="dxa"/>
-            <w:vAlign w:val="center"/>
-          </w:tcPr>
-          <w:p>
-            <w:pPr>
-              <w:rPr>
-                <w:rFonts w:ascii="等线" w:eastAsia="等线" w:hAnsi="等线" w:cs="Times New Roman"/>
-              </w:rPr>
-            </w:pPr>
-            <w:r>
-              <w:rPr>
-                <w:rFonts w:ascii="等线" w:eastAsia="等线" w:hAnsi="等线" w:cs="Times New Roman" w:hint="eastAsia"/>
-              </w:rPr>
-              <w:t>基本流程</w:t>
-            </w:r>
-          </w:p>
-        </w:tc>
-        <w:tc>
-          <w:tcPr>
-            <w:tcW w:w="6675" w:type="dxa"/>
-            <w:vAlign w:val="center"/>
-          </w:tcPr>
-          <w:p>
-            <w:pPr>
-              <w:numPr>
-                <w:ilvl w:val="0"/>
-                <w:numId w:val="6"/>
-              </w:numPr>
-              <w:rPr>
-                <w:rFonts w:ascii="等线" w:eastAsia="等线" w:hAnsi="等线" w:cs="Times New Roman"/>
-              </w:rPr>
-            </w:pPr>
-            <w:r>
-              <w:rPr>
-                <w:rFonts w:ascii="等线" w:eastAsia="等线" w:hAnsi="等线" w:cs="Times New Roman" w:hint="eastAsia"/>
-              </w:rPr>
-              <w:t>得到解析后的数据</w:t>
-            </w:r>
-          </w:p>
-          <w:p>
-            <w:pPr>
-              <w:numPr>
-                <w:ilvl w:val="0"/>
-                <w:numId w:val="6"/>
-              </w:numPr>
-              <w:rPr>
-                <w:rFonts w:ascii="等线" w:eastAsia="等线" w:hAnsi="等线" w:cs="Times New Roman"/>
-              </w:rPr>
-            </w:pPr>
-            <w:r>
-              <w:rPr>
-                <w:rFonts w:ascii="等线" w:eastAsia="等线" w:hAnsi="等线" w:cs="Times New Roman" w:hint="eastAsia"/>
-              </w:rPr>
-              <w:t>判断数据库对应表中的信息是否过期</w:t>
-            </w:r>
-          </w:p>
-          <w:p>
-            <w:pPr>
-              <w:numPr>
-                <w:ilvl w:val="0"/>
-                <w:numId w:val="6"/>
-              </w:numPr>
-              <w:rPr>
-                <w:rFonts w:ascii="等线" w:eastAsia="等线" w:hAnsi="等线" w:cs="Times New Roman"/>
-              </w:rPr>
-            </w:pPr>
-            <w:r>
-              <w:rPr>
-                <w:rFonts w:ascii="等线" w:eastAsia="等线" w:hAnsi="等线" w:cs="Times New Roman" w:hint="eastAsia"/>
-              </w:rPr>
-              <w:lastRenderedPageBreak/>
-              <w:t>将过期表清空存入新数据</w:t>
-            </w:r>
-          </w:p>
-          <w:p>
-            <w:pPr>
-              <w:numPr>
-                <w:ilvl w:val="0"/>
-                <w:numId w:val="6"/>
-              </w:numPr>
-              <w:rPr>
-                <w:rFonts w:ascii="等线" w:eastAsia="等线" w:hAnsi="等线" w:cs="Times New Roman"/>
-              </w:rPr>
-            </w:pPr>
-            <w:r>
-              <w:rPr>
-                <w:rFonts w:ascii="等线" w:eastAsia="等线" w:hAnsi="等线" w:cs="Times New Roman" w:hint="eastAsia"/>
-              </w:rPr>
-              <w:t>保存历史数据</w:t>
-            </w:r>
-          </w:p>
-        </w:tc>
-      </w:tr>
-      <w:tr>
-        <w:tc>
-          <w:tcPr>
-            <w:tcW w:w="1631" w:type="dxa"/>
-            <w:vAlign w:val="center"/>
-          </w:tcPr>
-          <w:p>
-            <w:pPr>
-              <w:rPr>
-                <w:rFonts w:ascii="等线" w:eastAsia="等线" w:hAnsi="等线" w:cs="Times New Roman"/>
-              </w:rPr>
-            </w:pPr>
-            <w:r>
-              <w:rPr>
-                <w:rFonts w:ascii="等线" w:eastAsia="等线" w:hAnsi="等线" w:cs="Times New Roman" w:hint="eastAsia"/>
-              </w:rPr>
-              <w:lastRenderedPageBreak/>
-              <w:t>返回数据</w:t>
-            </w:r>
-          </w:p>
-        </w:tc>
-        <w:tc>
-          <w:tcPr>
-            <w:tcW w:w="6675" w:type="dxa"/>
-            <w:vAlign w:val="center"/>
-          </w:tcPr>
-          <w:p>
-            <w:pPr>
-              <w:rPr>
-                <w:rFonts w:ascii="等线" w:eastAsia="等线" w:hAnsi="等线" w:cs="Times New Roman"/>
-              </w:rPr>
-            </w:pPr>
-            <w:r>
-              <w:rPr>
-                <w:rFonts w:ascii="等线" w:eastAsia="等线" w:hAnsi="等线" w:cs="Times New Roman" w:hint="eastAsia"/>
-              </w:rPr>
-              <w:t>数据库更新是否成功</w:t>
+              <w:t>报文格式及内容</w:t>
             </w:r>
           </w:p>
         </w:tc>
@@ -5760,6 +4771,7 @@
     <w:uiPriority w:val="59"/>
     <w:rsid w:val="001D4779"/>
     <w:tblPr>
+      <w:tblInd w:w="0" w:type="dxa"/>
       <w:tblBorders>
         <w:top w:val="single" w:sz="4" w:space="0" w:color="auto"/>
         <w:left w:val="single" w:sz="4" w:space="0" w:color="auto"/>
@@ -5768,6 +4780,12 @@
         <w:insideH w:val="single" w:sz="4" w:space="0" w:color="auto"/>
         <w:insideV w:val="single" w:sz="4" w:space="0" w:color="auto"/>
       </w:tblBorders>
+      <w:tblCellMar>
+        <w:top w:w="0" w:type="dxa"/>
+        <w:left w:w="108" w:type="dxa"/>
+        <w:bottom w:w="0" w:type="dxa"/>
+        <w:right w:w="108" w:type="dxa"/>
+      </w:tblCellMar>
     </w:tblPr>
   </w:style>
   <w:style w:type="table" w:styleId="-1">
@@ -5781,10 +4799,17 @@
     <w:tblPr>
       <w:tblStyleRowBandSize w:val="1"/>
       <w:tblStyleColBandSize w:val="1"/>
+      <w:tblInd w:w="0" w:type="dxa"/>
       <w:tblBorders>
         <w:top w:val="single" w:sz="8" w:space="0" w:color="4F81BD" w:themeColor="accent1"/>
         <w:bottom w:val="single" w:sz="8" w:space="0" w:color="4F81BD" w:themeColor="accent1"/>
       </w:tblBorders>
+      <w:tblCellMar>
+        <w:top w:w="0" w:type="dxa"/>
+        <w:left w:w="108" w:type="dxa"/>
+        <w:bottom w:w="0" w:type="dxa"/>
+        <w:right w:w="108" w:type="dxa"/>
+      </w:tblCellMar>
     </w:tblPr>
     <w:tblStylePr w:type="firstRow">
       <w:pPr>
@@ -5874,10 +4899,17 @@
     <w:tblPr>
       <w:tblStyleRowBandSize w:val="1"/>
       <w:tblStyleColBandSize w:val="1"/>
+      <w:tblInd w:w="0" w:type="dxa"/>
       <w:tblBorders>
         <w:top w:val="single" w:sz="8" w:space="0" w:color="4BACC6" w:themeColor="accent5"/>
         <w:bottom w:val="single" w:sz="8" w:space="0" w:color="4BACC6" w:themeColor="accent5"/>
       </w:tblBorders>
+      <w:tblCellMar>
+        <w:top w:w="0" w:type="dxa"/>
+        <w:left w:w="108" w:type="dxa"/>
+        <w:bottom w:w="0" w:type="dxa"/>
+        <w:right w:w="108" w:type="dxa"/>
+      </w:tblCellMar>
     </w:tblPr>
     <w:tblStylePr w:type="firstRow">
       <w:pPr>
@@ -5964,6 +4996,7 @@
     <w:tblPr>
       <w:tblStyleRowBandSize w:val="1"/>
       <w:tblStyleColBandSize w:val="1"/>
+      <w:tblInd w:w="0" w:type="dxa"/>
       <w:tblBorders>
         <w:top w:val="single" w:sz="8" w:space="0" w:color="7BA0CD" w:themeColor="accent1" w:themeTint="BF"/>
         <w:left w:val="single" w:sz="8" w:space="0" w:color="7BA0CD" w:themeColor="accent1" w:themeTint="BF"/>
@@ -5971,6 +5004,12 @@
         <w:right w:val="single" w:sz="8" w:space="0" w:color="7BA0CD" w:themeColor="accent1" w:themeTint="BF"/>
         <w:insideH w:val="single" w:sz="8" w:space="0" w:color="7BA0CD" w:themeColor="accent1" w:themeTint="BF"/>
       </w:tblBorders>
+      <w:tblCellMar>
+        <w:top w:w="0" w:type="dxa"/>
+        <w:left w:w="108" w:type="dxa"/>
+        <w:bottom w:w="0" w:type="dxa"/>
+        <w:right w:w="108" w:type="dxa"/>
+      </w:tblCellMar>
     </w:tblPr>
     <w:tblStylePr w:type="firstRow">
       <w:pPr>
@@ -6147,6 +5186,7 @@
     <w:uiPriority w:val="59"/>
     <w:rsid w:val="00D02CF6"/>
     <w:tblPr>
+      <w:tblInd w:w="0" w:type="dxa"/>
       <w:tblBorders>
         <w:top w:val="single" w:sz="4" w:space="0" w:color="auto"/>
         <w:left w:val="single" w:sz="4" w:space="0" w:color="auto"/>
@@ -6155,6 +5195,12 @@
         <w:insideH w:val="single" w:sz="4" w:space="0" w:color="auto"/>
         <w:insideV w:val="single" w:sz="4" w:space="0" w:color="auto"/>
       </w:tblBorders>
+      <w:tblCellMar>
+        <w:top w:w="0" w:type="dxa"/>
+        <w:left w:w="108" w:type="dxa"/>
+        <w:bottom w:w="0" w:type="dxa"/>
+        <w:right w:w="108" w:type="dxa"/>
+      </w:tblCellMar>
     </w:tblPr>
   </w:style>
   <w:style w:type="paragraph" w:styleId="aa">
@@ -6540,6 +5586,7 @@
     <w:uiPriority w:val="59"/>
     <w:rsid w:val="001D4779"/>
     <w:tblPr>
+      <w:tblInd w:w="0" w:type="dxa"/>
       <w:tblBorders>
         <w:top w:val="single" w:sz="4" w:space="0" w:color="auto"/>
         <w:left w:val="single" w:sz="4" w:space="0" w:color="auto"/>
@@ -6548,6 +5595,12 @@
         <w:insideH w:val="single" w:sz="4" w:space="0" w:color="auto"/>
         <w:insideV w:val="single" w:sz="4" w:space="0" w:color="auto"/>
       </w:tblBorders>
+      <w:tblCellMar>
+        <w:top w:w="0" w:type="dxa"/>
+        <w:left w:w="108" w:type="dxa"/>
+        <w:bottom w:w="0" w:type="dxa"/>
+        <w:right w:w="108" w:type="dxa"/>
+      </w:tblCellMar>
     </w:tblPr>
   </w:style>
   <w:style w:type="table" w:styleId="-1">
@@ -6561,10 +5614,17 @@
     <w:tblPr>
       <w:tblStyleRowBandSize w:val="1"/>
       <w:tblStyleColBandSize w:val="1"/>
+      <w:tblInd w:w="0" w:type="dxa"/>
       <w:tblBorders>
         <w:top w:val="single" w:sz="8" w:space="0" w:color="4F81BD" w:themeColor="accent1"/>
         <w:bottom w:val="single" w:sz="8" w:space="0" w:color="4F81BD" w:themeColor="accent1"/>
       </w:tblBorders>
+      <w:tblCellMar>
+        <w:top w:w="0" w:type="dxa"/>
+        <w:left w:w="108" w:type="dxa"/>
+        <w:bottom w:w="0" w:type="dxa"/>
+        <w:right w:w="108" w:type="dxa"/>
+      </w:tblCellMar>
     </w:tblPr>
     <w:tblStylePr w:type="firstRow">
       <w:pPr>
@@ -6654,10 +5714,17 @@
     <w:tblPr>
       <w:tblStyleRowBandSize w:val="1"/>
       <w:tblStyleColBandSize w:val="1"/>
+      <w:tblInd w:w="0" w:type="dxa"/>
       <w:tblBorders>
         <w:top w:val="single" w:sz="8" w:space="0" w:color="4BACC6" w:themeColor="accent5"/>
         <w:bottom w:val="single" w:sz="8" w:space="0" w:color="4BACC6" w:themeColor="accent5"/>
       </w:tblBorders>
+      <w:tblCellMar>
+        <w:top w:w="0" w:type="dxa"/>
+        <w:left w:w="108" w:type="dxa"/>
+        <w:bottom w:w="0" w:type="dxa"/>
+        <w:right w:w="108" w:type="dxa"/>
+      </w:tblCellMar>
     </w:tblPr>
     <w:tblStylePr w:type="firstRow">
       <w:pPr>
@@ -6744,6 +5811,7 @@
     <w:tblPr>
       <w:tblStyleRowBandSize w:val="1"/>
       <w:tblStyleColBandSize w:val="1"/>
+      <w:tblInd w:w="0" w:type="dxa"/>
       <w:tblBorders>
         <w:top w:val="single" w:sz="8" w:space="0" w:color="7BA0CD" w:themeColor="accent1" w:themeTint="BF"/>
         <w:left w:val="single" w:sz="8" w:space="0" w:color="7BA0CD" w:themeColor="accent1" w:themeTint="BF"/>
@@ -6751,6 +5819,12 @@
         <w:right w:val="single" w:sz="8" w:space="0" w:color="7BA0CD" w:themeColor="accent1" w:themeTint="BF"/>
         <w:insideH w:val="single" w:sz="8" w:space="0" w:color="7BA0CD" w:themeColor="accent1" w:themeTint="BF"/>
       </w:tblBorders>
+      <w:tblCellMar>
+        <w:top w:w="0" w:type="dxa"/>
+        <w:left w:w="108" w:type="dxa"/>
+        <w:bottom w:w="0" w:type="dxa"/>
+        <w:right w:w="108" w:type="dxa"/>
+      </w:tblCellMar>
     </w:tblPr>
     <w:tblStylePr w:type="firstRow">
       <w:pPr>
@@ -6927,6 +6001,7 @@
     <w:uiPriority w:val="59"/>
     <w:rsid w:val="00D02CF6"/>
     <w:tblPr>
+      <w:tblInd w:w="0" w:type="dxa"/>
       <w:tblBorders>
         <w:top w:val="single" w:sz="4" w:space="0" w:color="auto"/>
         <w:left w:val="single" w:sz="4" w:space="0" w:color="auto"/>
@@ -6935,6 +6010,12 @@
         <w:insideH w:val="single" w:sz="4" w:space="0" w:color="auto"/>
         <w:insideV w:val="single" w:sz="4" w:space="0" w:color="auto"/>
       </w:tblBorders>
+      <w:tblCellMar>
+        <w:top w:w="0" w:type="dxa"/>
+        <w:left w:w="108" w:type="dxa"/>
+        <w:bottom w:w="0" w:type="dxa"/>
+        <w:right w:w="108" w:type="dxa"/>
+      </w:tblCellMar>
     </w:tblPr>
   </w:style>
   <w:style w:type="paragraph" w:styleId="aa">
@@ -7252,7 +6333,7 @@
 </file>
 
 <file path=customXml/itemProps1.xml><?xml version="1.0" encoding="utf-8"?>
-<ds:datastoreItem xmlns:ds="http://schemas.openxmlformats.org/officeDocument/2006/customXml" ds:itemID="{4ECB9BEB-B720-4A2B-B29F-A0E0D3A86452}">
+<ds:datastoreItem xmlns:ds="http://schemas.openxmlformats.org/officeDocument/2006/customXml" ds:itemID="{F4C9CC2C-7E98-421C-BE60-4C76756DA335}">
   <ds:schemaRefs>
     <ds:schemaRef ds:uri="http://schemas.openxmlformats.org/officeDocument/2006/bibliography"/>
   </ds:schemaRefs>

--- a/doc/需求分析/需求分析文档.docx
+++ b/doc/需求分析/需求分析文档.docx
@@ -3462,8 +3462,6 @@
         </w:rPr>
         <w:t>BP-D001</w:t>
       </w:r>
-      <w:bookmarkStart w:id="5" w:name="_GoBack"/>
-      <w:bookmarkEnd w:id="5"/>
     </w:p>
     <w:tbl>
       <w:tblPr>
@@ -3490,12 +3488,12 @@
           <w:p>
             <w:pPr>
               <w:rPr>
-                <w:rFonts w:ascii="等线" w:eastAsia="等线" w:hAnsi="等线" w:cs="Times New Roman"/>
+                <w:rFonts w:ascii="time new roman" w:eastAsia="宋体" w:hAnsi="time new roman" w:cs="Times New Roman"/>
               </w:rPr>
             </w:pPr>
             <w:r>
               <w:rPr>
-                <w:rFonts w:ascii="等线" w:eastAsia="等线" w:hAnsi="等线" w:cs="Times New Roman" w:hint="eastAsia"/>
+                <w:rFonts w:ascii="time new roman" w:eastAsia="宋体" w:hAnsi="time new roman" w:cs="Times New Roman" w:hint="eastAsia"/>
               </w:rPr>
               <w:t>项</w:t>
             </w:r>
@@ -3509,12 +3507,12 @@
           <w:p>
             <w:pPr>
               <w:rPr>
-                <w:rFonts w:ascii="等线" w:eastAsia="等线" w:hAnsi="等线" w:cs="Times New Roman"/>
+                <w:rFonts w:ascii="time new roman" w:eastAsia="宋体" w:hAnsi="time new roman" w:cs="Times New Roman"/>
               </w:rPr>
             </w:pPr>
             <w:r>
               <w:rPr>
-                <w:rFonts w:ascii="等线" w:eastAsia="等线" w:hAnsi="等线" w:cs="Times New Roman" w:hint="eastAsia"/>
+                <w:rFonts w:ascii="time new roman" w:eastAsia="宋体" w:hAnsi="time new roman" w:cs="Times New Roman" w:hint="eastAsia"/>
               </w:rPr>
               <w:t>描述</w:t>
             </w:r>
@@ -3530,12 +3528,12 @@
           <w:p>
             <w:pPr>
               <w:rPr>
-                <w:rFonts w:ascii="等线" w:eastAsia="等线" w:hAnsi="等线" w:cs="Times New Roman"/>
+                <w:rFonts w:ascii="time new roman" w:eastAsia="宋体" w:hAnsi="time new roman" w:cs="Times New Roman"/>
               </w:rPr>
             </w:pPr>
             <w:r>
               <w:rPr>
-                <w:rFonts w:ascii="等线" w:eastAsia="等线" w:hAnsi="等线" w:cs="Times New Roman" w:hint="eastAsia"/>
+                <w:rFonts w:ascii="time new roman" w:eastAsia="宋体" w:hAnsi="time new roman" w:cs="Times New Roman" w:hint="eastAsia"/>
               </w:rPr>
               <w:t>描述</w:t>
             </w:r>
@@ -3549,24 +3547,24 @@
           <w:p>
             <w:pPr>
               <w:rPr>
-                <w:rFonts w:ascii="等线" w:eastAsia="等线" w:hAnsi="等线" w:cs="Times New Roman"/>
+                <w:rFonts w:ascii="time new roman" w:eastAsia="宋体" w:hAnsi="time new roman" w:cs="Times New Roman"/>
               </w:rPr>
             </w:pPr>
             <w:r>
               <w:rPr>
-                <w:rFonts w:hint="eastAsia"/>
+                <w:rFonts w:ascii="time new roman" w:eastAsia="宋体" w:hAnsi="time new roman" w:hint="eastAsia"/>
               </w:rPr>
               <w:t>接收</w:t>
             </w:r>
             <w:r>
               <w:rPr>
-                <w:rFonts w:hint="eastAsia"/>
+                <w:rFonts w:ascii="time new roman" w:eastAsia="宋体" w:hAnsi="time new roman" w:hint="eastAsia"/>
               </w:rPr>
               <w:t>GPS</w:t>
             </w:r>
             <w:r>
               <w:rPr>
-                <w:rFonts w:hint="eastAsia"/>
+                <w:rFonts w:ascii="time new roman" w:eastAsia="宋体" w:hAnsi="time new roman" w:hint="eastAsia"/>
               </w:rPr>
               <w:t>信息信号获取报文，解析取得车辆信息存入数据库</w:t>
             </w:r>
@@ -3582,12 +3580,12 @@
           <w:p>
             <w:pPr>
               <w:rPr>
-                <w:rFonts w:ascii="等线" w:eastAsia="等线" w:hAnsi="等线" w:cs="Times New Roman"/>
+                <w:rFonts w:ascii="time new roman" w:eastAsia="宋体" w:hAnsi="time new roman" w:cs="Times New Roman"/>
               </w:rPr>
             </w:pPr>
             <w:r>
               <w:rPr>
-                <w:rFonts w:ascii="等线" w:eastAsia="等线" w:hAnsi="等线" w:cs="Times New Roman" w:hint="eastAsia"/>
+                <w:rFonts w:ascii="time new roman" w:eastAsia="宋体" w:hAnsi="time new roman" w:cs="Times New Roman" w:hint="eastAsia"/>
               </w:rPr>
               <w:t>基本流程</w:t>
             </w:r>
@@ -3605,12 +3603,12 @@
                 <w:numId w:val="3"/>
               </w:numPr>
               <w:rPr>
-                <w:rFonts w:ascii="等线" w:eastAsia="等线" w:hAnsi="等线" w:cs="Times New Roman" w:hint="eastAsia"/>
+                <w:rFonts w:ascii="time new roman" w:eastAsia="宋体" w:hAnsi="time new roman" w:cs="Times New Roman"/>
               </w:rPr>
             </w:pPr>
             <w:r>
               <w:rPr>
-                <w:rFonts w:hint="eastAsia"/>
+                <w:rFonts w:ascii="time new roman" w:eastAsia="宋体" w:hAnsi="time new roman" w:hint="eastAsia"/>
               </w:rPr>
               <w:t>信息接收</w:t>
             </w:r>
@@ -3622,20 +3620,14 @@
                 <w:numId w:val="3"/>
               </w:numPr>
               <w:rPr>
-                <w:rFonts w:ascii="等线" w:eastAsia="等线" w:hAnsi="等线" w:cs="Times New Roman" w:hint="eastAsia"/>
+                <w:rFonts w:ascii="time new roman" w:eastAsia="宋体" w:hAnsi="time new roman" w:cs="Times New Roman"/>
               </w:rPr>
             </w:pPr>
             <w:r>
               <w:rPr>
-                <w:rFonts w:ascii="等线" w:eastAsia="等线" w:hAnsi="等线" w:cs="Times New Roman" w:hint="eastAsia"/>
-              </w:rPr>
-              <w:t>截取</w:t>
-            </w:r>
-            <w:r>
-              <w:rPr>
-                <w:rFonts w:ascii="等线" w:eastAsia="等线" w:hAnsi="等线" w:cs="Times New Roman" w:hint="eastAsia"/>
-              </w:rPr>
-              <w:t>报文</w:t>
+                <w:rFonts w:ascii="time new roman" w:eastAsia="宋体" w:hAnsi="time new roman" w:cs="Times New Roman" w:hint="eastAsia"/>
+              </w:rPr>
+              <w:t>截取报文</w:t>
             </w:r>
           </w:p>
           <w:p>
@@ -3645,14 +3637,32 @@
                 <w:numId w:val="3"/>
               </w:numPr>
               <w:rPr>
-                <w:rFonts w:ascii="等线" w:eastAsia="等线" w:hAnsi="等线" w:cs="Times New Roman" w:hint="eastAsia"/>
+                <w:rFonts w:ascii="time new roman" w:eastAsia="宋体" w:hAnsi="time new roman" w:cs="Times New Roman"/>
               </w:rPr>
             </w:pPr>
             <w:r>
               <w:rPr>
-                <w:rFonts w:ascii="等线" w:eastAsia="等线" w:hAnsi="等线" w:cs="Times New Roman" w:hint="eastAsia"/>
-              </w:rPr>
-              <w:t>判断报文类型(TCP/IP或UDP)</w:t>
+                <w:rFonts w:ascii="time new roman" w:eastAsia="宋体" w:hAnsi="time new roman" w:cs="Times New Roman" w:hint="eastAsia"/>
+              </w:rPr>
+              <w:t>判断报文类型</w:t>
+            </w:r>
+            <w:r>
+              <w:rPr>
+                <w:rFonts w:ascii="time new roman" w:eastAsia="宋体" w:hAnsi="time new roman" w:cs="Times New Roman" w:hint="eastAsia"/>
+              </w:rPr>
+              <w:t>(TCP/IP</w:t>
+            </w:r>
+            <w:r>
+              <w:rPr>
+                <w:rFonts w:ascii="time new roman" w:eastAsia="宋体" w:hAnsi="time new roman" w:cs="Times New Roman" w:hint="eastAsia"/>
+              </w:rPr>
+              <w:t>或</w:t>
+            </w:r>
+            <w:r>
+              <w:rPr>
+                <w:rFonts w:ascii="time new roman" w:eastAsia="宋体" w:hAnsi="time new roman" w:cs="Times New Roman" w:hint="eastAsia"/>
+              </w:rPr>
+              <w:t>UDP)</w:t>
             </w:r>
           </w:p>
           <w:p>
@@ -3662,14 +3672,26 @@
                 <w:numId w:val="3"/>
               </w:numPr>
               <w:rPr>
-                <w:rFonts w:ascii="等线" w:eastAsia="等线" w:hAnsi="等线" w:cs="Times New Roman" w:hint="eastAsia"/>
+                <w:rFonts w:ascii="time new roman" w:eastAsia="宋体" w:hAnsi="time new roman" w:cs="Times New Roman"/>
               </w:rPr>
             </w:pPr>
             <w:r>
               <w:rPr>
-                <w:rFonts w:ascii="等线" w:eastAsia="等线" w:hAnsi="等线" w:cs="Times New Roman" w:hint="eastAsia"/>
-              </w:rPr>
-              <w:t>解析报文，取出GPS经纬度等信息</w:t>
+                <w:rFonts w:ascii="time new roman" w:eastAsia="宋体" w:hAnsi="time new roman" w:cs="Times New Roman" w:hint="eastAsia"/>
+              </w:rPr>
+              <w:t>解析报文，取出</w:t>
+            </w:r>
+            <w:r>
+              <w:rPr>
+                <w:rFonts w:ascii="time new roman" w:eastAsia="宋体" w:hAnsi="time new roman" w:cs="Times New Roman" w:hint="eastAsia"/>
+              </w:rPr>
+              <w:t>GPS</w:t>
+            </w:r>
+            <w:r>
+              <w:rPr>
+                <w:rFonts w:ascii="time new roman" w:eastAsia="宋体" w:hAnsi="time new roman" w:cs="Times New Roman" w:hint="eastAsia"/>
+              </w:rPr>
+              <w:t>经纬度等信息</w:t>
             </w:r>
           </w:p>
           <w:p>
@@ -3679,12 +3701,12 @@
                 <w:numId w:val="3"/>
               </w:numPr>
               <w:rPr>
-                <w:rFonts w:ascii="等线" w:eastAsia="等线" w:hAnsi="等线" w:cs="Times New Roman" w:hint="eastAsia"/>
+                <w:rFonts w:ascii="time new roman" w:eastAsia="宋体" w:hAnsi="time new roman" w:cs="Times New Roman"/>
               </w:rPr>
             </w:pPr>
             <w:r>
               <w:rPr>
-                <w:rFonts w:ascii="等线" w:eastAsia="等线" w:hAnsi="等线" w:cs="Times New Roman" w:hint="eastAsia"/>
+                <w:rFonts w:ascii="time new roman" w:eastAsia="宋体" w:hAnsi="time new roman" w:cs="Times New Roman" w:hint="eastAsia"/>
               </w:rPr>
               <w:t>将经纬度数据转换成指定坐标系格式</w:t>
             </w:r>
@@ -3696,12 +3718,12 @@
                 <w:numId w:val="3"/>
               </w:numPr>
               <w:rPr>
-                <w:rFonts w:ascii="等线" w:eastAsia="等线" w:hAnsi="等线" w:cs="Times New Roman"/>
+                <w:rFonts w:ascii="time new roman" w:eastAsia="宋体" w:hAnsi="time new roman" w:cs="Times New Roman"/>
               </w:rPr>
             </w:pPr>
             <w:r>
               <w:rPr>
-                <w:rFonts w:hint="eastAsia"/>
+                <w:rFonts w:ascii="time new roman" w:eastAsia="宋体" w:hAnsi="time new roman" w:hint="eastAsia"/>
               </w:rPr>
               <w:t>导入数据库</w:t>
             </w:r>
@@ -3717,12 +3739,12 @@
           <w:p>
             <w:pPr>
               <w:rPr>
-                <w:rFonts w:ascii="等线" w:eastAsia="等线" w:hAnsi="等线" w:cs="Times New Roman"/>
+                <w:rFonts w:ascii="time new roman" w:eastAsia="宋体" w:hAnsi="time new roman" w:cs="Times New Roman"/>
               </w:rPr>
             </w:pPr>
             <w:r>
               <w:rPr>
-                <w:rFonts w:ascii="等线" w:eastAsia="等线" w:hAnsi="等线" w:cs="Times New Roman" w:hint="eastAsia"/>
+                <w:rFonts w:ascii="time new roman" w:eastAsia="宋体" w:hAnsi="time new roman" w:cs="Times New Roman" w:hint="eastAsia"/>
               </w:rPr>
               <w:t>返回数据</w:t>
             </w:r>
@@ -3736,15 +3758,17 @@
           <w:p>
             <w:pPr>
               <w:rPr>
-                <w:rFonts w:ascii="等线" w:eastAsia="等线" w:hAnsi="等线" w:cs="Times New Roman"/>
+                <w:rFonts w:ascii="time new roman" w:eastAsia="宋体" w:hAnsi="time new roman" w:cs="Times New Roman"/>
               </w:rPr>
             </w:pPr>
             <w:r>
               <w:rPr>
-                <w:rFonts w:ascii="等线" w:eastAsia="等线" w:hAnsi="等线" w:cs="Times New Roman" w:hint="eastAsia"/>
-              </w:rPr>
-              <w:t>报文格式及内容</w:t>
-            </w:r>
+                <w:rFonts w:ascii="time new roman" w:eastAsia="宋体" w:hAnsi="time new roman" w:cs="Times New Roman" w:hint="eastAsia"/>
+              </w:rPr>
+              <w:t>无</w:t>
+            </w:r>
+            <w:bookmarkStart w:id="5" w:name="_GoBack"/>
+            <w:bookmarkEnd w:id="5"/>
           </w:p>
         </w:tc>
       </w:tr>
@@ -4771,7 +4795,6 @@
     <w:uiPriority w:val="59"/>
     <w:rsid w:val="001D4779"/>
     <w:tblPr>
-      <w:tblInd w:w="0" w:type="dxa"/>
       <w:tblBorders>
         <w:top w:val="single" w:sz="4" w:space="0" w:color="auto"/>
         <w:left w:val="single" w:sz="4" w:space="0" w:color="auto"/>
@@ -4780,12 +4803,6 @@
         <w:insideH w:val="single" w:sz="4" w:space="0" w:color="auto"/>
         <w:insideV w:val="single" w:sz="4" w:space="0" w:color="auto"/>
       </w:tblBorders>
-      <w:tblCellMar>
-        <w:top w:w="0" w:type="dxa"/>
-        <w:left w:w="108" w:type="dxa"/>
-        <w:bottom w:w="0" w:type="dxa"/>
-        <w:right w:w="108" w:type="dxa"/>
-      </w:tblCellMar>
     </w:tblPr>
   </w:style>
   <w:style w:type="table" w:styleId="-1">
@@ -4799,17 +4816,10 @@
     <w:tblPr>
       <w:tblStyleRowBandSize w:val="1"/>
       <w:tblStyleColBandSize w:val="1"/>
-      <w:tblInd w:w="0" w:type="dxa"/>
       <w:tblBorders>
         <w:top w:val="single" w:sz="8" w:space="0" w:color="4F81BD" w:themeColor="accent1"/>
         <w:bottom w:val="single" w:sz="8" w:space="0" w:color="4F81BD" w:themeColor="accent1"/>
       </w:tblBorders>
-      <w:tblCellMar>
-        <w:top w:w="0" w:type="dxa"/>
-        <w:left w:w="108" w:type="dxa"/>
-        <w:bottom w:w="0" w:type="dxa"/>
-        <w:right w:w="108" w:type="dxa"/>
-      </w:tblCellMar>
     </w:tblPr>
     <w:tblStylePr w:type="firstRow">
       <w:pPr>
@@ -4899,17 +4909,10 @@
     <w:tblPr>
       <w:tblStyleRowBandSize w:val="1"/>
       <w:tblStyleColBandSize w:val="1"/>
-      <w:tblInd w:w="0" w:type="dxa"/>
       <w:tblBorders>
         <w:top w:val="single" w:sz="8" w:space="0" w:color="4BACC6" w:themeColor="accent5"/>
         <w:bottom w:val="single" w:sz="8" w:space="0" w:color="4BACC6" w:themeColor="accent5"/>
       </w:tblBorders>
-      <w:tblCellMar>
-        <w:top w:w="0" w:type="dxa"/>
-        <w:left w:w="108" w:type="dxa"/>
-        <w:bottom w:w="0" w:type="dxa"/>
-        <w:right w:w="108" w:type="dxa"/>
-      </w:tblCellMar>
     </w:tblPr>
     <w:tblStylePr w:type="firstRow">
       <w:pPr>
@@ -4996,7 +4999,6 @@
     <w:tblPr>
       <w:tblStyleRowBandSize w:val="1"/>
       <w:tblStyleColBandSize w:val="1"/>
-      <w:tblInd w:w="0" w:type="dxa"/>
       <w:tblBorders>
         <w:top w:val="single" w:sz="8" w:space="0" w:color="7BA0CD" w:themeColor="accent1" w:themeTint="BF"/>
         <w:left w:val="single" w:sz="8" w:space="0" w:color="7BA0CD" w:themeColor="accent1" w:themeTint="BF"/>
@@ -5004,12 +5006,6 @@
         <w:right w:val="single" w:sz="8" w:space="0" w:color="7BA0CD" w:themeColor="accent1" w:themeTint="BF"/>
         <w:insideH w:val="single" w:sz="8" w:space="0" w:color="7BA0CD" w:themeColor="accent1" w:themeTint="BF"/>
       </w:tblBorders>
-      <w:tblCellMar>
-        <w:top w:w="0" w:type="dxa"/>
-        <w:left w:w="108" w:type="dxa"/>
-        <w:bottom w:w="0" w:type="dxa"/>
-        <w:right w:w="108" w:type="dxa"/>
-      </w:tblCellMar>
     </w:tblPr>
     <w:tblStylePr w:type="firstRow">
       <w:pPr>
@@ -5186,7 +5182,6 @@
     <w:uiPriority w:val="59"/>
     <w:rsid w:val="00D02CF6"/>
     <w:tblPr>
-      <w:tblInd w:w="0" w:type="dxa"/>
       <w:tblBorders>
         <w:top w:val="single" w:sz="4" w:space="0" w:color="auto"/>
         <w:left w:val="single" w:sz="4" w:space="0" w:color="auto"/>
@@ -5195,12 +5190,6 @@
         <w:insideH w:val="single" w:sz="4" w:space="0" w:color="auto"/>
         <w:insideV w:val="single" w:sz="4" w:space="0" w:color="auto"/>
       </w:tblBorders>
-      <w:tblCellMar>
-        <w:top w:w="0" w:type="dxa"/>
-        <w:left w:w="108" w:type="dxa"/>
-        <w:bottom w:w="0" w:type="dxa"/>
-        <w:right w:w="108" w:type="dxa"/>
-      </w:tblCellMar>
     </w:tblPr>
   </w:style>
   <w:style w:type="paragraph" w:styleId="aa">
@@ -5586,7 +5575,6 @@
     <w:uiPriority w:val="59"/>
     <w:rsid w:val="001D4779"/>
     <w:tblPr>
-      <w:tblInd w:w="0" w:type="dxa"/>
       <w:tblBorders>
         <w:top w:val="single" w:sz="4" w:space="0" w:color="auto"/>
         <w:left w:val="single" w:sz="4" w:space="0" w:color="auto"/>
@@ -5595,12 +5583,6 @@
         <w:insideH w:val="single" w:sz="4" w:space="0" w:color="auto"/>
         <w:insideV w:val="single" w:sz="4" w:space="0" w:color="auto"/>
       </w:tblBorders>
-      <w:tblCellMar>
-        <w:top w:w="0" w:type="dxa"/>
-        <w:left w:w="108" w:type="dxa"/>
-        <w:bottom w:w="0" w:type="dxa"/>
-        <w:right w:w="108" w:type="dxa"/>
-      </w:tblCellMar>
     </w:tblPr>
   </w:style>
   <w:style w:type="table" w:styleId="-1">
@@ -5614,17 +5596,10 @@
     <w:tblPr>
       <w:tblStyleRowBandSize w:val="1"/>
       <w:tblStyleColBandSize w:val="1"/>
-      <w:tblInd w:w="0" w:type="dxa"/>
       <w:tblBorders>
         <w:top w:val="single" w:sz="8" w:space="0" w:color="4F81BD" w:themeColor="accent1"/>
         <w:bottom w:val="single" w:sz="8" w:space="0" w:color="4F81BD" w:themeColor="accent1"/>
       </w:tblBorders>
-      <w:tblCellMar>
-        <w:top w:w="0" w:type="dxa"/>
-        <w:left w:w="108" w:type="dxa"/>
-        <w:bottom w:w="0" w:type="dxa"/>
-        <w:right w:w="108" w:type="dxa"/>
-      </w:tblCellMar>
     </w:tblPr>
     <w:tblStylePr w:type="firstRow">
       <w:pPr>
@@ -5714,17 +5689,10 @@
     <w:tblPr>
       <w:tblStyleRowBandSize w:val="1"/>
       <w:tblStyleColBandSize w:val="1"/>
-      <w:tblInd w:w="0" w:type="dxa"/>
       <w:tblBorders>
         <w:top w:val="single" w:sz="8" w:space="0" w:color="4BACC6" w:themeColor="accent5"/>
         <w:bottom w:val="single" w:sz="8" w:space="0" w:color="4BACC6" w:themeColor="accent5"/>
       </w:tblBorders>
-      <w:tblCellMar>
-        <w:top w:w="0" w:type="dxa"/>
-        <w:left w:w="108" w:type="dxa"/>
-        <w:bottom w:w="0" w:type="dxa"/>
-        <w:right w:w="108" w:type="dxa"/>
-      </w:tblCellMar>
     </w:tblPr>
     <w:tblStylePr w:type="firstRow">
       <w:pPr>
@@ -5811,7 +5779,6 @@
     <w:tblPr>
       <w:tblStyleRowBandSize w:val="1"/>
       <w:tblStyleColBandSize w:val="1"/>
-      <w:tblInd w:w="0" w:type="dxa"/>
       <w:tblBorders>
         <w:top w:val="single" w:sz="8" w:space="0" w:color="7BA0CD" w:themeColor="accent1" w:themeTint="BF"/>
         <w:left w:val="single" w:sz="8" w:space="0" w:color="7BA0CD" w:themeColor="accent1" w:themeTint="BF"/>
@@ -5819,12 +5786,6 @@
         <w:right w:val="single" w:sz="8" w:space="0" w:color="7BA0CD" w:themeColor="accent1" w:themeTint="BF"/>
         <w:insideH w:val="single" w:sz="8" w:space="0" w:color="7BA0CD" w:themeColor="accent1" w:themeTint="BF"/>
       </w:tblBorders>
-      <w:tblCellMar>
-        <w:top w:w="0" w:type="dxa"/>
-        <w:left w:w="108" w:type="dxa"/>
-        <w:bottom w:w="0" w:type="dxa"/>
-        <w:right w:w="108" w:type="dxa"/>
-      </w:tblCellMar>
     </w:tblPr>
     <w:tblStylePr w:type="firstRow">
       <w:pPr>
@@ -6001,7 +5962,6 @@
     <w:uiPriority w:val="59"/>
     <w:rsid w:val="00D02CF6"/>
     <w:tblPr>
-      <w:tblInd w:w="0" w:type="dxa"/>
       <w:tblBorders>
         <w:top w:val="single" w:sz="4" w:space="0" w:color="auto"/>
         <w:left w:val="single" w:sz="4" w:space="0" w:color="auto"/>
@@ -6010,12 +5970,6 @@
         <w:insideH w:val="single" w:sz="4" w:space="0" w:color="auto"/>
         <w:insideV w:val="single" w:sz="4" w:space="0" w:color="auto"/>
       </w:tblBorders>
-      <w:tblCellMar>
-        <w:top w:w="0" w:type="dxa"/>
-        <w:left w:w="108" w:type="dxa"/>
-        <w:bottom w:w="0" w:type="dxa"/>
-        <w:right w:w="108" w:type="dxa"/>
-      </w:tblCellMar>
     </w:tblPr>
   </w:style>
   <w:style w:type="paragraph" w:styleId="aa">
@@ -6333,7 +6287,7 @@
 </file>
 
 <file path=customXml/itemProps1.xml><?xml version="1.0" encoding="utf-8"?>
-<ds:datastoreItem xmlns:ds="http://schemas.openxmlformats.org/officeDocument/2006/customXml" ds:itemID="{F4C9CC2C-7E98-421C-BE60-4C76756DA335}">
+<ds:datastoreItem xmlns:ds="http://schemas.openxmlformats.org/officeDocument/2006/customXml" ds:itemID="{E016C95F-319E-4325-8EAB-A6E7AF6D8803}">
   <ds:schemaRefs>
     <ds:schemaRef ds:uri="http://schemas.openxmlformats.org/officeDocument/2006/bibliography"/>
   </ds:schemaRefs>

--- a/doc/需求分析/需求分析文档.docx
+++ b/doc/需求分析/需求分析文档.docx
@@ -1879,7 +1879,112 @@
       </w:r>
       <w:bookmarkEnd w:id="2"/>
     </w:p>
-    <w:p/>
+    <w:p>
+      <w:pPr>
+        <w:rPr>
+          <w:rFonts w:hint="eastAsia"/>
+        </w:rPr>
+      </w:pPr>
+      <w:r>
+        <w:pict>
+          <v:shapetype id="_x0000_t75" coordsize="21600,21600" o:spt="75" o:preferrelative="t" path="m@4@5l@4@11@9@11@9@5xe" filled="f" stroked="f">
+            <v:stroke joinstyle="miter"/>
+            <v:formulas>
+              <v:f eqn="if lineDrawn pixelLineWidth 0"/>
+              <v:f eqn="sum @0 1 0"/>
+              <v:f eqn="sum 0 0 @1"/>
+              <v:f eqn="prod @2 1 2"/>
+              <v:f eqn="prod @3 21600 pixelWidth"/>
+              <v:f eqn="prod @3 21600 pixelHeight"/>
+              <v:f eqn="sum @0 0 1"/>
+              <v:f eqn="prod @6 1 2"/>
+              <v:f eqn="prod @7 21600 pixelWidth"/>
+              <v:f eqn="sum @8 21600 0"/>
+              <v:f eqn="prod @7 21600 pixelHeight"/>
+              <v:f eqn="sum @10 21600 0"/>
+            </v:formulas>
+            <v:path o:extrusionok="f" gradientshapeok="t" o:connecttype="rect"/>
+            <o:lock v:ext="edit" aspectratio="t"/>
+          </v:shapetype>
+          <v:shape id="_x0000_i1025" type="#_x0000_t75" style="width:414.65pt;height:471.35pt">
+            <v:imagedata r:id="rId9" o:title="用例图_管理员"/>
+          </v:shape>
+        </w:pict>
+      </w:r>
+    </w:p>
+    <w:p>
+      <w:pPr>
+        <w:rPr>
+          <w:rFonts w:hint="eastAsia"/>
+        </w:rPr>
+      </w:pPr>
+      <w:r>
+        <w:rPr>
+          <w:rFonts w:hint="eastAsia"/>
+        </w:rPr>
+        <w:lastRenderedPageBreak/>
+        <w:pict>
+          <v:shape id="_x0000_i1026" type="#_x0000_t75" style="width:414.65pt;height:443.35pt">
+            <v:imagedata r:id="rId10" o:title="用例图_教师"/>
+          </v:shape>
+        </w:pict>
+      </w:r>
+    </w:p>
+    <w:p>
+      <w:r>
+        <w:rPr>
+          <w:noProof/>
+        </w:rPr>
+        <w:drawing>
+          <wp:inline distT="0" distB="0" distL="0" distR="0">
+            <wp:extent cx="5274310" cy="1761052"/>
+            <wp:effectExtent l="0" t="0" r="2540" b="0"/>
+            <wp:docPr id="2" name="图片 2" descr="D:\Mydata\STU\创新项目\校车实时定位\BusLocation_lyh\doc\需求分析\images\用例图_数据处理员.jpg"/>
+            <wp:cNvGraphicFramePr>
+              <a:graphicFrameLocks xmlns:a="http://schemas.openxmlformats.org/drawingml/2006/main" noChangeAspect="1"/>
+            </wp:cNvGraphicFramePr>
+            <a:graphic xmlns:a="http://schemas.openxmlformats.org/drawingml/2006/main">
+              <a:graphicData uri="http://schemas.openxmlformats.org/drawingml/2006/picture">
+                <pic:pic xmlns:pic="http://schemas.openxmlformats.org/drawingml/2006/picture">
+                  <pic:nvPicPr>
+                    <pic:cNvPr id="0" name="Picture 13" descr="D:\Mydata\STU\创新项目\校车实时定位\BusLocation_lyh\doc\需求分析\images\用例图_数据处理员.jpg"/>
+                    <pic:cNvPicPr>
+                      <a:picLocks noChangeAspect="1" noChangeArrowheads="1"/>
+                    </pic:cNvPicPr>
+                  </pic:nvPicPr>
+                  <pic:blipFill>
+                    <a:blip r:embed="rId11">
+                      <a:extLst>
+                        <a:ext uri="{28A0092B-C50C-407E-A947-70E740481C1C}">
+                          <a14:useLocalDpi xmlns:a14="http://schemas.microsoft.com/office/drawing/2010/main" val="0"/>
+                        </a:ext>
+                      </a:extLst>
+                    </a:blip>
+                    <a:srcRect/>
+                    <a:stretch>
+                      <a:fillRect/>
+                    </a:stretch>
+                  </pic:blipFill>
+                  <pic:spPr bwMode="auto">
+                    <a:xfrm>
+                      <a:off x="0" y="0"/>
+                      <a:ext cx="5274310" cy="1761052"/>
+                    </a:xfrm>
+                    <a:prstGeom prst="rect">
+                      <a:avLst/>
+                    </a:prstGeom>
+                    <a:noFill/>
+                    <a:ln>
+                      <a:noFill/>
+                    </a:ln>
+                  </pic:spPr>
+                </pic:pic>
+              </a:graphicData>
+            </a:graphic>
+          </wp:inline>
+        </w:drawing>
+      </w:r>
+    </w:p>
     <w:p>
       <w:pPr>
         <w:pStyle w:val="2"/>
@@ -3298,24 +3403,6 @@
         </w:tc>
       </w:tr>
       <w:tr>
-        <w:trPr>
-          <w:gridAfter w:val="3"/>
-          <w:wAfter w:w="7232" w:type="dxa"/>
-        </w:trPr>
-        <w:tc>
-          <w:tcPr>
-            <w:tcW w:w="1526" w:type="dxa"/>
-            <w:tcBorders>
-              <w:top w:val="double" w:sz="4" w:space="0" w:color="FF0000"/>
-              <w:bottom w:val="nil"/>
-              <w:right w:val="nil"/>
-            </w:tcBorders>
-            <w:vAlign w:val="center"/>
-          </w:tcPr>
-          <w:p/>
-        </w:tc>
-      </w:tr>
-      <w:tr>
         <w:tc>
           <w:tcPr>
             <w:tcW w:w="1526" w:type="dxa"/>
@@ -3325,11 +3412,12 @@
             <w:vAlign w:val="center"/>
           </w:tcPr>
           <w:p>
-            <w:r>
-              <w:rPr>
-                <w:rFonts w:hint="eastAsia"/>
-              </w:rPr>
-              <w:lastRenderedPageBreak/>
+            <w:bookmarkStart w:id="4" w:name="_GoBack"/>
+            <w:bookmarkEnd w:id="4"/>
+            <w:r>
+              <w:rPr>
+                <w:rFonts w:hint="eastAsia"/>
+              </w:rPr>
               <w:t>数据解析</w:t>
             </w:r>
           </w:p>
@@ -3431,14 +3519,14 @@
       <w:pPr>
         <w:pStyle w:val="2"/>
       </w:pPr>
-      <w:bookmarkStart w:id="4" w:name="_Toc4794233"/>
+      <w:bookmarkStart w:id="5" w:name="_Toc4794233"/>
       <w:r>
         <w:rPr>
           <w:rFonts w:hint="eastAsia"/>
         </w:rPr>
         <w:t>用例描述</w:t>
       </w:r>
-      <w:bookmarkEnd w:id="4"/>
+      <w:bookmarkEnd w:id="5"/>
     </w:p>
     <w:p>
       <w:pPr>
@@ -3488,7 +3576,7 @@
           <w:p>
             <w:pPr>
               <w:rPr>
-                <w:rFonts w:ascii="time new roman" w:eastAsia="宋体" w:hAnsi="time new roman" w:cs="Times New Roman"/>
+                <w:rFonts w:ascii="time new roman" w:eastAsia="宋体" w:hAnsi="time new roman" w:cs="Times New Roman" w:hint="eastAsia"/>
               </w:rPr>
             </w:pPr>
             <w:r>
@@ -3507,7 +3595,7 @@
           <w:p>
             <w:pPr>
               <w:rPr>
-                <w:rFonts w:ascii="time new roman" w:eastAsia="宋体" w:hAnsi="time new roman" w:cs="Times New Roman"/>
+                <w:rFonts w:ascii="time new roman" w:eastAsia="宋体" w:hAnsi="time new roman" w:cs="Times New Roman" w:hint="eastAsia"/>
               </w:rPr>
             </w:pPr>
             <w:r>
@@ -3528,7 +3616,7 @@
           <w:p>
             <w:pPr>
               <w:rPr>
-                <w:rFonts w:ascii="time new roman" w:eastAsia="宋体" w:hAnsi="time new roman" w:cs="Times New Roman"/>
+                <w:rFonts w:ascii="time new roman" w:eastAsia="宋体" w:hAnsi="time new roman" w:cs="Times New Roman" w:hint="eastAsia"/>
               </w:rPr>
             </w:pPr>
             <w:r>
@@ -3547,7 +3635,7 @@
           <w:p>
             <w:pPr>
               <w:rPr>
-                <w:rFonts w:ascii="time new roman" w:eastAsia="宋体" w:hAnsi="time new roman" w:cs="Times New Roman"/>
+                <w:rFonts w:ascii="time new roman" w:eastAsia="宋体" w:hAnsi="time new roman" w:cs="Times New Roman" w:hint="eastAsia"/>
               </w:rPr>
             </w:pPr>
             <w:r>
@@ -3580,7 +3668,7 @@
           <w:p>
             <w:pPr>
               <w:rPr>
-                <w:rFonts w:ascii="time new roman" w:eastAsia="宋体" w:hAnsi="time new roman" w:cs="Times New Roman"/>
+                <w:rFonts w:ascii="time new roman" w:eastAsia="宋体" w:hAnsi="time new roman" w:cs="Times New Roman" w:hint="eastAsia"/>
               </w:rPr>
             </w:pPr>
             <w:r>
@@ -3603,7 +3691,7 @@
                 <w:numId w:val="3"/>
               </w:numPr>
               <w:rPr>
-                <w:rFonts w:ascii="time new roman" w:eastAsia="宋体" w:hAnsi="time new roman" w:cs="Times New Roman"/>
+                <w:rFonts w:ascii="time new roman" w:eastAsia="宋体" w:hAnsi="time new roman" w:cs="Times New Roman" w:hint="eastAsia"/>
               </w:rPr>
             </w:pPr>
             <w:r>
@@ -3620,7 +3708,7 @@
                 <w:numId w:val="3"/>
               </w:numPr>
               <w:rPr>
-                <w:rFonts w:ascii="time new roman" w:eastAsia="宋体" w:hAnsi="time new roman" w:cs="Times New Roman"/>
+                <w:rFonts w:ascii="time new roman" w:eastAsia="宋体" w:hAnsi="time new roman" w:cs="Times New Roman" w:hint="eastAsia"/>
               </w:rPr>
             </w:pPr>
             <w:r>
@@ -3637,7 +3725,7 @@
                 <w:numId w:val="3"/>
               </w:numPr>
               <w:rPr>
-                <w:rFonts w:ascii="time new roman" w:eastAsia="宋体" w:hAnsi="time new roman" w:cs="Times New Roman"/>
+                <w:rFonts w:ascii="time new roman" w:eastAsia="宋体" w:hAnsi="time new roman" w:cs="Times New Roman" w:hint="eastAsia"/>
               </w:rPr>
             </w:pPr>
             <w:r>
@@ -3672,7 +3760,7 @@
                 <w:numId w:val="3"/>
               </w:numPr>
               <w:rPr>
-                <w:rFonts w:ascii="time new roman" w:eastAsia="宋体" w:hAnsi="time new roman" w:cs="Times New Roman"/>
+                <w:rFonts w:ascii="time new roman" w:eastAsia="宋体" w:hAnsi="time new roman" w:cs="Times New Roman" w:hint="eastAsia"/>
               </w:rPr>
             </w:pPr>
             <w:r>
@@ -3701,7 +3789,7 @@
                 <w:numId w:val="3"/>
               </w:numPr>
               <w:rPr>
-                <w:rFonts w:ascii="time new roman" w:eastAsia="宋体" w:hAnsi="time new roman" w:cs="Times New Roman"/>
+                <w:rFonts w:ascii="time new roman" w:eastAsia="宋体" w:hAnsi="time new roman" w:cs="Times New Roman" w:hint="eastAsia"/>
               </w:rPr>
             </w:pPr>
             <w:r>
@@ -3718,7 +3806,7 @@
                 <w:numId w:val="3"/>
               </w:numPr>
               <w:rPr>
-                <w:rFonts w:ascii="time new roman" w:eastAsia="宋体" w:hAnsi="time new roman" w:cs="Times New Roman"/>
+                <w:rFonts w:ascii="time new roman" w:eastAsia="宋体" w:hAnsi="time new roman" w:cs="Times New Roman" w:hint="eastAsia"/>
               </w:rPr>
             </w:pPr>
             <w:r>
@@ -3739,7 +3827,7 @@
           <w:p>
             <w:pPr>
               <w:rPr>
-                <w:rFonts w:ascii="time new roman" w:eastAsia="宋体" w:hAnsi="time new roman" w:cs="Times New Roman"/>
+                <w:rFonts w:ascii="time new roman" w:eastAsia="宋体" w:hAnsi="time new roman" w:cs="Times New Roman" w:hint="eastAsia"/>
               </w:rPr>
             </w:pPr>
             <w:r>
@@ -3758,7 +3846,7 @@
           <w:p>
             <w:pPr>
               <w:rPr>
-                <w:rFonts w:ascii="time new roman" w:eastAsia="宋体" w:hAnsi="time new roman" w:cs="Times New Roman"/>
+                <w:rFonts w:ascii="time new roman" w:eastAsia="宋体" w:hAnsi="time new roman" w:cs="Times New Roman" w:hint="eastAsia"/>
               </w:rPr>
             </w:pPr>
             <w:r>
@@ -3767,8 +3855,6 @@
               </w:rPr>
               <w:t>无</w:t>
             </w:r>
-            <w:bookmarkStart w:id="5" w:name="_GoBack"/>
-            <w:bookmarkEnd w:id="5"/>
           </w:p>
         </w:tc>
       </w:tr>
@@ -3801,7 +3887,18 @@
       </w:r>
       <w:bookmarkEnd w:id="7"/>
     </w:p>
-    <w:p/>
+    <w:p>
+      <w:pPr>
+        <w:rPr>
+          <w:rFonts w:hint="eastAsia"/>
+        </w:rPr>
+      </w:pPr>
+    </w:p>
+    <w:p>
+      <w:pPr>
+        <w:jc w:val="center"/>
+      </w:pPr>
+    </w:p>
     <w:sectPr>
       <w:pgSz w:w="11906" w:h="16838"/>
       <w:pgMar w:top="1440" w:right="1800" w:bottom="1440" w:left="1800" w:header="851" w:footer="992" w:gutter="0"/>
@@ -5214,6 +5311,31 @@
       <w:ind w:leftChars="200" w:left="420"/>
     </w:pPr>
   </w:style>
+  <w:style w:type="paragraph" w:styleId="ab">
+    <w:name w:val="Balloon Text"/>
+    <w:basedOn w:val="a"/>
+    <w:link w:val="Char3"/>
+    <w:uiPriority w:val="99"/>
+    <w:semiHidden/>
+    <w:unhideWhenUsed/>
+    <w:rsid w:val="00DC01D1"/>
+    <w:rPr>
+      <w:sz w:val="18"/>
+      <w:szCs w:val="18"/>
+    </w:rPr>
+  </w:style>
+  <w:style w:type="character" w:customStyle="1" w:styleId="Char3">
+    <w:name w:val="批注框文本 Char"/>
+    <w:basedOn w:val="a0"/>
+    <w:link w:val="ab"/>
+    <w:uiPriority w:val="99"/>
+    <w:semiHidden/>
+    <w:rsid w:val="00DC01D1"/>
+    <w:rPr>
+      <w:sz w:val="18"/>
+      <w:szCs w:val="18"/>
+    </w:rPr>
+  </w:style>
 </w:styles>
 </file>
 
@@ -5994,6 +6116,31 @@
       <w:ind w:leftChars="200" w:left="420"/>
     </w:pPr>
   </w:style>
+  <w:style w:type="paragraph" w:styleId="ab">
+    <w:name w:val="Balloon Text"/>
+    <w:basedOn w:val="a"/>
+    <w:link w:val="Char3"/>
+    <w:uiPriority w:val="99"/>
+    <w:semiHidden/>
+    <w:unhideWhenUsed/>
+    <w:rsid w:val="00DC01D1"/>
+    <w:rPr>
+      <w:sz w:val="18"/>
+      <w:szCs w:val="18"/>
+    </w:rPr>
+  </w:style>
+  <w:style w:type="character" w:customStyle="1" w:styleId="Char3">
+    <w:name w:val="批注框文本 Char"/>
+    <w:basedOn w:val="a0"/>
+    <w:link w:val="ab"/>
+    <w:uiPriority w:val="99"/>
+    <w:semiHidden/>
+    <w:rsid w:val="00DC01D1"/>
+    <w:rPr>
+      <w:sz w:val="18"/>
+      <w:szCs w:val="18"/>
+    </w:rPr>
+  </w:style>
 </w:styles>
 </file>
 
@@ -6287,7 +6434,7 @@
 </file>
 
 <file path=customXml/itemProps1.xml><?xml version="1.0" encoding="utf-8"?>
-<ds:datastoreItem xmlns:ds="http://schemas.openxmlformats.org/officeDocument/2006/customXml" ds:itemID="{E016C95F-319E-4325-8EAB-A6E7AF6D8803}">
+<ds:datastoreItem xmlns:ds="http://schemas.openxmlformats.org/officeDocument/2006/customXml" ds:itemID="{76BF048E-E9B5-49A5-8CDB-2F3F2A93C85F}">
   <ds:schemaRefs>
     <ds:schemaRef ds:uri="http://schemas.openxmlformats.org/officeDocument/2006/bibliography"/>
   </ds:schemaRefs>

--- a/doc/需求分析/需求分析文档.docx
+++ b/doc/需求分析/需求分析文档.docx
@@ -1880,11 +1880,6 @@
       <w:bookmarkEnd w:id="2"/>
     </w:p>
     <w:p>
-      <w:pPr>
-        <w:rPr>
-          <w:rFonts w:hint="eastAsia"/>
-        </w:rPr>
-      </w:pPr>
       <w:r>
         <w:pict>
           <v:shapetype id="_x0000_t75" coordsize="21600,21600" o:spt="75" o:preferrelative="t" path="m@4@5l@4@11@9@11@9@5xe" filled="f" stroked="f">
@@ -1913,15 +1908,7 @@
       </w:r>
     </w:p>
     <w:p>
-      <w:pPr>
-        <w:rPr>
-          <w:rFonts w:hint="eastAsia"/>
-        </w:rPr>
-      </w:pPr>
       <w:r>
-        <w:rPr>
-          <w:rFonts w:hint="eastAsia"/>
-        </w:rPr>
         <w:lastRenderedPageBreak/>
         <w:pict>
           <v:shape id="_x0000_i1026" type="#_x0000_t75" style="width:414.65pt;height:443.35pt">
@@ -3408,12 +3395,11 @@
             <w:tcW w:w="1526" w:type="dxa"/>
             <w:tcBorders>
               <w:top w:val="double" w:sz="4" w:space="0" w:color="FF0000"/>
+              <w:bottom w:val="single" w:sz="4" w:space="0" w:color="auto"/>
             </w:tcBorders>
             <w:vAlign w:val="center"/>
           </w:tcPr>
           <w:p>
-            <w:bookmarkStart w:id="4" w:name="_GoBack"/>
-            <w:bookmarkEnd w:id="4"/>
             <w:r>
               <w:rPr>
                 <w:rFonts w:hint="eastAsia"/>
@@ -3509,6 +3495,94 @@
                 <w:rFonts w:hint="eastAsia"/>
               </w:rPr>
               <w:t>取得车辆信息存入数据库</w:t>
+            </w:r>
+          </w:p>
+        </w:tc>
+      </w:tr>
+      <w:tr>
+        <w:tc>
+          <w:tcPr>
+            <w:tcW w:w="1526" w:type="dxa"/>
+            <w:tcBorders>
+              <w:top w:val="single" w:sz="4" w:space="0" w:color="auto"/>
+              <w:bottom w:val="single" w:sz="12" w:space="0" w:color="auto"/>
+            </w:tcBorders>
+            <w:vAlign w:val="center"/>
+          </w:tcPr>
+          <w:p>
+            <w:r>
+              <w:rPr>
+                <w:rFonts w:hint="eastAsia"/>
+              </w:rPr>
+              <w:t>历史纪录处理</w:t>
+            </w:r>
+          </w:p>
+        </w:tc>
+        <w:tc>
+          <w:tcPr>
+            <w:tcW w:w="1134" w:type="dxa"/>
+            <w:tcBorders>
+              <w:top w:val="single" w:sz="4" w:space="0" w:color="auto"/>
+              <w:bottom w:val="single" w:sz="12" w:space="0" w:color="auto"/>
+            </w:tcBorders>
+            <w:vAlign w:val="center"/>
+          </w:tcPr>
+          <w:p>
+            <w:r>
+              <w:rPr>
+                <w:rFonts w:hint="eastAsia"/>
+              </w:rPr>
+              <w:t>BP-D002</w:t>
+            </w:r>
+          </w:p>
+        </w:tc>
+        <w:tc>
+          <w:tcPr>
+            <w:tcW w:w="1984" w:type="dxa"/>
+            <w:tcBorders>
+              <w:top w:val="single" w:sz="4" w:space="0" w:color="auto"/>
+              <w:bottom w:val="single" w:sz="12" w:space="0" w:color="auto"/>
+            </w:tcBorders>
+            <w:vAlign w:val="center"/>
+          </w:tcPr>
+          <w:p>
+            <w:r>
+              <w:rPr>
+                <w:rFonts w:hint="eastAsia"/>
+              </w:rPr>
+              <w:t>历史记录处理</w:t>
+            </w:r>
+          </w:p>
+        </w:tc>
+        <w:tc>
+          <w:tcPr>
+            <w:tcW w:w="4114" w:type="dxa"/>
+            <w:tcBorders>
+              <w:top w:val="single" w:sz="4" w:space="0" w:color="auto"/>
+              <w:bottom w:val="single" w:sz="12" w:space="0" w:color="auto"/>
+            </w:tcBorders>
+            <w:vAlign w:val="center"/>
+          </w:tcPr>
+          <w:p>
+            <w:r>
+              <w:rPr>
+                <w:rFonts w:hint="eastAsia"/>
+              </w:rPr>
+              <w:t>备份过期数据，清空表内数据</w:t>
+            </w:r>
+            <w:r>
+              <w:rPr>
+                <w:rFonts w:hint="eastAsia"/>
+              </w:rPr>
+              <w:t>,</w:t>
+            </w:r>
+            <w:bookmarkStart w:id="4" w:name="_GoBack"/>
+            <w:bookmarkEnd w:id="4"/>
+            <w:r>
+              <w:rPr>
+                <w:rFonts w:hint="eastAsia"/>
+              </w:rPr>
+              <w:t>重新记录</w:t>
             </w:r>
           </w:p>
         </w:tc>
@@ -3834,6 +3908,7 @@
               <w:rPr>
                 <w:rFonts w:ascii="time new roman" w:eastAsia="宋体" w:hAnsi="time new roman" w:cs="Times New Roman" w:hint="eastAsia"/>
               </w:rPr>
+              <w:lastRenderedPageBreak/>
               <w:t>返回数据</w:t>
             </w:r>
           </w:p>
@@ -3859,6 +3934,269 @@
         </w:tc>
       </w:tr>
     </w:tbl>
+    <w:p/>
+    <w:p>
+      <w:pPr>
+        <w:numPr>
+          <w:ilvl w:val="0"/>
+          <w:numId w:val="2"/>
+        </w:numPr>
+        <w:rPr>
+          <w:rFonts w:ascii="等线" w:eastAsia="等线" w:hAnsi="等线" w:cs="Times New Roman"/>
+        </w:rPr>
+      </w:pPr>
+      <w:r>
+        <w:rPr>
+          <w:rFonts w:hint="eastAsia"/>
+        </w:rPr>
+        <w:t>历史纪录处理</w:t>
+      </w:r>
+      <w:r>
+        <w:rPr>
+          <w:rFonts w:ascii="等线" w:eastAsia="等线" w:hAnsi="等线" w:cs="Times New Roman" w:hint="eastAsia"/>
+        </w:rPr>
+        <w:t>BP-D002</w:t>
+      </w:r>
+    </w:p>
+    <w:tbl>
+      <w:tblPr>
+        <w:tblStyle w:val="11"/>
+        <w:tblW w:w="0" w:type="auto"/>
+        <w:tblBorders>
+          <w:top w:val="single" w:sz="12" w:space="0" w:color="auto"/>
+          <w:left w:val="none" w:sz="0" w:space="0" w:color="auto"/>
+          <w:bottom w:val="single" w:sz="12" w:space="0" w:color="auto"/>
+          <w:right w:val="none" w:sz="0" w:space="0" w:color="auto"/>
+        </w:tblBorders>
+        <w:tblLook w:val="04A0" w:firstRow="1" w:lastRow="0" w:firstColumn="1" w:lastColumn="0" w:noHBand="0" w:noVBand="1"/>
+      </w:tblPr>
+      <w:tblGrid>
+        <w:gridCol w:w="1631"/>
+        <w:gridCol w:w="6675"/>
+      </w:tblGrid>
+      <w:tr>
+        <w:tc>
+          <w:tcPr>
+            <w:tcW w:w="1631" w:type="dxa"/>
+            <w:vAlign w:val="center"/>
+          </w:tcPr>
+          <w:p>
+            <w:pPr>
+              <w:rPr>
+                <w:rFonts w:ascii="time new roman" w:eastAsia="宋体" w:hAnsi="time new roman" w:cs="Times New Roman" w:hint="eastAsia"/>
+              </w:rPr>
+            </w:pPr>
+            <w:r>
+              <w:rPr>
+                <w:rFonts w:ascii="time new roman" w:eastAsia="宋体" w:hAnsi="time new roman" w:cs="Times New Roman" w:hint="eastAsia"/>
+              </w:rPr>
+              <w:t>项</w:t>
+            </w:r>
+          </w:p>
+        </w:tc>
+        <w:tc>
+          <w:tcPr>
+            <w:tcW w:w="6675" w:type="dxa"/>
+            <w:vAlign w:val="center"/>
+          </w:tcPr>
+          <w:p>
+            <w:pPr>
+              <w:rPr>
+                <w:rFonts w:ascii="time new roman" w:eastAsia="宋体" w:hAnsi="time new roman" w:cs="Times New Roman" w:hint="eastAsia"/>
+              </w:rPr>
+            </w:pPr>
+            <w:r>
+              <w:rPr>
+                <w:rFonts w:ascii="time new roman" w:eastAsia="宋体" w:hAnsi="time new roman" w:cs="Times New Roman" w:hint="eastAsia"/>
+              </w:rPr>
+              <w:t>描述</w:t>
+            </w:r>
+          </w:p>
+        </w:tc>
+      </w:tr>
+      <w:tr>
+        <w:tc>
+          <w:tcPr>
+            <w:tcW w:w="1631" w:type="dxa"/>
+            <w:vAlign w:val="center"/>
+          </w:tcPr>
+          <w:p>
+            <w:pPr>
+              <w:rPr>
+                <w:rFonts w:ascii="time new roman" w:eastAsia="宋体" w:hAnsi="time new roman" w:cs="Times New Roman" w:hint="eastAsia"/>
+              </w:rPr>
+            </w:pPr>
+            <w:r>
+              <w:rPr>
+                <w:rFonts w:ascii="time new roman" w:eastAsia="宋体" w:hAnsi="time new roman" w:cs="Times New Roman" w:hint="eastAsia"/>
+              </w:rPr>
+              <w:t>描述</w:t>
+            </w:r>
+          </w:p>
+        </w:tc>
+        <w:tc>
+          <w:tcPr>
+            <w:tcW w:w="6675" w:type="dxa"/>
+            <w:vAlign w:val="center"/>
+          </w:tcPr>
+          <w:p>
+            <w:pPr>
+              <w:rPr>
+                <w:rFonts w:ascii="time new roman" w:eastAsia="宋体" w:hAnsi="time new roman" w:cs="Times New Roman" w:hint="eastAsia"/>
+              </w:rPr>
+            </w:pPr>
+            <w:r>
+              <w:rPr>
+                <w:rFonts w:hint="eastAsia"/>
+              </w:rPr>
+              <w:t>备份过期数据，清空表内数据重新记录</w:t>
+            </w:r>
+          </w:p>
+        </w:tc>
+      </w:tr>
+      <w:tr>
+        <w:tc>
+          <w:tcPr>
+            <w:tcW w:w="1631" w:type="dxa"/>
+            <w:vAlign w:val="center"/>
+          </w:tcPr>
+          <w:p>
+            <w:pPr>
+              <w:rPr>
+                <w:rFonts w:ascii="time new roman" w:eastAsia="宋体" w:hAnsi="time new roman" w:cs="Times New Roman" w:hint="eastAsia"/>
+              </w:rPr>
+            </w:pPr>
+            <w:r>
+              <w:rPr>
+                <w:rFonts w:ascii="time new roman" w:eastAsia="宋体" w:hAnsi="time new roman" w:cs="Times New Roman" w:hint="eastAsia"/>
+              </w:rPr>
+              <w:t>基本流程</w:t>
+            </w:r>
+          </w:p>
+        </w:tc>
+        <w:tc>
+          <w:tcPr>
+            <w:tcW w:w="6675" w:type="dxa"/>
+            <w:vAlign w:val="center"/>
+          </w:tcPr>
+          <w:p>
+            <w:pPr>
+              <w:numPr>
+                <w:ilvl w:val="0"/>
+                <w:numId w:val="7"/>
+              </w:numPr>
+              <w:rPr>
+                <w:rFonts w:ascii="time new roman" w:eastAsia="宋体" w:hAnsi="time new roman" w:cs="Times New Roman" w:hint="eastAsia"/>
+              </w:rPr>
+            </w:pPr>
+            <w:r>
+              <w:rPr>
+                <w:rFonts w:ascii="time new roman" w:eastAsia="宋体" w:hAnsi="time new roman" w:hint="eastAsia"/>
+              </w:rPr>
+              <w:t>判断数据是否过期</w:t>
+            </w:r>
+          </w:p>
+          <w:p>
+            <w:pPr>
+              <w:numPr>
+                <w:ilvl w:val="0"/>
+                <w:numId w:val="7"/>
+              </w:numPr>
+              <w:rPr>
+                <w:rFonts w:ascii="time new roman" w:eastAsia="宋体" w:hAnsi="time new roman" w:cs="Times New Roman" w:hint="eastAsia"/>
+              </w:rPr>
+            </w:pPr>
+            <w:r>
+              <w:rPr>
+                <w:rFonts w:ascii="time new roman" w:eastAsia="宋体" w:hAnsi="time new roman" w:cs="Times New Roman" w:hint="eastAsia"/>
+              </w:rPr>
+              <w:t>将过期数据备份至</w:t>
+            </w:r>
+            <w:r>
+              <w:rPr>
+                <w:rFonts w:ascii="time new roman" w:eastAsia="宋体" w:hAnsi="time new roman" w:cs="Times New Roman" w:hint="eastAsia"/>
+              </w:rPr>
+              <w:t>备份库中</w:t>
+            </w:r>
+          </w:p>
+          <w:p>
+            <w:pPr>
+              <w:numPr>
+                <w:ilvl w:val="0"/>
+                <w:numId w:val="7"/>
+              </w:numPr>
+              <w:rPr>
+                <w:rFonts w:ascii="time new roman" w:eastAsia="宋体" w:hAnsi="time new roman" w:cs="Times New Roman" w:hint="eastAsia"/>
+              </w:rPr>
+            </w:pPr>
+            <w:r>
+              <w:rPr>
+                <w:rFonts w:ascii="time new roman" w:eastAsia="宋体" w:hAnsi="time new roman" w:cs="Times New Roman" w:hint="eastAsia"/>
+              </w:rPr>
+              <w:t>重置表内数据记录</w:t>
+            </w:r>
+          </w:p>
+          <w:p>
+            <w:pPr>
+              <w:numPr>
+                <w:ilvl w:val="0"/>
+                <w:numId w:val="7"/>
+              </w:numPr>
+              <w:rPr>
+                <w:rFonts w:ascii="time new roman" w:eastAsia="宋体" w:hAnsi="time new roman" w:cs="Times New Roman" w:hint="eastAsia"/>
+              </w:rPr>
+            </w:pPr>
+            <w:r>
+              <w:rPr>
+                <w:rFonts w:ascii="time new roman" w:eastAsia="宋体" w:hAnsi="time new roman" w:cs="Times New Roman" w:hint="eastAsia"/>
+              </w:rPr>
+              <w:t>继续记录数据</w:t>
+            </w:r>
+          </w:p>
+        </w:tc>
+      </w:tr>
+      <w:tr>
+        <w:tc>
+          <w:tcPr>
+            <w:tcW w:w="1631" w:type="dxa"/>
+            <w:vAlign w:val="center"/>
+          </w:tcPr>
+          <w:p>
+            <w:pPr>
+              <w:rPr>
+                <w:rFonts w:ascii="time new roman" w:eastAsia="宋体" w:hAnsi="time new roman" w:cs="Times New Roman" w:hint="eastAsia"/>
+              </w:rPr>
+            </w:pPr>
+            <w:r>
+              <w:rPr>
+                <w:rFonts w:ascii="time new roman" w:eastAsia="宋体" w:hAnsi="time new roman" w:cs="Times New Roman" w:hint="eastAsia"/>
+              </w:rPr>
+              <w:t>返回数据</w:t>
+            </w:r>
+          </w:p>
+        </w:tc>
+        <w:tc>
+          <w:tcPr>
+            <w:tcW w:w="6675" w:type="dxa"/>
+            <w:vAlign w:val="center"/>
+          </w:tcPr>
+          <w:p>
+            <w:pPr>
+              <w:rPr>
+                <w:rFonts w:ascii="time new roman" w:eastAsia="宋体" w:hAnsi="time new roman" w:cs="Times New Roman" w:hint="eastAsia"/>
+              </w:rPr>
+            </w:pPr>
+            <w:r>
+              <w:rPr>
+                <w:rFonts w:ascii="time new roman" w:eastAsia="宋体" w:hAnsi="time new roman" w:cs="Times New Roman" w:hint="eastAsia"/>
+              </w:rPr>
+              <w:t>备份重置是否成功</w:t>
+            </w:r>
+          </w:p>
+        </w:tc>
+      </w:tr>
+    </w:tbl>
+    <w:p/>
     <w:p/>
     <w:p>
       <w:pPr>
@@ -3887,13 +4225,7 @@
       </w:r>
       <w:bookmarkEnd w:id="7"/>
     </w:p>
-    <w:p>
-      <w:pPr>
-        <w:rPr>
-          <w:rFonts w:hint="eastAsia"/>
-        </w:rPr>
-      </w:pPr>
-    </w:p>
+    <w:p/>
     <w:p>
       <w:pPr>
         <w:jc w:val="center"/>
@@ -4309,6 +4641,96 @@
     </w:lvl>
   </w:abstractNum>
   <w:abstractNum w:abstractNumId="4">
+    <w:nsid w:val="56682B43"/>
+    <w:multiLevelType w:val="hybridMultilevel"/>
+    <w:tmpl w:val="EC32CE8A"/>
+    <w:lvl w:ilvl="0" w:tplc="FF3AFCC4">
+      <w:start w:val="1"/>
+      <w:numFmt w:val="decimal"/>
+      <w:suff w:val="nothing"/>
+      <w:lvlText w:val="（%1）"/>
+      <w:lvlJc w:val="left"/>
+      <w:pPr>
+        <w:ind w:left="420" w:hanging="420"/>
+      </w:pPr>
+      <w:rPr>
+        <w:rFonts w:hint="eastAsia"/>
+      </w:rPr>
+    </w:lvl>
+    <w:lvl w:ilvl="1" w:tplc="04090019" w:tentative="1">
+      <w:start w:val="1"/>
+      <w:numFmt w:val="lowerLetter"/>
+      <w:lvlText w:val="%2)"/>
+      <w:lvlJc w:val="left"/>
+      <w:pPr>
+        <w:ind w:left="840" w:hanging="420"/>
+      </w:pPr>
+    </w:lvl>
+    <w:lvl w:ilvl="2" w:tplc="0409001B" w:tentative="1">
+      <w:start w:val="1"/>
+      <w:numFmt w:val="lowerRoman"/>
+      <w:lvlText w:val="%3."/>
+      <w:lvlJc w:val="right"/>
+      <w:pPr>
+        <w:ind w:left="1260" w:hanging="420"/>
+      </w:pPr>
+    </w:lvl>
+    <w:lvl w:ilvl="3" w:tplc="0409000F" w:tentative="1">
+      <w:start w:val="1"/>
+      <w:numFmt w:val="decimal"/>
+      <w:lvlText w:val="%4."/>
+      <w:lvlJc w:val="left"/>
+      <w:pPr>
+        <w:ind w:left="1680" w:hanging="420"/>
+      </w:pPr>
+    </w:lvl>
+    <w:lvl w:ilvl="4" w:tplc="04090019" w:tentative="1">
+      <w:start w:val="1"/>
+      <w:numFmt w:val="lowerLetter"/>
+      <w:lvlText w:val="%5)"/>
+      <w:lvlJc w:val="left"/>
+      <w:pPr>
+        <w:ind w:left="2100" w:hanging="420"/>
+      </w:pPr>
+    </w:lvl>
+    <w:lvl w:ilvl="5" w:tplc="0409001B" w:tentative="1">
+      <w:start w:val="1"/>
+      <w:numFmt w:val="lowerRoman"/>
+      <w:lvlText w:val="%6."/>
+      <w:lvlJc w:val="right"/>
+      <w:pPr>
+        <w:ind w:left="2520" w:hanging="420"/>
+      </w:pPr>
+    </w:lvl>
+    <w:lvl w:ilvl="6" w:tplc="0409000F" w:tentative="1">
+      <w:start w:val="1"/>
+      <w:numFmt w:val="decimal"/>
+      <w:lvlText w:val="%7."/>
+      <w:lvlJc w:val="left"/>
+      <w:pPr>
+        <w:ind w:left="2940" w:hanging="420"/>
+      </w:pPr>
+    </w:lvl>
+    <w:lvl w:ilvl="7" w:tplc="04090019" w:tentative="1">
+      <w:start w:val="1"/>
+      <w:numFmt w:val="lowerLetter"/>
+      <w:lvlText w:val="%8)"/>
+      <w:lvlJc w:val="left"/>
+      <w:pPr>
+        <w:ind w:left="3360" w:hanging="420"/>
+      </w:pPr>
+    </w:lvl>
+    <w:lvl w:ilvl="8" w:tplc="0409001B" w:tentative="1">
+      <w:start w:val="1"/>
+      <w:numFmt w:val="lowerRoman"/>
+      <w:lvlText w:val="%9."/>
+      <w:lvlJc w:val="right"/>
+      <w:pPr>
+        <w:ind w:left="3780" w:hanging="420"/>
+      </w:pPr>
+    </w:lvl>
+  </w:abstractNum>
+  <w:abstractNum w:abstractNumId="5">
     <w:nsid w:val="5F102BD2"/>
     <w:multiLevelType w:val="hybridMultilevel"/>
     <w:tmpl w:val="A30CACD0"/>
@@ -4398,7 +4820,7 @@
       </w:pPr>
     </w:lvl>
   </w:abstractNum>
-  <w:abstractNum w:abstractNumId="5">
+  <w:abstractNum w:abstractNumId="6">
     <w:nsid w:val="78DF4603"/>
     <w:multiLevelType w:val="multilevel"/>
     <w:tmpl w:val="1C9C0232"/>
@@ -4514,7 +4936,7 @@
     </w:lvl>
   </w:abstractNum>
   <w:num w:numId="1">
-    <w:abstractNumId w:val="5"/>
+    <w:abstractNumId w:val="6"/>
   </w:num>
   <w:num w:numId="2">
     <w:abstractNumId w:val="2"/>
@@ -4526,10 +4948,13 @@
     <w:abstractNumId w:val="3"/>
   </w:num>
   <w:num w:numId="5">
-    <w:abstractNumId w:val="4"/>
+    <w:abstractNumId w:val="5"/>
   </w:num>
   <w:num w:numId="6">
     <w:abstractNumId w:val="1"/>
+  </w:num>
+  <w:num w:numId="7">
+    <w:abstractNumId w:val="4"/>
   </w:num>
 </w:numbering>
 </file>
@@ -4892,6 +5317,7 @@
     <w:uiPriority w:val="59"/>
     <w:rsid w:val="001D4779"/>
     <w:tblPr>
+      <w:tblInd w:w="0" w:type="dxa"/>
       <w:tblBorders>
         <w:top w:val="single" w:sz="4" w:space="0" w:color="auto"/>
         <w:left w:val="single" w:sz="4" w:space="0" w:color="auto"/>
@@ -4900,6 +5326,12 @@
         <w:insideH w:val="single" w:sz="4" w:space="0" w:color="auto"/>
         <w:insideV w:val="single" w:sz="4" w:space="0" w:color="auto"/>
       </w:tblBorders>
+      <w:tblCellMar>
+        <w:top w:w="0" w:type="dxa"/>
+        <w:left w:w="108" w:type="dxa"/>
+        <w:bottom w:w="0" w:type="dxa"/>
+        <w:right w:w="108" w:type="dxa"/>
+      </w:tblCellMar>
     </w:tblPr>
   </w:style>
   <w:style w:type="table" w:styleId="-1">
@@ -4913,10 +5345,17 @@
     <w:tblPr>
       <w:tblStyleRowBandSize w:val="1"/>
       <w:tblStyleColBandSize w:val="1"/>
+      <w:tblInd w:w="0" w:type="dxa"/>
       <w:tblBorders>
         <w:top w:val="single" w:sz="8" w:space="0" w:color="4F81BD" w:themeColor="accent1"/>
         <w:bottom w:val="single" w:sz="8" w:space="0" w:color="4F81BD" w:themeColor="accent1"/>
       </w:tblBorders>
+      <w:tblCellMar>
+        <w:top w:w="0" w:type="dxa"/>
+        <w:left w:w="108" w:type="dxa"/>
+        <w:bottom w:w="0" w:type="dxa"/>
+        <w:right w:w="108" w:type="dxa"/>
+      </w:tblCellMar>
     </w:tblPr>
     <w:tblStylePr w:type="firstRow">
       <w:pPr>
@@ -5006,10 +5445,17 @@
     <w:tblPr>
       <w:tblStyleRowBandSize w:val="1"/>
       <w:tblStyleColBandSize w:val="1"/>
+      <w:tblInd w:w="0" w:type="dxa"/>
       <w:tblBorders>
         <w:top w:val="single" w:sz="8" w:space="0" w:color="4BACC6" w:themeColor="accent5"/>
         <w:bottom w:val="single" w:sz="8" w:space="0" w:color="4BACC6" w:themeColor="accent5"/>
       </w:tblBorders>
+      <w:tblCellMar>
+        <w:top w:w="0" w:type="dxa"/>
+        <w:left w:w="108" w:type="dxa"/>
+        <w:bottom w:w="0" w:type="dxa"/>
+        <w:right w:w="108" w:type="dxa"/>
+      </w:tblCellMar>
     </w:tblPr>
     <w:tblStylePr w:type="firstRow">
       <w:pPr>
@@ -5096,6 +5542,7 @@
     <w:tblPr>
       <w:tblStyleRowBandSize w:val="1"/>
       <w:tblStyleColBandSize w:val="1"/>
+      <w:tblInd w:w="0" w:type="dxa"/>
       <w:tblBorders>
         <w:top w:val="single" w:sz="8" w:space="0" w:color="7BA0CD" w:themeColor="accent1" w:themeTint="BF"/>
         <w:left w:val="single" w:sz="8" w:space="0" w:color="7BA0CD" w:themeColor="accent1" w:themeTint="BF"/>
@@ -5103,6 +5550,12 @@
         <w:right w:val="single" w:sz="8" w:space="0" w:color="7BA0CD" w:themeColor="accent1" w:themeTint="BF"/>
         <w:insideH w:val="single" w:sz="8" w:space="0" w:color="7BA0CD" w:themeColor="accent1" w:themeTint="BF"/>
       </w:tblBorders>
+      <w:tblCellMar>
+        <w:top w:w="0" w:type="dxa"/>
+        <w:left w:w="108" w:type="dxa"/>
+        <w:bottom w:w="0" w:type="dxa"/>
+        <w:right w:w="108" w:type="dxa"/>
+      </w:tblCellMar>
     </w:tblPr>
     <w:tblStylePr w:type="firstRow">
       <w:pPr>
@@ -5279,6 +5732,7 @@
     <w:uiPriority w:val="59"/>
     <w:rsid w:val="00D02CF6"/>
     <w:tblPr>
+      <w:tblInd w:w="0" w:type="dxa"/>
       <w:tblBorders>
         <w:top w:val="single" w:sz="4" w:space="0" w:color="auto"/>
         <w:left w:val="single" w:sz="4" w:space="0" w:color="auto"/>
@@ -5287,6 +5741,12 @@
         <w:insideH w:val="single" w:sz="4" w:space="0" w:color="auto"/>
         <w:insideV w:val="single" w:sz="4" w:space="0" w:color="auto"/>
       </w:tblBorders>
+      <w:tblCellMar>
+        <w:top w:w="0" w:type="dxa"/>
+        <w:left w:w="108" w:type="dxa"/>
+        <w:bottom w:w="0" w:type="dxa"/>
+        <w:right w:w="108" w:type="dxa"/>
+      </w:tblCellMar>
     </w:tblPr>
   </w:style>
   <w:style w:type="paragraph" w:styleId="aa">
@@ -5697,6 +6157,7 @@
     <w:uiPriority w:val="59"/>
     <w:rsid w:val="001D4779"/>
     <w:tblPr>
+      <w:tblInd w:w="0" w:type="dxa"/>
       <w:tblBorders>
         <w:top w:val="single" w:sz="4" w:space="0" w:color="auto"/>
         <w:left w:val="single" w:sz="4" w:space="0" w:color="auto"/>
@@ -5705,6 +6166,12 @@
         <w:insideH w:val="single" w:sz="4" w:space="0" w:color="auto"/>
         <w:insideV w:val="single" w:sz="4" w:space="0" w:color="auto"/>
       </w:tblBorders>
+      <w:tblCellMar>
+        <w:top w:w="0" w:type="dxa"/>
+        <w:left w:w="108" w:type="dxa"/>
+        <w:bottom w:w="0" w:type="dxa"/>
+        <w:right w:w="108" w:type="dxa"/>
+      </w:tblCellMar>
     </w:tblPr>
   </w:style>
   <w:style w:type="table" w:styleId="-1">
@@ -5718,10 +6185,17 @@
     <w:tblPr>
       <w:tblStyleRowBandSize w:val="1"/>
       <w:tblStyleColBandSize w:val="1"/>
+      <w:tblInd w:w="0" w:type="dxa"/>
       <w:tblBorders>
         <w:top w:val="single" w:sz="8" w:space="0" w:color="4F81BD" w:themeColor="accent1"/>
         <w:bottom w:val="single" w:sz="8" w:space="0" w:color="4F81BD" w:themeColor="accent1"/>
       </w:tblBorders>
+      <w:tblCellMar>
+        <w:top w:w="0" w:type="dxa"/>
+        <w:left w:w="108" w:type="dxa"/>
+        <w:bottom w:w="0" w:type="dxa"/>
+        <w:right w:w="108" w:type="dxa"/>
+      </w:tblCellMar>
     </w:tblPr>
     <w:tblStylePr w:type="firstRow">
       <w:pPr>
@@ -5811,10 +6285,17 @@
     <w:tblPr>
       <w:tblStyleRowBandSize w:val="1"/>
       <w:tblStyleColBandSize w:val="1"/>
+      <w:tblInd w:w="0" w:type="dxa"/>
       <w:tblBorders>
         <w:top w:val="single" w:sz="8" w:space="0" w:color="4BACC6" w:themeColor="accent5"/>
         <w:bottom w:val="single" w:sz="8" w:space="0" w:color="4BACC6" w:themeColor="accent5"/>
       </w:tblBorders>
+      <w:tblCellMar>
+        <w:top w:w="0" w:type="dxa"/>
+        <w:left w:w="108" w:type="dxa"/>
+        <w:bottom w:w="0" w:type="dxa"/>
+        <w:right w:w="108" w:type="dxa"/>
+      </w:tblCellMar>
     </w:tblPr>
     <w:tblStylePr w:type="firstRow">
       <w:pPr>
@@ -5901,6 +6382,7 @@
     <w:tblPr>
       <w:tblStyleRowBandSize w:val="1"/>
       <w:tblStyleColBandSize w:val="1"/>
+      <w:tblInd w:w="0" w:type="dxa"/>
       <w:tblBorders>
         <w:top w:val="single" w:sz="8" w:space="0" w:color="7BA0CD" w:themeColor="accent1" w:themeTint="BF"/>
         <w:left w:val="single" w:sz="8" w:space="0" w:color="7BA0CD" w:themeColor="accent1" w:themeTint="BF"/>
@@ -5908,6 +6390,12 @@
         <w:right w:val="single" w:sz="8" w:space="0" w:color="7BA0CD" w:themeColor="accent1" w:themeTint="BF"/>
         <w:insideH w:val="single" w:sz="8" w:space="0" w:color="7BA0CD" w:themeColor="accent1" w:themeTint="BF"/>
       </w:tblBorders>
+      <w:tblCellMar>
+        <w:top w:w="0" w:type="dxa"/>
+        <w:left w:w="108" w:type="dxa"/>
+        <w:bottom w:w="0" w:type="dxa"/>
+        <w:right w:w="108" w:type="dxa"/>
+      </w:tblCellMar>
     </w:tblPr>
     <w:tblStylePr w:type="firstRow">
       <w:pPr>
@@ -6084,6 +6572,7 @@
     <w:uiPriority w:val="59"/>
     <w:rsid w:val="00D02CF6"/>
     <w:tblPr>
+      <w:tblInd w:w="0" w:type="dxa"/>
       <w:tblBorders>
         <w:top w:val="single" w:sz="4" w:space="0" w:color="auto"/>
         <w:left w:val="single" w:sz="4" w:space="0" w:color="auto"/>
@@ -6092,6 +6581,12 @@
         <w:insideH w:val="single" w:sz="4" w:space="0" w:color="auto"/>
         <w:insideV w:val="single" w:sz="4" w:space="0" w:color="auto"/>
       </w:tblBorders>
+      <w:tblCellMar>
+        <w:top w:w="0" w:type="dxa"/>
+        <w:left w:w="108" w:type="dxa"/>
+        <w:bottom w:w="0" w:type="dxa"/>
+        <w:right w:w="108" w:type="dxa"/>
+      </w:tblCellMar>
     </w:tblPr>
   </w:style>
   <w:style w:type="paragraph" w:styleId="aa">
@@ -6434,7 +6929,7 @@
 </file>
 
 <file path=customXml/itemProps1.xml><?xml version="1.0" encoding="utf-8"?>
-<ds:datastoreItem xmlns:ds="http://schemas.openxmlformats.org/officeDocument/2006/customXml" ds:itemID="{76BF048E-E9B5-49A5-8CDB-2F3F2A93C85F}">
+<ds:datastoreItem xmlns:ds="http://schemas.openxmlformats.org/officeDocument/2006/customXml" ds:itemID="{73CCB743-0D26-4DE9-BE8B-EA688846B83E}">
   <ds:schemaRefs>
     <ds:schemaRef ds:uri="http://schemas.openxmlformats.org/officeDocument/2006/bibliography"/>
   </ds:schemaRefs>

--- a/doc/需求分析/需求分析文档.docx
+++ b/doc/需求分析/需求分析文档.docx
@@ -3505,6 +3505,112 @@
             <w:tcW w:w="1526" w:type="dxa"/>
             <w:tcBorders>
               <w:top w:val="single" w:sz="4" w:space="0" w:color="auto"/>
+              <w:bottom w:val="single" w:sz="4" w:space="0" w:color="auto"/>
+            </w:tcBorders>
+            <w:vAlign w:val="center"/>
+          </w:tcPr>
+          <w:p>
+            <w:pPr>
+              <w:rPr>
+                <w:rFonts w:hint="eastAsia"/>
+              </w:rPr>
+            </w:pPr>
+            <w:r>
+              <w:rPr>
+                <w:rFonts w:hint="eastAsia"/>
+              </w:rPr>
+              <w:t>GPS</w:t>
+            </w:r>
+            <w:r>
+              <w:rPr>
+                <w:rFonts w:hint="eastAsia"/>
+              </w:rPr>
+              <w:t>信号</w:t>
+            </w:r>
+          </w:p>
+        </w:tc>
+        <w:tc>
+          <w:tcPr>
+            <w:tcW w:w="1134" w:type="dxa"/>
+            <w:tcBorders>
+              <w:top w:val="single" w:sz="4" w:space="0" w:color="auto"/>
+              <w:bottom w:val="single" w:sz="4" w:space="0" w:color="auto"/>
+            </w:tcBorders>
+            <w:vAlign w:val="center"/>
+          </w:tcPr>
+          <w:p>
+            <w:pPr>
+              <w:rPr>
+                <w:rFonts w:hint="eastAsia"/>
+              </w:rPr>
+            </w:pPr>
+            <w:r>
+              <w:rPr>
+                <w:rFonts w:hint="eastAsia"/>
+              </w:rPr>
+              <w:t>BP-D002</w:t>
+            </w:r>
+          </w:p>
+        </w:tc>
+        <w:tc>
+          <w:tcPr>
+            <w:tcW w:w="1984" w:type="dxa"/>
+            <w:tcBorders>
+              <w:top w:val="single" w:sz="4" w:space="0" w:color="auto"/>
+              <w:bottom w:val="single" w:sz="4" w:space="0" w:color="auto"/>
+            </w:tcBorders>
+            <w:vAlign w:val="center"/>
+          </w:tcPr>
+          <w:p>
+            <w:pPr>
+              <w:rPr>
+                <w:rFonts w:hint="eastAsia"/>
+              </w:rPr>
+            </w:pPr>
+            <w:r>
+              <w:rPr>
+                <w:rFonts w:hint="eastAsia"/>
+              </w:rPr>
+              <w:t>GPS</w:t>
+            </w:r>
+            <w:r>
+              <w:rPr>
+                <w:rFonts w:hint="eastAsia"/>
+              </w:rPr>
+              <w:t>信号</w:t>
+            </w:r>
+          </w:p>
+        </w:tc>
+        <w:tc>
+          <w:tcPr>
+            <w:tcW w:w="4114" w:type="dxa"/>
+            <w:tcBorders>
+              <w:top w:val="single" w:sz="4" w:space="0" w:color="auto"/>
+              <w:bottom w:val="single" w:sz="4" w:space="0" w:color="auto"/>
+            </w:tcBorders>
+            <w:vAlign w:val="center"/>
+          </w:tcPr>
+          <w:p>
+            <w:pPr>
+              <w:rPr>
+                <w:rFonts w:hint="eastAsia"/>
+              </w:rPr>
+            </w:pPr>
+            <w:r>
+              <w:rPr>
+                <w:rFonts w:hint="eastAsia"/>
+              </w:rPr>
+              <w:t>每隔一定时间向服务器发送一次报文</w:t>
+            </w:r>
+          </w:p>
+        </w:tc>
+      </w:tr>
+      <w:tr>
+        <w:tc>
+          <w:tcPr>
+            <w:tcW w:w="1526" w:type="dxa"/>
+            <w:tcBorders>
+              <w:top w:val="single" w:sz="4" w:space="0" w:color="auto"/>
               <w:bottom w:val="single" w:sz="12" w:space="0" w:color="auto"/>
             </w:tcBorders>
             <w:vAlign w:val="center"/>
@@ -3532,7 +3638,7 @@
               <w:rPr>
                 <w:rFonts w:hint="eastAsia"/>
               </w:rPr>
-              <w:t>BP-D002</w:t>
+              <w:t>BP-D003</w:t>
             </w:r>
           </w:p>
         </w:tc>
@@ -3576,8 +3682,6 @@
               </w:rPr>
               <w:t>,</w:t>
             </w:r>
-            <w:bookmarkStart w:id="4" w:name="_GoBack"/>
-            <w:bookmarkEnd w:id="4"/>
             <w:r>
               <w:rPr>
                 <w:rFonts w:hint="eastAsia"/>
@@ -3593,14 +3697,14 @@
       <w:pPr>
         <w:pStyle w:val="2"/>
       </w:pPr>
-      <w:bookmarkStart w:id="5" w:name="_Toc4794233"/>
+      <w:bookmarkStart w:id="4" w:name="_Toc4794233"/>
       <w:r>
         <w:rPr>
           <w:rFonts w:hint="eastAsia"/>
         </w:rPr>
         <w:t>用例描述</w:t>
       </w:r>
-      <w:bookmarkEnd w:id="5"/>
+      <w:bookmarkEnd w:id="4"/>
     </w:p>
     <w:p>
       <w:pPr>
@@ -3887,6 +3991,7 @@
               <w:rPr>
                 <w:rFonts w:ascii="time new roman" w:eastAsia="宋体" w:hAnsi="time new roman" w:hint="eastAsia"/>
               </w:rPr>
+              <w:lastRenderedPageBreak/>
               <w:t>导入数据库</w:t>
             </w:r>
           </w:p>
@@ -3934,7 +4039,13 @@
         </w:tc>
       </w:tr>
     </w:tbl>
-    <w:p/>
+    <w:p>
+      <w:pPr>
+        <w:rPr>
+          <w:rFonts w:hint="eastAsia"/>
+        </w:rPr>
+      </w:pPr>
+    </w:p>
     <w:p>
       <w:pPr>
         <w:numPr>
@@ -3949,7 +4060,13 @@
         <w:rPr>
           <w:rFonts w:hint="eastAsia"/>
         </w:rPr>
-        <w:t>历史纪录处理</w:t>
+        <w:t>GPS</w:t>
+      </w:r>
+      <w:r>
+        <w:rPr>
+          <w:rFonts w:hint="eastAsia"/>
+        </w:rPr>
+        <w:t>信号</w:t>
       </w:r>
       <w:r>
         <w:rPr>
@@ -4049,6 +4166,258 @@
               <w:rPr>
                 <w:rFonts w:hint="eastAsia"/>
               </w:rPr>
+              <w:t>每隔一定时间向服务器发送一次报文</w:t>
+            </w:r>
+          </w:p>
+        </w:tc>
+      </w:tr>
+      <w:tr>
+        <w:tc>
+          <w:tcPr>
+            <w:tcW w:w="1631" w:type="dxa"/>
+            <w:vAlign w:val="center"/>
+          </w:tcPr>
+          <w:p>
+            <w:pPr>
+              <w:rPr>
+                <w:rFonts w:ascii="time new roman" w:eastAsia="宋体" w:hAnsi="time new roman" w:cs="Times New Roman" w:hint="eastAsia"/>
+              </w:rPr>
+            </w:pPr>
+            <w:r>
+              <w:rPr>
+                <w:rFonts w:ascii="time new roman" w:eastAsia="宋体" w:hAnsi="time new roman" w:cs="Times New Roman" w:hint="eastAsia"/>
+              </w:rPr>
+              <w:t>基本流程</w:t>
+            </w:r>
+          </w:p>
+        </w:tc>
+        <w:tc>
+          <w:tcPr>
+            <w:tcW w:w="6675" w:type="dxa"/>
+            <w:vAlign w:val="center"/>
+          </w:tcPr>
+          <w:p>
+            <w:pPr>
+              <w:numPr>
+                <w:ilvl w:val="0"/>
+                <w:numId w:val="7"/>
+              </w:numPr>
+              <w:rPr>
+                <w:rFonts w:ascii="time new roman" w:eastAsia="宋体" w:hAnsi="time new roman" w:cs="Times New Roman" w:hint="eastAsia"/>
+              </w:rPr>
+            </w:pPr>
+            <w:r>
+              <w:rPr>
+                <w:rFonts w:ascii="time new roman" w:eastAsia="宋体" w:hAnsi="time new roman" w:hint="eastAsia"/>
+              </w:rPr>
+              <w:t>启动</w:t>
+            </w:r>
+            <w:r>
+              <w:rPr>
+                <w:rFonts w:ascii="time new roman" w:eastAsia="宋体" w:hAnsi="time new roman" w:hint="eastAsia"/>
+              </w:rPr>
+              <w:t>GPS</w:t>
+            </w:r>
+            <w:r>
+              <w:rPr>
+                <w:rFonts w:ascii="time new roman" w:eastAsia="宋体" w:hAnsi="time new roman" w:hint="eastAsia"/>
+              </w:rPr>
+              <w:t>终端</w:t>
+            </w:r>
+          </w:p>
+          <w:p>
+            <w:pPr>
+              <w:numPr>
+                <w:ilvl w:val="0"/>
+                <w:numId w:val="7"/>
+              </w:numPr>
+              <w:rPr>
+                <w:rFonts w:ascii="time new roman" w:eastAsia="宋体" w:hAnsi="time new roman" w:cs="Times New Roman" w:hint="eastAsia"/>
+              </w:rPr>
+            </w:pPr>
+            <w:r>
+              <w:rPr>
+                <w:rFonts w:hint="eastAsia"/>
+              </w:rPr>
+              <w:t>每隔一定时间</w:t>
+            </w:r>
+            <w:r>
+              <w:rPr>
+                <w:rFonts w:hint="eastAsia"/>
+              </w:rPr>
+              <w:t>向指定</w:t>
+            </w:r>
+            <w:r>
+              <w:rPr>
+                <w:rFonts w:hint="eastAsia"/>
+              </w:rPr>
+              <w:t>IP</w:t>
+            </w:r>
+            <w:r>
+              <w:rPr>
+                <w:rFonts w:hint="eastAsia"/>
+              </w:rPr>
+              <w:t>发送一次报文</w:t>
+            </w:r>
+          </w:p>
+        </w:tc>
+      </w:tr>
+      <w:tr>
+        <w:tc>
+          <w:tcPr>
+            <w:tcW w:w="1631" w:type="dxa"/>
+            <w:vAlign w:val="center"/>
+          </w:tcPr>
+          <w:p>
+            <w:pPr>
+              <w:rPr>
+                <w:rFonts w:ascii="time new roman" w:eastAsia="宋体" w:hAnsi="time new roman" w:cs="Times New Roman" w:hint="eastAsia"/>
+              </w:rPr>
+            </w:pPr>
+            <w:r>
+              <w:rPr>
+                <w:rFonts w:ascii="time new roman" w:eastAsia="宋体" w:hAnsi="time new roman" w:cs="Times New Roman" w:hint="eastAsia"/>
+              </w:rPr>
+              <w:t>返回数据</w:t>
+            </w:r>
+          </w:p>
+        </w:tc>
+        <w:tc>
+          <w:tcPr>
+            <w:tcW w:w="6675" w:type="dxa"/>
+            <w:vAlign w:val="center"/>
+          </w:tcPr>
+          <w:p>
+            <w:pPr>
+              <w:rPr>
+                <w:rFonts w:ascii="time new roman" w:eastAsia="宋体" w:hAnsi="time new roman" w:cs="Times New Roman" w:hint="eastAsia"/>
+              </w:rPr>
+            </w:pPr>
+            <w:r>
+              <w:rPr>
+                <w:rFonts w:ascii="time new roman" w:eastAsia="宋体" w:hAnsi="time new roman" w:cs="Times New Roman" w:hint="eastAsia"/>
+              </w:rPr>
+              <w:t>无</w:t>
+            </w:r>
+          </w:p>
+        </w:tc>
+      </w:tr>
+    </w:tbl>
+    <w:p/>
+    <w:p>
+      <w:pPr>
+        <w:numPr>
+          <w:ilvl w:val="0"/>
+          <w:numId w:val="2"/>
+        </w:numPr>
+        <w:rPr>
+          <w:rFonts w:ascii="等线" w:eastAsia="等线" w:hAnsi="等线" w:cs="Times New Roman"/>
+        </w:rPr>
+      </w:pPr>
+      <w:r>
+        <w:rPr>
+          <w:rFonts w:hint="eastAsia"/>
+        </w:rPr>
+        <w:t>历史纪录处理</w:t>
+      </w:r>
+      <w:r>
+        <w:rPr>
+          <w:rFonts w:ascii="等线" w:eastAsia="等线" w:hAnsi="等线" w:cs="Times New Roman" w:hint="eastAsia"/>
+        </w:rPr>
+        <w:t>BP-D003</w:t>
+      </w:r>
+    </w:p>
+    <w:tbl>
+      <w:tblPr>
+        <w:tblStyle w:val="11"/>
+        <w:tblW w:w="0" w:type="auto"/>
+        <w:tblBorders>
+          <w:top w:val="single" w:sz="12" w:space="0" w:color="auto"/>
+          <w:left w:val="none" w:sz="0" w:space="0" w:color="auto"/>
+          <w:bottom w:val="single" w:sz="12" w:space="0" w:color="auto"/>
+          <w:right w:val="none" w:sz="0" w:space="0" w:color="auto"/>
+        </w:tblBorders>
+        <w:tblLook w:val="04A0" w:firstRow="1" w:lastRow="0" w:firstColumn="1" w:lastColumn="0" w:noHBand="0" w:noVBand="1"/>
+      </w:tblPr>
+      <w:tblGrid>
+        <w:gridCol w:w="1631"/>
+        <w:gridCol w:w="6675"/>
+      </w:tblGrid>
+      <w:tr>
+        <w:tc>
+          <w:tcPr>
+            <w:tcW w:w="1631" w:type="dxa"/>
+            <w:vAlign w:val="center"/>
+          </w:tcPr>
+          <w:p>
+            <w:pPr>
+              <w:rPr>
+                <w:rFonts w:ascii="time new roman" w:eastAsia="宋体" w:hAnsi="time new roman" w:cs="Times New Roman" w:hint="eastAsia"/>
+              </w:rPr>
+            </w:pPr>
+            <w:r>
+              <w:rPr>
+                <w:rFonts w:ascii="time new roman" w:eastAsia="宋体" w:hAnsi="time new roman" w:cs="Times New Roman" w:hint="eastAsia"/>
+              </w:rPr>
+              <w:t>项</w:t>
+            </w:r>
+          </w:p>
+        </w:tc>
+        <w:tc>
+          <w:tcPr>
+            <w:tcW w:w="6675" w:type="dxa"/>
+            <w:vAlign w:val="center"/>
+          </w:tcPr>
+          <w:p>
+            <w:pPr>
+              <w:rPr>
+                <w:rFonts w:ascii="time new roman" w:eastAsia="宋体" w:hAnsi="time new roman" w:cs="Times New Roman" w:hint="eastAsia"/>
+              </w:rPr>
+            </w:pPr>
+            <w:r>
+              <w:rPr>
+                <w:rFonts w:ascii="time new roman" w:eastAsia="宋体" w:hAnsi="time new roman" w:cs="Times New Roman" w:hint="eastAsia"/>
+              </w:rPr>
+              <w:t>描述</w:t>
+            </w:r>
+          </w:p>
+        </w:tc>
+      </w:tr>
+      <w:tr>
+        <w:tc>
+          <w:tcPr>
+            <w:tcW w:w="1631" w:type="dxa"/>
+            <w:vAlign w:val="center"/>
+          </w:tcPr>
+          <w:p>
+            <w:pPr>
+              <w:rPr>
+                <w:rFonts w:ascii="time new roman" w:eastAsia="宋体" w:hAnsi="time new roman" w:cs="Times New Roman" w:hint="eastAsia"/>
+              </w:rPr>
+            </w:pPr>
+            <w:r>
+              <w:rPr>
+                <w:rFonts w:ascii="time new roman" w:eastAsia="宋体" w:hAnsi="time new roman" w:cs="Times New Roman" w:hint="eastAsia"/>
+              </w:rPr>
+              <w:t>描述</w:t>
+            </w:r>
+          </w:p>
+        </w:tc>
+        <w:tc>
+          <w:tcPr>
+            <w:tcW w:w="6675" w:type="dxa"/>
+            <w:vAlign w:val="center"/>
+          </w:tcPr>
+          <w:p>
+            <w:pPr>
+              <w:rPr>
+                <w:rFonts w:ascii="time new roman" w:eastAsia="宋体" w:hAnsi="time new roman" w:cs="Times New Roman" w:hint="eastAsia"/>
+              </w:rPr>
+            </w:pPr>
+            <w:r>
+              <w:rPr>
+                <w:rFonts w:hint="eastAsia"/>
+              </w:rPr>
               <w:t>备份过期数据，清空表内数据重新记录</w:t>
             </w:r>
           </w:p>
@@ -4202,16 +4571,19 @@
       <w:pPr>
         <w:pStyle w:val="1"/>
       </w:pPr>
-      <w:bookmarkStart w:id="6" w:name="_Toc4794234"/>
+      <w:bookmarkStart w:id="5" w:name="_Toc4794234"/>
       <w:r>
         <w:rPr>
           <w:rFonts w:hint="eastAsia"/>
         </w:rPr>
         <w:t>功能模块图</w:t>
       </w:r>
+      <w:bookmarkEnd w:id="5"/>
+    </w:p>
+    <w:p>
+      <w:bookmarkStart w:id="6" w:name="_GoBack"/>
       <w:bookmarkEnd w:id="6"/>
     </w:p>
-    <w:p/>
     <w:p>
       <w:pPr>
         <w:pStyle w:val="1"/>
@@ -6929,7 +7301,7 @@
 </file>
 
 <file path=customXml/itemProps1.xml><?xml version="1.0" encoding="utf-8"?>
-<ds:datastoreItem xmlns:ds="http://schemas.openxmlformats.org/officeDocument/2006/customXml" ds:itemID="{73CCB743-0D26-4DE9-BE8B-EA688846B83E}">
+<ds:datastoreItem xmlns:ds="http://schemas.openxmlformats.org/officeDocument/2006/customXml" ds:itemID="{D37331AE-DC65-4EC5-905F-505CA7B742D7}">
   <ds:schemaRefs>
     <ds:schemaRef ds:uri="http://schemas.openxmlformats.org/officeDocument/2006/bibliography"/>
   </ds:schemaRefs>

--- a/doc/需求分析/需求分析文档.docx
+++ b/doc/需求分析/需求分析文档.docx
@@ -228,7 +228,15 @@
           <w:sz w:val="30"/>
           <w:szCs w:val="30"/>
         </w:rPr>
-        <w:t>:1.0</w:t>
+        <w:t>:1.</w:t>
+      </w:r>
+      <w:r>
+        <w:rPr>
+          <w:rFonts w:ascii="宋体" w:eastAsia="宋体" w:hAnsi="宋体" w:hint="eastAsia"/>
+          <w:sz w:val="30"/>
+          <w:szCs w:val="30"/>
+        </w:rPr>
+        <w:t>1</w:t>
       </w:r>
       <w:proofErr w:type="gramEnd"/>
     </w:p>
@@ -254,7 +262,7 @@
           <w:sz w:val="30"/>
           <w:szCs w:val="30"/>
         </w:rPr>
-        <w:t>更新时间：2019.03.</w:t>
+        <w:t>更新时间：2019.0</w:t>
       </w:r>
       <w:r>
         <w:rPr>
@@ -262,7 +270,7 @@
           <w:sz w:val="30"/>
           <w:szCs w:val="30"/>
         </w:rPr>
-        <w:t>2</w:t>
+        <w:t>4</w:t>
       </w:r>
       <w:r>
         <w:rPr>
@@ -270,7 +278,15 @@
           <w:sz w:val="30"/>
           <w:szCs w:val="30"/>
         </w:rPr>
-        <w:t>9</w:t>
+        <w:t>.</w:t>
+      </w:r>
+      <w:r>
+        <w:rPr>
+          <w:rFonts w:ascii="宋体" w:eastAsia="宋体" w:hAnsi="宋体" w:hint="eastAsia"/>
+          <w:sz w:val="30"/>
+          <w:szCs w:val="30"/>
+        </w:rPr>
+        <w:t>01</w:t>
       </w:r>
     </w:p>
     <w:tbl>
@@ -280,10 +296,10 @@
         <w:tblLook w:val="04A0" w:firstRow="1" w:lastRow="0" w:firstColumn="1" w:lastColumn="0" w:noHBand="0" w:noVBand="1"/>
       </w:tblPr>
       <w:tblGrid>
-        <w:gridCol w:w="2130"/>
-        <w:gridCol w:w="2130"/>
-        <w:gridCol w:w="2131"/>
-        <w:gridCol w:w="2131"/>
+        <w:gridCol w:w="959"/>
+        <w:gridCol w:w="1417"/>
+        <w:gridCol w:w="1418"/>
+        <w:gridCol w:w="4728"/>
       </w:tblGrid>
       <w:tr>
         <w:tc>
@@ -312,7 +328,7 @@
       <w:tr>
         <w:tc>
           <w:tcPr>
-            <w:tcW w:w="2130" w:type="dxa"/>
+            <w:tcW w:w="959" w:type="dxa"/>
             <w:vAlign w:val="center"/>
           </w:tcPr>
           <w:p>
@@ -334,7 +350,7 @@
         </w:tc>
         <w:tc>
           <w:tcPr>
-            <w:tcW w:w="2130" w:type="dxa"/>
+            <w:tcW w:w="1417" w:type="dxa"/>
             <w:vAlign w:val="center"/>
           </w:tcPr>
           <w:p>
@@ -356,7 +372,7 @@
         </w:tc>
         <w:tc>
           <w:tcPr>
-            <w:tcW w:w="2131" w:type="dxa"/>
+            <w:tcW w:w="1418" w:type="dxa"/>
             <w:vAlign w:val="center"/>
           </w:tcPr>
           <w:p>
@@ -378,7 +394,7 @@
         </w:tc>
         <w:tc>
           <w:tcPr>
-            <w:tcW w:w="2131" w:type="dxa"/>
+            <w:tcW w:w="4728" w:type="dxa"/>
             <w:vAlign w:val="center"/>
           </w:tcPr>
           <w:p>
@@ -402,7 +418,7 @@
       <w:tr>
         <w:tc>
           <w:tcPr>
-            <w:tcW w:w="2130" w:type="dxa"/>
+            <w:tcW w:w="959" w:type="dxa"/>
             <w:vAlign w:val="center"/>
           </w:tcPr>
           <w:p>
@@ -421,7 +437,7 @@
         </w:tc>
         <w:tc>
           <w:tcPr>
-            <w:tcW w:w="2130" w:type="dxa"/>
+            <w:tcW w:w="1417" w:type="dxa"/>
             <w:vAlign w:val="center"/>
           </w:tcPr>
           <w:p>
@@ -446,7 +462,7 @@
         </w:tc>
         <w:tc>
           <w:tcPr>
-            <w:tcW w:w="2131" w:type="dxa"/>
+            <w:tcW w:w="1418" w:type="dxa"/>
             <w:vAlign w:val="center"/>
           </w:tcPr>
           <w:p>
@@ -455,16 +471,43 @@
               <w:ind w:firstLineChars="0" w:firstLine="0"/>
               <w:jc w:val="center"/>
             </w:pPr>
-            <w:proofErr w:type="gramStart"/>
-            <w:r>
-              <w:t>陆宇豪</w:t>
-            </w:r>
-            <w:proofErr w:type="gramEnd"/>
-          </w:p>
-        </w:tc>
-        <w:tc>
-          <w:tcPr>
-            <w:tcW w:w="2131" w:type="dxa"/>
+            <w:r>
+              <w:rPr>
+                <w:rFonts w:hint="eastAsia"/>
+              </w:rPr>
+              <w:t>开发</w:t>
+            </w:r>
+            <w:r>
+              <w:t>小组</w:t>
+            </w:r>
+            <w:bookmarkStart w:id="0" w:name="_GoBack"/>
+            <w:bookmarkEnd w:id="0"/>
+          </w:p>
+        </w:tc>
+        <w:tc>
+          <w:tcPr>
+            <w:tcW w:w="4728" w:type="dxa"/>
+            <w:vAlign w:val="center"/>
+          </w:tcPr>
+          <w:p>
+            <w:pPr>
+              <w:pStyle w:val="a5"/>
+              <w:ind w:firstLineChars="0" w:firstLine="0"/>
+              <w:jc w:val="left"/>
+            </w:pPr>
+            <w:r>
+              <w:rPr>
+                <w:rFonts w:hint="eastAsia"/>
+              </w:rPr>
+              <w:t>初步完成需求分析说明文档内容</w:t>
+            </w:r>
+          </w:p>
+        </w:tc>
+      </w:tr>
+      <w:tr>
+        <w:tc>
+          <w:tcPr>
+            <w:tcW w:w="959" w:type="dxa"/>
             <w:vAlign w:val="center"/>
           </w:tcPr>
           <w:p>
@@ -477,15 +520,13 @@
               <w:rPr>
                 <w:rFonts w:hint="eastAsia"/>
               </w:rPr>
-              <w:t>初步完成需求分析说明文档内容</w:t>
-            </w:r>
-          </w:p>
-        </w:tc>
-      </w:tr>
-      <w:tr>
-        <w:tc>
-          <w:tcPr>
-            <w:tcW w:w="2130" w:type="dxa"/>
+              <w:t>V1.1</w:t>
+            </w:r>
+          </w:p>
+        </w:tc>
+        <w:tc>
+          <w:tcPr>
+            <w:tcW w:w="1417" w:type="dxa"/>
             <w:vAlign w:val="center"/>
           </w:tcPr>
           <w:p>
@@ -494,11 +535,17 @@
               <w:ind w:firstLineChars="0" w:firstLine="0"/>
               <w:jc w:val="center"/>
             </w:pPr>
-          </w:p>
-        </w:tc>
-        <w:tc>
-          <w:tcPr>
-            <w:tcW w:w="2130" w:type="dxa"/>
+            <w:r>
+              <w:rPr>
+                <w:rFonts w:hint="eastAsia"/>
+              </w:rPr>
+              <w:t>2019-04-01</w:t>
+            </w:r>
+          </w:p>
+        </w:tc>
+        <w:tc>
+          <w:tcPr>
+            <w:tcW w:w="1418" w:type="dxa"/>
             <w:vAlign w:val="center"/>
           </w:tcPr>
           <w:p>
@@ -507,11 +554,96 @@
               <w:ind w:firstLineChars="0" w:firstLine="0"/>
               <w:jc w:val="center"/>
             </w:pPr>
-          </w:p>
-        </w:tc>
-        <w:tc>
-          <w:tcPr>
-            <w:tcW w:w="2131" w:type="dxa"/>
+            <w:proofErr w:type="gramStart"/>
+            <w:r>
+              <w:t>陆宇豪</w:t>
+            </w:r>
+            <w:proofErr w:type="gramEnd"/>
+          </w:p>
+        </w:tc>
+        <w:tc>
+          <w:tcPr>
+            <w:tcW w:w="4728" w:type="dxa"/>
+            <w:vAlign w:val="center"/>
+          </w:tcPr>
+          <w:p>
+            <w:pPr>
+              <w:pStyle w:val="a5"/>
+              <w:numPr>
+                <w:ilvl w:val="0"/>
+                <w:numId w:val="31"/>
+              </w:numPr>
+              <w:ind w:firstLineChars="0"/>
+              <w:jc w:val="left"/>
+              <w:rPr>
+                <w:rFonts w:hint="eastAsia"/>
+              </w:rPr>
+            </w:pPr>
+            <w:r>
+              <w:t>修改</w:t>
+            </w:r>
+            <w:r>
+              <w:t>教师查询方式</w:t>
+            </w:r>
+            <w:r>
+              <w:rPr>
+                <w:rFonts w:hint="eastAsia"/>
+              </w:rPr>
+              <w:t>，</w:t>
+            </w:r>
+            <w:r>
+              <w:t>指定为按路线查询</w:t>
+            </w:r>
+            <w:r>
+              <w:rPr>
+                <w:rFonts w:hint="eastAsia"/>
+              </w:rPr>
+              <w:t>；</w:t>
+            </w:r>
+          </w:p>
+          <w:p>
+            <w:pPr>
+              <w:pStyle w:val="a5"/>
+              <w:numPr>
+                <w:ilvl w:val="0"/>
+                <w:numId w:val="31"/>
+              </w:numPr>
+              <w:ind w:firstLineChars="0"/>
+              <w:jc w:val="left"/>
+              <w:rPr>
+                <w:rFonts w:hint="eastAsia"/>
+              </w:rPr>
+            </w:pPr>
+            <w:r>
+              <w:rPr>
+                <w:rFonts w:hint="eastAsia"/>
+              </w:rPr>
+              <w:t>修改用例图，改为管理员指定教师可查询的路线信息；</w:t>
+            </w:r>
+          </w:p>
+          <w:p>
+            <w:pPr>
+              <w:pStyle w:val="a5"/>
+              <w:numPr>
+                <w:ilvl w:val="0"/>
+                <w:numId w:val="31"/>
+              </w:numPr>
+              <w:ind w:firstLineChars="0"/>
+              <w:jc w:val="left"/>
+            </w:pPr>
+            <w:r>
+              <w:rPr>
+                <w:rFonts w:hint="eastAsia"/>
+              </w:rPr>
+              <w:t>完善数据流图</w:t>
+            </w:r>
+          </w:p>
+        </w:tc>
+      </w:tr>
+      <w:tr>
+        <w:tc>
+          <w:tcPr>
+            <w:tcW w:w="959" w:type="dxa"/>
             <w:vAlign w:val="center"/>
           </w:tcPr>
           <w:p>
@@ -524,7 +656,7 @@
         </w:tc>
         <w:tc>
           <w:tcPr>
-            <w:tcW w:w="2131" w:type="dxa"/>
+            <w:tcW w:w="1417" w:type="dxa"/>
             <w:vAlign w:val="center"/>
           </w:tcPr>
           <w:p>
@@ -535,11 +667,9 @@
             </w:pPr>
           </w:p>
         </w:tc>
-      </w:tr>
-      <w:tr>
-        <w:tc>
-          <w:tcPr>
-            <w:tcW w:w="2130" w:type="dxa"/>
+        <w:tc>
+          <w:tcPr>
+            <w:tcW w:w="1418" w:type="dxa"/>
             <w:vAlign w:val="center"/>
           </w:tcPr>
           <w:p>
@@ -552,7 +682,22 @@
         </w:tc>
         <w:tc>
           <w:tcPr>
-            <w:tcW w:w="2130" w:type="dxa"/>
+            <w:tcW w:w="4728" w:type="dxa"/>
+            <w:vAlign w:val="center"/>
+          </w:tcPr>
+          <w:p>
+            <w:pPr>
+              <w:pStyle w:val="a5"/>
+              <w:ind w:firstLineChars="0" w:firstLine="0"/>
+              <w:jc w:val="left"/>
+            </w:pPr>
+          </w:p>
+        </w:tc>
+      </w:tr>
+      <w:tr>
+        <w:tc>
+          <w:tcPr>
+            <w:tcW w:w="959" w:type="dxa"/>
             <w:vAlign w:val="center"/>
           </w:tcPr>
           <w:p>
@@ -565,7 +710,7 @@
         </w:tc>
         <w:tc>
           <w:tcPr>
-            <w:tcW w:w="2131" w:type="dxa"/>
+            <w:tcW w:w="1417" w:type="dxa"/>
             <w:vAlign w:val="center"/>
           </w:tcPr>
           <w:p>
@@ -578,7 +723,7 @@
         </w:tc>
         <w:tc>
           <w:tcPr>
-            <w:tcW w:w="2131" w:type="dxa"/>
+            <w:tcW w:w="1418" w:type="dxa"/>
             <w:vAlign w:val="center"/>
           </w:tcPr>
           <w:p>
@@ -589,11 +734,24 @@
             </w:pPr>
           </w:p>
         </w:tc>
+        <w:tc>
+          <w:tcPr>
+            <w:tcW w:w="4728" w:type="dxa"/>
+            <w:vAlign w:val="center"/>
+          </w:tcPr>
+          <w:p>
+            <w:pPr>
+              <w:pStyle w:val="a5"/>
+              <w:ind w:firstLineChars="0" w:firstLine="0"/>
+              <w:jc w:val="left"/>
+            </w:pPr>
+          </w:p>
+        </w:tc>
       </w:tr>
       <w:tr>
         <w:tc>
           <w:tcPr>
-            <w:tcW w:w="2130" w:type="dxa"/>
+            <w:tcW w:w="959" w:type="dxa"/>
             <w:vAlign w:val="center"/>
           </w:tcPr>
           <w:p>
@@ -606,7 +764,7 @@
         </w:tc>
         <w:tc>
           <w:tcPr>
-            <w:tcW w:w="2130" w:type="dxa"/>
+            <w:tcW w:w="1417" w:type="dxa"/>
             <w:vAlign w:val="center"/>
           </w:tcPr>
           <w:p>
@@ -619,7 +777,7 @@
         </w:tc>
         <w:tc>
           <w:tcPr>
-            <w:tcW w:w="2131" w:type="dxa"/>
+            <w:tcW w:w="1418" w:type="dxa"/>
             <w:vAlign w:val="center"/>
           </w:tcPr>
           <w:p>
@@ -632,68 +790,14 @@
         </w:tc>
         <w:tc>
           <w:tcPr>
-            <w:tcW w:w="2131" w:type="dxa"/>
+            <w:tcW w:w="4728" w:type="dxa"/>
             <w:vAlign w:val="center"/>
           </w:tcPr>
           <w:p>
             <w:pPr>
               <w:pStyle w:val="a5"/>
               <w:ind w:firstLineChars="0" w:firstLine="0"/>
-              <w:jc w:val="center"/>
-            </w:pPr>
-          </w:p>
-        </w:tc>
-      </w:tr>
-      <w:tr>
-        <w:tc>
-          <w:tcPr>
-            <w:tcW w:w="2130" w:type="dxa"/>
-            <w:vAlign w:val="center"/>
-          </w:tcPr>
-          <w:p>
-            <w:pPr>
-              <w:pStyle w:val="a5"/>
-              <w:ind w:firstLineChars="0" w:firstLine="0"/>
-              <w:jc w:val="center"/>
-            </w:pPr>
-          </w:p>
-        </w:tc>
-        <w:tc>
-          <w:tcPr>
-            <w:tcW w:w="2130" w:type="dxa"/>
-            <w:vAlign w:val="center"/>
-          </w:tcPr>
-          <w:p>
-            <w:pPr>
-              <w:pStyle w:val="a5"/>
-              <w:ind w:firstLineChars="0" w:firstLine="0"/>
-              <w:jc w:val="center"/>
-            </w:pPr>
-          </w:p>
-        </w:tc>
-        <w:tc>
-          <w:tcPr>
-            <w:tcW w:w="2131" w:type="dxa"/>
-            <w:vAlign w:val="center"/>
-          </w:tcPr>
-          <w:p>
-            <w:pPr>
-              <w:pStyle w:val="a5"/>
-              <w:ind w:firstLineChars="0" w:firstLine="0"/>
-              <w:jc w:val="center"/>
-            </w:pPr>
-          </w:p>
-        </w:tc>
-        <w:tc>
-          <w:tcPr>
-            <w:tcW w:w="2131" w:type="dxa"/>
-            <w:vAlign w:val="center"/>
-          </w:tcPr>
-          <w:p>
-            <w:pPr>
-              <w:pStyle w:val="a5"/>
-              <w:ind w:firstLineChars="0" w:firstLine="0"/>
-              <w:jc w:val="center"/>
+              <w:jc w:val="left"/>
             </w:pPr>
           </w:p>
         </w:tc>
@@ -1088,14 +1192,9 @@
     <w:p>
       <w:pPr>
         <w:pStyle w:val="10"/>
-        <w:tabs>
-          <w:tab w:val="left" w:pos="630"/>
-          <w:tab w:val="right" w:leader="dot" w:pos="8296"/>
-        </w:tabs>
         <w:spacing w:line="360" w:lineRule="auto"/>
         <w:rPr>
-          <w:noProof/>
-          <w:szCs w:val="30"/>
+          <w:sz w:val="20"/>
         </w:rPr>
       </w:pPr>
       <w:r>
@@ -1107,19 +1206,17 @@
       <w:r>
         <w:fldChar w:fldCharType="separate"/>
       </w:r>
-      <w:hyperlink w:anchor="_Toc5004784" w:history="1">
+      <w:hyperlink w:anchor="_Toc5108680" w:history="1">
         <w:r>
           <w:rPr>
             <w:rStyle w:val="a7"/>
-            <w:noProof/>
-            <w:szCs w:val="30"/>
+            <w:sz w:val="28"/>
           </w:rPr>
           <w:t>1.</w:t>
         </w:r>
         <w:r>
           <w:rPr>
-            <w:noProof/>
-            <w:szCs w:val="30"/>
+            <w:sz w:val="20"/>
           </w:rPr>
           <w:tab/>
         </w:r>
@@ -1127,63 +1224,55 @@
           <w:rPr>
             <w:rStyle w:val="a7"/>
             <w:rFonts w:hint="eastAsia"/>
-            <w:noProof/>
-            <w:szCs w:val="30"/>
+            <w:sz w:val="28"/>
           </w:rPr>
           <w:t>需求概述</w:t>
         </w:r>
         <w:r>
           <w:rPr>
-            <w:noProof/>
             <w:webHidden/>
-            <w:szCs w:val="30"/>
+            <w:sz w:val="28"/>
           </w:rPr>
           <w:tab/>
         </w:r>
         <w:r>
           <w:rPr>
-            <w:noProof/>
             <w:webHidden/>
-            <w:szCs w:val="30"/>
+            <w:sz w:val="28"/>
           </w:rPr>
           <w:fldChar w:fldCharType="begin"/>
         </w:r>
         <w:r>
           <w:rPr>
-            <w:noProof/>
             <w:webHidden/>
-            <w:szCs w:val="30"/>
-          </w:rPr>
-          <w:instrText xml:space="preserve"> PAGEREF _Toc5004784 \h </w:instrText>
-        </w:r>
-        <w:r>
-          <w:rPr>
-            <w:noProof/>
+            <w:sz w:val="28"/>
+          </w:rPr>
+          <w:instrText xml:space="preserve"> PAGEREF _Toc5108680 \h </w:instrText>
+        </w:r>
+        <w:r>
+          <w:rPr>
             <w:webHidden/>
-            <w:szCs w:val="30"/>
-          </w:rPr>
-        </w:r>
-        <w:r>
-          <w:rPr>
-            <w:noProof/>
+            <w:sz w:val="28"/>
+          </w:rPr>
+        </w:r>
+        <w:r>
+          <w:rPr>
             <w:webHidden/>
-            <w:szCs w:val="30"/>
+            <w:sz w:val="28"/>
           </w:rPr>
           <w:fldChar w:fldCharType="separate"/>
         </w:r>
         <w:r>
           <w:rPr>
-            <w:noProof/>
             <w:webHidden/>
-            <w:szCs w:val="30"/>
+            <w:sz w:val="28"/>
           </w:rPr>
           <w:t>4</w:t>
         </w:r>
         <w:r>
           <w:rPr>
-            <w:noProof/>
             <w:webHidden/>
-            <w:szCs w:val="30"/>
+            <w:sz w:val="28"/>
           </w:rPr>
           <w:fldChar w:fldCharType="end"/>
         </w:r>
@@ -1192,29 +1281,22 @@
     <w:p>
       <w:pPr>
         <w:pStyle w:val="10"/>
-        <w:tabs>
-          <w:tab w:val="left" w:pos="630"/>
-          <w:tab w:val="right" w:leader="dot" w:pos="8296"/>
-        </w:tabs>
         <w:spacing w:line="360" w:lineRule="auto"/>
         <w:rPr>
-          <w:noProof/>
-          <w:szCs w:val="30"/>
-        </w:rPr>
-      </w:pPr>
-      <w:hyperlink w:anchor="_Toc5004785" w:history="1">
+          <w:sz w:val="21"/>
+        </w:rPr>
+      </w:pPr>
+      <w:hyperlink w:anchor="_Toc5108681" w:history="1">
         <w:r>
           <w:rPr>
             <w:rStyle w:val="a7"/>
-            <w:noProof/>
-            <w:szCs w:val="30"/>
+            <w:sz w:val="28"/>
           </w:rPr>
           <w:t>2.</w:t>
         </w:r>
         <w:r>
           <w:rPr>
-            <w:noProof/>
-            <w:szCs w:val="30"/>
+            <w:sz w:val="20"/>
           </w:rPr>
           <w:tab/>
         </w:r>
@@ -1222,63 +1304,55 @@
           <w:rPr>
             <w:rStyle w:val="a7"/>
             <w:rFonts w:hint="eastAsia"/>
-            <w:noProof/>
-            <w:szCs w:val="30"/>
+            <w:sz w:val="28"/>
           </w:rPr>
           <w:t>系统用例</w:t>
         </w:r>
         <w:r>
           <w:rPr>
-            <w:noProof/>
             <w:webHidden/>
-            <w:szCs w:val="30"/>
+            <w:sz w:val="28"/>
           </w:rPr>
           <w:tab/>
         </w:r>
         <w:r>
           <w:rPr>
-            <w:noProof/>
             <w:webHidden/>
-            <w:szCs w:val="30"/>
+            <w:sz w:val="28"/>
           </w:rPr>
           <w:fldChar w:fldCharType="begin"/>
         </w:r>
         <w:r>
           <w:rPr>
-            <w:noProof/>
             <w:webHidden/>
-            <w:szCs w:val="30"/>
-          </w:rPr>
-          <w:instrText xml:space="preserve"> PAGEREF _Toc5004785 \h </w:instrText>
-        </w:r>
-        <w:r>
-          <w:rPr>
-            <w:noProof/>
+            <w:sz w:val="28"/>
+          </w:rPr>
+          <w:instrText xml:space="preserve"> PAGEREF _Toc5108681 \h </w:instrText>
+        </w:r>
+        <w:r>
+          <w:rPr>
             <w:webHidden/>
-            <w:szCs w:val="30"/>
-          </w:rPr>
-        </w:r>
-        <w:r>
-          <w:rPr>
-            <w:noProof/>
+            <w:sz w:val="28"/>
+          </w:rPr>
+        </w:r>
+        <w:r>
+          <w:rPr>
             <w:webHidden/>
-            <w:szCs w:val="30"/>
+            <w:sz w:val="28"/>
           </w:rPr>
           <w:fldChar w:fldCharType="separate"/>
         </w:r>
         <w:r>
           <w:rPr>
-            <w:noProof/>
             <w:webHidden/>
-            <w:szCs w:val="30"/>
+            <w:sz w:val="28"/>
           </w:rPr>
           <w:t>4</w:t>
         </w:r>
         <w:r>
           <w:rPr>
-            <w:noProof/>
             <w:webHidden/>
-            <w:szCs w:val="30"/>
+            <w:sz w:val="28"/>
           </w:rPr>
           <w:fldChar w:fldCharType="end"/>
         </w:r>
@@ -1294,22 +1368,22 @@
         <w:spacing w:line="360" w:lineRule="auto"/>
         <w:rPr>
           <w:noProof/>
-          <w:sz w:val="28"/>
-        </w:rPr>
-      </w:pPr>
-      <w:hyperlink w:anchor="_Toc5004786" w:history="1">
+          <w:sz w:val="24"/>
+        </w:rPr>
+      </w:pPr>
+      <w:hyperlink w:anchor="_Toc5108682" w:history="1">
         <w:r>
           <w:rPr>
             <w:rStyle w:val="a7"/>
             <w:noProof/>
-            <w:sz w:val="28"/>
-          </w:rPr>
-          <w:t>2.1</w:t>
+            <w:sz w:val="24"/>
+          </w:rPr>
+          <w:t>1.1</w:t>
         </w:r>
         <w:r>
           <w:rPr>
             <w:noProof/>
-            <w:sz w:val="28"/>
+            <w:sz w:val="24"/>
           </w:rPr>
           <w:tab/>
         </w:r>
@@ -1318,7 +1392,7 @@
             <w:rStyle w:val="a7"/>
             <w:rFonts w:hint="eastAsia"/>
             <w:noProof/>
-            <w:sz w:val="28"/>
+            <w:sz w:val="24"/>
           </w:rPr>
           <w:t>用例图</w:t>
         </w:r>
@@ -1326,7 +1400,7 @@
           <w:rPr>
             <w:noProof/>
             <w:webHidden/>
-            <w:sz w:val="28"/>
+            <w:sz w:val="24"/>
           </w:rPr>
           <w:tab/>
         </w:r>
@@ -1334,7 +1408,7 @@
           <w:rPr>
             <w:noProof/>
             <w:webHidden/>
-            <w:sz w:val="28"/>
+            <w:sz w:val="24"/>
           </w:rPr>
           <w:fldChar w:fldCharType="begin"/>
         </w:r>
@@ -1342,22 +1416,22 @@
           <w:rPr>
             <w:noProof/>
             <w:webHidden/>
-            <w:sz w:val="28"/>
-          </w:rPr>
-          <w:instrText xml:space="preserve"> PAGEREF _Toc5004786 \h </w:instrText>
+            <w:sz w:val="24"/>
+          </w:rPr>
+          <w:instrText xml:space="preserve"> PAGEREF _Toc5108682 \h </w:instrText>
         </w:r>
         <w:r>
           <w:rPr>
             <w:noProof/>
             <w:webHidden/>
-            <w:sz w:val="28"/>
+            <w:sz w:val="24"/>
           </w:rPr>
         </w:r>
         <w:r>
           <w:rPr>
             <w:noProof/>
             <w:webHidden/>
-            <w:sz w:val="28"/>
+            <w:sz w:val="24"/>
           </w:rPr>
           <w:fldChar w:fldCharType="separate"/>
         </w:r>
@@ -1365,7 +1439,7 @@
           <w:rPr>
             <w:noProof/>
             <w:webHidden/>
-            <w:sz w:val="28"/>
+            <w:sz w:val="24"/>
           </w:rPr>
           <w:t>4</w:t>
         </w:r>
@@ -1373,7 +1447,7 @@
           <w:rPr>
             <w:noProof/>
             <w:webHidden/>
-            <w:sz w:val="28"/>
+            <w:sz w:val="24"/>
           </w:rPr>
           <w:fldChar w:fldCharType="end"/>
         </w:r>
@@ -1389,22 +1463,22 @@
         <w:spacing w:line="360" w:lineRule="auto"/>
         <w:rPr>
           <w:noProof/>
-          <w:sz w:val="28"/>
-        </w:rPr>
-      </w:pPr>
-      <w:hyperlink w:anchor="_Toc5004787" w:history="1">
+          <w:sz w:val="24"/>
+        </w:rPr>
+      </w:pPr>
+      <w:hyperlink w:anchor="_Toc5108683" w:history="1">
         <w:r>
           <w:rPr>
             <w:rStyle w:val="a7"/>
             <w:noProof/>
-            <w:sz w:val="28"/>
-          </w:rPr>
-          <w:t>2.2</w:t>
+            <w:sz w:val="24"/>
+          </w:rPr>
+          <w:t>1.2</w:t>
         </w:r>
         <w:r>
           <w:rPr>
             <w:noProof/>
-            <w:sz w:val="28"/>
+            <w:sz w:val="24"/>
           </w:rPr>
           <w:tab/>
         </w:r>
@@ -1413,7 +1487,7 @@
             <w:rStyle w:val="a7"/>
             <w:rFonts w:hint="eastAsia"/>
             <w:noProof/>
-            <w:sz w:val="28"/>
+            <w:sz w:val="24"/>
           </w:rPr>
           <w:t>用例清单</w:t>
         </w:r>
@@ -1421,7 +1495,7 @@
           <w:rPr>
             <w:noProof/>
             <w:webHidden/>
-            <w:sz w:val="28"/>
+            <w:sz w:val="24"/>
           </w:rPr>
           <w:tab/>
         </w:r>
@@ -1429,7 +1503,7 @@
           <w:rPr>
             <w:noProof/>
             <w:webHidden/>
-            <w:sz w:val="28"/>
+            <w:sz w:val="24"/>
           </w:rPr>
           <w:fldChar w:fldCharType="begin"/>
         </w:r>
@@ -1437,22 +1511,22 @@
           <w:rPr>
             <w:noProof/>
             <w:webHidden/>
-            <w:sz w:val="28"/>
-          </w:rPr>
-          <w:instrText xml:space="preserve"> PAGEREF _Toc5004787 \h </w:instrText>
+            <w:sz w:val="24"/>
+          </w:rPr>
+          <w:instrText xml:space="preserve"> PAGEREF _Toc5108683 \h </w:instrText>
         </w:r>
         <w:r>
           <w:rPr>
             <w:noProof/>
             <w:webHidden/>
-            <w:sz w:val="28"/>
+            <w:sz w:val="24"/>
           </w:rPr>
         </w:r>
         <w:r>
           <w:rPr>
             <w:noProof/>
             <w:webHidden/>
-            <w:sz w:val="28"/>
+            <w:sz w:val="24"/>
           </w:rPr>
           <w:fldChar w:fldCharType="separate"/>
         </w:r>
@@ -1460,7 +1534,7 @@
           <w:rPr>
             <w:noProof/>
             <w:webHidden/>
-            <w:sz w:val="28"/>
+            <w:sz w:val="24"/>
           </w:rPr>
           <w:t>5</w:t>
         </w:r>
@@ -1468,7 +1542,7 @@
           <w:rPr>
             <w:noProof/>
             <w:webHidden/>
-            <w:sz w:val="28"/>
+            <w:sz w:val="24"/>
           </w:rPr>
           <w:fldChar w:fldCharType="end"/>
         </w:r>
@@ -1484,22 +1558,22 @@
         <w:spacing w:line="360" w:lineRule="auto"/>
         <w:rPr>
           <w:noProof/>
-          <w:sz w:val="28"/>
-        </w:rPr>
-      </w:pPr>
-      <w:hyperlink w:anchor="_Toc5004788" w:history="1">
+          <w:sz w:val="24"/>
+        </w:rPr>
+      </w:pPr>
+      <w:hyperlink w:anchor="_Toc5108684" w:history="1">
         <w:r>
           <w:rPr>
             <w:rStyle w:val="a7"/>
             <w:noProof/>
-            <w:sz w:val="28"/>
-          </w:rPr>
-          <w:t>2.3</w:t>
+            <w:sz w:val="24"/>
+          </w:rPr>
+          <w:t>1.3</w:t>
         </w:r>
         <w:r>
           <w:rPr>
             <w:noProof/>
-            <w:sz w:val="28"/>
+            <w:sz w:val="24"/>
           </w:rPr>
           <w:tab/>
         </w:r>
@@ -1508,7 +1582,7 @@
             <w:rStyle w:val="a7"/>
             <w:rFonts w:hint="eastAsia"/>
             <w:noProof/>
-            <w:sz w:val="28"/>
+            <w:sz w:val="24"/>
           </w:rPr>
           <w:t>用例描述</w:t>
         </w:r>
@@ -1516,7 +1590,7 @@
           <w:rPr>
             <w:noProof/>
             <w:webHidden/>
-            <w:sz w:val="28"/>
+            <w:sz w:val="24"/>
           </w:rPr>
           <w:tab/>
         </w:r>
@@ -1524,7 +1598,7 @@
           <w:rPr>
             <w:noProof/>
             <w:webHidden/>
-            <w:sz w:val="28"/>
+            <w:sz w:val="24"/>
           </w:rPr>
           <w:fldChar w:fldCharType="begin"/>
         </w:r>
@@ -1532,22 +1606,22 @@
           <w:rPr>
             <w:noProof/>
             <w:webHidden/>
-            <w:sz w:val="28"/>
-          </w:rPr>
-          <w:instrText xml:space="preserve"> PAGEREF _Toc5004788 \h </w:instrText>
+            <w:sz w:val="24"/>
+          </w:rPr>
+          <w:instrText xml:space="preserve"> PAGEREF _Toc5108684 \h </w:instrText>
         </w:r>
         <w:r>
           <w:rPr>
             <w:noProof/>
             <w:webHidden/>
-            <w:sz w:val="28"/>
+            <w:sz w:val="24"/>
           </w:rPr>
         </w:r>
         <w:r>
           <w:rPr>
             <w:noProof/>
             <w:webHidden/>
-            <w:sz w:val="28"/>
+            <w:sz w:val="24"/>
           </w:rPr>
           <w:fldChar w:fldCharType="separate"/>
         </w:r>
@@ -1555,7 +1629,7 @@
           <w:rPr>
             <w:noProof/>
             <w:webHidden/>
-            <w:sz w:val="28"/>
+            <w:sz w:val="24"/>
           </w:rPr>
           <w:t>6</w:t>
         </w:r>
@@ -1563,7 +1637,7 @@
           <w:rPr>
             <w:noProof/>
             <w:webHidden/>
-            <w:sz w:val="28"/>
+            <w:sz w:val="24"/>
           </w:rPr>
           <w:fldChar w:fldCharType="end"/>
         </w:r>
@@ -1572,29 +1646,384 @@
     <w:p>
       <w:pPr>
         <w:pStyle w:val="30"/>
+        <w:spacing w:line="360" w:lineRule="auto"/>
+      </w:pPr>
+      <w:hyperlink w:anchor="_Toc5108685" w:history="1">
+        <w:r>
+          <w:rPr>
+            <w:rStyle w:val="a7"/>
+          </w:rPr>
+          <w:t>1.3.1</w:t>
+        </w:r>
+        <w:r>
+          <w:tab/>
+        </w:r>
+        <w:r>
+          <w:rPr>
+            <w:rStyle w:val="a7"/>
+            <w:rFonts w:hint="eastAsia"/>
+          </w:rPr>
+          <w:t>管理员</w:t>
+        </w:r>
+        <w:r>
+          <w:rPr>
+            <w:webHidden/>
+          </w:rPr>
+          <w:tab/>
+        </w:r>
+        <w:r>
+          <w:rPr>
+            <w:webHidden/>
+          </w:rPr>
+          <w:fldChar w:fldCharType="begin"/>
+        </w:r>
+        <w:r>
+          <w:rPr>
+            <w:webHidden/>
+          </w:rPr>
+          <w:instrText xml:space="preserve"> PAGEREF _Toc5108685 \h </w:instrText>
+        </w:r>
+        <w:r>
+          <w:rPr>
+            <w:webHidden/>
+          </w:rPr>
+        </w:r>
+        <w:r>
+          <w:rPr>
+            <w:webHidden/>
+          </w:rPr>
+          <w:fldChar w:fldCharType="separate"/>
+        </w:r>
+        <w:r>
+          <w:rPr>
+            <w:webHidden/>
+          </w:rPr>
+          <w:t>6</w:t>
+        </w:r>
+        <w:r>
+          <w:rPr>
+            <w:webHidden/>
+          </w:rPr>
+          <w:fldChar w:fldCharType="end"/>
+        </w:r>
+      </w:hyperlink>
+    </w:p>
+    <w:p>
+      <w:pPr>
+        <w:pStyle w:val="30"/>
+        <w:spacing w:line="360" w:lineRule="auto"/>
+      </w:pPr>
+      <w:hyperlink w:anchor="_Toc5108686" w:history="1">
+        <w:r>
+          <w:rPr>
+            <w:rStyle w:val="a7"/>
+          </w:rPr>
+          <w:t>1.3.2</w:t>
+        </w:r>
+        <w:r>
+          <w:tab/>
+        </w:r>
+        <w:r>
+          <w:rPr>
+            <w:rStyle w:val="a7"/>
+            <w:rFonts w:hint="eastAsia"/>
+          </w:rPr>
+          <w:t>教师</w:t>
+        </w:r>
+        <w:r>
+          <w:rPr>
+            <w:webHidden/>
+          </w:rPr>
+          <w:tab/>
+        </w:r>
+        <w:r>
+          <w:rPr>
+            <w:webHidden/>
+          </w:rPr>
+          <w:fldChar w:fldCharType="begin"/>
+        </w:r>
+        <w:r>
+          <w:rPr>
+            <w:webHidden/>
+          </w:rPr>
+          <w:instrText xml:space="preserve"> PAGEREF _Toc5108686 \h </w:instrText>
+        </w:r>
+        <w:r>
+          <w:rPr>
+            <w:webHidden/>
+          </w:rPr>
+        </w:r>
+        <w:r>
+          <w:rPr>
+            <w:webHidden/>
+          </w:rPr>
+          <w:fldChar w:fldCharType="separate"/>
+        </w:r>
+        <w:r>
+          <w:rPr>
+            <w:webHidden/>
+          </w:rPr>
+          <w:t>9</w:t>
+        </w:r>
+        <w:r>
+          <w:rPr>
+            <w:webHidden/>
+          </w:rPr>
+          <w:fldChar w:fldCharType="end"/>
+        </w:r>
+      </w:hyperlink>
+    </w:p>
+    <w:p>
+      <w:pPr>
+        <w:pStyle w:val="30"/>
+        <w:spacing w:line="360" w:lineRule="auto"/>
+      </w:pPr>
+      <w:hyperlink w:anchor="_Toc5108687" w:history="1">
+        <w:r>
+          <w:rPr>
+            <w:rStyle w:val="a7"/>
+          </w:rPr>
+          <w:t>1.3.3</w:t>
+        </w:r>
+        <w:r>
+          <w:tab/>
+        </w:r>
+        <w:r>
+          <w:rPr>
+            <w:rStyle w:val="a7"/>
+            <w:rFonts w:hint="eastAsia"/>
+          </w:rPr>
+          <w:t>数据处理员</w:t>
+        </w:r>
+        <w:r>
+          <w:rPr>
+            <w:webHidden/>
+          </w:rPr>
+          <w:tab/>
+        </w:r>
+        <w:r>
+          <w:rPr>
+            <w:webHidden/>
+          </w:rPr>
+          <w:fldChar w:fldCharType="begin"/>
+        </w:r>
+        <w:r>
+          <w:rPr>
+            <w:webHidden/>
+          </w:rPr>
+          <w:instrText xml:space="preserve"> PAGEREF _Toc5108687 \h </w:instrText>
+        </w:r>
+        <w:r>
+          <w:rPr>
+            <w:webHidden/>
+          </w:rPr>
+        </w:r>
+        <w:r>
+          <w:rPr>
+            <w:webHidden/>
+          </w:rPr>
+          <w:fldChar w:fldCharType="separate"/>
+        </w:r>
+        <w:r>
+          <w:rPr>
+            <w:webHidden/>
+          </w:rPr>
+          <w:t>11</w:t>
+        </w:r>
+        <w:r>
+          <w:rPr>
+            <w:webHidden/>
+          </w:rPr>
+          <w:fldChar w:fldCharType="end"/>
+        </w:r>
+      </w:hyperlink>
+    </w:p>
+    <w:p>
+      <w:pPr>
+        <w:pStyle w:val="10"/>
+        <w:spacing w:line="360" w:lineRule="auto"/>
+        <w:rPr>
+          <w:sz w:val="20"/>
+        </w:rPr>
+      </w:pPr>
+      <w:hyperlink w:anchor="_Toc5108688" w:history="1">
+        <w:r>
+          <w:rPr>
+            <w:rStyle w:val="a7"/>
+            <w:sz w:val="28"/>
+          </w:rPr>
+          <w:t>3.</w:t>
+        </w:r>
+        <w:r>
+          <w:rPr>
+            <w:sz w:val="20"/>
+          </w:rPr>
+          <w:tab/>
+        </w:r>
+        <w:r>
+          <w:rPr>
+            <w:rStyle w:val="a7"/>
+            <w:rFonts w:hint="eastAsia"/>
+            <w:sz w:val="28"/>
+          </w:rPr>
+          <w:t>功能模块图</w:t>
+        </w:r>
+        <w:r>
+          <w:rPr>
+            <w:webHidden/>
+            <w:sz w:val="28"/>
+          </w:rPr>
+          <w:tab/>
+        </w:r>
+        <w:r>
+          <w:rPr>
+            <w:webHidden/>
+            <w:sz w:val="28"/>
+          </w:rPr>
+          <w:fldChar w:fldCharType="begin"/>
+        </w:r>
+        <w:r>
+          <w:rPr>
+            <w:webHidden/>
+            <w:sz w:val="28"/>
+          </w:rPr>
+          <w:instrText xml:space="preserve"> PAGEREF _Toc5108688 \h </w:instrText>
+        </w:r>
+        <w:r>
+          <w:rPr>
+            <w:webHidden/>
+            <w:sz w:val="28"/>
+          </w:rPr>
+        </w:r>
+        <w:r>
+          <w:rPr>
+            <w:webHidden/>
+            <w:sz w:val="28"/>
+          </w:rPr>
+          <w:fldChar w:fldCharType="separate"/>
+        </w:r>
+        <w:r>
+          <w:rPr>
+            <w:webHidden/>
+            <w:sz w:val="28"/>
+          </w:rPr>
+          <w:t>12</w:t>
+        </w:r>
+        <w:r>
+          <w:rPr>
+            <w:webHidden/>
+            <w:sz w:val="28"/>
+          </w:rPr>
+          <w:fldChar w:fldCharType="end"/>
+        </w:r>
+      </w:hyperlink>
+    </w:p>
+    <w:p>
+      <w:pPr>
+        <w:pStyle w:val="10"/>
+        <w:spacing w:line="360" w:lineRule="auto"/>
+        <w:rPr>
+          <w:sz w:val="20"/>
+        </w:rPr>
+      </w:pPr>
+      <w:hyperlink w:anchor="_Toc5108689" w:history="1">
+        <w:r>
+          <w:rPr>
+            <w:rStyle w:val="a7"/>
+            <w:sz w:val="28"/>
+          </w:rPr>
+          <w:t>4.</w:t>
+        </w:r>
+        <w:r>
+          <w:rPr>
+            <w:sz w:val="20"/>
+          </w:rPr>
+          <w:tab/>
+        </w:r>
+        <w:r>
+          <w:rPr>
+            <w:rStyle w:val="a7"/>
+            <w:rFonts w:hint="eastAsia"/>
+            <w:sz w:val="28"/>
+          </w:rPr>
+          <w:t>数据流图</w:t>
+        </w:r>
+        <w:r>
+          <w:rPr>
+            <w:webHidden/>
+            <w:sz w:val="28"/>
+          </w:rPr>
+          <w:tab/>
+        </w:r>
+        <w:r>
+          <w:rPr>
+            <w:webHidden/>
+            <w:sz w:val="28"/>
+          </w:rPr>
+          <w:fldChar w:fldCharType="begin"/>
+        </w:r>
+        <w:r>
+          <w:rPr>
+            <w:webHidden/>
+            <w:sz w:val="28"/>
+          </w:rPr>
+          <w:instrText xml:space="preserve"> PAGEREF _Toc5108689 \h </w:instrText>
+        </w:r>
+        <w:r>
+          <w:rPr>
+            <w:webHidden/>
+            <w:sz w:val="28"/>
+          </w:rPr>
+        </w:r>
+        <w:r>
+          <w:rPr>
+            <w:webHidden/>
+            <w:sz w:val="28"/>
+          </w:rPr>
+          <w:fldChar w:fldCharType="separate"/>
+        </w:r>
+        <w:r>
+          <w:rPr>
+            <w:webHidden/>
+            <w:sz w:val="28"/>
+          </w:rPr>
+          <w:t>12</w:t>
+        </w:r>
+        <w:r>
+          <w:rPr>
+            <w:webHidden/>
+            <w:sz w:val="28"/>
+          </w:rPr>
+          <w:fldChar w:fldCharType="end"/>
+        </w:r>
+      </w:hyperlink>
+    </w:p>
+    <w:p>
+      <w:pPr>
+        <w:pStyle w:val="20"/>
         <w:tabs>
-          <w:tab w:val="left" w:pos="1680"/>
+          <w:tab w:val="left" w:pos="1050"/>
           <w:tab w:val="right" w:leader="dot" w:pos="8296"/>
         </w:tabs>
         <w:spacing w:line="360" w:lineRule="auto"/>
         <w:rPr>
           <w:noProof/>
-          <w:sz w:val="28"/>
-        </w:rPr>
-      </w:pPr>
-      <w:hyperlink w:anchor="_Toc5004789" w:history="1">
+          <w:sz w:val="24"/>
+        </w:rPr>
+      </w:pPr>
+      <w:hyperlink w:anchor="_Toc5108690" w:history="1">
         <w:r>
           <w:rPr>
             <w:rStyle w:val="a7"/>
             <w:noProof/>
-            <w:sz w:val="28"/>
-          </w:rPr>
-          <w:t>1.1.1</w:t>
+            <w:sz w:val="24"/>
+          </w:rPr>
+          <w:t>1.4</w:t>
         </w:r>
         <w:r>
           <w:rPr>
             <w:noProof/>
-            <w:sz w:val="28"/>
+            <w:sz w:val="24"/>
           </w:rPr>
           <w:tab/>
         </w:r>
@@ -1603,15 +2032,15 @@
             <w:rStyle w:val="a7"/>
             <w:rFonts w:hint="eastAsia"/>
             <w:noProof/>
-            <w:sz w:val="28"/>
-          </w:rPr>
-          <w:t>管理员</w:t>
+            <w:sz w:val="24"/>
+          </w:rPr>
+          <w:t>顶层图</w:t>
         </w:r>
         <w:r>
           <w:rPr>
             <w:noProof/>
             <w:webHidden/>
-            <w:sz w:val="28"/>
+            <w:sz w:val="24"/>
           </w:rPr>
           <w:tab/>
         </w:r>
@@ -1619,7 +2048,7 @@
           <w:rPr>
             <w:noProof/>
             <w:webHidden/>
-            <w:sz w:val="28"/>
+            <w:sz w:val="24"/>
           </w:rPr>
           <w:fldChar w:fldCharType="begin"/>
         </w:r>
@@ -1627,22 +2056,22 @@
           <w:rPr>
             <w:noProof/>
             <w:webHidden/>
-            <w:sz w:val="28"/>
-          </w:rPr>
-          <w:instrText xml:space="preserve"> PAGEREF _Toc5004789 \h </w:instrText>
+            <w:sz w:val="24"/>
+          </w:rPr>
+          <w:instrText xml:space="preserve"> PAGEREF _Toc5108690 \h </w:instrText>
         </w:r>
         <w:r>
           <w:rPr>
             <w:noProof/>
             <w:webHidden/>
-            <w:sz w:val="28"/>
+            <w:sz w:val="24"/>
           </w:rPr>
         </w:r>
         <w:r>
           <w:rPr>
             <w:noProof/>
             <w:webHidden/>
-            <w:sz w:val="28"/>
+            <w:sz w:val="24"/>
           </w:rPr>
           <w:fldChar w:fldCharType="separate"/>
         </w:r>
@@ -1650,15 +2079,15 @@
           <w:rPr>
             <w:noProof/>
             <w:webHidden/>
-            <w:sz w:val="28"/>
-          </w:rPr>
-          <w:t>6</w:t>
+            <w:sz w:val="24"/>
+          </w:rPr>
+          <w:t>12</w:t>
         </w:r>
         <w:r>
           <w:rPr>
             <w:noProof/>
             <w:webHidden/>
-            <w:sz w:val="28"/>
+            <w:sz w:val="24"/>
           </w:rPr>
           <w:fldChar w:fldCharType="end"/>
         </w:r>
@@ -1666,30 +2095,30 @@
     </w:p>
     <w:p>
       <w:pPr>
-        <w:pStyle w:val="30"/>
+        <w:pStyle w:val="20"/>
         <w:tabs>
-          <w:tab w:val="left" w:pos="1680"/>
+          <w:tab w:val="left" w:pos="1050"/>
           <w:tab w:val="right" w:leader="dot" w:pos="8296"/>
         </w:tabs>
         <w:spacing w:line="360" w:lineRule="auto"/>
         <w:rPr>
           <w:noProof/>
-          <w:sz w:val="28"/>
-        </w:rPr>
-      </w:pPr>
-      <w:hyperlink w:anchor="_Toc5004790" w:history="1">
+          <w:sz w:val="24"/>
+        </w:rPr>
+      </w:pPr>
+      <w:hyperlink w:anchor="_Toc5108691" w:history="1">
         <w:r>
           <w:rPr>
             <w:rStyle w:val="a7"/>
             <w:noProof/>
-            <w:sz w:val="28"/>
-          </w:rPr>
-          <w:t>1.1.2</w:t>
+            <w:sz w:val="24"/>
+          </w:rPr>
+          <w:t>1.5</w:t>
         </w:r>
         <w:r>
           <w:rPr>
             <w:noProof/>
-            <w:sz w:val="28"/>
+            <w:sz w:val="24"/>
           </w:rPr>
           <w:tab/>
         </w:r>
@@ -1698,15 +2127,15 @@
             <w:rStyle w:val="a7"/>
             <w:rFonts w:hint="eastAsia"/>
             <w:noProof/>
-            <w:sz w:val="28"/>
-          </w:rPr>
-          <w:t>教师</w:t>
+            <w:sz w:val="24"/>
+          </w:rPr>
+          <w:t>零层图</w:t>
         </w:r>
         <w:r>
           <w:rPr>
             <w:noProof/>
             <w:webHidden/>
-            <w:sz w:val="28"/>
+            <w:sz w:val="24"/>
           </w:rPr>
           <w:tab/>
         </w:r>
@@ -1714,7 +2143,7 @@
           <w:rPr>
             <w:noProof/>
             <w:webHidden/>
-            <w:sz w:val="28"/>
+            <w:sz w:val="24"/>
           </w:rPr>
           <w:fldChar w:fldCharType="begin"/>
         </w:r>
@@ -1722,22 +2151,22 @@
           <w:rPr>
             <w:noProof/>
             <w:webHidden/>
-            <w:sz w:val="28"/>
-          </w:rPr>
-          <w:instrText xml:space="preserve"> PAGEREF _Toc5004790 \h </w:instrText>
+            <w:sz w:val="24"/>
+          </w:rPr>
+          <w:instrText xml:space="preserve"> PAGEREF _Toc5108691 \h </w:instrText>
         </w:r>
         <w:r>
           <w:rPr>
             <w:noProof/>
             <w:webHidden/>
-            <w:sz w:val="28"/>
+            <w:sz w:val="24"/>
           </w:rPr>
         </w:r>
         <w:r>
           <w:rPr>
             <w:noProof/>
             <w:webHidden/>
-            <w:sz w:val="28"/>
+            <w:sz w:val="24"/>
           </w:rPr>
           <w:fldChar w:fldCharType="separate"/>
         </w:r>
@@ -1745,15 +2174,15 @@
           <w:rPr>
             <w:noProof/>
             <w:webHidden/>
-            <w:sz w:val="28"/>
-          </w:rPr>
-          <w:t>9</w:t>
+            <w:sz w:val="24"/>
+          </w:rPr>
+          <w:t>13</w:t>
         </w:r>
         <w:r>
           <w:rPr>
             <w:noProof/>
             <w:webHidden/>
-            <w:sz w:val="28"/>
+            <w:sz w:val="24"/>
           </w:rPr>
           <w:fldChar w:fldCharType="end"/>
         </w:r>
@@ -1761,30 +2190,30 @@
     </w:p>
     <w:p>
       <w:pPr>
-        <w:pStyle w:val="30"/>
+        <w:pStyle w:val="20"/>
         <w:tabs>
-          <w:tab w:val="left" w:pos="1680"/>
+          <w:tab w:val="left" w:pos="1050"/>
           <w:tab w:val="right" w:leader="dot" w:pos="8296"/>
         </w:tabs>
         <w:spacing w:line="360" w:lineRule="auto"/>
         <w:rPr>
           <w:noProof/>
-          <w:sz w:val="28"/>
-        </w:rPr>
-      </w:pPr>
-      <w:hyperlink w:anchor="_Toc5004791" w:history="1">
+          <w:sz w:val="24"/>
+        </w:rPr>
+      </w:pPr>
+      <w:hyperlink w:anchor="_Toc5108692" w:history="1">
         <w:r>
           <w:rPr>
             <w:rStyle w:val="a7"/>
             <w:noProof/>
-            <w:sz w:val="28"/>
-          </w:rPr>
-          <w:t>1.1.3</w:t>
+            <w:sz w:val="24"/>
+          </w:rPr>
+          <w:t>1.6</w:t>
         </w:r>
         <w:r>
           <w:rPr>
             <w:noProof/>
-            <w:sz w:val="28"/>
+            <w:sz w:val="24"/>
           </w:rPr>
           <w:tab/>
         </w:r>
@@ -1793,15 +2222,15 @@
             <w:rStyle w:val="a7"/>
             <w:rFonts w:hint="eastAsia"/>
             <w:noProof/>
-            <w:sz w:val="28"/>
-          </w:rPr>
-          <w:t>数据处理员</w:t>
+            <w:sz w:val="24"/>
+          </w:rPr>
+          <w:t>一层图</w:t>
         </w:r>
         <w:r>
           <w:rPr>
             <w:noProof/>
             <w:webHidden/>
-            <w:sz w:val="28"/>
+            <w:sz w:val="24"/>
           </w:rPr>
           <w:tab/>
         </w:r>
@@ -1809,7 +2238,7 @@
           <w:rPr>
             <w:noProof/>
             <w:webHidden/>
-            <w:sz w:val="28"/>
+            <w:sz w:val="24"/>
           </w:rPr>
           <w:fldChar w:fldCharType="begin"/>
         </w:r>
@@ -1817,22 +2246,22 @@
           <w:rPr>
             <w:noProof/>
             <w:webHidden/>
-            <w:sz w:val="28"/>
-          </w:rPr>
-          <w:instrText xml:space="preserve"> PAGEREF _Toc5004791 \h </w:instrText>
+            <w:sz w:val="24"/>
+          </w:rPr>
+          <w:instrText xml:space="preserve"> PAGEREF _Toc5108692 \h </w:instrText>
         </w:r>
         <w:r>
           <w:rPr>
             <w:noProof/>
             <w:webHidden/>
-            <w:sz w:val="28"/>
+            <w:sz w:val="24"/>
           </w:rPr>
         </w:r>
         <w:r>
           <w:rPr>
             <w:noProof/>
             <w:webHidden/>
-            <w:sz w:val="28"/>
+            <w:sz w:val="24"/>
           </w:rPr>
           <w:fldChar w:fldCharType="separate"/>
         </w:r>
@@ -1840,15 +2269,15 @@
           <w:rPr>
             <w:noProof/>
             <w:webHidden/>
-            <w:sz w:val="28"/>
-          </w:rPr>
-          <w:t>11</w:t>
+            <w:sz w:val="24"/>
+          </w:rPr>
+          <w:t>13</w:t>
         </w:r>
         <w:r>
           <w:rPr>
             <w:noProof/>
             <w:webHidden/>
-            <w:sz w:val="28"/>
+            <w:sz w:val="24"/>
           </w:rPr>
           <w:fldChar w:fldCharType="end"/>
         </w:r>
@@ -1856,84 +2285,63 @@
     </w:p>
     <w:p>
       <w:pPr>
-        <w:pStyle w:val="10"/>
-        <w:tabs>
-          <w:tab w:val="left" w:pos="840"/>
-          <w:tab w:val="right" w:leader="dot" w:pos="8296"/>
-        </w:tabs>
+        <w:pStyle w:val="30"/>
         <w:spacing w:line="360" w:lineRule="auto"/>
-        <w:rPr>
-          <w:noProof/>
-          <w:sz w:val="21"/>
-        </w:rPr>
-      </w:pPr>
-      <w:hyperlink w:anchor="_Toc5004792" w:history="1">
+      </w:pPr>
+      <w:hyperlink w:anchor="_Toc5108693" w:history="1">
         <w:r>
           <w:rPr>
             <w:rStyle w:val="a7"/>
-            <w:noProof/>
-          </w:rPr>
-          <w:t>3.</w:t>
-        </w:r>
-        <w:r>
-          <w:rPr>
-            <w:noProof/>
-            <w:sz w:val="21"/>
-          </w:rPr>
+          </w:rPr>
+          <w:t>1.6.1</w:t>
+        </w:r>
+        <w:r>
           <w:tab/>
         </w:r>
         <w:r>
           <w:rPr>
             <w:rStyle w:val="a7"/>
             <w:rFonts w:hint="eastAsia"/>
-            <w:noProof/>
-          </w:rPr>
-          <w:t>功能模块图</w:t>
-        </w:r>
-        <w:r>
-          <w:rPr>
-            <w:noProof/>
+          </w:rPr>
+          <w:t>意见反馈</w:t>
+        </w:r>
+        <w:r>
+          <w:rPr>
             <w:webHidden/>
           </w:rPr>
           <w:tab/>
         </w:r>
         <w:r>
           <w:rPr>
-            <w:noProof/>
             <w:webHidden/>
           </w:rPr>
           <w:fldChar w:fldCharType="begin"/>
         </w:r>
         <w:r>
           <w:rPr>
-            <w:noProof/>
             <w:webHidden/>
           </w:rPr>
-          <w:instrText xml:space="preserve"> PAGEREF _Toc5004792 \h </w:instrText>
-        </w:r>
-        <w:r>
-          <w:rPr>
-            <w:noProof/>
+          <w:instrText xml:space="preserve"> PAGEREF _Toc5108693 \h </w:instrText>
+        </w:r>
+        <w:r>
+          <w:rPr>
             <w:webHidden/>
           </w:rPr>
         </w:r>
         <w:r>
           <w:rPr>
-            <w:noProof/>
             <w:webHidden/>
           </w:rPr>
           <w:fldChar w:fldCharType="separate"/>
         </w:r>
         <w:r>
           <w:rPr>
-            <w:noProof/>
             <w:webHidden/>
           </w:rPr>
-          <w:t>11</w:t>
-        </w:r>
-        <w:r>
-          <w:rPr>
-            <w:noProof/>
+          <w:t>13</w:t>
+        </w:r>
+        <w:r>
+          <w:rPr>
             <w:webHidden/>
           </w:rPr>
           <w:fldChar w:fldCharType="end"/>
@@ -1942,84 +2350,63 @@
     </w:p>
     <w:p>
       <w:pPr>
-        <w:pStyle w:val="10"/>
-        <w:tabs>
-          <w:tab w:val="left" w:pos="840"/>
-          <w:tab w:val="right" w:leader="dot" w:pos="8296"/>
-        </w:tabs>
+        <w:pStyle w:val="30"/>
         <w:spacing w:line="360" w:lineRule="auto"/>
-        <w:rPr>
-          <w:noProof/>
-          <w:sz w:val="21"/>
-        </w:rPr>
-      </w:pPr>
-      <w:hyperlink w:anchor="_Toc5004793" w:history="1">
+      </w:pPr>
+      <w:hyperlink w:anchor="_Toc5108694" w:history="1">
         <w:r>
           <w:rPr>
             <w:rStyle w:val="a7"/>
-            <w:noProof/>
-          </w:rPr>
-          <w:t>4.</w:t>
-        </w:r>
-        <w:r>
-          <w:rPr>
-            <w:noProof/>
-            <w:sz w:val="21"/>
-          </w:rPr>
+          </w:rPr>
+          <w:t>1.6.2</w:t>
+        </w:r>
+        <w:r>
           <w:tab/>
         </w:r>
         <w:r>
           <w:rPr>
             <w:rStyle w:val="a7"/>
             <w:rFonts w:hint="eastAsia"/>
-            <w:noProof/>
-          </w:rPr>
-          <w:t>数据流图</w:t>
-        </w:r>
-        <w:r>
-          <w:rPr>
-            <w:noProof/>
+          </w:rPr>
+          <w:t>教师个人信息维护</w:t>
+        </w:r>
+        <w:r>
+          <w:rPr>
             <w:webHidden/>
           </w:rPr>
           <w:tab/>
         </w:r>
         <w:r>
           <w:rPr>
-            <w:noProof/>
             <w:webHidden/>
           </w:rPr>
           <w:fldChar w:fldCharType="begin"/>
         </w:r>
         <w:r>
           <w:rPr>
-            <w:noProof/>
             <w:webHidden/>
           </w:rPr>
-          <w:instrText xml:space="preserve"> PAGEREF _Toc5004793 \h </w:instrText>
-        </w:r>
-        <w:r>
-          <w:rPr>
-            <w:noProof/>
+          <w:instrText xml:space="preserve"> PAGEREF _Toc5108694 \h </w:instrText>
+        </w:r>
+        <w:r>
+          <w:rPr>
             <w:webHidden/>
           </w:rPr>
         </w:r>
         <w:r>
           <w:rPr>
-            <w:noProof/>
             <w:webHidden/>
           </w:rPr>
           <w:fldChar w:fldCharType="separate"/>
         </w:r>
         <w:r>
           <w:rPr>
-            <w:noProof/>
             <w:webHidden/>
           </w:rPr>
-          <w:t>11</w:t>
-        </w:r>
-        <w:r>
-          <w:rPr>
-            <w:noProof/>
+          <w:t>14</w:t>
+        </w:r>
+        <w:r>
+          <w:rPr>
             <w:webHidden/>
           </w:rPr>
           <w:fldChar w:fldCharType="end"/>
@@ -2028,6 +2415,488 @@
     </w:p>
     <w:p>
       <w:pPr>
+        <w:pStyle w:val="30"/>
+        <w:spacing w:line="360" w:lineRule="auto"/>
+      </w:pPr>
+      <w:hyperlink w:anchor="_Toc5108695" w:history="1">
+        <w:r>
+          <w:rPr>
+            <w:rStyle w:val="a7"/>
+          </w:rPr>
+          <w:t>1.6.3</w:t>
+        </w:r>
+        <w:r>
+          <w:tab/>
+        </w:r>
+        <w:r>
+          <w:rPr>
+            <w:rStyle w:val="a7"/>
+            <w:rFonts w:hint="eastAsia"/>
+          </w:rPr>
+          <w:t>教师信息维护</w:t>
+        </w:r>
+        <w:r>
+          <w:rPr>
+            <w:webHidden/>
+          </w:rPr>
+          <w:tab/>
+        </w:r>
+        <w:r>
+          <w:rPr>
+            <w:webHidden/>
+          </w:rPr>
+          <w:fldChar w:fldCharType="begin"/>
+        </w:r>
+        <w:r>
+          <w:rPr>
+            <w:webHidden/>
+          </w:rPr>
+          <w:instrText xml:space="preserve"> PAGEREF _Toc5108695 \h </w:instrText>
+        </w:r>
+        <w:r>
+          <w:rPr>
+            <w:webHidden/>
+          </w:rPr>
+        </w:r>
+        <w:r>
+          <w:rPr>
+            <w:webHidden/>
+          </w:rPr>
+          <w:fldChar w:fldCharType="separate"/>
+        </w:r>
+        <w:r>
+          <w:rPr>
+            <w:webHidden/>
+          </w:rPr>
+          <w:t>14</w:t>
+        </w:r>
+        <w:r>
+          <w:rPr>
+            <w:webHidden/>
+          </w:rPr>
+          <w:fldChar w:fldCharType="end"/>
+        </w:r>
+      </w:hyperlink>
+    </w:p>
+    <w:p>
+      <w:pPr>
+        <w:pStyle w:val="30"/>
+        <w:spacing w:line="360" w:lineRule="auto"/>
+      </w:pPr>
+      <w:hyperlink w:anchor="_Toc5108696" w:history="1">
+        <w:r>
+          <w:rPr>
+            <w:rStyle w:val="a7"/>
+          </w:rPr>
+          <w:t>1.6.4</w:t>
+        </w:r>
+        <w:r>
+          <w:tab/>
+        </w:r>
+        <w:r>
+          <w:rPr>
+            <w:rStyle w:val="a7"/>
+            <w:rFonts w:hint="eastAsia"/>
+          </w:rPr>
+          <w:t>数据解析</w:t>
+        </w:r>
+        <w:r>
+          <w:rPr>
+            <w:webHidden/>
+          </w:rPr>
+          <w:tab/>
+        </w:r>
+        <w:r>
+          <w:rPr>
+            <w:webHidden/>
+          </w:rPr>
+          <w:fldChar w:fldCharType="begin"/>
+        </w:r>
+        <w:r>
+          <w:rPr>
+            <w:webHidden/>
+          </w:rPr>
+          <w:instrText xml:space="preserve"> PAGEREF _Toc5108696 \h </w:instrText>
+        </w:r>
+        <w:r>
+          <w:rPr>
+            <w:webHidden/>
+          </w:rPr>
+        </w:r>
+        <w:r>
+          <w:rPr>
+            <w:webHidden/>
+          </w:rPr>
+          <w:fldChar w:fldCharType="separate"/>
+        </w:r>
+        <w:r>
+          <w:rPr>
+            <w:webHidden/>
+          </w:rPr>
+          <w:t>15</w:t>
+        </w:r>
+        <w:r>
+          <w:rPr>
+            <w:webHidden/>
+          </w:rPr>
+          <w:fldChar w:fldCharType="end"/>
+        </w:r>
+      </w:hyperlink>
+    </w:p>
+    <w:p>
+      <w:pPr>
+        <w:pStyle w:val="30"/>
+        <w:spacing w:line="360" w:lineRule="auto"/>
+      </w:pPr>
+      <w:hyperlink w:anchor="_Toc5108697" w:history="1">
+        <w:r>
+          <w:rPr>
+            <w:rStyle w:val="a7"/>
+          </w:rPr>
+          <w:t>1.6.5</w:t>
+        </w:r>
+        <w:r>
+          <w:tab/>
+        </w:r>
+        <w:r>
+          <w:rPr>
+            <w:rStyle w:val="a7"/>
+            <w:rFonts w:hint="eastAsia"/>
+          </w:rPr>
+          <w:t>新闻</w:t>
+        </w:r>
+        <w:r>
+          <w:rPr>
+            <w:rStyle w:val="a7"/>
+          </w:rPr>
+          <w:t>/</w:t>
+        </w:r>
+        <w:r>
+          <w:rPr>
+            <w:rStyle w:val="a7"/>
+            <w:rFonts w:hint="eastAsia"/>
+          </w:rPr>
+          <w:t>公告信息维护</w:t>
+        </w:r>
+        <w:r>
+          <w:rPr>
+            <w:webHidden/>
+          </w:rPr>
+          <w:tab/>
+        </w:r>
+        <w:r>
+          <w:rPr>
+            <w:webHidden/>
+          </w:rPr>
+          <w:fldChar w:fldCharType="begin"/>
+        </w:r>
+        <w:r>
+          <w:rPr>
+            <w:webHidden/>
+          </w:rPr>
+          <w:instrText xml:space="preserve"> PAGEREF _Toc5108697 \h </w:instrText>
+        </w:r>
+        <w:r>
+          <w:rPr>
+            <w:webHidden/>
+          </w:rPr>
+        </w:r>
+        <w:r>
+          <w:rPr>
+            <w:webHidden/>
+          </w:rPr>
+          <w:fldChar w:fldCharType="separate"/>
+        </w:r>
+        <w:r>
+          <w:rPr>
+            <w:webHidden/>
+          </w:rPr>
+          <w:t>15</w:t>
+        </w:r>
+        <w:r>
+          <w:rPr>
+            <w:webHidden/>
+          </w:rPr>
+          <w:fldChar w:fldCharType="end"/>
+        </w:r>
+      </w:hyperlink>
+    </w:p>
+    <w:p>
+      <w:pPr>
+        <w:pStyle w:val="30"/>
+        <w:spacing w:line="360" w:lineRule="auto"/>
+      </w:pPr>
+      <w:hyperlink w:anchor="_Toc5108698" w:history="1">
+        <w:r>
+          <w:rPr>
+            <w:rStyle w:val="a7"/>
+          </w:rPr>
+          <w:t>1.6.6</w:t>
+        </w:r>
+        <w:r>
+          <w:tab/>
+        </w:r>
+        <w:r>
+          <w:rPr>
+            <w:rStyle w:val="a7"/>
+            <w:rFonts w:hint="eastAsia"/>
+          </w:rPr>
+          <w:t>校车信息查询</w:t>
+        </w:r>
+        <w:r>
+          <w:rPr>
+            <w:webHidden/>
+          </w:rPr>
+          <w:tab/>
+        </w:r>
+        <w:r>
+          <w:rPr>
+            <w:webHidden/>
+          </w:rPr>
+          <w:fldChar w:fldCharType="begin"/>
+        </w:r>
+        <w:r>
+          <w:rPr>
+            <w:webHidden/>
+          </w:rPr>
+          <w:instrText xml:space="preserve"> PAGEREF _Toc5108698 \h </w:instrText>
+        </w:r>
+        <w:r>
+          <w:rPr>
+            <w:webHidden/>
+          </w:rPr>
+        </w:r>
+        <w:r>
+          <w:rPr>
+            <w:webHidden/>
+          </w:rPr>
+          <w:fldChar w:fldCharType="separate"/>
+        </w:r>
+        <w:r>
+          <w:rPr>
+            <w:webHidden/>
+          </w:rPr>
+          <w:t>16</w:t>
+        </w:r>
+        <w:r>
+          <w:rPr>
+            <w:webHidden/>
+          </w:rPr>
+          <w:fldChar w:fldCharType="end"/>
+        </w:r>
+      </w:hyperlink>
+    </w:p>
+    <w:p>
+      <w:pPr>
+        <w:pStyle w:val="30"/>
+        <w:spacing w:line="360" w:lineRule="auto"/>
+      </w:pPr>
+      <w:hyperlink w:anchor="_Toc5108699" w:history="1">
+        <w:r>
+          <w:rPr>
+            <w:rStyle w:val="a7"/>
+          </w:rPr>
+          <w:t>1.6.7</w:t>
+        </w:r>
+        <w:r>
+          <w:tab/>
+        </w:r>
+        <w:r>
+          <w:rPr>
+            <w:rStyle w:val="a7"/>
+            <w:rFonts w:hint="eastAsia"/>
+          </w:rPr>
+          <w:t>校车信息维护</w:t>
+        </w:r>
+        <w:r>
+          <w:rPr>
+            <w:webHidden/>
+          </w:rPr>
+          <w:tab/>
+        </w:r>
+        <w:r>
+          <w:rPr>
+            <w:webHidden/>
+          </w:rPr>
+          <w:fldChar w:fldCharType="begin"/>
+        </w:r>
+        <w:r>
+          <w:rPr>
+            <w:webHidden/>
+          </w:rPr>
+          <w:instrText xml:space="preserve"> PAGEREF _Toc5108699 \h </w:instrText>
+        </w:r>
+        <w:r>
+          <w:rPr>
+            <w:webHidden/>
+          </w:rPr>
+        </w:r>
+        <w:r>
+          <w:rPr>
+            <w:webHidden/>
+          </w:rPr>
+          <w:fldChar w:fldCharType="separate"/>
+        </w:r>
+        <w:r>
+          <w:rPr>
+            <w:webHidden/>
+          </w:rPr>
+          <w:t>16</w:t>
+        </w:r>
+        <w:r>
+          <w:rPr>
+            <w:webHidden/>
+          </w:rPr>
+          <w:fldChar w:fldCharType="end"/>
+        </w:r>
+      </w:hyperlink>
+    </w:p>
+    <w:p>
+      <w:pPr>
+        <w:pStyle w:val="30"/>
+        <w:spacing w:line="360" w:lineRule="auto"/>
+      </w:pPr>
+      <w:hyperlink w:anchor="_Toc5108700" w:history="1">
+        <w:r>
+          <w:rPr>
+            <w:rStyle w:val="a7"/>
+          </w:rPr>
+          <w:t>1.6.8</w:t>
+        </w:r>
+        <w:r>
+          <w:tab/>
+        </w:r>
+        <w:r>
+          <w:rPr>
+            <w:rStyle w:val="a7"/>
+            <w:rFonts w:hint="eastAsia"/>
+          </w:rPr>
+          <w:t>浏览新闻</w:t>
+        </w:r>
+        <w:r>
+          <w:rPr>
+            <w:rStyle w:val="a7"/>
+          </w:rPr>
+          <w:t>/</w:t>
+        </w:r>
+        <w:r>
+          <w:rPr>
+            <w:rStyle w:val="a7"/>
+            <w:rFonts w:hint="eastAsia"/>
+          </w:rPr>
+          <w:t>公告</w:t>
+        </w:r>
+        <w:r>
+          <w:rPr>
+            <w:webHidden/>
+          </w:rPr>
+          <w:tab/>
+        </w:r>
+        <w:r>
+          <w:rPr>
+            <w:webHidden/>
+          </w:rPr>
+          <w:fldChar w:fldCharType="begin"/>
+        </w:r>
+        <w:r>
+          <w:rPr>
+            <w:webHidden/>
+          </w:rPr>
+          <w:instrText xml:space="preserve"> PAGEREF _Toc5108700 \h </w:instrText>
+        </w:r>
+        <w:r>
+          <w:rPr>
+            <w:webHidden/>
+          </w:rPr>
+        </w:r>
+        <w:r>
+          <w:rPr>
+            <w:webHidden/>
+          </w:rPr>
+          <w:fldChar w:fldCharType="separate"/>
+        </w:r>
+        <w:r>
+          <w:rPr>
+            <w:webHidden/>
+          </w:rPr>
+          <w:t>17</w:t>
+        </w:r>
+        <w:r>
+          <w:rPr>
+            <w:webHidden/>
+          </w:rPr>
+          <w:fldChar w:fldCharType="end"/>
+        </w:r>
+      </w:hyperlink>
+    </w:p>
+    <w:p>
+      <w:pPr>
+        <w:pStyle w:val="30"/>
+        <w:spacing w:line="360" w:lineRule="auto"/>
+      </w:pPr>
+      <w:hyperlink w:anchor="_Toc5108701" w:history="1">
+        <w:r>
+          <w:rPr>
+            <w:rStyle w:val="a7"/>
+          </w:rPr>
+          <w:t>1.6.9</w:t>
+        </w:r>
+        <w:r>
+          <w:tab/>
+        </w:r>
+        <w:r>
+          <w:rPr>
+            <w:rStyle w:val="a7"/>
+            <w:rFonts w:hint="eastAsia"/>
+          </w:rPr>
+          <w:t>管理员信息维护</w:t>
+        </w:r>
+        <w:r>
+          <w:rPr>
+            <w:webHidden/>
+          </w:rPr>
+          <w:tab/>
+        </w:r>
+        <w:r>
+          <w:rPr>
+            <w:webHidden/>
+          </w:rPr>
+          <w:fldChar w:fldCharType="begin"/>
+        </w:r>
+        <w:r>
+          <w:rPr>
+            <w:webHidden/>
+          </w:rPr>
+          <w:instrText xml:space="preserve"> PAGEREF _Toc5108701 \h </w:instrText>
+        </w:r>
+        <w:r>
+          <w:rPr>
+            <w:webHidden/>
+          </w:rPr>
+        </w:r>
+        <w:r>
+          <w:rPr>
+            <w:webHidden/>
+          </w:rPr>
+          <w:fldChar w:fldCharType="separate"/>
+        </w:r>
+        <w:r>
+          <w:rPr>
+            <w:webHidden/>
+          </w:rPr>
+          <w:t>17</w:t>
+        </w:r>
+        <w:r>
+          <w:rPr>
+            <w:webHidden/>
+          </w:rPr>
+          <w:fldChar w:fldCharType="end"/>
+        </w:r>
+      </w:hyperlink>
+    </w:p>
+    <w:p>
+      <w:pPr>
+        <w:spacing w:line="360" w:lineRule="auto"/>
         <w:sectPr>
           <w:pgSz w:w="11906" w:h="16838"/>
           <w:pgMar w:top="1440" w:right="1800" w:bottom="1440" w:left="1800" w:header="851" w:footer="992" w:gutter="0"/>
@@ -2043,7 +2912,7 @@
       <w:pPr>
         <w:pStyle w:val="1"/>
       </w:pPr>
-      <w:bookmarkStart w:id="0" w:name="_Toc5004784"/>
+      <w:bookmarkStart w:id="1" w:name="_Toc5108680"/>
       <w:r>
         <w:rPr>
           <w:rFonts w:hint="eastAsia"/>
@@ -2051,15 +2920,12 @@
         <w:lastRenderedPageBreak/>
         <w:t>需求概述</w:t>
       </w:r>
-      <w:bookmarkEnd w:id="0"/>
+      <w:bookmarkEnd w:id="1"/>
     </w:p>
     <w:p>
       <w:pPr>
         <w:pStyle w:val="a5"/>
         <w:ind w:firstLine="480"/>
-        <w:rPr>
-          <w:rFonts w:hint="eastAsia"/>
-        </w:rPr>
       </w:pPr>
       <w:r>
         <w:t>本项目</w:t>
@@ -2111,9 +2977,6 @@
       <w:pPr>
         <w:pStyle w:val="a5"/>
         <w:ind w:firstLine="480"/>
-        <w:rPr>
-          <w:rFonts w:hint="eastAsia"/>
-        </w:rPr>
       </w:pPr>
       <w:r>
         <w:rPr>
@@ -2133,14 +2996,17 @@
         </w:rPr>
         <w:t>公告信息和意见反馈信息进行管理</w:t>
       </w:r>
+      <w:r>
+        <w:rPr>
+          <w:rFonts w:hint="eastAsia"/>
+        </w:rPr>
+        <w:t>。</w:t>
+      </w:r>
     </w:p>
     <w:p>
       <w:pPr>
         <w:pStyle w:val="a5"/>
         <w:ind w:firstLine="480"/>
-        <w:rPr>
-          <w:rFonts w:hint="eastAsia"/>
-        </w:rPr>
       </w:pPr>
       <w:r>
         <w:t>教师在基本的个人信息管理</w:t>
@@ -2210,30 +3076,89 @@
       <w:pPr>
         <w:pStyle w:val="1"/>
       </w:pPr>
-      <w:bookmarkStart w:id="1" w:name="_Toc5004785"/>
+      <w:bookmarkStart w:id="2" w:name="_Toc5108681"/>
       <w:r>
         <w:t>系统用例</w:t>
-      </w:r>
-      <w:bookmarkEnd w:id="1"/>
-    </w:p>
-    <w:p>
-      <w:pPr>
-        <w:pStyle w:val="2"/>
-      </w:pPr>
-      <w:bookmarkStart w:id="2" w:name="_Toc5004786"/>
-      <w:r>
-        <w:rPr>
-          <w:rFonts w:hint="eastAsia"/>
-        </w:rPr>
-        <w:t>用例图</w:t>
       </w:r>
       <w:bookmarkEnd w:id="2"/>
     </w:p>
     <w:p>
       <w:pPr>
+        <w:pStyle w:val="2"/>
+      </w:pPr>
+      <w:bookmarkStart w:id="3" w:name="_Toc5108682"/>
+      <w:r>
+        <w:rPr>
+          <w:rFonts w:hint="eastAsia"/>
+        </w:rPr>
+        <w:t>用例图</w:t>
+      </w:r>
+      <w:bookmarkEnd w:id="3"/>
+    </w:p>
+    <w:p>
+      <w:pPr>
         <w:jc w:val="center"/>
       </w:pPr>
       <w:r>
+        <w:rPr>
+          <w:noProof/>
+        </w:rPr>
+        <w:drawing>
+          <wp:inline distT="0" distB="0" distL="0" distR="0">
+            <wp:extent cx="4416024" cy="4932000"/>
+            <wp:effectExtent l="0" t="0" r="3810" b="2540"/>
+            <wp:docPr id="9" name="图片 9" descr="D:\Mydata\STU\创新项目\校车实时定位\BusLocation_lyh\doc\需求分析\images\用例图_管理员.jpg"/>
+            <wp:cNvGraphicFramePr>
+              <a:graphicFrameLocks xmlns:a="http://schemas.openxmlformats.org/drawingml/2006/main" noChangeAspect="1"/>
+            </wp:cNvGraphicFramePr>
+            <a:graphic xmlns:a="http://schemas.openxmlformats.org/drawingml/2006/main">
+              <a:graphicData uri="http://schemas.openxmlformats.org/drawingml/2006/picture">
+                <pic:pic xmlns:pic="http://schemas.openxmlformats.org/drawingml/2006/picture">
+                  <pic:nvPicPr>
+                    <pic:cNvPr id="0" name="Picture 4" descr="D:\Mydata\STU\创新项目\校车实时定位\BusLocation_lyh\doc\需求分析\images\用例图_管理员.jpg"/>
+                    <pic:cNvPicPr>
+                      <a:picLocks noChangeAspect="1" noChangeArrowheads="1"/>
+                    </pic:cNvPicPr>
+                  </pic:nvPicPr>
+                  <pic:blipFill>
+                    <a:blip r:embed="rId9">
+                      <a:extLst>
+                        <a:ext uri="{28A0092B-C50C-407E-A947-70E740481C1C}">
+                          <a14:useLocalDpi xmlns:a14="http://schemas.microsoft.com/office/drawing/2010/main" val="0"/>
+                        </a:ext>
+                      </a:extLst>
+                    </a:blip>
+                    <a:srcRect/>
+                    <a:stretch>
+                      <a:fillRect/>
+                    </a:stretch>
+                  </pic:blipFill>
+                  <pic:spPr bwMode="auto">
+                    <a:xfrm>
+                      <a:off x="0" y="0"/>
+                      <a:ext cx="4416024" cy="4932000"/>
+                    </a:xfrm>
+                    <a:prstGeom prst="rect">
+                      <a:avLst/>
+                    </a:prstGeom>
+                    <a:noFill/>
+                    <a:ln>
+                      <a:noFill/>
+                    </a:ln>
+                  </pic:spPr>
+                </pic:pic>
+              </a:graphicData>
+            </a:graphic>
+          </wp:inline>
+        </w:drawing>
+      </w:r>
+    </w:p>
+    <w:p>
+      <w:pPr>
+        <w:jc w:val="center"/>
+      </w:pPr>
+      <w:r>
+        <w:lastRenderedPageBreak/>
         <w:pict>
           <v:shapetype id="_x0000_t75" coordsize="21600,21600" o:spt="75" o:preferrelative="t" path="m@4@5l@4@11@9@11@9@5xe" filled="f" stroked="f">
             <v:stroke joinstyle="miter"/>
@@ -2254,26 +3179,11 @@
             <v:path o:extrusionok="f" gradientshapeok="t" o:connecttype="rect"/>
             <o:lock v:ext="edit" aspectratio="t"/>
           </v:shapetype>
-          <v:shape id="_x0000_i1025" type="#_x0000_t75" style="width:341.4pt;height:388.2pt">
-            <v:imagedata r:id="rId9" o:title="用例图_管理员"/>
-          </v:shape>
-        </w:pict>
-      </w:r>
-    </w:p>
-    <w:p>
-      <w:pPr>
-        <w:jc w:val="center"/>
-      </w:pPr>
-      <w:bookmarkStart w:id="3" w:name="_GoBack"/>
-      <w:r>
-        <w:lastRenderedPageBreak/>
-        <w:pict>
-          <v:shape id="_x0000_i1026" type="#_x0000_t75" style="width:415.2pt;height:443.4pt">
+          <v:shape id="_x0000_i1025" type="#_x0000_t75" style="width:415.2pt;height:443.4pt">
             <v:imagedata r:id="rId10" o:title="用例图_教师"/>
           </v:shape>
         </w:pict>
       </w:r>
-      <w:bookmarkEnd w:id="3"/>
     </w:p>
     <w:p>
       <w:pPr>
@@ -2337,7 +3247,7 @@
       <w:pPr>
         <w:pStyle w:val="2"/>
       </w:pPr>
-      <w:bookmarkStart w:id="4" w:name="_Toc5004787"/>
+      <w:bookmarkStart w:id="4" w:name="_Toc5108683"/>
       <w:r>
         <w:rPr>
           <w:rFonts w:hint="eastAsia"/>
@@ -2601,7 +3511,13 @@
               <w:rPr>
                 <w:rFonts w:hint="eastAsia"/>
               </w:rPr>
-              <w:t>校车选择</w:t>
+              <w:t>路线</w:t>
+            </w:r>
+            <w:r>
+              <w:rPr>
+                <w:rFonts w:hint="eastAsia"/>
+              </w:rPr>
+              <w:t>选择</w:t>
             </w:r>
           </w:p>
         </w:tc>
@@ -2615,7 +3531,13 @@
               <w:rPr>
                 <w:rFonts w:hint="eastAsia"/>
               </w:rPr>
-              <w:t>根据教师的需求分配校车</w:t>
+              <w:t>根据教师的需求分配</w:t>
+            </w:r>
+            <w:r>
+              <w:rPr>
+                <w:rFonts w:hint="eastAsia"/>
+              </w:rPr>
+              <w:t>路线</w:t>
             </w:r>
           </w:p>
         </w:tc>
@@ -4038,7 +4960,7 @@
       <w:pPr>
         <w:pStyle w:val="2"/>
       </w:pPr>
-      <w:bookmarkStart w:id="5" w:name="_Toc5004788"/>
+      <w:bookmarkStart w:id="5" w:name="_Toc5108684"/>
       <w:r>
         <w:rPr>
           <w:rFonts w:hint="eastAsia"/>
@@ -4051,7 +4973,7 @@
       <w:pPr>
         <w:pStyle w:val="3"/>
       </w:pPr>
-      <w:bookmarkStart w:id="6" w:name="_Toc5004789"/>
+      <w:bookmarkStart w:id="6" w:name="_Toc5108685"/>
       <w:r>
         <w:rPr>
           <w:rFonts w:hint="eastAsia"/>
@@ -7179,7 +8101,7 @@
               <w:rPr>
                 <w:rFonts w:ascii="time new roman" w:hAnsi="time new roman" w:hint="eastAsia"/>
               </w:rPr>
-              <w:t>选择某一项，点击回复按钮，弹出意见回复界面</w:t>
+              <w:t>对未审核的意见进行审核，根据意见内容决定是否通过</w:t>
             </w:r>
           </w:p>
           <w:p>
@@ -7196,6 +8118,35 @@
               <w:rPr>
                 <w:rFonts w:ascii="time new roman" w:hAnsi="time new roman" w:hint="eastAsia"/>
               </w:rPr>
+              <w:t>选择</w:t>
+            </w:r>
+            <w:r>
+              <w:rPr>
+                <w:rFonts w:ascii="time new roman" w:hAnsi="time new roman" w:hint="eastAsia"/>
+              </w:rPr>
+              <w:t>已审核意见中的</w:t>
+            </w:r>
+            <w:r>
+              <w:rPr>
+                <w:rFonts w:ascii="time new roman" w:hAnsi="time new roman" w:hint="eastAsia"/>
+              </w:rPr>
+              <w:t>某一项，点击回复按钮，弹出意见回复界面</w:t>
+            </w:r>
+          </w:p>
+          <w:p>
+            <w:pPr>
+              <w:numPr>
+                <w:ilvl w:val="0"/>
+                <w:numId w:val="28"/>
+              </w:numPr>
+              <w:rPr>
+                <w:rFonts w:ascii="time new roman" w:hAnsi="time new roman" w:hint="eastAsia"/>
+              </w:rPr>
+            </w:pPr>
+            <w:r>
+              <w:rPr>
+                <w:rFonts w:ascii="time new roman" w:hAnsi="time new roman" w:hint="eastAsia"/>
+              </w:rPr>
               <w:t>管理员完成反馈信息处理</w:t>
             </w:r>
           </w:p>
@@ -7247,7 +8198,7 @@
       <w:pPr>
         <w:pStyle w:val="3"/>
       </w:pPr>
-      <w:bookmarkStart w:id="7" w:name="_Toc5004790"/>
+      <w:bookmarkStart w:id="7" w:name="_Toc5108686"/>
       <w:r>
         <w:rPr>
           <w:rFonts w:hint="eastAsia"/>
@@ -8010,6 +8961,12 @@
               </w:rPr>
               <w:t>“实时查询”</w:t>
             </w:r>
+            <w:r>
+              <w:rPr>
+                <w:rFonts w:ascii="time new roman" w:hAnsi="time new roman" w:hint="eastAsia"/>
+              </w:rPr>
+              <w:t>，系统跳转到路线选择界面</w:t>
+            </w:r>
           </w:p>
           <w:p>
             <w:pPr>
@@ -8025,19 +8982,7 @@
               <w:rPr>
                 <w:rFonts w:ascii="time new roman" w:hAnsi="time new roman"/>
               </w:rPr>
-              <w:t>接收来自</w:t>
-            </w:r>
-            <w:r>
-              <w:rPr>
-                <w:rFonts w:ascii="time new roman" w:hAnsi="time new roman"/>
-              </w:rPr>
-              <w:t>GPS</w:t>
-            </w:r>
-            <w:r>
-              <w:rPr>
-                <w:rFonts w:ascii="time new roman" w:hAnsi="time new roman"/>
-              </w:rPr>
-              <w:t>更新信息</w:t>
+              <w:t>教师选择自己所要查询路线的班车位置</w:t>
             </w:r>
           </w:p>
           <w:p>
@@ -8054,7 +8999,31 @@
               <w:rPr>
                 <w:rFonts w:ascii="time new roman" w:hAnsi="time new roman"/>
               </w:rPr>
-              <w:t>界面显示当前位置以及历史站点</w:t>
+              <w:t>界面显示</w:t>
+            </w:r>
+            <w:r>
+              <w:rPr>
+                <w:rFonts w:ascii="time new roman" w:hAnsi="time new roman"/>
+              </w:rPr>
+              <w:t>对应路线的班车</w:t>
+            </w:r>
+            <w:r>
+              <w:rPr>
+                <w:rFonts w:ascii="time new roman" w:hAnsi="time new roman"/>
+              </w:rPr>
+              <w:t>当前位置以及</w:t>
+            </w:r>
+            <w:r>
+              <w:rPr>
+                <w:rFonts w:ascii="time new roman" w:hAnsi="time new roman" w:hint="eastAsia"/>
+              </w:rPr>
+              <w:t>途经</w:t>
+            </w:r>
+            <w:r>
+              <w:rPr>
+                <w:rFonts w:ascii="time new roman" w:hAnsi="time new roman"/>
+              </w:rPr>
+              <w:t>站点</w:t>
             </w:r>
           </w:p>
         </w:tc>
@@ -8075,6 +9044,7 @@
               <w:rPr>
                 <w:rFonts w:ascii="time new roman" w:hAnsi="time new roman" w:hint="eastAsia"/>
               </w:rPr>
+              <w:lastRenderedPageBreak/>
               <w:t>返回数据</w:t>
             </w:r>
           </w:p>
@@ -8113,10 +9083,15 @@
       </w:pPr>
       <w:r>
         <w:rPr>
+          <w:rFonts w:ascii="time new roman" w:hAnsi="time new roman" w:hint="eastAsia"/>
+        </w:rPr>
+        <w:t>路线</w:t>
+      </w:r>
+      <w:r>
+        <w:rPr>
           <w:rFonts w:ascii="time new roman" w:hAnsi="time new roman"/>
         </w:rPr>
-        <w:lastRenderedPageBreak/>
-        <w:t>轨迹查询</w:t>
+        <w:t>查询</w:t>
       </w:r>
       <w:r>
         <w:rPr>
@@ -8260,21 +9235,19 @@
               <w:rPr>
                 <w:rFonts w:ascii="time new roman" w:hAnsi="time new roman" w:hint="eastAsia"/>
               </w:rPr>
-              <w:t>教师</w:t>
-            </w:r>
-            <w:proofErr w:type="gramStart"/>
-            <w:r>
-              <w:rPr>
-                <w:rFonts w:ascii="time new roman" w:hAnsi="time new roman" w:hint="eastAsia"/>
-              </w:rPr>
-              <w:t>点击主</w:t>
-            </w:r>
-            <w:proofErr w:type="gramEnd"/>
-            <w:r>
-              <w:rPr>
-                <w:rFonts w:ascii="time new roman" w:hAnsi="time new roman" w:hint="eastAsia"/>
-              </w:rPr>
-              <w:t>界面中的菜单项“轨迹查询”</w:t>
+              <w:t>教师点击主界面中的菜单项“</w:t>
+            </w:r>
+            <w:r>
+              <w:rPr>
+                <w:rFonts w:ascii="time new roman" w:hAnsi="time new roman" w:hint="eastAsia"/>
+              </w:rPr>
+              <w:t>路线</w:t>
+            </w:r>
+            <w:r>
+              <w:rPr>
+                <w:rFonts w:ascii="time new roman" w:hAnsi="time new roman" w:hint="eastAsia"/>
+              </w:rPr>
+              <w:t>查询”</w:t>
             </w:r>
           </w:p>
           <w:p>
@@ -9159,6 +10132,18 @@
               </w:rPr>
               <w:t>反馈信息同步更新到数据库</w:t>
             </w:r>
+            <w:r>
+              <w:rPr>
+                <w:rFonts w:ascii="time new roman" w:hAnsi="time new roman" w:hint="eastAsia"/>
+              </w:rPr>
+              <w:t>，</w:t>
+            </w:r>
+            <w:r>
+              <w:rPr>
+                <w:rFonts w:ascii="time new roman" w:hAnsi="time new roman"/>
+              </w:rPr>
+              <w:t>并等待管理员审核</w:t>
+            </w:r>
           </w:p>
           <w:p>
             <w:pPr>
@@ -9174,7 +10159,13 @@
               <w:rPr>
                 <w:rFonts w:ascii="time new roman" w:hAnsi="time new roman"/>
               </w:rPr>
-              <w:t>显示提交成功的提示</w:t>
+              <w:t>显示审核中</w:t>
+            </w:r>
+            <w:r>
+              <w:rPr>
+                <w:rFonts w:ascii="time new roman" w:hAnsi="time new roman"/>
+              </w:rPr>
+              <w:t>的提示</w:t>
             </w:r>
           </w:p>
         </w:tc>
@@ -9422,7 +10413,37 @@
               <w:rPr>
                 <w:rFonts w:ascii="time new roman" w:hAnsi="time new roman"/>
               </w:rPr>
-              <w:t>点击可查看反馈内容以及管理员回复的内容</w:t>
+              <w:t>点击可查看反馈内容</w:t>
+            </w:r>
+            <w:r>
+              <w:rPr>
+                <w:rFonts w:ascii="time new roman" w:hAnsi="time new roman" w:hint="eastAsia"/>
+              </w:rPr>
+              <w:t>、</w:t>
+            </w:r>
+            <w:r>
+              <w:rPr>
+                <w:rFonts w:ascii="time new roman" w:hAnsi="time new roman"/>
+              </w:rPr>
+              <w:t>审核情况</w:t>
+            </w:r>
+            <w:r>
+              <w:rPr>
+                <w:rFonts w:ascii="time new roman" w:hAnsi="time new roman"/>
+              </w:rPr>
+              <w:t>以及</w:t>
+            </w:r>
+            <w:r>
+              <w:rPr>
+                <w:rFonts w:ascii="time new roman" w:hAnsi="time new roman"/>
+              </w:rPr>
+              <w:t>已审核意见的管理员回</w:t>
+            </w:r>
+            <w:r>
+              <w:rPr>
+                <w:rFonts w:ascii="time new roman" w:hAnsi="time new roman"/>
+              </w:rPr>
+              <w:t>内容</w:t>
             </w:r>
           </w:p>
           <w:p>
@@ -9460,6 +10481,7 @@
               <w:rPr>
                 <w:rFonts w:ascii="time new roman" w:hAnsi="time new roman" w:hint="eastAsia"/>
               </w:rPr>
+              <w:lastRenderedPageBreak/>
               <w:t>返回数据</w:t>
             </w:r>
           </w:p>
@@ -9490,9 +10512,8 @@
       <w:pPr>
         <w:pStyle w:val="3"/>
       </w:pPr>
-      <w:bookmarkStart w:id="8" w:name="_Toc5004791"/>
+      <w:bookmarkStart w:id="8" w:name="_Toc5108687"/>
       <w:r>
-        <w:lastRenderedPageBreak/>
         <w:t>数据处理员</w:t>
       </w:r>
       <w:bookmarkEnd w:id="8"/>
@@ -10347,11 +11368,12 @@
       <w:pPr>
         <w:pStyle w:val="1"/>
       </w:pPr>
-      <w:bookmarkStart w:id="9" w:name="_Toc5004792"/>
+      <w:bookmarkStart w:id="9" w:name="_Toc5108688"/>
       <w:r>
         <w:rPr>
           <w:rFonts w:hint="eastAsia"/>
         </w:rPr>
+        <w:lastRenderedPageBreak/>
         <w:t>功能模块图</w:t>
       </w:r>
       <w:bookmarkEnd w:id="9"/>
@@ -10362,10 +11384,10 @@
           <w:noProof/>
         </w:rPr>
         <w:drawing>
-          <wp:inline distT="0" distB="0" distL="0" distR="0" wp14:anchorId="6B71BB7A" wp14:editId="05321DC0">
-            <wp:extent cx="6064538" cy="2095500"/>
-            <wp:effectExtent l="0" t="0" r="0" b="0"/>
-            <wp:docPr id="1" name="图片 1" descr="D:\Mydata\STU\创新项目\校车实时定位\BusLocation_lyh\doc\需求分析\images\BUS功能模块图1.jpg"/>
+          <wp:inline distT="0" distB="0" distL="0" distR="0">
+            <wp:extent cx="6393573" cy="2209800"/>
+            <wp:effectExtent l="0" t="0" r="7620" b="0"/>
+            <wp:docPr id="15" name="图片 15" descr="D:\Mydata\STU\创新项目\校车实时定位\BusLocation_lyh\doc\需求分析\images\BUS功能模块图1.jpg"/>
             <wp:cNvGraphicFramePr>
               <a:graphicFrameLocks xmlns:a="http://schemas.openxmlformats.org/drawingml/2006/main" noChangeAspect="1"/>
             </wp:cNvGraphicFramePr>
@@ -10373,13 +11395,13 @@
               <a:graphicData uri="http://schemas.openxmlformats.org/drawingml/2006/picture">
                 <pic:pic xmlns:pic="http://schemas.openxmlformats.org/drawingml/2006/picture">
                   <pic:nvPicPr>
-                    <pic:cNvPr id="0" name="Picture 1" descr="D:\Mydata\STU\创新项目\校车实时定位\BusLocation_lyh\doc\需求分析\images\BUS功能模块图1.jpg"/>
+                    <pic:cNvPr id="0" name="Picture 5" descr="D:\Mydata\STU\创新项目\校车实时定位\BusLocation_lyh\doc\需求分析\images\BUS功能模块图1.jpg"/>
                     <pic:cNvPicPr>
                       <a:picLocks noChangeAspect="1" noChangeArrowheads="1"/>
                     </pic:cNvPicPr>
                   </pic:nvPicPr>
                   <pic:blipFill>
-                    <a:blip r:embed="rId12" cstate="print">
+                    <a:blip r:embed="rId12">
                       <a:extLst>
                         <a:ext uri="{28A0092B-C50C-407E-A947-70E740481C1C}">
                           <a14:useLocalDpi xmlns:a14="http://schemas.microsoft.com/office/drawing/2010/main" val="0"/>
@@ -10394,7 +11416,7 @@
                   <pic:spPr bwMode="auto">
                     <a:xfrm>
                       <a:off x="0" y="0"/>
-                      <a:ext cx="6064538" cy="2095500"/>
+                      <a:ext cx="6399790" cy="2211949"/>
                     </a:xfrm>
                     <a:prstGeom prst="rect">
                       <a:avLst/>
@@ -10415,12 +11437,11 @@
       <w:pPr>
         <w:pStyle w:val="1"/>
       </w:pPr>
-      <w:bookmarkStart w:id="10" w:name="_Toc5004793"/>
+      <w:bookmarkStart w:id="10" w:name="_Toc5108689"/>
       <w:r>
         <w:rPr>
           <w:rFonts w:hint="eastAsia"/>
         </w:rPr>
-        <w:lastRenderedPageBreak/>
         <w:t>数据流图</w:t>
       </w:r>
       <w:bookmarkEnd w:id="10"/>
@@ -10428,20 +11449,14 @@
     <w:p>
       <w:pPr>
         <w:pStyle w:val="2"/>
-        <w:rPr>
-          <w:rFonts w:hint="eastAsia"/>
-        </w:rPr>
-      </w:pPr>
+      </w:pPr>
+      <w:bookmarkStart w:id="11" w:name="_Toc5108690"/>
       <w:r>
         <w:t>顶层图</w:t>
       </w:r>
+      <w:bookmarkEnd w:id="11"/>
     </w:p>
     <w:p>
-      <w:pPr>
-        <w:rPr>
-          <w:rFonts w:hint="eastAsia"/>
-        </w:rPr>
-      </w:pPr>
       <w:r>
         <w:rPr>
           <w:noProof/>
@@ -10499,10 +11514,8 @@
     <w:p>
       <w:pPr>
         <w:pStyle w:val="2"/>
-        <w:rPr>
-          <w:rFonts w:hint="eastAsia"/>
-        </w:rPr>
-      </w:pPr>
+      </w:pPr>
+      <w:bookmarkStart w:id="12" w:name="_Toc5108691"/>
       <w:r>
         <w:rPr>
           <w:rFonts w:hint="eastAsia"/>
@@ -10510,12 +11523,11 @@
         <w:lastRenderedPageBreak/>
         <w:t>零层图</w:t>
       </w:r>
+      <w:bookmarkEnd w:id="12"/>
     </w:p>
     <w:p>
       <w:pPr>
-        <w:rPr>
-          <w:rFonts w:hint="eastAsia"/>
-        </w:rPr>
+        <w:jc w:val="center"/>
       </w:pPr>
       <w:r>
         <w:rPr>
@@ -10523,9 +11535,9 @@
         </w:rPr>
         <w:drawing>
           <wp:inline distT="0" distB="0" distL="0" distR="0">
-            <wp:extent cx="6202680" cy="4888417"/>
-            <wp:effectExtent l="0" t="0" r="7620" b="7620"/>
-            <wp:docPr id="4" name="图片 4" descr="D:\Mydata\STU\创新项目\校车实时定位\BusLocation_lyh\doc\需求分析\images\0层图.jpg"/>
+            <wp:extent cx="6172200" cy="4864395"/>
+            <wp:effectExtent l="0" t="0" r="0" b="0"/>
+            <wp:docPr id="16" name="图片 16" descr="D:\Mydata\STU\创新项目\校车实时定位\BusLocation_lyh\doc\需求分析\images\0层图.jpg"/>
             <wp:cNvGraphicFramePr>
               <a:graphicFrameLocks xmlns:a="http://schemas.openxmlformats.org/drawingml/2006/main" noChangeAspect="1"/>
             </wp:cNvGraphicFramePr>
@@ -10533,7 +11545,7 @@
               <a:graphicData uri="http://schemas.openxmlformats.org/drawingml/2006/picture">
                 <pic:pic xmlns:pic="http://schemas.openxmlformats.org/drawingml/2006/picture">
                   <pic:nvPicPr>
-                    <pic:cNvPr id="0" name="Picture 4" descr="D:\Mydata\STU\创新项目\校车实时定位\BusLocation_lyh\doc\需求分析\images\0层图.jpg"/>
+                    <pic:cNvPr id="0" name="Picture 6" descr="D:\Mydata\STU\创新项目\校车实时定位\BusLocation_lyh\doc\需求分析\images\0层图.jpg"/>
                     <pic:cNvPicPr>
                       <a:picLocks noChangeAspect="1" noChangeArrowheads="1"/>
                     </pic:cNvPicPr>
@@ -10554,7 +11566,7 @@
                   <pic:spPr bwMode="auto">
                     <a:xfrm>
                       <a:off x="0" y="0"/>
-                      <a:ext cx="6197068" cy="4883994"/>
+                      <a:ext cx="6166616" cy="4859994"/>
                     </a:xfrm>
                     <a:prstGeom prst="rect">
                       <a:avLst/>
@@ -10574,34 +11586,27 @@
     <w:p>
       <w:pPr>
         <w:pStyle w:val="2"/>
-        <w:rPr>
-          <w:rFonts w:hint="eastAsia"/>
-        </w:rPr>
-      </w:pPr>
+      </w:pPr>
+      <w:bookmarkStart w:id="13" w:name="_Toc5108692"/>
       <w:r>
         <w:t>一层图</w:t>
       </w:r>
+      <w:bookmarkEnd w:id="13"/>
     </w:p>
     <w:p>
       <w:pPr>
         <w:pStyle w:val="3"/>
-        <w:rPr>
-          <w:rFonts w:hint="eastAsia"/>
-        </w:rPr>
-      </w:pPr>
+      </w:pPr>
+      <w:bookmarkStart w:id="14" w:name="_Toc5108693"/>
       <w:r>
         <w:rPr>
           <w:rFonts w:hint="eastAsia"/>
         </w:rPr>
         <w:t>意见反馈</w:t>
       </w:r>
+      <w:bookmarkEnd w:id="14"/>
     </w:p>
     <w:p>
-      <w:pPr>
-        <w:rPr>
-          <w:rFonts w:hint="eastAsia"/>
-        </w:rPr>
-      </w:pPr>
       <w:r>
         <w:rPr>
           <w:noProof/>
@@ -10659,10 +11664,8 @@
     <w:p>
       <w:pPr>
         <w:pStyle w:val="3"/>
-        <w:rPr>
-          <w:rFonts w:hint="eastAsia"/>
-        </w:rPr>
-      </w:pPr>
+      </w:pPr>
+      <w:bookmarkStart w:id="15" w:name="_Toc5108694"/>
       <w:r>
         <w:rPr>
           <w:rFonts w:hint="eastAsia"/>
@@ -10670,13 +11673,9 @@
         <w:lastRenderedPageBreak/>
         <w:t>教师个人信息维护</w:t>
       </w:r>
+      <w:bookmarkEnd w:id="15"/>
     </w:p>
     <w:p>
-      <w:pPr>
-        <w:rPr>
-          <w:rFonts w:hint="eastAsia"/>
-        </w:rPr>
-      </w:pPr>
       <w:r>
         <w:rPr>
           <w:noProof/>
@@ -10734,23 +11733,17 @@
     <w:p>
       <w:pPr>
         <w:pStyle w:val="3"/>
-        <w:rPr>
-          <w:rFonts w:hint="eastAsia"/>
-        </w:rPr>
-      </w:pPr>
+      </w:pPr>
+      <w:bookmarkStart w:id="16" w:name="_Toc5108695"/>
       <w:r>
         <w:rPr>
           <w:rFonts w:hint="eastAsia"/>
         </w:rPr>
         <w:t>教师信息维护</w:t>
       </w:r>
+      <w:bookmarkEnd w:id="16"/>
     </w:p>
     <w:p>
-      <w:pPr>
-        <w:rPr>
-          <w:rFonts w:hint="eastAsia"/>
-        </w:rPr>
-      </w:pPr>
       <w:r>
         <w:rPr>
           <w:noProof/>
@@ -10808,10 +11801,8 @@
     <w:p>
       <w:pPr>
         <w:pStyle w:val="3"/>
-        <w:rPr>
-          <w:rFonts w:hint="eastAsia"/>
-        </w:rPr>
-      </w:pPr>
+      </w:pPr>
+      <w:bookmarkStart w:id="17" w:name="_Toc5108696"/>
       <w:r>
         <w:rPr>
           <w:rFonts w:hint="eastAsia"/>
@@ -10819,13 +11810,9 @@
         <w:lastRenderedPageBreak/>
         <w:t>数据解析</w:t>
       </w:r>
+      <w:bookmarkEnd w:id="17"/>
     </w:p>
     <w:p>
-      <w:pPr>
-        <w:rPr>
-          <w:rFonts w:hint="eastAsia"/>
-        </w:rPr>
-      </w:pPr>
       <w:r>
         <w:rPr>
           <w:noProof/>
@@ -10883,10 +11870,8 @@
     <w:p>
       <w:pPr>
         <w:pStyle w:val="3"/>
-        <w:rPr>
-          <w:rFonts w:hint="eastAsia"/>
-        </w:rPr>
-      </w:pPr>
+      </w:pPr>
+      <w:bookmarkStart w:id="18" w:name="_Toc5108697"/>
       <w:r>
         <w:rPr>
           <w:rFonts w:hint="eastAsia"/>
@@ -10905,13 +11890,9 @@
         </w:rPr>
         <w:t>公告信息维护</w:t>
       </w:r>
+      <w:bookmarkEnd w:id="18"/>
     </w:p>
     <w:p>
-      <w:pPr>
-        <w:rPr>
-          <w:rFonts w:hint="eastAsia"/>
-        </w:rPr>
-      </w:pPr>
       <w:r>
         <w:rPr>
           <w:noProof/>
@@ -10969,10 +11950,8 @@
     <w:p>
       <w:pPr>
         <w:pStyle w:val="3"/>
-        <w:rPr>
-          <w:rFonts w:hint="eastAsia"/>
-        </w:rPr>
-      </w:pPr>
+      </w:pPr>
+      <w:bookmarkStart w:id="19" w:name="_Toc5108698"/>
       <w:r>
         <w:rPr>
           <w:rFonts w:hint="eastAsia"/>
@@ -10980,13 +11959,9 @@
         <w:lastRenderedPageBreak/>
         <w:t>校车信息查询</w:t>
       </w:r>
+      <w:bookmarkEnd w:id="19"/>
     </w:p>
     <w:p>
-      <w:pPr>
-        <w:rPr>
-          <w:rFonts w:hint="eastAsia"/>
-        </w:rPr>
-      </w:pPr>
       <w:r>
         <w:rPr>
           <w:noProof/>
@@ -11044,22 +12019,19 @@
     <w:p>
       <w:pPr>
         <w:pStyle w:val="3"/>
-        <w:rPr>
-          <w:rFonts w:hint="eastAsia"/>
-        </w:rPr>
-      </w:pPr>
+      </w:pPr>
+      <w:bookmarkStart w:id="20" w:name="_Toc5108699"/>
       <w:r>
         <w:rPr>
           <w:rFonts w:hint="eastAsia"/>
         </w:rPr>
         <w:t>校车信息维护</w:t>
       </w:r>
+      <w:bookmarkEnd w:id="20"/>
     </w:p>
     <w:p>
       <w:pPr>
-        <w:rPr>
-          <w:rFonts w:hint="eastAsia"/>
-        </w:rPr>
+        <w:jc w:val="center"/>
       </w:pPr>
       <w:r>
         <w:rPr>
@@ -11067,9 +12039,9 @@
         </w:rPr>
         <w:drawing>
           <wp:inline distT="0" distB="0" distL="0" distR="0">
-            <wp:extent cx="5274310" cy="4319911"/>
-            <wp:effectExtent l="0" t="0" r="2540" b="4445"/>
-            <wp:docPr id="12" name="图片 12" descr="D:\Mydata\STU\创新项目\校车实时定位\BusLocation_lyh\doc\需求分析\images\1层图-校车信息维护.jpg"/>
+            <wp:extent cx="5274310" cy="4524438"/>
+            <wp:effectExtent l="0" t="0" r="2540" b="9525"/>
+            <wp:docPr id="17" name="图片 17" descr="D:\Mydata\STU\创新项目\校车实时定位\BusLocation_lyh\doc\需求分析\images\1层图-校车信息维护.jpg"/>
             <wp:cNvGraphicFramePr>
               <a:graphicFrameLocks xmlns:a="http://schemas.openxmlformats.org/drawingml/2006/main" noChangeAspect="1"/>
             </wp:cNvGraphicFramePr>
@@ -11077,7 +12049,7 @@
               <a:graphicData uri="http://schemas.openxmlformats.org/drawingml/2006/picture">
                 <pic:pic xmlns:pic="http://schemas.openxmlformats.org/drawingml/2006/picture">
                   <pic:nvPicPr>
-                    <pic:cNvPr id="0" name="Picture 12" descr="D:\Mydata\STU\创新项目\校车实时定位\BusLocation_lyh\doc\需求分析\images\1层图-校车信息维护.jpg"/>
+                    <pic:cNvPr id="0" name="Picture 7" descr="D:\Mydata\STU\创新项目\校车实时定位\BusLocation_lyh\doc\需求分析\images\1层图-校车信息维护.jpg"/>
                     <pic:cNvPicPr>
                       <a:picLocks noChangeAspect="1" noChangeArrowheads="1"/>
                     </pic:cNvPicPr>
@@ -11098,7 +12070,7 @@
                   <pic:spPr bwMode="auto">
                     <a:xfrm>
                       <a:off x="0" y="0"/>
-                      <a:ext cx="5274310" cy="4319911"/>
+                      <a:ext cx="5274310" cy="4524438"/>
                     </a:xfrm>
                     <a:prstGeom prst="rect">
                       <a:avLst/>
@@ -11118,10 +12090,8 @@
     <w:p>
       <w:pPr>
         <w:pStyle w:val="3"/>
-        <w:rPr>
-          <w:rFonts w:hint="eastAsia"/>
-        </w:rPr>
-      </w:pPr>
+      </w:pPr>
+      <w:bookmarkStart w:id="21" w:name="_Toc5108700"/>
       <w:r>
         <w:rPr>
           <w:rFonts w:hint="eastAsia"/>
@@ -11141,13 +12111,9 @@
         </w:rPr>
         <w:t>公告</w:t>
       </w:r>
+      <w:bookmarkEnd w:id="21"/>
     </w:p>
     <w:p>
-      <w:pPr>
-        <w:rPr>
-          <w:rFonts w:hint="eastAsia"/>
-        </w:rPr>
-      </w:pPr>
       <w:r>
         <w:rPr>
           <w:noProof/>
@@ -11205,16 +12171,15 @@
     <w:p>
       <w:pPr>
         <w:pStyle w:val="3"/>
-        <w:rPr>
-          <w:rFonts w:hint="eastAsia"/>
-        </w:rPr>
-      </w:pPr>
+      </w:pPr>
+      <w:bookmarkStart w:id="22" w:name="_Toc5108701"/>
       <w:r>
         <w:rPr>
           <w:rFonts w:hint="eastAsia"/>
         </w:rPr>
         <w:t>管理员信息维护</w:t>
       </w:r>
+      <w:bookmarkEnd w:id="22"/>
     </w:p>
     <w:p>
       <w:r>
@@ -11594,7 +12559,7 @@
   <w:abstractNum w:abstractNumId="3">
     <w:nsid w:val="076D7F7C"/>
     <w:multiLevelType w:val="multilevel"/>
-    <w:tmpl w:val="5B205D6A"/>
+    <w:tmpl w:val="2B522C92"/>
     <w:lvl w:ilvl="0">
       <w:start w:val="1"/>
       <w:numFmt w:val="decimal"/>
@@ -11610,6 +12575,7 @@
     <w:lvl w:ilvl="1">
       <w:start w:val="1"/>
       <w:numFmt w:val="decimal"/>
+      <w:pStyle w:val="2"/>
       <w:lvlText w:val="%1.%2"/>
       <w:lvlJc w:val="left"/>
       <w:pPr>
@@ -13683,6 +14649,95 @@
     </w:lvl>
   </w:abstractNum>
   <w:abstractNum w:abstractNumId="26">
+    <w:nsid w:val="5F643F89"/>
+    <w:multiLevelType w:val="hybridMultilevel"/>
+    <w:tmpl w:val="70E44DDC"/>
+    <w:lvl w:ilvl="0" w:tplc="8EF85370">
+      <w:start w:val="1"/>
+      <w:numFmt w:val="decimal"/>
+      <w:lvlText w:val="%1."/>
+      <w:lvlJc w:val="left"/>
+      <w:pPr>
+        <w:ind w:left="360" w:hanging="360"/>
+      </w:pPr>
+      <w:rPr>
+        <w:rFonts w:hint="default"/>
+      </w:rPr>
+    </w:lvl>
+    <w:lvl w:ilvl="1" w:tplc="04090019" w:tentative="1">
+      <w:start w:val="1"/>
+      <w:numFmt w:val="lowerLetter"/>
+      <w:lvlText w:val="%2)"/>
+      <w:lvlJc w:val="left"/>
+      <w:pPr>
+        <w:ind w:left="840" w:hanging="420"/>
+      </w:pPr>
+    </w:lvl>
+    <w:lvl w:ilvl="2" w:tplc="0409001B" w:tentative="1">
+      <w:start w:val="1"/>
+      <w:numFmt w:val="lowerRoman"/>
+      <w:lvlText w:val="%3."/>
+      <w:lvlJc w:val="right"/>
+      <w:pPr>
+        <w:ind w:left="1260" w:hanging="420"/>
+      </w:pPr>
+    </w:lvl>
+    <w:lvl w:ilvl="3" w:tplc="0409000F" w:tentative="1">
+      <w:start w:val="1"/>
+      <w:numFmt w:val="decimal"/>
+      <w:lvlText w:val="%4."/>
+      <w:lvlJc w:val="left"/>
+      <w:pPr>
+        <w:ind w:left="1680" w:hanging="420"/>
+      </w:pPr>
+    </w:lvl>
+    <w:lvl w:ilvl="4" w:tplc="04090019" w:tentative="1">
+      <w:start w:val="1"/>
+      <w:numFmt w:val="lowerLetter"/>
+      <w:lvlText w:val="%5)"/>
+      <w:lvlJc w:val="left"/>
+      <w:pPr>
+        <w:ind w:left="2100" w:hanging="420"/>
+      </w:pPr>
+    </w:lvl>
+    <w:lvl w:ilvl="5" w:tplc="0409001B" w:tentative="1">
+      <w:start w:val="1"/>
+      <w:numFmt w:val="lowerRoman"/>
+      <w:lvlText w:val="%6."/>
+      <w:lvlJc w:val="right"/>
+      <w:pPr>
+        <w:ind w:left="2520" w:hanging="420"/>
+      </w:pPr>
+    </w:lvl>
+    <w:lvl w:ilvl="6" w:tplc="0409000F" w:tentative="1">
+      <w:start w:val="1"/>
+      <w:numFmt w:val="decimal"/>
+      <w:lvlText w:val="%7."/>
+      <w:lvlJc w:val="left"/>
+      <w:pPr>
+        <w:ind w:left="2940" w:hanging="420"/>
+      </w:pPr>
+    </w:lvl>
+    <w:lvl w:ilvl="7" w:tplc="04090019" w:tentative="1">
+      <w:start w:val="1"/>
+      <w:numFmt w:val="lowerLetter"/>
+      <w:lvlText w:val="%8)"/>
+      <w:lvlJc w:val="left"/>
+      <w:pPr>
+        <w:ind w:left="3360" w:hanging="420"/>
+      </w:pPr>
+    </w:lvl>
+    <w:lvl w:ilvl="8" w:tplc="0409001B" w:tentative="1">
+      <w:start w:val="1"/>
+      <w:numFmt w:val="lowerRoman"/>
+      <w:lvlText w:val="%9."/>
+      <w:lvlJc w:val="right"/>
+      <w:pPr>
+        <w:ind w:left="3780" w:hanging="420"/>
+      </w:pPr>
+    </w:lvl>
+  </w:abstractNum>
+  <w:abstractNum w:abstractNumId="27">
     <w:nsid w:val="64E904D9"/>
     <w:multiLevelType w:val="hybridMultilevel"/>
     <w:tmpl w:val="22A690DE"/>
@@ -13772,7 +14827,7 @@
       </w:pPr>
     </w:lvl>
   </w:abstractNum>
-  <w:abstractNum w:abstractNumId="27">
+  <w:abstractNum w:abstractNumId="28">
     <w:nsid w:val="77886E3C"/>
     <w:multiLevelType w:val="hybridMultilevel"/>
     <w:tmpl w:val="157C9240"/>
@@ -13861,10 +14916,10 @@
       </w:pPr>
     </w:lvl>
   </w:abstractNum>
-  <w:abstractNum w:abstractNumId="28">
+  <w:abstractNum w:abstractNumId="29">
     <w:nsid w:val="78DF4603"/>
     <w:multiLevelType w:val="multilevel"/>
-    <w:tmpl w:val="1C9C0232"/>
+    <w:tmpl w:val="5CA6A81A"/>
     <w:lvl w:ilvl="0">
       <w:start w:val="1"/>
       <w:numFmt w:val="decimal"/>
@@ -13881,7 +14936,6 @@
     <w:lvl w:ilvl="1">
       <w:start w:val="1"/>
       <w:numFmt w:val="decimal"/>
-      <w:pStyle w:val="2"/>
       <w:lvlText w:val="%1.%2"/>
       <w:lvlJc w:val="left"/>
       <w:pPr>
@@ -13976,7 +15030,7 @@
       </w:rPr>
     </w:lvl>
   </w:abstractNum>
-  <w:abstractNum w:abstractNumId="29">
+  <w:abstractNum w:abstractNumId="30">
     <w:nsid w:val="7F907D31"/>
     <w:multiLevelType w:val="hybridMultilevel"/>
     <w:tmpl w:val="22A690DE"/>
@@ -14067,7 +15121,7 @@
     </w:lvl>
   </w:abstractNum>
   <w:num w:numId="1">
-    <w:abstractNumId w:val="28"/>
+    <w:abstractNumId w:val="29"/>
   </w:num>
   <w:num w:numId="2">
     <w:abstractNumId w:val="18"/>
@@ -14094,7 +15148,7 @@
     <w:abstractNumId w:val="4"/>
   </w:num>
   <w:num w:numId="10">
-    <w:abstractNumId w:val="26"/>
+    <w:abstractNumId w:val="27"/>
   </w:num>
   <w:num w:numId="11">
     <w:abstractNumId w:val="16"/>
@@ -14118,7 +15172,7 @@
     <w:abstractNumId w:val="13"/>
   </w:num>
   <w:num w:numId="18">
-    <w:abstractNumId w:val="29"/>
+    <w:abstractNumId w:val="30"/>
   </w:num>
   <w:num w:numId="19">
     <w:abstractNumId w:val="8"/>
@@ -14154,7 +15208,10 @@
     <w:abstractNumId w:val="9"/>
   </w:num>
   <w:num w:numId="30">
-    <w:abstractNumId w:val="27"/>
+    <w:abstractNumId w:val="28"/>
+  </w:num>
+  <w:num w:numId="31">
+    <w:abstractNumId w:val="26"/>
   </w:num>
 </w:numbering>
 </file>
@@ -14359,7 +15416,7 @@
       <w:keepLines/>
       <w:numPr>
         <w:ilvl w:val="1"/>
-        <w:numId w:val="1"/>
+        <w:numId w:val="8"/>
       </w:numPr>
       <w:spacing w:line="360" w:lineRule="auto"/>
       <w:outlineLvl w:val="1"/>
@@ -14389,7 +15446,6 @@
         <w:numId w:val="8"/>
       </w:numPr>
       <w:spacing w:line="360" w:lineRule="auto"/>
-      <w:ind w:left="567" w:firstLine="0"/>
       <w:outlineLvl w:val="2"/>
     </w:pPr>
     <w:rPr>
@@ -14843,8 +15899,15 @@
     <w:autoRedefine/>
     <w:uiPriority w:val="39"/>
     <w:unhideWhenUsed/>
-    <w:rsid w:val="00F01291"/>
+    <w:rsid w:val="009272F4"/>
+    <w:pPr>
+      <w:tabs>
+        <w:tab w:val="left" w:pos="840"/>
+        <w:tab w:val="right" w:leader="dot" w:pos="8296"/>
+      </w:tabs>
+    </w:pPr>
     <w:rPr>
+      <w:noProof/>
       <w:sz w:val="30"/>
     </w:rPr>
   </w:style>
@@ -15008,10 +16071,17 @@
     <w:autoRedefine/>
     <w:uiPriority w:val="39"/>
     <w:unhideWhenUsed/>
-    <w:rsid w:val="003F7D5E"/>
+    <w:rsid w:val="009272F4"/>
     <w:pPr>
+      <w:tabs>
+        <w:tab w:val="left" w:pos="1680"/>
+        <w:tab w:val="right" w:leader="dot" w:pos="8296"/>
+      </w:tabs>
       <w:ind w:leftChars="400" w:left="840"/>
     </w:pPr>
+    <w:rPr>
+      <w:noProof/>
+    </w:rPr>
   </w:style>
 </w:styles>
 </file>
@@ -15216,7 +16286,7 @@
       <w:keepLines/>
       <w:numPr>
         <w:ilvl w:val="1"/>
-        <w:numId w:val="1"/>
+        <w:numId w:val="8"/>
       </w:numPr>
       <w:spacing w:line="360" w:lineRule="auto"/>
       <w:outlineLvl w:val="1"/>
@@ -15246,7 +16316,6 @@
         <w:numId w:val="8"/>
       </w:numPr>
       <w:spacing w:line="360" w:lineRule="auto"/>
-      <w:ind w:left="567" w:firstLine="0"/>
       <w:outlineLvl w:val="2"/>
     </w:pPr>
     <w:rPr>
@@ -15700,8 +16769,15 @@
     <w:autoRedefine/>
     <w:uiPriority w:val="39"/>
     <w:unhideWhenUsed/>
-    <w:rsid w:val="00F01291"/>
+    <w:rsid w:val="009272F4"/>
+    <w:pPr>
+      <w:tabs>
+        <w:tab w:val="left" w:pos="840"/>
+        <w:tab w:val="right" w:leader="dot" w:pos="8296"/>
+      </w:tabs>
+    </w:pPr>
     <w:rPr>
+      <w:noProof/>
       <w:sz w:val="30"/>
     </w:rPr>
   </w:style>
@@ -15865,10 +16941,17 @@
     <w:autoRedefine/>
     <w:uiPriority w:val="39"/>
     <w:unhideWhenUsed/>
-    <w:rsid w:val="003F7D5E"/>
+    <w:rsid w:val="009272F4"/>
     <w:pPr>
+      <w:tabs>
+        <w:tab w:val="left" w:pos="1680"/>
+        <w:tab w:val="right" w:leader="dot" w:pos="8296"/>
+      </w:tabs>
       <w:ind w:leftChars="400" w:left="840"/>
     </w:pPr>
+    <w:rPr>
+      <w:noProof/>
+    </w:rPr>
   </w:style>
 </w:styles>
 </file>
@@ -16163,7 +17246,7 @@
 </file>
 
 <file path=customXml/itemProps1.xml><?xml version="1.0" encoding="utf-8"?>
-<ds:datastoreItem xmlns:ds="http://schemas.openxmlformats.org/officeDocument/2006/customXml" ds:itemID="{C6D9622C-696D-4C7F-A5C1-F3FCCC639717}">
+<ds:datastoreItem xmlns:ds="http://schemas.openxmlformats.org/officeDocument/2006/customXml" ds:itemID="{2AB616F8-798E-4C88-A430-8B1F1AB12A3F}">
   <ds:schemaRefs>
     <ds:schemaRef ds:uri="http://schemas.openxmlformats.org/officeDocument/2006/bibliography"/>
   </ds:schemaRefs>

--- a/doc/需求分析/需求分析文档.docx
+++ b/doc/需求分析/需求分析文档.docx
@@ -480,8 +480,6 @@
             <w:r>
               <w:t>小组</w:t>
             </w:r>
-            <w:bookmarkStart w:id="0" w:name="_GoBack"/>
-            <w:bookmarkEnd w:id="0"/>
           </w:p>
         </w:tc>
         <w:tc>
@@ -575,9 +573,6 @@
               </w:numPr>
               <w:ind w:firstLineChars="0"/>
               <w:jc w:val="left"/>
-              <w:rPr>
-                <w:rFonts w:hint="eastAsia"/>
-              </w:rPr>
             </w:pPr>
             <w:r>
               <w:t>修改</w:t>
@@ -610,9 +605,6 @@
               </w:numPr>
               <w:ind w:firstLineChars="0"/>
               <w:jc w:val="left"/>
-              <w:rPr>
-                <w:rFonts w:hint="eastAsia"/>
-              </w:rPr>
             </w:pPr>
             <w:r>
               <w:rPr>
@@ -2912,7 +2904,7 @@
       <w:pPr>
         <w:pStyle w:val="1"/>
       </w:pPr>
-      <w:bookmarkStart w:id="1" w:name="_Toc5108680"/>
+      <w:bookmarkStart w:id="0" w:name="_Toc5108680"/>
       <w:r>
         <w:rPr>
           <w:rFonts w:hint="eastAsia"/>
@@ -2920,7 +2912,7 @@
         <w:lastRenderedPageBreak/>
         <w:t>需求概述</w:t>
       </w:r>
-      <w:bookmarkEnd w:id="1"/>
+      <w:bookmarkEnd w:id="0"/>
     </w:p>
     <w:p>
       <w:pPr>
@@ -3076,24 +3068,24 @@
       <w:pPr>
         <w:pStyle w:val="1"/>
       </w:pPr>
-      <w:bookmarkStart w:id="2" w:name="_Toc5108681"/>
+      <w:bookmarkStart w:id="1" w:name="_Toc5108681"/>
       <w:r>
         <w:t>系统用例</w:t>
       </w:r>
-      <w:bookmarkEnd w:id="2"/>
+      <w:bookmarkEnd w:id="1"/>
     </w:p>
     <w:p>
       <w:pPr>
         <w:pStyle w:val="2"/>
       </w:pPr>
-      <w:bookmarkStart w:id="3" w:name="_Toc5108682"/>
+      <w:bookmarkStart w:id="2" w:name="_Toc5108682"/>
       <w:r>
         <w:rPr>
           <w:rFonts w:hint="eastAsia"/>
         </w:rPr>
         <w:t>用例图</w:t>
       </w:r>
-      <w:bookmarkEnd w:id="3"/>
+      <w:bookmarkEnd w:id="2"/>
     </w:p>
     <w:p>
       <w:pPr>
@@ -3247,14 +3239,14 @@
       <w:pPr>
         <w:pStyle w:val="2"/>
       </w:pPr>
-      <w:bookmarkStart w:id="4" w:name="_Toc5108683"/>
+      <w:bookmarkStart w:id="3" w:name="_Toc5108683"/>
       <w:r>
         <w:rPr>
           <w:rFonts w:hint="eastAsia"/>
         </w:rPr>
         <w:t>用例清单</w:t>
       </w:r>
-      <w:bookmarkEnd w:id="4"/>
+      <w:bookmarkEnd w:id="3"/>
     </w:p>
     <w:tbl>
       <w:tblPr>
@@ -4960,27 +4952,27 @@
       <w:pPr>
         <w:pStyle w:val="2"/>
       </w:pPr>
-      <w:bookmarkStart w:id="5" w:name="_Toc5108684"/>
+      <w:bookmarkStart w:id="4" w:name="_Toc5108684"/>
       <w:r>
         <w:rPr>
           <w:rFonts w:hint="eastAsia"/>
         </w:rPr>
         <w:t>用例描述</w:t>
       </w:r>
-      <w:bookmarkEnd w:id="5"/>
+      <w:bookmarkEnd w:id="4"/>
     </w:p>
     <w:p>
       <w:pPr>
         <w:pStyle w:val="3"/>
       </w:pPr>
-      <w:bookmarkStart w:id="6" w:name="_Toc5108685"/>
+      <w:bookmarkStart w:id="5" w:name="_Toc5108685"/>
       <w:r>
         <w:rPr>
           <w:rFonts w:hint="eastAsia"/>
         </w:rPr>
         <w:t>管理员</w:t>
       </w:r>
-      <w:bookmarkEnd w:id="6"/>
+      <w:bookmarkEnd w:id="5"/>
     </w:p>
     <w:p>
       <w:pPr>
@@ -8198,14 +8190,14 @@
       <w:pPr>
         <w:pStyle w:val="3"/>
       </w:pPr>
-      <w:bookmarkStart w:id="7" w:name="_Toc5108686"/>
+      <w:bookmarkStart w:id="6" w:name="_Toc5108686"/>
       <w:r>
         <w:rPr>
           <w:rFonts w:hint="eastAsia"/>
         </w:rPr>
         <w:t>教师</w:t>
       </w:r>
-      <w:bookmarkEnd w:id="7"/>
+      <w:bookmarkEnd w:id="6"/>
     </w:p>
     <w:p>
       <w:pPr>
@@ -10512,11 +10504,11 @@
       <w:pPr>
         <w:pStyle w:val="3"/>
       </w:pPr>
-      <w:bookmarkStart w:id="8" w:name="_Toc5108687"/>
+      <w:bookmarkStart w:id="7" w:name="_Toc5108687"/>
       <w:r>
         <w:t>数据处理员</w:t>
       </w:r>
-      <w:bookmarkEnd w:id="8"/>
+      <w:bookmarkEnd w:id="7"/>
     </w:p>
     <w:p>
       <w:pPr>
@@ -11368,7 +11360,7 @@
       <w:pPr>
         <w:pStyle w:val="1"/>
       </w:pPr>
-      <w:bookmarkStart w:id="9" w:name="_Toc5108688"/>
+      <w:bookmarkStart w:id="8" w:name="_Toc5108688"/>
       <w:r>
         <w:rPr>
           <w:rFonts w:hint="eastAsia"/>
@@ -11376,7 +11368,7 @@
         <w:lastRenderedPageBreak/>
         <w:t>功能模块图</w:t>
       </w:r>
-      <w:bookmarkEnd w:id="9"/>
+      <w:bookmarkEnd w:id="8"/>
     </w:p>
     <w:p>
       <w:r>
@@ -11437,24 +11429,24 @@
       <w:pPr>
         <w:pStyle w:val="1"/>
       </w:pPr>
-      <w:bookmarkStart w:id="10" w:name="_Toc5108689"/>
+      <w:bookmarkStart w:id="9" w:name="_Toc5108689"/>
       <w:r>
         <w:rPr>
           <w:rFonts w:hint="eastAsia"/>
         </w:rPr>
         <w:t>数据流图</w:t>
       </w:r>
-      <w:bookmarkEnd w:id="10"/>
+      <w:bookmarkEnd w:id="9"/>
     </w:p>
     <w:p>
       <w:pPr>
         <w:pStyle w:val="2"/>
       </w:pPr>
-      <w:bookmarkStart w:id="11" w:name="_Toc5108690"/>
+      <w:bookmarkStart w:id="10" w:name="_Toc5108690"/>
       <w:r>
         <w:t>顶层图</w:t>
       </w:r>
-      <w:bookmarkEnd w:id="11"/>
+      <w:bookmarkEnd w:id="10"/>
     </w:p>
     <w:p>
       <w:r>
@@ -11515,7 +11507,7 @@
       <w:pPr>
         <w:pStyle w:val="2"/>
       </w:pPr>
-      <w:bookmarkStart w:id="12" w:name="_Toc5108691"/>
+      <w:bookmarkStart w:id="11" w:name="_Toc5108691"/>
       <w:r>
         <w:rPr>
           <w:rFonts w:hint="eastAsia"/>
@@ -11523,7 +11515,7 @@
         <w:lastRenderedPageBreak/>
         <w:t>零层图</w:t>
       </w:r>
-      <w:bookmarkEnd w:id="12"/>
+      <w:bookmarkEnd w:id="11"/>
     </w:p>
     <w:p>
       <w:pPr>
@@ -11535,9 +11527,9 @@
         </w:rPr>
         <w:drawing>
           <wp:inline distT="0" distB="0" distL="0" distR="0">
-            <wp:extent cx="6172200" cy="4864395"/>
+            <wp:extent cx="5951220" cy="4690238"/>
             <wp:effectExtent l="0" t="0" r="0" b="0"/>
-            <wp:docPr id="16" name="图片 16" descr="D:\Mydata\STU\创新项目\校车实时定位\BusLocation_lyh\doc\需求分析\images\0层图.jpg"/>
+            <wp:docPr id="4" name="图片 4" descr="D:\Mydata\STU\创新项目\校车实时定位\BusLocation_lyh\doc\需求分析\images\0层图.jpg"/>
             <wp:cNvGraphicFramePr>
               <a:graphicFrameLocks xmlns:a="http://schemas.openxmlformats.org/drawingml/2006/main" noChangeAspect="1"/>
             </wp:cNvGraphicFramePr>
@@ -11545,7 +11537,7 @@
               <a:graphicData uri="http://schemas.openxmlformats.org/drawingml/2006/picture">
                 <pic:pic xmlns:pic="http://schemas.openxmlformats.org/drawingml/2006/picture">
                   <pic:nvPicPr>
-                    <pic:cNvPr id="0" name="Picture 6" descr="D:\Mydata\STU\创新项目\校车实时定位\BusLocation_lyh\doc\需求分析\images\0层图.jpg"/>
+                    <pic:cNvPr id="0" name="Picture 3" descr="D:\Mydata\STU\创新项目\校车实时定位\BusLocation_lyh\doc\需求分析\images\0层图.jpg"/>
                     <pic:cNvPicPr>
                       <a:picLocks noChangeAspect="1" noChangeArrowheads="1"/>
                     </pic:cNvPicPr>
@@ -11566,7 +11558,7 @@
                   <pic:spPr bwMode="auto">
                     <a:xfrm>
                       <a:off x="0" y="0"/>
-                      <a:ext cx="6166616" cy="4859994"/>
+                      <a:ext cx="5945836" cy="4685995"/>
                     </a:xfrm>
                     <a:prstGeom prst="rect">
                       <a:avLst/>
@@ -11587,24 +11579,24 @@
       <w:pPr>
         <w:pStyle w:val="2"/>
       </w:pPr>
-      <w:bookmarkStart w:id="13" w:name="_Toc5108692"/>
+      <w:bookmarkStart w:id="12" w:name="_Toc5108692"/>
       <w:r>
         <w:t>一层图</w:t>
       </w:r>
-      <w:bookmarkEnd w:id="13"/>
+      <w:bookmarkEnd w:id="12"/>
     </w:p>
     <w:p>
       <w:pPr>
         <w:pStyle w:val="3"/>
       </w:pPr>
-      <w:bookmarkStart w:id="14" w:name="_Toc5108693"/>
+      <w:bookmarkStart w:id="13" w:name="_Toc5108693"/>
       <w:r>
         <w:rPr>
           <w:rFonts w:hint="eastAsia"/>
         </w:rPr>
         <w:t>意见反馈</w:t>
       </w:r>
-      <w:bookmarkEnd w:id="14"/>
+      <w:bookmarkEnd w:id="13"/>
     </w:p>
     <w:p>
       <w:r>
@@ -11665,7 +11657,7 @@
       <w:pPr>
         <w:pStyle w:val="3"/>
       </w:pPr>
-      <w:bookmarkStart w:id="15" w:name="_Toc5108694"/>
+      <w:bookmarkStart w:id="14" w:name="_Toc5108694"/>
       <w:r>
         <w:rPr>
           <w:rFonts w:hint="eastAsia"/>
@@ -11673,7 +11665,7 @@
         <w:lastRenderedPageBreak/>
         <w:t>教师个人信息维护</w:t>
       </w:r>
-      <w:bookmarkEnd w:id="15"/>
+      <w:bookmarkEnd w:id="14"/>
     </w:p>
     <w:p>
       <w:r>
@@ -11734,14 +11726,14 @@
       <w:pPr>
         <w:pStyle w:val="3"/>
       </w:pPr>
-      <w:bookmarkStart w:id="16" w:name="_Toc5108695"/>
+      <w:bookmarkStart w:id="15" w:name="_Toc5108695"/>
       <w:r>
         <w:rPr>
           <w:rFonts w:hint="eastAsia"/>
         </w:rPr>
         <w:t>教师信息维护</w:t>
       </w:r>
-      <w:bookmarkEnd w:id="16"/>
+      <w:bookmarkEnd w:id="15"/>
     </w:p>
     <w:p>
       <w:r>
@@ -11752,7 +11744,7 @@
           <wp:inline distT="0" distB="0" distL="0" distR="0">
             <wp:extent cx="5274310" cy="4120194"/>
             <wp:effectExtent l="0" t="0" r="2540" b="0"/>
-            <wp:docPr id="7" name="图片 7" descr="D:\Mydata\STU\创新项目\校车实时定位\BusLocation_lyh\doc\需求分析\images\1层图-教师信息维护.jpg"/>
+            <wp:docPr id="1" name="图片 1" descr="D:\Mydata\STU\创新项目\校车实时定位\BusLocation_lyh\doc\需求分析\images\1层图-教师信息维护.jpg"/>
             <wp:cNvGraphicFramePr>
               <a:graphicFrameLocks xmlns:a="http://schemas.openxmlformats.org/drawingml/2006/main" noChangeAspect="1"/>
             </wp:cNvGraphicFramePr>
@@ -11760,7 +11752,7 @@
               <a:graphicData uri="http://schemas.openxmlformats.org/drawingml/2006/picture">
                 <pic:pic xmlns:pic="http://schemas.openxmlformats.org/drawingml/2006/picture">
                   <pic:nvPicPr>
-                    <pic:cNvPr id="0" name="Picture 7" descr="D:\Mydata\STU\创新项目\校车实时定位\BusLocation_lyh\doc\需求分析\images\1层图-教师信息维护.jpg"/>
+                    <pic:cNvPr id="0" name="Picture 2" descr="D:\Mydata\STU\创新项目\校车实时定位\BusLocation_lyh\doc\需求分析\images\1层图-教师信息维护.jpg"/>
                     <pic:cNvPicPr>
                       <a:picLocks noChangeAspect="1" noChangeArrowheads="1"/>
                     </pic:cNvPicPr>
@@ -11802,7 +11794,7 @@
       <w:pPr>
         <w:pStyle w:val="3"/>
       </w:pPr>
-      <w:bookmarkStart w:id="17" w:name="_Toc5108696"/>
+      <w:bookmarkStart w:id="16" w:name="_Toc5108696"/>
       <w:r>
         <w:rPr>
           <w:rFonts w:hint="eastAsia"/>
@@ -11810,7 +11802,7 @@
         <w:lastRenderedPageBreak/>
         <w:t>数据解析</w:t>
       </w:r>
-      <w:bookmarkEnd w:id="17"/>
+      <w:bookmarkEnd w:id="16"/>
     </w:p>
     <w:p>
       <w:r>
@@ -11871,7 +11863,7 @@
       <w:pPr>
         <w:pStyle w:val="3"/>
       </w:pPr>
-      <w:bookmarkStart w:id="18" w:name="_Toc5108697"/>
+      <w:bookmarkStart w:id="17" w:name="_Toc5108697"/>
       <w:r>
         <w:rPr>
           <w:rFonts w:hint="eastAsia"/>
@@ -11890,7 +11882,7 @@
         </w:rPr>
         <w:t>公告信息维护</w:t>
       </w:r>
-      <w:bookmarkEnd w:id="18"/>
+      <w:bookmarkEnd w:id="17"/>
     </w:p>
     <w:p>
       <w:r>
@@ -11951,7 +11943,7 @@
       <w:pPr>
         <w:pStyle w:val="3"/>
       </w:pPr>
-      <w:bookmarkStart w:id="19" w:name="_Toc5108698"/>
+      <w:bookmarkStart w:id="18" w:name="_Toc5108698"/>
       <w:r>
         <w:rPr>
           <w:rFonts w:hint="eastAsia"/>
@@ -11959,9 +11951,10 @@
         <w:lastRenderedPageBreak/>
         <w:t>校车信息查询</w:t>
       </w:r>
-      <w:bookmarkEnd w:id="19"/>
+      <w:bookmarkEnd w:id="18"/>
     </w:p>
     <w:p>
+      <w:bookmarkStart w:id="19" w:name="_GoBack"/>
       <w:r>
         <w:rPr>
           <w:noProof/>
@@ -11970,7 +11963,7 @@
           <wp:inline distT="0" distB="0" distL="0" distR="0">
             <wp:extent cx="5274310" cy="2553820"/>
             <wp:effectExtent l="0" t="0" r="2540" b="0"/>
-            <wp:docPr id="11" name="图片 11" descr="D:\Mydata\STU\创新项目\校车实时定位\BusLocation_lyh\doc\需求分析\images\1层图-校车信息查询.jpg"/>
+            <wp:docPr id="12" name="图片 12" descr="D:\Mydata\STU\创新项目\校车实时定位\BusLocation_lyh\doc\需求分析\images\1层图-校车信息查询.jpg"/>
             <wp:cNvGraphicFramePr>
               <a:graphicFrameLocks xmlns:a="http://schemas.openxmlformats.org/drawingml/2006/main" noChangeAspect="1"/>
             </wp:cNvGraphicFramePr>
@@ -11978,7 +11971,7 @@
               <a:graphicData uri="http://schemas.openxmlformats.org/drawingml/2006/picture">
                 <pic:pic xmlns:pic="http://schemas.openxmlformats.org/drawingml/2006/picture">
                   <pic:nvPicPr>
-                    <pic:cNvPr id="0" name="Picture 11" descr="D:\Mydata\STU\创新项目\校车实时定位\BusLocation_lyh\doc\需求分析\images\1层图-校车信息查询.jpg"/>
+                    <pic:cNvPr id="0" name="Picture 4" descr="D:\Mydata\STU\创新项目\校车实时定位\BusLocation_lyh\doc\需求分析\images\1层图-校车信息查询.jpg"/>
                     <pic:cNvPicPr>
                       <a:picLocks noChangeAspect="1" noChangeArrowheads="1"/>
                     </pic:cNvPicPr>
@@ -12015,6 +12008,7 @@
           </wp:inline>
         </w:drawing>
       </w:r>
+      <w:bookmarkEnd w:id="19"/>
     </w:p>
     <w:p>
       <w:pPr>
@@ -17246,7 +17240,7 @@
 </file>
 
 <file path=customXml/itemProps1.xml><?xml version="1.0" encoding="utf-8"?>
-<ds:datastoreItem xmlns:ds="http://schemas.openxmlformats.org/officeDocument/2006/customXml" ds:itemID="{2AB616F8-798E-4C88-A430-8B1F1AB12A3F}">
+<ds:datastoreItem xmlns:ds="http://schemas.openxmlformats.org/officeDocument/2006/customXml" ds:itemID="{50FC544C-0D12-41D3-8F39-41D6604069A7}">
   <ds:schemaRefs>
     <ds:schemaRef ds:uri="http://schemas.openxmlformats.org/officeDocument/2006/bibliography"/>
   </ds:schemaRefs>

--- a/doc/需求分析/需求分析文档.docx
+++ b/doc/需求分析/需求分析文档.docx
@@ -236,7 +236,7 @@
           <w:sz w:val="30"/>
           <w:szCs w:val="30"/>
         </w:rPr>
-        <w:t>1</w:t>
+        <w:t>2</w:t>
       </w:r>
       <w:proofErr w:type="gramEnd"/>
     </w:p>
@@ -286,7 +286,7 @@
           <w:sz w:val="30"/>
           <w:szCs w:val="30"/>
         </w:rPr>
-        <w:t>01</w:t>
+        <w:t>10</w:t>
       </w:r>
     </w:p>
     <w:tbl>
@@ -552,11 +552,17 @@
               <w:ind w:firstLineChars="0" w:firstLine="0"/>
               <w:jc w:val="center"/>
             </w:pPr>
-            <w:proofErr w:type="gramStart"/>
-            <w:r>
-              <w:t>陆宇豪</w:t>
-            </w:r>
-            <w:proofErr w:type="gramEnd"/>
+            <w:r>
+              <w:rPr>
+                <w:rFonts w:hint="eastAsia"/>
+              </w:rPr>
+              <w:t>开发</w:t>
+            </w:r>
+            <w:r>
+              <w:t>小组</w:t>
+            </w:r>
+            <w:bookmarkStart w:id="0" w:name="_GoBack"/>
+            <w:bookmarkEnd w:id="0"/>
           </w:p>
         </w:tc>
         <w:tc>
@@ -644,6 +650,12 @@
               <w:ind w:firstLineChars="0" w:firstLine="0"/>
               <w:jc w:val="center"/>
             </w:pPr>
+            <w:r>
+              <w:rPr>
+                <w:rFonts w:hint="eastAsia"/>
+              </w:rPr>
+              <w:t>V1.2</w:t>
+            </w:r>
           </w:p>
         </w:tc>
         <w:tc>
@@ -657,6 +669,12 @@
               <w:ind w:firstLineChars="0" w:firstLine="0"/>
               <w:jc w:val="center"/>
             </w:pPr>
+            <w:r>
+              <w:rPr>
+                <w:rFonts w:hint="eastAsia"/>
+              </w:rPr>
+              <w:t>2019-04-10</w:t>
+            </w:r>
           </w:p>
         </w:tc>
         <w:tc>
@@ -670,6 +688,11 @@
               <w:ind w:firstLineChars="0" w:firstLine="0"/>
               <w:jc w:val="center"/>
             </w:pPr>
+            <w:proofErr w:type="gramStart"/>
+            <w:r>
+              <w:t>陆宇豪</w:t>
+            </w:r>
+            <w:proofErr w:type="gramEnd"/>
           </w:p>
         </w:tc>
         <w:tc>
@@ -680,9 +703,54 @@
           <w:p>
             <w:pPr>
               <w:pStyle w:val="a5"/>
-              <w:ind w:firstLineChars="0" w:firstLine="0"/>
+              <w:numPr>
+                <w:ilvl w:val="0"/>
+                <w:numId w:val="36"/>
+              </w:numPr>
+              <w:ind w:firstLineChars="0"/>
               <w:jc w:val="left"/>
-            </w:pPr>
+              <w:rPr>
+                <w:rFonts w:hint="eastAsia"/>
+              </w:rPr>
+            </w:pPr>
+            <w:r>
+              <w:t>更新用例图</w:t>
+            </w:r>
+            <w:r>
+              <w:rPr>
+                <w:rFonts w:hint="eastAsia"/>
+              </w:rPr>
+              <w:t>、</w:t>
+            </w:r>
+            <w:r>
+              <w:t>用例清单</w:t>
+            </w:r>
+            <w:r>
+              <w:rPr>
+                <w:rFonts w:hint="eastAsia"/>
+              </w:rPr>
+              <w:t>、</w:t>
+            </w:r>
+            <w:r>
+              <w:t>用例描述</w:t>
+            </w:r>
+          </w:p>
+          <w:p>
+            <w:pPr>
+              <w:pStyle w:val="a5"/>
+              <w:numPr>
+                <w:ilvl w:val="0"/>
+                <w:numId w:val="36"/>
+              </w:numPr>
+              <w:ind w:firstLineChars="0"/>
+              <w:jc w:val="left"/>
+            </w:pPr>
+            <w:r>
+              <w:rPr>
+                <w:rFonts w:hint="eastAsia"/>
+              </w:rPr>
+              <w:t>更新功能模块图</w:t>
+            </w:r>
           </w:p>
         </w:tc>
       </w:tr>
@@ -2904,7 +2972,7 @@
       <w:pPr>
         <w:pStyle w:val="1"/>
       </w:pPr>
-      <w:bookmarkStart w:id="0" w:name="_Toc5108680"/>
+      <w:bookmarkStart w:id="1" w:name="_Toc5108680"/>
       <w:r>
         <w:rPr>
           <w:rFonts w:hint="eastAsia"/>
@@ -2912,7 +2980,7 @@
         <w:lastRenderedPageBreak/>
         <w:t>需求概述</w:t>
       </w:r>
-      <w:bookmarkEnd w:id="0"/>
+      <w:bookmarkEnd w:id="1"/>
     </w:p>
     <w:p>
       <w:pPr>
@@ -3068,27 +3136,28 @@
       <w:pPr>
         <w:pStyle w:val="1"/>
       </w:pPr>
-      <w:bookmarkStart w:id="1" w:name="_Toc5108681"/>
+      <w:bookmarkStart w:id="2" w:name="_Toc5108681"/>
       <w:r>
+        <w:lastRenderedPageBreak/>
         <w:t>系统用例</w:t>
-      </w:r>
-      <w:bookmarkEnd w:id="1"/>
-    </w:p>
-    <w:p>
-      <w:pPr>
-        <w:pStyle w:val="2"/>
-      </w:pPr>
-      <w:bookmarkStart w:id="2" w:name="_Toc5108682"/>
-      <w:r>
-        <w:rPr>
-          <w:rFonts w:hint="eastAsia"/>
-        </w:rPr>
-        <w:t>用例图</w:t>
       </w:r>
       <w:bookmarkEnd w:id="2"/>
     </w:p>
     <w:p>
       <w:pPr>
+        <w:pStyle w:val="2"/>
+      </w:pPr>
+      <w:bookmarkStart w:id="3" w:name="_Toc5108682"/>
+      <w:r>
+        <w:rPr>
+          <w:rFonts w:hint="eastAsia"/>
+        </w:rPr>
+        <w:t>用例图</w:t>
+      </w:r>
+      <w:bookmarkEnd w:id="3"/>
+    </w:p>
+    <w:p>
+      <w:pPr>
         <w:jc w:val="center"/>
       </w:pPr>
       <w:r>
@@ -3097,8 +3166,8 @@
         </w:rPr>
         <w:drawing>
           <wp:inline distT="0" distB="0" distL="0" distR="0">
-            <wp:extent cx="4416024" cy="4932000"/>
-            <wp:effectExtent l="0" t="0" r="3810" b="2540"/>
+            <wp:extent cx="5212080" cy="5914340"/>
+            <wp:effectExtent l="0" t="0" r="7620" b="0"/>
             <wp:docPr id="9" name="图片 9" descr="D:\Mydata\STU\创新项目\校车实时定位\BusLocation_lyh\doc\需求分析\images\用例图_管理员.jpg"/>
             <wp:cNvGraphicFramePr>
               <a:graphicFrameLocks xmlns:a="http://schemas.openxmlformats.org/drawingml/2006/main" noChangeAspect="1"/>
@@ -3107,7 +3176,7 @@
               <a:graphicData uri="http://schemas.openxmlformats.org/drawingml/2006/picture">
                 <pic:pic xmlns:pic="http://schemas.openxmlformats.org/drawingml/2006/picture">
                   <pic:nvPicPr>
-                    <pic:cNvPr id="0" name="Picture 4" descr="D:\Mydata\STU\创新项目\校车实时定位\BusLocation_lyh\doc\需求分析\images\用例图_管理员.jpg"/>
+                    <pic:cNvPr id="0" name="Picture 1" descr="D:\Mydata\STU\创新项目\校车实时定位\BusLocation_lyh\doc\需求分析\images\用例图_管理员.jpg"/>
                     <pic:cNvPicPr>
                       <a:picLocks noChangeAspect="1" noChangeArrowheads="1"/>
                     </pic:cNvPicPr>
@@ -3128,7 +3197,7 @@
                   <pic:spPr bwMode="auto">
                     <a:xfrm>
                       <a:off x="0" y="0"/>
-                      <a:ext cx="4416024" cy="4932000"/>
+                      <a:ext cx="5214915" cy="5917557"/>
                     </a:xfrm>
                     <a:prstGeom prst="rect">
                       <a:avLst/>
@@ -3150,31 +3219,58 @@
         <w:jc w:val="center"/>
       </w:pPr>
       <w:r>
+        <w:rPr>
+          <w:noProof/>
+        </w:rPr>
         <w:lastRenderedPageBreak/>
-        <w:pict>
-          <v:shapetype id="_x0000_t75" coordsize="21600,21600" o:spt="75" o:preferrelative="t" path="m@4@5l@4@11@9@11@9@5xe" filled="f" stroked="f">
-            <v:stroke joinstyle="miter"/>
-            <v:formulas>
-              <v:f eqn="if lineDrawn pixelLineWidth 0"/>
-              <v:f eqn="sum @0 1 0"/>
-              <v:f eqn="sum 0 0 @1"/>
-              <v:f eqn="prod @2 1 2"/>
-              <v:f eqn="prod @3 21600 pixelWidth"/>
-              <v:f eqn="prod @3 21600 pixelHeight"/>
-              <v:f eqn="sum @0 0 1"/>
-              <v:f eqn="prod @6 1 2"/>
-              <v:f eqn="prod @7 21600 pixelWidth"/>
-              <v:f eqn="sum @8 21600 0"/>
-              <v:f eqn="prod @7 21600 pixelHeight"/>
-              <v:f eqn="sum @10 21600 0"/>
-            </v:formulas>
-            <v:path o:extrusionok="f" gradientshapeok="t" o:connecttype="rect"/>
-            <o:lock v:ext="edit" aspectratio="t"/>
-          </v:shapetype>
-          <v:shape id="_x0000_i1025" type="#_x0000_t75" style="width:415.2pt;height:443.4pt">
-            <v:imagedata r:id="rId10" o:title="用例图_教师"/>
-          </v:shape>
-        </w:pict>
+        <w:drawing>
+          <wp:inline distT="0" distB="0" distL="0" distR="0">
+            <wp:extent cx="4495800" cy="4545753"/>
+            <wp:effectExtent l="0" t="0" r="0" b="7620"/>
+            <wp:docPr id="11" name="图片 11" descr="D:\Mydata\STU\创新项目\校车实时定位\BusLocation_lyh\doc\需求分析\images\用例图_教师.jpg"/>
+            <wp:cNvGraphicFramePr>
+              <a:graphicFrameLocks xmlns:a="http://schemas.openxmlformats.org/drawingml/2006/main" noChangeAspect="1"/>
+            </wp:cNvGraphicFramePr>
+            <a:graphic xmlns:a="http://schemas.openxmlformats.org/drawingml/2006/main">
+              <a:graphicData uri="http://schemas.openxmlformats.org/drawingml/2006/picture">
+                <pic:pic xmlns:pic="http://schemas.openxmlformats.org/drawingml/2006/picture">
+                  <pic:nvPicPr>
+                    <pic:cNvPr id="0" name="Picture 4" descr="D:\Mydata\STU\创新项目\校车实时定位\BusLocation_lyh\doc\需求分析\images\用例图_教师.jpg"/>
+                    <pic:cNvPicPr>
+                      <a:picLocks noChangeAspect="1" noChangeArrowheads="1"/>
+                    </pic:cNvPicPr>
+                  </pic:nvPicPr>
+                  <pic:blipFill>
+                    <a:blip r:embed="rId10">
+                      <a:extLst>
+                        <a:ext uri="{28A0092B-C50C-407E-A947-70E740481C1C}">
+                          <a14:useLocalDpi xmlns:a14="http://schemas.microsoft.com/office/drawing/2010/main" val="0"/>
+                        </a:ext>
+                      </a:extLst>
+                    </a:blip>
+                    <a:srcRect/>
+                    <a:stretch>
+                      <a:fillRect/>
+                    </a:stretch>
+                  </pic:blipFill>
+                  <pic:spPr bwMode="auto">
+                    <a:xfrm>
+                      <a:off x="0" y="0"/>
+                      <a:ext cx="4495800" cy="4545753"/>
+                    </a:xfrm>
+                    <a:prstGeom prst="rect">
+                      <a:avLst/>
+                    </a:prstGeom>
+                    <a:noFill/>
+                    <a:ln>
+                      <a:noFill/>
+                    </a:ln>
+                  </pic:spPr>
+                </pic:pic>
+              </a:graphicData>
+            </a:graphic>
+          </wp:inline>
+        </w:drawing>
       </w:r>
     </w:p>
     <w:p>
@@ -3239,14 +3335,14 @@
       <w:pPr>
         <w:pStyle w:val="2"/>
       </w:pPr>
-      <w:bookmarkStart w:id="3" w:name="_Toc5108683"/>
+      <w:bookmarkStart w:id="4" w:name="_Toc5108683"/>
       <w:r>
         <w:rPr>
           <w:rFonts w:hint="eastAsia"/>
         </w:rPr>
         <w:t>用例清单</w:t>
       </w:r>
-      <w:bookmarkEnd w:id="3"/>
+      <w:bookmarkEnd w:id="4"/>
     </w:p>
     <w:tbl>
       <w:tblPr>
@@ -3435,7 +3531,7 @@
               <w:rPr>
                 <w:rFonts w:hint="eastAsia"/>
               </w:rPr>
-              <w:t>管理员信息管理</w:t>
+              <w:t>部门信息管理</w:t>
             </w:r>
           </w:p>
         </w:tc>
@@ -3449,19 +3545,7 @@
               <w:rPr>
                 <w:rFonts w:hint="eastAsia"/>
               </w:rPr>
-              <w:t>添加、</w:t>
-            </w:r>
-            <w:r>
-              <w:rPr>
-                <w:rFonts w:hint="eastAsia"/>
-              </w:rPr>
-              <w:t>删除和</w:t>
-            </w:r>
-            <w:r>
-              <w:rPr>
-                <w:rFonts w:hint="eastAsia"/>
-              </w:rPr>
-              <w:t>修改管理员信息</w:t>
+              <w:t>添加、删除和修改部门信息</w:t>
             </w:r>
           </w:p>
         </w:tc>
@@ -3503,33 +3587,21 @@
               <w:rPr>
                 <w:rFonts w:hint="eastAsia"/>
               </w:rPr>
-              <w:t>路线</w:t>
-            </w:r>
+              <w:t>指定路线</w:t>
+            </w:r>
+          </w:p>
+        </w:tc>
+        <w:tc>
+          <w:tcPr>
+            <w:tcW w:w="4114" w:type="dxa"/>
+            <w:vAlign w:val="center"/>
+          </w:tcPr>
+          <w:p>
             <w:r>
               <w:rPr>
                 <w:rFonts w:hint="eastAsia"/>
               </w:rPr>
-              <w:t>选择</w:t>
-            </w:r>
-          </w:p>
-        </w:tc>
-        <w:tc>
-          <w:tcPr>
-            <w:tcW w:w="4114" w:type="dxa"/>
-            <w:vAlign w:val="center"/>
-          </w:tcPr>
-          <w:p>
-            <w:r>
-              <w:rPr>
-                <w:rFonts w:hint="eastAsia"/>
-              </w:rPr>
-              <w:t>根据教师的需求分配</w:t>
-            </w:r>
-            <w:r>
-              <w:rPr>
-                <w:rFonts w:hint="eastAsia"/>
-              </w:rPr>
-              <w:t>路线</w:t>
+              <w:t>根据用户号的需求分配路线</w:t>
             </w:r>
           </w:p>
         </w:tc>
@@ -3571,7 +3643,7 @@
               <w:rPr>
                 <w:rFonts w:hint="eastAsia"/>
               </w:rPr>
-              <w:t>教师信息管理</w:t>
+              <w:t>用户信息管理</w:t>
             </w:r>
           </w:p>
         </w:tc>
@@ -3585,19 +3657,7 @@
               <w:rPr>
                 <w:rFonts w:hint="eastAsia"/>
               </w:rPr>
-              <w:t>添加、</w:t>
-            </w:r>
-            <w:r>
-              <w:rPr>
-                <w:rFonts w:hint="eastAsia"/>
-              </w:rPr>
-              <w:t>删除和</w:t>
-            </w:r>
-            <w:r>
-              <w:rPr>
-                <w:rFonts w:hint="eastAsia"/>
-              </w:rPr>
-              <w:t>修改教师信息</w:t>
+              <w:t>添加、删除和修改用户信息，并确定用户所属部门和系统角色信息</w:t>
             </w:r>
           </w:p>
         </w:tc>
@@ -3639,7 +3699,7 @@
               <w:rPr>
                 <w:rFonts w:hint="eastAsia"/>
               </w:rPr>
-              <w:t>教师导入</w:t>
+              <w:t>用户导入</w:t>
             </w:r>
           </w:p>
         </w:tc>
@@ -3653,7 +3713,7 @@
               <w:rPr>
                 <w:rFonts w:hint="eastAsia"/>
               </w:rPr>
-              <w:t>在教室库里将</w:t>
+              <w:t>在用户库里将</w:t>
             </w:r>
             <w:r>
               <w:rPr>
@@ -3665,7 +3725,7 @@
               <w:rPr>
                 <w:rFonts w:hint="eastAsia"/>
               </w:rPr>
-              <w:t>中的教师信息导入系统的教师表</w:t>
+              <w:t>中的用户信息导入系统的教师表</w:t>
             </w:r>
           </w:p>
         </w:tc>
@@ -3674,7 +3734,14 @@
         <w:tc>
           <w:tcPr>
             <w:tcW w:w="1526" w:type="dxa"/>
-            <w:vMerge w:val="restart"/>
+            <w:vMerge/>
+            <w:vAlign w:val="center"/>
+          </w:tcPr>
+          <w:p/>
+        </w:tc>
+        <w:tc>
+          <w:tcPr>
+            <w:tcW w:w="1134" w:type="dxa"/>
             <w:vAlign w:val="center"/>
           </w:tcPr>
           <w:p>
@@ -3682,13 +3749,13 @@
               <w:rPr>
                 <w:rFonts w:hint="eastAsia"/>
               </w:rPr>
-              <w:t>校车管理</w:t>
-            </w:r>
-          </w:p>
-        </w:tc>
-        <w:tc>
-          <w:tcPr>
-            <w:tcW w:w="1134" w:type="dxa"/>
+              <w:t>BP-A006</w:t>
+            </w:r>
+          </w:p>
+        </w:tc>
+        <w:tc>
+          <w:tcPr>
+            <w:tcW w:w="1984" w:type="dxa"/>
             <w:vAlign w:val="center"/>
           </w:tcPr>
           <w:p>
@@ -3696,13 +3763,13 @@
               <w:rPr>
                 <w:rFonts w:hint="eastAsia"/>
               </w:rPr>
-              <w:t>BP-A006</w:t>
-            </w:r>
-          </w:p>
-        </w:tc>
-        <w:tc>
-          <w:tcPr>
-            <w:tcW w:w="1984" w:type="dxa"/>
+              <w:t>角色管理</w:t>
+            </w:r>
+          </w:p>
+        </w:tc>
+        <w:tc>
+          <w:tcPr>
+            <w:tcW w:w="4114" w:type="dxa"/>
             <w:vAlign w:val="center"/>
           </w:tcPr>
           <w:p>
@@ -3710,21 +3777,14 @@
               <w:rPr>
                 <w:rFonts w:hint="eastAsia"/>
               </w:rPr>
-              <w:t>校车信息管理</w:t>
-            </w:r>
-          </w:p>
-        </w:tc>
-        <w:tc>
-          <w:tcPr>
-            <w:tcW w:w="4114" w:type="dxa"/>
-            <w:vAlign w:val="center"/>
-          </w:tcPr>
-          <w:p>
+              <w:t>添加、删除和修改系统角色信息，并指定对</w:t>
+            </w:r>
             <w:r>
               <w:rPr>
                 <w:rFonts w:hint="eastAsia"/>
               </w:rPr>
-              <w:t>在校车列表页面进行校车的添加、删除和修改等管理</w:t>
+              <w:lastRenderedPageBreak/>
+              <w:t>应角色的系统权限。</w:t>
             </w:r>
           </w:p>
         </w:tc>
@@ -3762,7 +3822,7 @@
               <w:rPr>
                 <w:rFonts w:hint="eastAsia"/>
               </w:rPr>
-              <w:t>站点信息管理</w:t>
+              <w:t>权限管理</w:t>
             </w:r>
           </w:p>
         </w:tc>
@@ -3776,7 +3836,7 @@
               <w:rPr>
                 <w:rFonts w:hint="eastAsia"/>
               </w:rPr>
-              <w:t>在站点列表页面进行站点的添加、删除和修改等管理</w:t>
+              <w:t>添加、删除和修改系统权限信息</w:t>
             </w:r>
           </w:p>
         </w:tc>
@@ -3785,10 +3845,17 @@
         <w:tc>
           <w:tcPr>
             <w:tcW w:w="1526" w:type="dxa"/>
-            <w:vMerge/>
-            <w:vAlign w:val="center"/>
-          </w:tcPr>
-          <w:p/>
+            <w:vMerge w:val="restart"/>
+            <w:vAlign w:val="center"/>
+          </w:tcPr>
+          <w:p>
+            <w:r>
+              <w:rPr>
+                <w:rFonts w:hint="eastAsia"/>
+              </w:rPr>
+              <w:t>校车管理</w:t>
+            </w:r>
+          </w:p>
         </w:tc>
         <w:tc>
           <w:tcPr>
@@ -3814,7 +3881,7 @@
               <w:rPr>
                 <w:rFonts w:hint="eastAsia"/>
               </w:rPr>
-              <w:t>路线信息管理</w:t>
+              <w:t>校车信息管理</w:t>
             </w:r>
           </w:p>
         </w:tc>
@@ -3828,7 +3895,7 @@
               <w:rPr>
                 <w:rFonts w:hint="eastAsia"/>
               </w:rPr>
-              <w:t>在路线列表页面进行路线的添加、删除和修改等管理</w:t>
+              <w:t>在校车列表页面进行校车的添加、删除和修改等管理</w:t>
             </w:r>
           </w:p>
         </w:tc>
@@ -3866,7 +3933,7 @@
               <w:rPr>
                 <w:rFonts w:hint="eastAsia"/>
               </w:rPr>
-              <w:t>历史轨迹查询</w:t>
+              <w:t>站点信息管理</w:t>
             </w:r>
           </w:p>
         </w:tc>
@@ -3880,7 +3947,7 @@
               <w:rPr>
                 <w:rFonts w:hint="eastAsia"/>
               </w:rPr>
-              <w:t>管理员可以查询指定班车在一段时间内的详细行车轨迹信息</w:t>
+              <w:t>在站点列表页面进行站点的添加、删除和修改等管理</w:t>
             </w:r>
           </w:p>
         </w:tc>
@@ -3889,7 +3956,14 @@
         <w:tc>
           <w:tcPr>
             <w:tcW w:w="1526" w:type="dxa"/>
-            <w:vMerge w:val="restart"/>
+            <w:vMerge/>
+            <w:vAlign w:val="center"/>
+          </w:tcPr>
+          <w:p/>
+        </w:tc>
+        <w:tc>
+          <w:tcPr>
+            <w:tcW w:w="1134" w:type="dxa"/>
             <w:vAlign w:val="center"/>
           </w:tcPr>
           <w:p>
@@ -3897,13 +3971,13 @@
               <w:rPr>
                 <w:rFonts w:hint="eastAsia"/>
               </w:rPr>
-              <w:t>新闻信息</w:t>
-            </w:r>
-          </w:p>
-        </w:tc>
-        <w:tc>
-          <w:tcPr>
-            <w:tcW w:w="1134" w:type="dxa"/>
+              <w:t>BP-A010</w:t>
+            </w:r>
+          </w:p>
+        </w:tc>
+        <w:tc>
+          <w:tcPr>
+            <w:tcW w:w="1984" w:type="dxa"/>
             <w:vAlign w:val="center"/>
           </w:tcPr>
           <w:p>
@@ -3911,41 +3985,21 @@
               <w:rPr>
                 <w:rFonts w:hint="eastAsia"/>
               </w:rPr>
-              <w:t>BP-A</w:t>
-            </w:r>
+              <w:t>路线信息管理</w:t>
+            </w:r>
+          </w:p>
+        </w:tc>
+        <w:tc>
+          <w:tcPr>
+            <w:tcW w:w="4114" w:type="dxa"/>
+            <w:vAlign w:val="center"/>
+          </w:tcPr>
+          <w:p>
             <w:r>
               <w:rPr>
                 <w:rFonts w:hint="eastAsia"/>
               </w:rPr>
-              <w:t>010</w:t>
-            </w:r>
-          </w:p>
-        </w:tc>
-        <w:tc>
-          <w:tcPr>
-            <w:tcW w:w="1984" w:type="dxa"/>
-            <w:vAlign w:val="center"/>
-          </w:tcPr>
-          <w:p>
-            <w:r>
-              <w:rPr>
-                <w:rFonts w:hint="eastAsia"/>
-              </w:rPr>
-              <w:t>新闻管理</w:t>
-            </w:r>
-          </w:p>
-        </w:tc>
-        <w:tc>
-          <w:tcPr>
-            <w:tcW w:w="4114" w:type="dxa"/>
-            <w:vAlign w:val="center"/>
-          </w:tcPr>
-          <w:p>
-            <w:r>
-              <w:rPr>
-                <w:rFonts w:hint="eastAsia"/>
-              </w:rPr>
-              <w:t>管理校车新闻的信息，并设置新闻的发布状态</w:t>
+              <w:t>在路线列表页面进行路线的添加、删除和修改等管理</w:t>
             </w:r>
           </w:p>
         </w:tc>
@@ -3969,19 +4023,27 @@
               <w:rPr>
                 <w:rFonts w:hint="eastAsia"/>
               </w:rPr>
-              <w:t>BP-A</w:t>
-            </w:r>
+              <w:t>BP-A011</w:t>
+            </w:r>
+          </w:p>
+        </w:tc>
+        <w:tc>
+          <w:tcPr>
+            <w:tcW w:w="1984" w:type="dxa"/>
+            <w:vAlign w:val="center"/>
+          </w:tcPr>
+          <w:p>
             <w:r>
               <w:rPr>
                 <w:rFonts w:hint="eastAsia"/>
               </w:rPr>
-              <w:t>011</w:t>
-            </w:r>
-          </w:p>
-        </w:tc>
-        <w:tc>
-          <w:tcPr>
-            <w:tcW w:w="1984" w:type="dxa"/>
+              <w:t>历史轨迹查询</w:t>
+            </w:r>
+          </w:p>
+        </w:tc>
+        <w:tc>
+          <w:tcPr>
+            <w:tcW w:w="4114" w:type="dxa"/>
             <w:vAlign w:val="center"/>
           </w:tcPr>
           <w:p>
@@ -3989,21 +4051,7 @@
               <w:rPr>
                 <w:rFonts w:hint="eastAsia"/>
               </w:rPr>
-              <w:t>公告管理</w:t>
-            </w:r>
-          </w:p>
-        </w:tc>
-        <w:tc>
-          <w:tcPr>
-            <w:tcW w:w="4114" w:type="dxa"/>
-            <w:vAlign w:val="center"/>
-          </w:tcPr>
-          <w:p>
-            <w:r>
-              <w:rPr>
-                <w:rFonts w:hint="eastAsia"/>
-              </w:rPr>
-              <w:t>管理校车公共的信息，并设置公告的发布状态</w:t>
+              <w:t>管理员可以查询指定班车在一段时间内的详细行车轨迹信息</w:t>
             </w:r>
           </w:p>
         </w:tc>
@@ -4012,9 +4060,6 @@
         <w:tc>
           <w:tcPr>
             <w:tcW w:w="1526" w:type="dxa"/>
-            <w:tcBorders>
-              <w:bottom w:val="double" w:sz="4" w:space="0" w:color="FF0000"/>
-            </w:tcBorders>
             <w:vAlign w:val="center"/>
           </w:tcPr>
           <w:p>
@@ -4022,16 +4067,13 @@
               <w:rPr>
                 <w:rFonts w:hint="eastAsia"/>
               </w:rPr>
-              <w:t>反馈信息管理</w:t>
+              <w:t>公告信息管理</w:t>
             </w:r>
           </w:p>
         </w:tc>
         <w:tc>
           <w:tcPr>
             <w:tcW w:w="1134" w:type="dxa"/>
-            <w:tcBorders>
-              <w:bottom w:val="double" w:sz="4" w:space="0" w:color="FF0000"/>
-            </w:tcBorders>
             <w:vAlign w:val="center"/>
           </w:tcPr>
           <w:p>
@@ -4039,22 +4081,85 @@
               <w:rPr>
                 <w:rFonts w:hint="eastAsia"/>
               </w:rPr>
-              <w:t>BP-A</w:t>
-            </w:r>
+              <w:t>BP-A012</w:t>
+            </w:r>
+          </w:p>
+        </w:tc>
+        <w:tc>
+          <w:tcPr>
+            <w:tcW w:w="1984" w:type="dxa"/>
+            <w:vAlign w:val="center"/>
+          </w:tcPr>
+          <w:p>
             <w:r>
               <w:rPr>
                 <w:rFonts w:hint="eastAsia"/>
               </w:rPr>
-              <w:t>012</w:t>
+              <w:t>公告信息管理</w:t>
+            </w:r>
+          </w:p>
+        </w:tc>
+        <w:tc>
+          <w:tcPr>
+            <w:tcW w:w="4114" w:type="dxa"/>
+            <w:vAlign w:val="center"/>
+          </w:tcPr>
+          <w:p>
+            <w:r>
+              <w:rPr>
+                <w:rFonts w:hint="eastAsia"/>
+              </w:rPr>
+              <w:t>管理校车公告的信息，并设置新闻的发布状态和上</w:t>
+            </w:r>
+            <w:proofErr w:type="gramStart"/>
+            <w:r>
+              <w:rPr>
+                <w:rFonts w:hint="eastAsia"/>
+              </w:rPr>
+              <w:t>传相应</w:t>
+            </w:r>
+            <w:proofErr w:type="gramEnd"/>
+            <w:r>
+              <w:rPr>
+                <w:rFonts w:hint="eastAsia"/>
+              </w:rPr>
+              <w:t>附件</w:t>
+            </w:r>
+          </w:p>
+        </w:tc>
+      </w:tr>
+      <w:tr>
+        <w:tc>
+          <w:tcPr>
+            <w:tcW w:w="1526" w:type="dxa"/>
+            <w:vAlign w:val="center"/>
+          </w:tcPr>
+          <w:p>
+            <w:r>
+              <w:rPr>
+                <w:rFonts w:hint="eastAsia"/>
+              </w:rPr>
+              <w:t>日志管理</w:t>
+            </w:r>
+          </w:p>
+        </w:tc>
+        <w:tc>
+          <w:tcPr>
+            <w:tcW w:w="1134" w:type="dxa"/>
+            <w:vAlign w:val="center"/>
+          </w:tcPr>
+          <w:p>
+            <w:r>
+              <w:rPr>
+                <w:rFonts w:hint="eastAsia"/>
+              </w:rPr>
+              <w:t>BP-A013</w:t>
             </w:r>
           </w:p>
         </w:tc>
         <w:tc>
           <w:tcPr>
             <w:tcW w:w="1984" w:type="dxa"/>
-            <w:tcBorders>
-              <w:bottom w:val="double" w:sz="4" w:space="0" w:color="FF0000"/>
-            </w:tcBorders>
             <w:vAlign w:val="center"/>
           </w:tcPr>
           <w:p>
@@ -4062,16 +4167,13 @@
               <w:rPr>
                 <w:rFonts w:hint="eastAsia"/>
               </w:rPr>
-              <w:t>反馈信息管理</w:t>
+              <w:t>日志管理</w:t>
             </w:r>
           </w:p>
         </w:tc>
         <w:tc>
           <w:tcPr>
             <w:tcW w:w="4114" w:type="dxa"/>
-            <w:tcBorders>
-              <w:bottom w:val="double" w:sz="4" w:space="0" w:color="FF0000"/>
-            </w:tcBorders>
             <w:vAlign w:val="center"/>
           </w:tcPr>
           <w:p>
@@ -4079,13 +4181,65 @@
               <w:rPr>
                 <w:rFonts w:hint="eastAsia"/>
               </w:rPr>
-              <w:t>管理来自用户的反馈信息，</w:t>
-            </w:r>
+              <w:t>对系统日志进行查询操作</w:t>
+            </w:r>
+          </w:p>
+        </w:tc>
+      </w:tr>
+      <w:tr>
+        <w:tc>
+          <w:tcPr>
+            <w:tcW w:w="1526" w:type="dxa"/>
+            <w:vAlign w:val="center"/>
+          </w:tcPr>
+          <w:p>
             <w:r>
               <w:rPr>
                 <w:rFonts w:hint="eastAsia"/>
               </w:rPr>
-              <w:t>以便及时对系统进行维护</w:t>
+              <w:t>系统参数管理</w:t>
+            </w:r>
+          </w:p>
+        </w:tc>
+        <w:tc>
+          <w:tcPr>
+            <w:tcW w:w="1134" w:type="dxa"/>
+            <w:vAlign w:val="center"/>
+          </w:tcPr>
+          <w:p>
+            <w:r>
+              <w:rPr>
+                <w:rFonts w:hint="eastAsia"/>
+              </w:rPr>
+              <w:t>BP-A012</w:t>
+            </w:r>
+          </w:p>
+        </w:tc>
+        <w:tc>
+          <w:tcPr>
+            <w:tcW w:w="1984" w:type="dxa"/>
+            <w:vAlign w:val="center"/>
+          </w:tcPr>
+          <w:p>
+            <w:r>
+              <w:rPr>
+                <w:rFonts w:hint="eastAsia"/>
+              </w:rPr>
+              <w:t>系统参数管理</w:t>
+            </w:r>
+          </w:p>
+        </w:tc>
+        <w:tc>
+          <w:tcPr>
+            <w:tcW w:w="4114" w:type="dxa"/>
+            <w:vAlign w:val="center"/>
+          </w:tcPr>
+          <w:p>
+            <w:r>
+              <w:rPr>
+                <w:rFonts w:hint="eastAsia"/>
+              </w:rPr>
+              <w:t>添加、删除和修改系统参数列表</w:t>
             </w:r>
           </w:p>
         </w:tc>
@@ -4307,13 +4461,7 @@
               <w:rPr>
                 <w:rFonts w:hint="eastAsia"/>
               </w:rPr>
-              <w:t>查询班车当前的位置信息及已经过的站</w:t>
-            </w:r>
-            <w:r>
-              <w:rPr>
-                <w:rFonts w:hint="eastAsia"/>
-              </w:rPr>
-              <w:t>点信息</w:t>
+              <w:t>查询班车当前的位置信息及已经过的站点信息</w:t>
             </w:r>
           </w:p>
         </w:tc>
@@ -4389,7 +4537,6 @@
         <w:tc>
           <w:tcPr>
             <w:tcW w:w="1526" w:type="dxa"/>
-            <w:vMerge w:val="restart"/>
             <w:vAlign w:val="center"/>
           </w:tcPr>
           <w:p>
@@ -4397,7 +4544,7 @@
               <w:rPr>
                 <w:rFonts w:hint="eastAsia"/>
               </w:rPr>
-              <w:t>新闻公告</w:t>
+              <w:t>查看公告信息</w:t>
             </w:r>
           </w:p>
         </w:tc>
@@ -4433,7 +4580,7 @@
               <w:rPr>
                 <w:rFonts w:hint="eastAsia"/>
               </w:rPr>
-              <w:t>查看校车新闻</w:t>
+              <w:t>查看校车公告信息</w:t>
             </w:r>
           </w:p>
         </w:tc>
@@ -4451,7 +4598,7 @@
               <w:rPr>
                 <w:rFonts w:hint="eastAsia"/>
               </w:rPr>
-              <w:t>查看校车相关新闻</w:t>
+              <w:t>查看已发布的校车相关公告信息</w:t>
             </w:r>
           </w:p>
         </w:tc>
@@ -4460,13 +4607,112 @@
         <w:tc>
           <w:tcPr>
             <w:tcW w:w="1526" w:type="dxa"/>
-            <w:vMerge/>
             <w:tcBorders>
+              <w:top w:val="double" w:sz="4" w:space="0" w:color="FF0000"/>
               <w:bottom w:val="single" w:sz="4" w:space="0" w:color="auto"/>
             </w:tcBorders>
             <w:vAlign w:val="center"/>
           </w:tcPr>
-          <w:p/>
+          <w:p>
+            <w:r>
+              <w:rPr>
+                <w:rFonts w:hint="eastAsia"/>
+              </w:rPr>
+              <w:t>数据解析</w:t>
+            </w:r>
+          </w:p>
+        </w:tc>
+        <w:tc>
+          <w:tcPr>
+            <w:tcW w:w="1134" w:type="dxa"/>
+            <w:tcBorders>
+              <w:top w:val="double" w:sz="4" w:space="0" w:color="FF0000"/>
+              <w:bottom w:val="single" w:sz="4" w:space="0" w:color="auto"/>
+            </w:tcBorders>
+            <w:vAlign w:val="center"/>
+          </w:tcPr>
+          <w:p>
+            <w:r>
+              <w:rPr>
+                <w:rFonts w:hint="eastAsia"/>
+              </w:rPr>
+              <w:t>BP-D001</w:t>
+            </w:r>
+          </w:p>
+        </w:tc>
+        <w:tc>
+          <w:tcPr>
+            <w:tcW w:w="1984" w:type="dxa"/>
+            <w:tcBorders>
+              <w:top w:val="double" w:sz="4" w:space="0" w:color="FF0000"/>
+              <w:bottom w:val="single" w:sz="4" w:space="0" w:color="auto"/>
+            </w:tcBorders>
+            <w:vAlign w:val="center"/>
+          </w:tcPr>
+          <w:p>
+            <w:r>
+              <w:rPr>
+                <w:rFonts w:hint="eastAsia"/>
+              </w:rPr>
+              <w:t>数据解析</w:t>
+            </w:r>
+          </w:p>
+        </w:tc>
+        <w:tc>
+          <w:tcPr>
+            <w:tcW w:w="4114" w:type="dxa"/>
+            <w:tcBorders>
+              <w:top w:val="double" w:sz="4" w:space="0" w:color="FF0000"/>
+              <w:bottom w:val="single" w:sz="4" w:space="0" w:color="auto"/>
+            </w:tcBorders>
+            <w:vAlign w:val="center"/>
+          </w:tcPr>
+          <w:p>
+            <w:r>
+              <w:rPr>
+                <w:rFonts w:hint="eastAsia"/>
+              </w:rPr>
+              <w:t>接收</w:t>
+            </w:r>
+            <w:r>
+              <w:rPr>
+                <w:rFonts w:hint="eastAsia"/>
+              </w:rPr>
+              <w:t>GPS</w:t>
+            </w:r>
+            <w:r>
+              <w:rPr>
+                <w:rFonts w:hint="eastAsia"/>
+              </w:rPr>
+              <w:t>信息信号获取报文，解析取得车辆信息存入数据库</w:t>
+            </w:r>
+          </w:p>
+        </w:tc>
+      </w:tr>
+      <w:tr>
+        <w:tc>
+          <w:tcPr>
+            <w:tcW w:w="1526" w:type="dxa"/>
+            <w:tcBorders>
+              <w:top w:val="single" w:sz="4" w:space="0" w:color="auto"/>
+              <w:bottom w:val="single" w:sz="4" w:space="0" w:color="auto"/>
+            </w:tcBorders>
+            <w:vAlign w:val="center"/>
+          </w:tcPr>
+          <w:p>
+            <w:r>
+              <w:rPr>
+                <w:rFonts w:hint="eastAsia"/>
+              </w:rPr>
+              <w:t>GPS</w:t>
+            </w:r>
+            <w:r>
+              <w:rPr>
+                <w:rFonts w:hint="eastAsia"/>
+              </w:rPr>
+              <w:t>信号</w:t>
+            </w:r>
+          </w:p>
         </w:tc>
         <w:tc>
           <w:tcPr>
@@ -4482,7 +4728,7 @@
               <w:rPr>
                 <w:rFonts w:hint="eastAsia"/>
               </w:rPr>
-              <w:t>BP-T006</w:t>
+              <w:t>BP-D002</w:t>
             </w:r>
           </w:p>
         </w:tc>
@@ -4500,7 +4746,13 @@
               <w:rPr>
                 <w:rFonts w:hint="eastAsia"/>
               </w:rPr>
-              <w:t>查看最新公告</w:t>
+              <w:t>GPS</w:t>
+            </w:r>
+            <w:r>
+              <w:rPr>
+                <w:rFonts w:hint="eastAsia"/>
+              </w:rPr>
+              <w:t>信号</w:t>
             </w:r>
           </w:p>
         </w:tc>
@@ -4518,343 +4770,6 @@
               <w:rPr>
                 <w:rFonts w:hint="eastAsia"/>
               </w:rPr>
-              <w:t>查看班车临时调整信息</w:t>
-            </w:r>
-          </w:p>
-        </w:tc>
-      </w:tr>
-      <w:tr>
-        <w:tc>
-          <w:tcPr>
-            <w:tcW w:w="1526" w:type="dxa"/>
-            <w:vMerge w:val="restart"/>
-            <w:tcBorders>
-              <w:top w:val="single" w:sz="4" w:space="0" w:color="auto"/>
-            </w:tcBorders>
-            <w:vAlign w:val="center"/>
-          </w:tcPr>
-          <w:p>
-            <w:r>
-              <w:rPr>
-                <w:rFonts w:hint="eastAsia"/>
-              </w:rPr>
-              <w:t>问题反馈</w:t>
-            </w:r>
-          </w:p>
-        </w:tc>
-        <w:tc>
-          <w:tcPr>
-            <w:tcW w:w="1134" w:type="dxa"/>
-            <w:tcBorders>
-              <w:top w:val="single" w:sz="4" w:space="0" w:color="auto"/>
-              <w:bottom w:val="single" w:sz="4" w:space="0" w:color="auto"/>
-            </w:tcBorders>
-            <w:vAlign w:val="center"/>
-          </w:tcPr>
-          <w:p>
-            <w:r>
-              <w:rPr>
-                <w:rFonts w:hint="eastAsia"/>
-              </w:rPr>
-              <w:t>BP-T007</w:t>
-            </w:r>
-          </w:p>
-        </w:tc>
-        <w:tc>
-          <w:tcPr>
-            <w:tcW w:w="1984" w:type="dxa"/>
-            <w:tcBorders>
-              <w:top w:val="single" w:sz="4" w:space="0" w:color="auto"/>
-              <w:bottom w:val="single" w:sz="4" w:space="0" w:color="auto"/>
-            </w:tcBorders>
-            <w:vAlign w:val="center"/>
-          </w:tcPr>
-          <w:p>
-            <w:r>
-              <w:rPr>
-                <w:rFonts w:hint="eastAsia"/>
-              </w:rPr>
-              <w:t>提交反馈</w:t>
-            </w:r>
-          </w:p>
-        </w:tc>
-        <w:tc>
-          <w:tcPr>
-            <w:tcW w:w="4114" w:type="dxa"/>
-            <w:tcBorders>
-              <w:top w:val="single" w:sz="4" w:space="0" w:color="auto"/>
-              <w:bottom w:val="single" w:sz="4" w:space="0" w:color="auto"/>
-            </w:tcBorders>
-            <w:vAlign w:val="center"/>
-          </w:tcPr>
-          <w:p>
-            <w:r>
-              <w:rPr>
-                <w:rFonts w:hint="eastAsia"/>
-              </w:rPr>
-              <w:t>用户提交意见反馈</w:t>
-            </w:r>
-          </w:p>
-        </w:tc>
-      </w:tr>
-      <w:tr>
-        <w:tc>
-          <w:tcPr>
-            <w:tcW w:w="1526" w:type="dxa"/>
-            <w:vMerge/>
-            <w:tcBorders>
-              <w:bottom w:val="double" w:sz="4" w:space="0" w:color="FF0000"/>
-            </w:tcBorders>
-            <w:vAlign w:val="center"/>
-          </w:tcPr>
-          <w:p/>
-        </w:tc>
-        <w:tc>
-          <w:tcPr>
-            <w:tcW w:w="1134" w:type="dxa"/>
-            <w:tcBorders>
-              <w:top w:val="single" w:sz="4" w:space="0" w:color="auto"/>
-              <w:bottom w:val="double" w:sz="4" w:space="0" w:color="FF0000"/>
-            </w:tcBorders>
-            <w:vAlign w:val="center"/>
-          </w:tcPr>
-          <w:p>
-            <w:r>
-              <w:rPr>
-                <w:rFonts w:hint="eastAsia"/>
-              </w:rPr>
-              <w:t>BP-T008</w:t>
-            </w:r>
-          </w:p>
-        </w:tc>
-        <w:tc>
-          <w:tcPr>
-            <w:tcW w:w="1984" w:type="dxa"/>
-            <w:tcBorders>
-              <w:top w:val="single" w:sz="4" w:space="0" w:color="auto"/>
-              <w:bottom w:val="double" w:sz="4" w:space="0" w:color="FF0000"/>
-            </w:tcBorders>
-            <w:vAlign w:val="center"/>
-          </w:tcPr>
-          <w:p>
-            <w:r>
-              <w:rPr>
-                <w:rFonts w:hint="eastAsia"/>
-              </w:rPr>
-              <w:t>反馈记录</w:t>
-            </w:r>
-          </w:p>
-        </w:tc>
-        <w:tc>
-          <w:tcPr>
-            <w:tcW w:w="4114" w:type="dxa"/>
-            <w:tcBorders>
-              <w:top w:val="single" w:sz="4" w:space="0" w:color="auto"/>
-              <w:bottom w:val="double" w:sz="4" w:space="0" w:color="FF0000"/>
-            </w:tcBorders>
-            <w:vAlign w:val="center"/>
-          </w:tcPr>
-          <w:p>
-            <w:r>
-              <w:rPr>
-                <w:rFonts w:hint="eastAsia"/>
-              </w:rPr>
-              <w:t>查看用户反馈记录</w:t>
-            </w:r>
-          </w:p>
-        </w:tc>
-      </w:tr>
-      <w:tr>
-        <w:tc>
-          <w:tcPr>
-            <w:tcW w:w="1526" w:type="dxa"/>
-            <w:tcBorders>
-              <w:top w:val="double" w:sz="4" w:space="0" w:color="FF0000"/>
-              <w:bottom w:val="single" w:sz="4" w:space="0" w:color="auto"/>
-            </w:tcBorders>
-            <w:vAlign w:val="center"/>
-          </w:tcPr>
-          <w:p>
-            <w:r>
-              <w:rPr>
-                <w:rFonts w:hint="eastAsia"/>
-              </w:rPr>
-              <w:t>数据解析</w:t>
-            </w:r>
-          </w:p>
-        </w:tc>
-        <w:tc>
-          <w:tcPr>
-            <w:tcW w:w="1134" w:type="dxa"/>
-            <w:tcBorders>
-              <w:top w:val="double" w:sz="4" w:space="0" w:color="FF0000"/>
-              <w:bottom w:val="single" w:sz="4" w:space="0" w:color="auto"/>
-            </w:tcBorders>
-            <w:vAlign w:val="center"/>
-          </w:tcPr>
-          <w:p>
-            <w:r>
-              <w:rPr>
-                <w:rFonts w:hint="eastAsia"/>
-              </w:rPr>
-              <w:t>BP-D001</w:t>
-            </w:r>
-          </w:p>
-        </w:tc>
-        <w:tc>
-          <w:tcPr>
-            <w:tcW w:w="1984" w:type="dxa"/>
-            <w:tcBorders>
-              <w:top w:val="double" w:sz="4" w:space="0" w:color="FF0000"/>
-              <w:bottom w:val="single" w:sz="4" w:space="0" w:color="auto"/>
-            </w:tcBorders>
-            <w:vAlign w:val="center"/>
-          </w:tcPr>
-          <w:p>
-            <w:r>
-              <w:rPr>
-                <w:rFonts w:hint="eastAsia"/>
-              </w:rPr>
-              <w:t>数据解析</w:t>
-            </w:r>
-          </w:p>
-        </w:tc>
-        <w:tc>
-          <w:tcPr>
-            <w:tcW w:w="4114" w:type="dxa"/>
-            <w:tcBorders>
-              <w:top w:val="double" w:sz="4" w:space="0" w:color="FF0000"/>
-              <w:bottom w:val="single" w:sz="4" w:space="0" w:color="auto"/>
-            </w:tcBorders>
-            <w:vAlign w:val="center"/>
-          </w:tcPr>
-          <w:p>
-            <w:r>
-              <w:rPr>
-                <w:rFonts w:hint="eastAsia"/>
-              </w:rPr>
-              <w:t>接收</w:t>
-            </w:r>
-            <w:r>
-              <w:rPr>
-                <w:rFonts w:hint="eastAsia"/>
-              </w:rPr>
-              <w:t>GPS</w:t>
-            </w:r>
-            <w:r>
-              <w:rPr>
-                <w:rFonts w:hint="eastAsia"/>
-              </w:rPr>
-              <w:t>信息信号</w:t>
-            </w:r>
-            <w:r>
-              <w:rPr>
-                <w:rFonts w:hint="eastAsia"/>
-              </w:rPr>
-              <w:t>获取报文</w:t>
-            </w:r>
-            <w:r>
-              <w:rPr>
-                <w:rFonts w:hint="eastAsia"/>
-              </w:rPr>
-              <w:t>，</w:t>
-            </w:r>
-            <w:r>
-              <w:rPr>
-                <w:rFonts w:hint="eastAsia"/>
-              </w:rPr>
-              <w:t>解析</w:t>
-            </w:r>
-            <w:r>
-              <w:rPr>
-                <w:rFonts w:hint="eastAsia"/>
-              </w:rPr>
-              <w:t>取得车辆信息存入数据库</w:t>
-            </w:r>
-          </w:p>
-        </w:tc>
-      </w:tr>
-      <w:tr>
-        <w:tc>
-          <w:tcPr>
-            <w:tcW w:w="1526" w:type="dxa"/>
-            <w:tcBorders>
-              <w:top w:val="single" w:sz="4" w:space="0" w:color="auto"/>
-              <w:bottom w:val="single" w:sz="4" w:space="0" w:color="auto"/>
-            </w:tcBorders>
-            <w:vAlign w:val="center"/>
-          </w:tcPr>
-          <w:p>
-            <w:r>
-              <w:rPr>
-                <w:rFonts w:hint="eastAsia"/>
-              </w:rPr>
-              <w:t>GPS</w:t>
-            </w:r>
-            <w:r>
-              <w:rPr>
-                <w:rFonts w:hint="eastAsia"/>
-              </w:rPr>
-              <w:t>信号</w:t>
-            </w:r>
-          </w:p>
-        </w:tc>
-        <w:tc>
-          <w:tcPr>
-            <w:tcW w:w="1134" w:type="dxa"/>
-            <w:tcBorders>
-              <w:top w:val="single" w:sz="4" w:space="0" w:color="auto"/>
-              <w:bottom w:val="single" w:sz="4" w:space="0" w:color="auto"/>
-            </w:tcBorders>
-            <w:vAlign w:val="center"/>
-          </w:tcPr>
-          <w:p>
-            <w:r>
-              <w:rPr>
-                <w:rFonts w:hint="eastAsia"/>
-              </w:rPr>
-              <w:t>BP-D002</w:t>
-            </w:r>
-          </w:p>
-        </w:tc>
-        <w:tc>
-          <w:tcPr>
-            <w:tcW w:w="1984" w:type="dxa"/>
-            <w:tcBorders>
-              <w:top w:val="single" w:sz="4" w:space="0" w:color="auto"/>
-              <w:bottom w:val="single" w:sz="4" w:space="0" w:color="auto"/>
-            </w:tcBorders>
-            <w:vAlign w:val="center"/>
-          </w:tcPr>
-          <w:p>
-            <w:r>
-              <w:rPr>
-                <w:rFonts w:hint="eastAsia"/>
-              </w:rPr>
-              <w:t>GPS</w:t>
-            </w:r>
-            <w:r>
-              <w:rPr>
-                <w:rFonts w:hint="eastAsia"/>
-              </w:rPr>
-              <w:t>信号</w:t>
-            </w:r>
-          </w:p>
-        </w:tc>
-        <w:tc>
-          <w:tcPr>
-            <w:tcW w:w="4114" w:type="dxa"/>
-            <w:tcBorders>
-              <w:top w:val="single" w:sz="4" w:space="0" w:color="auto"/>
-              <w:bottom w:val="single" w:sz="4" w:space="0" w:color="auto"/>
-            </w:tcBorders>
-            <w:vAlign w:val="center"/>
-          </w:tcPr>
-          <w:p>
-            <w:r>
-              <w:rPr>
-                <w:rFonts w:hint="eastAsia"/>
-              </w:rPr>
               <w:t>每隔一定时间向服务器发送一次报文</w:t>
             </w:r>
           </w:p>
@@ -4952,27 +4867,27 @@
       <w:pPr>
         <w:pStyle w:val="2"/>
       </w:pPr>
-      <w:bookmarkStart w:id="4" w:name="_Toc5108684"/>
+      <w:bookmarkStart w:id="5" w:name="_Toc5108684"/>
       <w:r>
         <w:rPr>
           <w:rFonts w:hint="eastAsia"/>
         </w:rPr>
         <w:t>用例描述</w:t>
       </w:r>
-      <w:bookmarkEnd w:id="4"/>
+      <w:bookmarkEnd w:id="5"/>
     </w:p>
     <w:p>
       <w:pPr>
         <w:pStyle w:val="3"/>
       </w:pPr>
-      <w:bookmarkStart w:id="5" w:name="_Toc5108685"/>
+      <w:bookmarkStart w:id="6" w:name="_Toc5108685"/>
       <w:r>
         <w:rPr>
           <w:rFonts w:hint="eastAsia"/>
         </w:rPr>
         <w:t>管理员</w:t>
       </w:r>
-      <w:bookmarkEnd w:id="5"/>
+      <w:bookmarkEnd w:id="6"/>
     </w:p>
     <w:p>
       <w:pPr>
@@ -5182,7 +5097,6 @@
               <w:rPr>
                 <w:rFonts w:ascii="time new roman" w:hAnsi="time new roman" w:hint="eastAsia"/>
               </w:rPr>
-              <w:lastRenderedPageBreak/>
               <w:t>验证成功后，系统切换至管理员主页面</w:t>
             </w:r>
           </w:p>
@@ -5204,7 +5118,6 @@
               <w:rPr>
                 <w:rFonts w:ascii="time new roman" w:hAnsi="time new roman" w:hint="eastAsia"/>
               </w:rPr>
-              <w:lastRenderedPageBreak/>
               <w:t>返回数据</w:t>
             </w:r>
           </w:p>
@@ -5253,7 +5166,13 @@
         <w:rPr>
           <w:rFonts w:ascii="time new roman" w:hAnsi="time new roman" w:hint="eastAsia"/>
         </w:rPr>
-        <w:t>管理员信息管理</w:t>
+        <w:t>部门</w:t>
+      </w:r>
+      <w:r>
+        <w:rPr>
+          <w:rFonts w:ascii="time new roman" w:hAnsi="time new roman" w:hint="eastAsia"/>
+        </w:rPr>
+        <w:t>信息管理</w:t>
       </w:r>
       <w:r>
         <w:rPr>
@@ -5353,7 +5272,19 @@
               <w:rPr>
                 <w:rFonts w:ascii="time new roman" w:hAnsi="time new roman" w:hint="eastAsia"/>
               </w:rPr>
-              <w:t>添加、删除和修改管理员信息</w:t>
+              <w:t>添加、删除和修改</w:t>
+            </w:r>
+            <w:r>
+              <w:rPr>
+                <w:rFonts w:ascii="time new roman" w:hAnsi="time new roman" w:hint="eastAsia"/>
+              </w:rPr>
+              <w:t>部门</w:t>
+            </w:r>
+            <w:r>
+              <w:rPr>
+                <w:rFonts w:ascii="time new roman" w:hAnsi="time new roman" w:hint="eastAsia"/>
+              </w:rPr>
+              <w:t>信息</w:t>
             </w:r>
           </w:p>
         </w:tc>
@@ -5414,7 +5345,32 @@
               <w:rPr>
                 <w:rFonts w:ascii="time new roman" w:hAnsi="time new roman" w:hint="eastAsia"/>
               </w:rPr>
-              <w:t>点击管理员信息管理，系统显示管理员信息界面</w:t>
+              <w:lastRenderedPageBreak/>
+              <w:t>点击</w:t>
+            </w:r>
+            <w:r>
+              <w:rPr>
+                <w:rFonts w:ascii="time new roman" w:hAnsi="time new roman" w:hint="eastAsia"/>
+              </w:rPr>
+              <w:t>部门</w:t>
+            </w:r>
+            <w:r>
+              <w:rPr>
+                <w:rFonts w:ascii="time new roman" w:hAnsi="time new roman" w:hint="eastAsia"/>
+              </w:rPr>
+              <w:t>信息管理，系统显示</w:t>
+            </w:r>
+            <w:r>
+              <w:rPr>
+                <w:rFonts w:ascii="time new roman" w:hAnsi="time new roman" w:hint="eastAsia"/>
+              </w:rPr>
+              <w:t>部门</w:t>
+            </w:r>
+            <w:r>
+              <w:rPr>
+                <w:rFonts w:ascii="time new roman" w:hAnsi="time new roman" w:hint="eastAsia"/>
+              </w:rPr>
+              <w:t>信息界面</w:t>
             </w:r>
           </w:p>
           <w:p>
@@ -5433,6 +5389,12 @@
               </w:rPr>
               <w:t>选择要执行的增删改操作，系统显示相应管理界面</w:t>
             </w:r>
+            <w:r>
+              <w:rPr>
+                <w:rFonts w:ascii="time new roman" w:hAnsi="time new roman" w:hint="eastAsia"/>
+              </w:rPr>
+              <w:t>，确定各个部门的上级部门。</w:t>
+            </w:r>
           </w:p>
           <w:p>
             <w:pPr>
@@ -5448,7 +5410,19 @@
               <w:rPr>
                 <w:rFonts w:ascii="time new roman" w:hAnsi="time new roman" w:hint="eastAsia"/>
               </w:rPr>
-              <w:t>管理员完成管理员信息更新</w:t>
+              <w:t>管理员完成</w:t>
+            </w:r>
+            <w:r>
+              <w:rPr>
+                <w:rFonts w:ascii="time new roman" w:hAnsi="time new roman" w:hint="eastAsia"/>
+              </w:rPr>
+              <w:t>部门</w:t>
+            </w:r>
+            <w:r>
+              <w:rPr>
+                <w:rFonts w:ascii="time new roman" w:hAnsi="time new roman" w:hint="eastAsia"/>
+              </w:rPr>
+              <w:t>信息更新</w:t>
             </w:r>
           </w:p>
         </w:tc>
@@ -5469,6 +5443,7 @@
               <w:rPr>
                 <w:rFonts w:ascii="time new roman" w:hAnsi="time new roman" w:hint="eastAsia"/>
               </w:rPr>
+              <w:lastRenderedPageBreak/>
               <w:t>返回数据</w:t>
             </w:r>
           </w:p>
@@ -5517,7 +5492,7 @@
         <w:rPr>
           <w:rFonts w:ascii="time new roman" w:hAnsi="time new roman" w:hint="eastAsia"/>
         </w:rPr>
-        <w:t>校车选择</w:t>
+        <w:t>指定路线</w:t>
       </w:r>
       <w:r>
         <w:rPr>
@@ -5617,7 +5592,25 @@
               <w:rPr>
                 <w:rFonts w:ascii="time new roman" w:hAnsi="time new roman" w:hint="eastAsia"/>
               </w:rPr>
-              <w:t>根据教师的需求分配校车</w:t>
+              <w:t>根据</w:t>
+            </w:r>
+            <w:r>
+              <w:rPr>
+                <w:rFonts w:ascii="time new roman" w:hAnsi="time new roman" w:hint="eastAsia"/>
+              </w:rPr>
+              <w:t>用户</w:t>
+            </w:r>
+            <w:r>
+              <w:rPr>
+                <w:rFonts w:ascii="time new roman" w:hAnsi="time new roman" w:hint="eastAsia"/>
+              </w:rPr>
+              <w:t>的需求分配</w:t>
+            </w:r>
+            <w:r>
+              <w:rPr>
+                <w:rFonts w:ascii="time new roman" w:hAnsi="time new roman" w:hint="eastAsia"/>
+              </w:rPr>
+              <w:t>路线</w:t>
             </w:r>
           </w:p>
         </w:tc>
@@ -5678,7 +5671,31 @@
               <w:rPr>
                 <w:rFonts w:ascii="time new roman" w:hAnsi="time new roman" w:hint="eastAsia"/>
               </w:rPr>
-              <w:t>点击指定校车按钮，显示指定校车教师列表信息</w:t>
+              <w:t>点击指定</w:t>
+            </w:r>
+            <w:r>
+              <w:rPr>
+                <w:rFonts w:ascii="time new roman" w:hAnsi="time new roman" w:hint="eastAsia"/>
+              </w:rPr>
+              <w:t>路线</w:t>
+            </w:r>
+            <w:r>
+              <w:rPr>
+                <w:rFonts w:ascii="time new roman" w:hAnsi="time new roman" w:hint="eastAsia"/>
+              </w:rPr>
+              <w:t>按钮，显示指定</w:t>
+            </w:r>
+            <w:r>
+              <w:rPr>
+                <w:rFonts w:ascii="time new roman" w:hAnsi="time new roman" w:hint="eastAsia"/>
+              </w:rPr>
+              <w:t>路线的</w:t>
+            </w:r>
+            <w:r>
+              <w:rPr>
+                <w:rFonts w:ascii="time new roman" w:hAnsi="time new roman" w:hint="eastAsia"/>
+              </w:rPr>
+              <w:t>教师列表信息</w:t>
             </w:r>
           </w:p>
           <w:p>
@@ -5752,7 +5769,13 @@
               <w:rPr>
                 <w:rFonts w:ascii="time new roman" w:hAnsi="time new roman" w:hint="eastAsia"/>
               </w:rPr>
-              <w:t>校车选择更新成功与否</w:t>
+              <w:t>路线</w:t>
+            </w:r>
+            <w:r>
+              <w:rPr>
+                <w:rFonts w:ascii="time new roman" w:hAnsi="time new roman" w:hint="eastAsia"/>
+              </w:rPr>
+              <w:t>选择更新成功与否</w:t>
             </w:r>
           </w:p>
         </w:tc>
@@ -5781,7 +5804,13 @@
         <w:rPr>
           <w:rFonts w:ascii="time new roman" w:hAnsi="time new roman" w:hint="eastAsia"/>
         </w:rPr>
-        <w:t>教师信息管理</w:t>
+        <w:t>用户</w:t>
+      </w:r>
+      <w:r>
+        <w:rPr>
+          <w:rFonts w:ascii="time new roman" w:hAnsi="time new roman" w:hint="eastAsia"/>
+        </w:rPr>
+        <w:t>信息管理</w:t>
       </w:r>
       <w:r>
         <w:rPr>
@@ -5881,7 +5910,19 @@
               <w:rPr>
                 <w:rFonts w:ascii="time new roman" w:hAnsi="time new roman" w:hint="eastAsia"/>
               </w:rPr>
-              <w:t>添加、删除和修改教师信息</w:t>
+              <w:t>添加、删除和修改</w:t>
+            </w:r>
+            <w:r>
+              <w:rPr>
+                <w:rFonts w:ascii="time new roman" w:hAnsi="time new roman" w:hint="eastAsia"/>
+              </w:rPr>
+              <w:t>用户</w:t>
+            </w:r>
+            <w:r>
+              <w:rPr>
+                <w:rFonts w:ascii="time new roman" w:hAnsi="time new roman" w:hint="eastAsia"/>
+              </w:rPr>
+              <w:t>信息</w:t>
             </w:r>
           </w:p>
         </w:tc>
@@ -5942,7 +5983,19 @@
               <w:rPr>
                 <w:rFonts w:ascii="time new roman" w:hAnsi="time new roman" w:hint="eastAsia"/>
               </w:rPr>
-              <w:t>点击教师信息管理，系统显示相应界面</w:t>
+              <w:t>点击</w:t>
+            </w:r>
+            <w:r>
+              <w:rPr>
+                <w:rFonts w:ascii="time new roman" w:hAnsi="time new roman" w:hint="eastAsia"/>
+              </w:rPr>
+              <w:t>用户</w:t>
+            </w:r>
+            <w:r>
+              <w:rPr>
+                <w:rFonts w:ascii="time new roman" w:hAnsi="time new roman" w:hint="eastAsia"/>
+              </w:rPr>
+              <w:t>信息管理，系统显示相应界面</w:t>
             </w:r>
           </w:p>
           <w:p>
@@ -5961,6 +6014,12 @@
               </w:rPr>
               <w:t>选择要执行的增删改操作，系统显示相应管理界面</w:t>
             </w:r>
+            <w:r>
+              <w:rPr>
+                <w:rFonts w:ascii="time new roman" w:hAnsi="time new roman" w:hint="eastAsia"/>
+              </w:rPr>
+              <w:t>，完成对用户的基本信息操作和系统角色分配</w:t>
+            </w:r>
           </w:p>
           <w:p>
             <w:pPr>
@@ -5976,7 +6035,19 @@
               <w:rPr>
                 <w:rFonts w:ascii="time new roman" w:hAnsi="time new roman" w:hint="eastAsia"/>
               </w:rPr>
-              <w:t>管理员完成教师信息更新</w:t>
+              <w:t>管理员完成</w:t>
+            </w:r>
+            <w:r>
+              <w:rPr>
+                <w:rFonts w:ascii="time new roman" w:hAnsi="time new roman" w:hint="eastAsia"/>
+              </w:rPr>
+              <w:t>用户</w:t>
+            </w:r>
+            <w:r>
+              <w:rPr>
+                <w:rFonts w:ascii="time new roman" w:hAnsi="time new roman" w:hint="eastAsia"/>
+              </w:rPr>
+              <w:t>信息更新</w:t>
             </w:r>
           </w:p>
         </w:tc>
@@ -6016,7 +6087,13 @@
               <w:rPr>
                 <w:rFonts w:ascii="time new roman" w:hAnsi="time new roman" w:hint="eastAsia"/>
               </w:rPr>
-              <w:t>教师信息更新成功与否</w:t>
+              <w:t>用户</w:t>
+            </w:r>
+            <w:r>
+              <w:rPr>
+                <w:rFonts w:ascii="time new roman" w:hAnsi="time new roman" w:hint="eastAsia"/>
+              </w:rPr>
+              <w:t>信息更新成功与否</w:t>
             </w:r>
           </w:p>
         </w:tc>
@@ -6045,7 +6122,13 @@
         <w:rPr>
           <w:rFonts w:ascii="time new roman" w:hAnsi="time new roman" w:hint="eastAsia"/>
         </w:rPr>
-        <w:t>教师导入</w:t>
+        <w:t>用户</w:t>
+      </w:r>
+      <w:r>
+        <w:rPr>
+          <w:rFonts w:ascii="time new roman" w:hAnsi="time new roman" w:hint="eastAsia"/>
+        </w:rPr>
+        <w:t>导入</w:t>
       </w:r>
       <w:r>
         <w:rPr>
@@ -6157,7 +6240,13 @@
               <w:rPr>
                 <w:rFonts w:ascii="time new roman" w:hAnsi="time new roman" w:hint="eastAsia"/>
               </w:rPr>
-              <w:t>中的教师信息导入系统的教师表</w:t>
+              <w:t>中的教师信息导入系统的用户</w:t>
+            </w:r>
+            <w:r>
+              <w:rPr>
+                <w:rFonts w:ascii="time new roman" w:hAnsi="time new roman" w:hint="eastAsia"/>
+              </w:rPr>
+              <w:t>表</w:t>
             </w:r>
           </w:p>
         </w:tc>
@@ -6264,7 +6353,7 @@
               <w:rPr>
                 <w:rFonts w:ascii="time new roman" w:hAnsi="time new roman" w:hint="eastAsia"/>
               </w:rPr>
-              <w:t>点击确定，系统将</w:t>
+              <w:t>点击确定，系统判断</w:t>
             </w:r>
             <w:r>
               <w:rPr>
@@ -6276,7 +6365,31 @@
               <w:rPr>
                 <w:rFonts w:ascii="time new roman" w:hAnsi="time new roman" w:hint="eastAsia"/>
               </w:rPr>
-              <w:t>中的教师信息导入到教师信息表</w:t>
+              <w:t>中的</w:t>
+            </w:r>
+            <w:r>
+              <w:rPr>
+                <w:rFonts w:ascii="time new roman" w:hAnsi="time new roman" w:hint="eastAsia"/>
+              </w:rPr>
+              <w:t>用户</w:t>
+            </w:r>
+            <w:r>
+              <w:rPr>
+                <w:rFonts w:ascii="time new roman" w:hAnsi="time new roman" w:hint="eastAsia"/>
+              </w:rPr>
+              <w:t>信息</w:t>
+            </w:r>
+            <w:r>
+              <w:rPr>
+                <w:rFonts w:ascii="time new roman" w:hAnsi="time new roman" w:hint="eastAsia"/>
+              </w:rPr>
+              <w:t>格式是否规范，再决定是否</w:t>
+            </w:r>
+            <w:r>
+              <w:rPr>
+                <w:rFonts w:ascii="time new roman" w:hAnsi="time new roman" w:hint="eastAsia"/>
+              </w:rPr>
+              <w:t>导入到教师信息表</w:t>
             </w:r>
           </w:p>
         </w:tc>
@@ -6316,7 +6429,13 @@
               <w:rPr>
                 <w:rFonts w:ascii="time new roman" w:hAnsi="time new roman" w:hint="eastAsia"/>
               </w:rPr>
-              <w:t>教师导入信息成功与否</w:t>
+              <w:t>用户</w:t>
+            </w:r>
+            <w:r>
+              <w:rPr>
+                <w:rFonts w:ascii="time new roman" w:hAnsi="time new roman" w:hint="eastAsia"/>
+              </w:rPr>
+              <w:t>导入信息成功与否</w:t>
             </w:r>
           </w:p>
         </w:tc>
@@ -6345,13 +6464,19 @@
         <w:rPr>
           <w:rFonts w:ascii="time new roman" w:hAnsi="time new roman" w:hint="eastAsia"/>
         </w:rPr>
-        <w:t>校车信息管理</w:t>
+        <w:t>角色管理</w:t>
       </w:r>
       <w:r>
         <w:rPr>
           <w:rFonts w:ascii="time new roman" w:hAnsi="time new roman" w:hint="eastAsia"/>
         </w:rPr>
-        <w:t>BP-A006</w:t>
+        <w:t>BP-A00</w:t>
+      </w:r>
+      <w:r>
+        <w:rPr>
+          <w:rFonts w:ascii="time new roman" w:hAnsi="time new roman" w:hint="eastAsia"/>
+        </w:rPr>
+        <w:t>6</w:t>
       </w:r>
     </w:p>
     <w:tbl>
@@ -6443,9 +6568,9 @@
             </w:pPr>
             <w:r>
               <w:rPr>
-                <w:rFonts w:ascii="time new roman" w:hAnsi="time new roman" w:hint="eastAsia"/>
-              </w:rPr>
-              <w:t>在校车列表页面进行校车的添加、删除和修改等管理</w:t>
+                <w:rFonts w:hint="eastAsia"/>
+              </w:rPr>
+              <w:t>添加、删除和修改系统角色信息，并指定对应角色的系统权限</w:t>
             </w:r>
           </w:p>
         </w:tc>
@@ -6479,7 +6604,7 @@
             <w:pPr>
               <w:numPr>
                 <w:ilvl w:val="0"/>
-                <w:numId w:val="22"/>
+                <w:numId w:val="32"/>
               </w:numPr>
               <w:rPr>
                 <w:rFonts w:ascii="time new roman" w:hAnsi="time new roman" w:hint="eastAsia"/>
@@ -6489,14 +6614,14 @@
               <w:rPr>
                 <w:rFonts w:ascii="time new roman" w:hAnsi="time new roman" w:hint="eastAsia"/>
               </w:rPr>
-              <w:t>点击校车管理按钮，显示子菜单</w:t>
+              <w:t>点击用户管理，系统显示子菜单</w:t>
             </w:r>
           </w:p>
           <w:p>
             <w:pPr>
               <w:numPr>
                 <w:ilvl w:val="0"/>
-                <w:numId w:val="22"/>
+                <w:numId w:val="32"/>
               </w:numPr>
               <w:rPr>
                 <w:rFonts w:ascii="time new roman" w:hAnsi="time new roman" w:hint="eastAsia"/>
@@ -6506,15 +6631,38 @@
               <w:rPr>
                 <w:rFonts w:ascii="time new roman" w:hAnsi="time new roman" w:hint="eastAsia"/>
               </w:rPr>
-              <w:lastRenderedPageBreak/>
-              <w:t>点击校车信息管理按钮，系统显示校车信息管理界面</w:t>
+              <w:t>点击</w:t>
+            </w:r>
+            <w:r>
+              <w:rPr>
+                <w:rFonts w:ascii="time new roman" w:hAnsi="time new roman" w:hint="eastAsia"/>
+              </w:rPr>
+              <w:t>角色</w:t>
+            </w:r>
+            <w:r>
+              <w:rPr>
+                <w:rFonts w:ascii="time new roman" w:hAnsi="time new roman" w:hint="eastAsia"/>
+              </w:rPr>
+              <w:t>管理，系统显示</w:t>
+            </w:r>
+            <w:r>
+              <w:rPr>
+                <w:rFonts w:ascii="time new roman" w:hAnsi="time new roman" w:hint="eastAsia"/>
+              </w:rPr>
+              <w:t>角色</w:t>
+            </w:r>
+            <w:r>
+              <w:rPr>
+                <w:rFonts w:ascii="time new roman" w:hAnsi="time new roman" w:hint="eastAsia"/>
+              </w:rPr>
+              <w:t>信息管理界面</w:t>
             </w:r>
           </w:p>
           <w:p>
             <w:pPr>
               <w:numPr>
                 <w:ilvl w:val="0"/>
-                <w:numId w:val="22"/>
+                <w:numId w:val="32"/>
               </w:numPr>
               <w:rPr>
                 <w:rFonts w:ascii="time new roman" w:hAnsi="time new roman" w:hint="eastAsia"/>
@@ -6524,24 +6672,7 @@
               <w:rPr>
                 <w:rFonts w:ascii="time new roman" w:hAnsi="time new roman" w:hint="eastAsia"/>
               </w:rPr>
-              <w:t>选择要执行的增删改操作，系统显示相应管理界面</w:t>
-            </w:r>
-          </w:p>
-          <w:p>
-            <w:pPr>
-              <w:numPr>
-                <w:ilvl w:val="0"/>
-                <w:numId w:val="22"/>
-              </w:numPr>
-              <w:rPr>
-                <w:rFonts w:ascii="time new roman" w:hAnsi="time new roman" w:hint="eastAsia"/>
-              </w:rPr>
-            </w:pPr>
-            <w:r>
-              <w:rPr>
-                <w:rFonts w:ascii="time new roman" w:hAnsi="time new roman" w:hint="eastAsia"/>
-              </w:rPr>
-              <w:t>管理员完成校车信息更新</w:t>
+              <w:t>选择待执行的增删改操作，系统跳转到相应的管理界面，完成对系统角色信息的操作，并指定对应角色的系统权限</w:t>
             </w:r>
           </w:p>
         </w:tc>
@@ -6562,7 +6693,6 @@
               <w:rPr>
                 <w:rFonts w:ascii="time new roman" w:hAnsi="time new roman" w:hint="eastAsia"/>
               </w:rPr>
-              <w:lastRenderedPageBreak/>
               <w:t>返回数据</w:t>
             </w:r>
           </w:p>
@@ -6582,7 +6712,13 @@
               <w:rPr>
                 <w:rFonts w:ascii="time new roman" w:hAnsi="time new roman" w:hint="eastAsia"/>
               </w:rPr>
-              <w:t>校车信息更新成功与否</w:t>
+              <w:t>角色</w:t>
+            </w:r>
+            <w:r>
+              <w:rPr>
+                <w:rFonts w:ascii="time new roman" w:hAnsi="time new roman" w:hint="eastAsia"/>
+              </w:rPr>
+              <w:t>信息更新成功与否</w:t>
             </w:r>
           </w:p>
         </w:tc>
@@ -6611,13 +6747,19 @@
         <w:rPr>
           <w:rFonts w:ascii="time new roman" w:hAnsi="time new roman" w:hint="eastAsia"/>
         </w:rPr>
-        <w:t>站点信息管理</w:t>
+        <w:t>权限管理</w:t>
       </w:r>
       <w:r>
         <w:rPr>
           <w:rFonts w:ascii="time new roman" w:hAnsi="time new roman" w:hint="eastAsia"/>
         </w:rPr>
-        <w:t>BP-A007</w:t>
+        <w:t>BP-A00</w:t>
+      </w:r>
+      <w:r>
+        <w:rPr>
+          <w:rFonts w:ascii="time new roman" w:hAnsi="time new roman" w:hint="eastAsia"/>
+        </w:rPr>
+        <w:t>7</w:t>
       </w:r>
     </w:p>
     <w:tbl>
@@ -6709,9 +6851,9 @@
             </w:pPr>
             <w:r>
               <w:rPr>
-                <w:rFonts w:ascii="time new roman" w:hAnsi="time new roman" w:hint="eastAsia"/>
-              </w:rPr>
-              <w:t>在站点列表页面进行站点的添加、删除和修改等管理</w:t>
+                <w:rFonts w:hint="eastAsia"/>
+              </w:rPr>
+              <w:t>添加、删除和修改系统权限信息</w:t>
             </w:r>
           </w:p>
         </w:tc>
@@ -6745,7 +6887,7 @@
             <w:pPr>
               <w:numPr>
                 <w:ilvl w:val="0"/>
-                <w:numId w:val="23"/>
+                <w:numId w:val="33"/>
               </w:numPr>
               <w:rPr>
                 <w:rFonts w:ascii="time new roman" w:hAnsi="time new roman" w:hint="eastAsia"/>
@@ -6755,14 +6897,14 @@
               <w:rPr>
                 <w:rFonts w:ascii="time new roman" w:hAnsi="time new roman" w:hint="eastAsia"/>
               </w:rPr>
-              <w:t>点击校车管理按钮，显示子菜单</w:t>
+              <w:t>点击用户管理，系统显示子菜单</w:t>
             </w:r>
           </w:p>
           <w:p>
             <w:pPr>
               <w:numPr>
                 <w:ilvl w:val="0"/>
-                <w:numId w:val="23"/>
+                <w:numId w:val="33"/>
               </w:numPr>
               <w:rPr>
                 <w:rFonts w:ascii="time new roman" w:hAnsi="time new roman" w:hint="eastAsia"/>
@@ -6772,14 +6914,38 @@
               <w:rPr>
                 <w:rFonts w:ascii="time new roman" w:hAnsi="time new roman" w:hint="eastAsia"/>
               </w:rPr>
-              <w:t>点击站点信息管理按钮，系统显示站点信息管理界面</w:t>
+              <w:t>点击</w:t>
+            </w:r>
+            <w:r>
+              <w:rPr>
+                <w:rFonts w:ascii="time new roman" w:hAnsi="time new roman" w:hint="eastAsia"/>
+              </w:rPr>
+              <w:t>权限</w:t>
+            </w:r>
+            <w:r>
+              <w:rPr>
+                <w:rFonts w:ascii="time new roman" w:hAnsi="time new roman" w:hint="eastAsia"/>
+              </w:rPr>
+              <w:t>管理，系统显示</w:t>
+            </w:r>
+            <w:r>
+              <w:rPr>
+                <w:rFonts w:ascii="time new roman" w:hAnsi="time new roman" w:hint="eastAsia"/>
+              </w:rPr>
+              <w:t>系统权限</w:t>
+            </w:r>
+            <w:r>
+              <w:rPr>
+                <w:rFonts w:ascii="time new roman" w:hAnsi="time new roman" w:hint="eastAsia"/>
+              </w:rPr>
+              <w:t>信息管理界面</w:t>
             </w:r>
           </w:p>
           <w:p>
             <w:pPr>
               <w:numPr>
                 <w:ilvl w:val="0"/>
-                <w:numId w:val="23"/>
+                <w:numId w:val="33"/>
               </w:numPr>
               <w:rPr>
                 <w:rFonts w:ascii="time new roman" w:hAnsi="time new roman" w:hint="eastAsia"/>
@@ -6789,24 +6955,7 @@
               <w:rPr>
                 <w:rFonts w:ascii="time new roman" w:hAnsi="time new roman" w:hint="eastAsia"/>
               </w:rPr>
-              <w:t>选择要执行的增删改操作，系统显示相应管理界面</w:t>
-            </w:r>
-          </w:p>
-          <w:p>
-            <w:pPr>
-              <w:numPr>
-                <w:ilvl w:val="0"/>
-                <w:numId w:val="23"/>
-              </w:numPr>
-              <w:rPr>
-                <w:rFonts w:ascii="time new roman" w:hAnsi="time new roman" w:hint="eastAsia"/>
-              </w:rPr>
-            </w:pPr>
-            <w:r>
-              <w:rPr>
-                <w:rFonts w:ascii="time new roman" w:hAnsi="time new roman" w:hint="eastAsia"/>
-              </w:rPr>
-              <w:t>管理员完成站点信息更新</w:t>
+              <w:t>选择待执行的增删改操作，系统跳转到相应的管理界面，完成对系统权限信息的操作</w:t>
             </w:r>
           </w:p>
         </w:tc>
@@ -6846,7 +6995,13 @@
               <w:rPr>
                 <w:rFonts w:ascii="time new roman" w:hAnsi="time new roman" w:hint="eastAsia"/>
               </w:rPr>
-              <w:t>站点信息更新成功与否</w:t>
+              <w:t>权限</w:t>
+            </w:r>
+            <w:r>
+              <w:rPr>
+                <w:rFonts w:ascii="time new roman" w:hAnsi="time new roman" w:hint="eastAsia"/>
+              </w:rPr>
+              <w:t>信息更新成功与否</w:t>
             </w:r>
           </w:p>
         </w:tc>
@@ -6875,13 +7030,19 @@
         <w:rPr>
           <w:rFonts w:ascii="time new roman" w:hAnsi="time new roman" w:hint="eastAsia"/>
         </w:rPr>
-        <w:t>路线信息管理</w:t>
+        <w:t>校车信息管理</w:t>
       </w:r>
       <w:r>
         <w:rPr>
           <w:rFonts w:ascii="time new roman" w:hAnsi="time new roman" w:hint="eastAsia"/>
         </w:rPr>
-        <w:t>BP-A008</w:t>
+        <w:t>BP-A00</w:t>
+      </w:r>
+      <w:r>
+        <w:rPr>
+          <w:rFonts w:ascii="time new roman" w:hAnsi="time new roman" w:hint="eastAsia"/>
+        </w:rPr>
+        <w:t>8</w:t>
       </w:r>
     </w:p>
     <w:tbl>
@@ -6975,7 +7136,7 @@
               <w:rPr>
                 <w:rFonts w:ascii="time new roman" w:hAnsi="time new roman" w:hint="eastAsia"/>
               </w:rPr>
-              <w:t>在路线列表页面进行路线的添加、删除和修改等管理</w:t>
+              <w:t>在校车列表页面进行校车的添加、删除和修改等管理</w:t>
             </w:r>
           </w:p>
         </w:tc>
@@ -7009,7 +7170,7 @@
             <w:pPr>
               <w:numPr>
                 <w:ilvl w:val="0"/>
-                <w:numId w:val="24"/>
+                <w:numId w:val="22"/>
               </w:numPr>
               <w:rPr>
                 <w:rFonts w:ascii="time new roman" w:hAnsi="time new roman" w:hint="eastAsia"/>
@@ -7026,7 +7187,7 @@
             <w:pPr>
               <w:numPr>
                 <w:ilvl w:val="0"/>
-                <w:numId w:val="24"/>
+                <w:numId w:val="22"/>
               </w:numPr>
               <w:rPr>
                 <w:rFonts w:ascii="time new roman" w:hAnsi="time new roman" w:hint="eastAsia"/>
@@ -7036,14 +7197,14 @@
               <w:rPr>
                 <w:rFonts w:ascii="time new roman" w:hAnsi="time new roman" w:hint="eastAsia"/>
               </w:rPr>
-              <w:t>点击路线信息管理按钮，系统显示路线信息管理界面</w:t>
+              <w:t>点击校车信息管理按钮，系统显示校车信息管理界面</w:t>
             </w:r>
           </w:p>
           <w:p>
             <w:pPr>
               <w:numPr>
                 <w:ilvl w:val="0"/>
-                <w:numId w:val="24"/>
+                <w:numId w:val="22"/>
               </w:numPr>
               <w:rPr>
                 <w:rFonts w:ascii="time new roman" w:hAnsi="time new roman" w:hint="eastAsia"/>
@@ -7060,7 +7221,7 @@
             <w:pPr>
               <w:numPr>
                 <w:ilvl w:val="0"/>
-                <w:numId w:val="24"/>
+                <w:numId w:val="22"/>
               </w:numPr>
               <w:rPr>
                 <w:rFonts w:ascii="time new roman" w:hAnsi="time new roman" w:hint="eastAsia"/>
@@ -7070,7 +7231,7 @@
               <w:rPr>
                 <w:rFonts w:ascii="time new roman" w:hAnsi="time new roman" w:hint="eastAsia"/>
               </w:rPr>
-              <w:t>管理员完成路线信息更新</w:t>
+              <w:t>管理员完成校车信息更新</w:t>
             </w:r>
           </w:p>
         </w:tc>
@@ -7110,7 +7271,7 @@
               <w:rPr>
                 <w:rFonts w:ascii="time new roman" w:hAnsi="time new roman" w:hint="eastAsia"/>
               </w:rPr>
-              <w:t>路线信息更新成功与否</w:t>
+              <w:t>校车信息更新成功与否</w:t>
             </w:r>
           </w:p>
         </w:tc>
@@ -7139,13 +7300,19 @@
         <w:rPr>
           <w:rFonts w:ascii="time new roman" w:hAnsi="time new roman" w:hint="eastAsia"/>
         </w:rPr>
-        <w:t>历史轨迹查询</w:t>
+        <w:t>站点信息管理</w:t>
       </w:r>
       <w:r>
         <w:rPr>
           <w:rFonts w:ascii="time new roman" w:hAnsi="time new roman" w:hint="eastAsia"/>
         </w:rPr>
-        <w:t>BP-A009</w:t>
+        <w:t>BP-A00</w:t>
+      </w:r>
+      <w:r>
+        <w:rPr>
+          <w:rFonts w:ascii="time new roman" w:hAnsi="time new roman" w:hint="eastAsia"/>
+        </w:rPr>
+        <w:t>9</w:t>
       </w:r>
     </w:p>
     <w:tbl>
@@ -7239,7 +7406,7 @@
               <w:rPr>
                 <w:rFonts w:ascii="time new roman" w:hAnsi="time new roman" w:hint="eastAsia"/>
               </w:rPr>
-              <w:t>管理员可以查询指定班车在一段时间内的详细行车轨迹信息</w:t>
+              <w:t>在站点列表页面进行站点的添加、删除和修改等管理</w:t>
             </w:r>
           </w:p>
         </w:tc>
@@ -7273,7 +7440,7 @@
             <w:pPr>
               <w:numPr>
                 <w:ilvl w:val="0"/>
-                <w:numId w:val="25"/>
+                <w:numId w:val="23"/>
               </w:numPr>
               <w:rPr>
                 <w:rFonts w:ascii="time new roman" w:hAnsi="time new roman" w:hint="eastAsia"/>
@@ -7290,7 +7457,7 @@
             <w:pPr>
               <w:numPr>
                 <w:ilvl w:val="0"/>
-                <w:numId w:val="25"/>
+                <w:numId w:val="23"/>
               </w:numPr>
               <w:rPr>
                 <w:rFonts w:ascii="time new roman" w:hAnsi="time new roman" w:hint="eastAsia"/>
@@ -7300,14 +7467,14 @@
               <w:rPr>
                 <w:rFonts w:ascii="time new roman" w:hAnsi="time new roman" w:hint="eastAsia"/>
               </w:rPr>
-              <w:t>点击历史路线查询按钮，系统显示所有班车列表</w:t>
+              <w:t>点击站点信息管理按钮，系统显示站点信息管理界面</w:t>
             </w:r>
           </w:p>
           <w:p>
             <w:pPr>
               <w:numPr>
                 <w:ilvl w:val="0"/>
-                <w:numId w:val="25"/>
+                <w:numId w:val="23"/>
               </w:numPr>
               <w:rPr>
                 <w:rFonts w:ascii="time new roman" w:hAnsi="time new roman" w:hint="eastAsia"/>
@@ -7317,14 +7484,14 @@
               <w:rPr>
                 <w:rFonts w:ascii="time new roman" w:hAnsi="time new roman" w:hint="eastAsia"/>
               </w:rPr>
-              <w:t>选择某一班车，点击选择按钮，界面跳转至查询界面</w:t>
+              <w:t>选择要执行的增删改操作，系统显示相应管理界面</w:t>
             </w:r>
           </w:p>
           <w:p>
             <w:pPr>
               <w:numPr>
                 <w:ilvl w:val="0"/>
-                <w:numId w:val="25"/>
+                <w:numId w:val="23"/>
               </w:numPr>
               <w:rPr>
                 <w:rFonts w:ascii="time new roman" w:hAnsi="time new roman" w:hint="eastAsia"/>
@@ -7334,7 +7501,7 @@
               <w:rPr>
                 <w:rFonts w:ascii="time new roman" w:hAnsi="time new roman" w:hint="eastAsia"/>
               </w:rPr>
-              <w:t>输入要查询的时间段，点击查询按钮，完成查询</w:t>
+              <w:t>管理员完成站点信息更新</w:t>
             </w:r>
           </w:p>
         </w:tc>
@@ -7374,7 +7541,7 @@
               <w:rPr>
                 <w:rFonts w:ascii="time new roman" w:hAnsi="time new roman" w:hint="eastAsia"/>
               </w:rPr>
-              <w:t>指定时间段班车路线结果集</w:t>
+              <w:t>站点信息更新成功与否</w:t>
             </w:r>
           </w:p>
         </w:tc>
@@ -7403,13 +7570,19 @@
         <w:rPr>
           <w:rFonts w:ascii="time new roman" w:hAnsi="time new roman" w:hint="eastAsia"/>
         </w:rPr>
-        <w:t>新闻管理</w:t>
+        <w:t>路线信息管理</w:t>
       </w:r>
       <w:r>
         <w:rPr>
           <w:rFonts w:ascii="time new roman" w:hAnsi="time new roman" w:hint="eastAsia"/>
         </w:rPr>
-        <w:t>BP-A010</w:t>
+        <w:t>BP-A0</w:t>
+      </w:r>
+      <w:r>
+        <w:rPr>
+          <w:rFonts w:ascii="time new roman" w:hAnsi="time new roman" w:hint="eastAsia"/>
+        </w:rPr>
+        <w:t>10</w:t>
       </w:r>
     </w:p>
     <w:tbl>
@@ -7503,7 +7676,7 @@
               <w:rPr>
                 <w:rFonts w:ascii="time new roman" w:hAnsi="time new roman" w:hint="eastAsia"/>
               </w:rPr>
-              <w:t>管理校车新闻的信息，并设置新闻的发布状态</w:t>
+              <w:t>在路线列表页面进行路线的添加、删除和修改等管理</w:t>
             </w:r>
           </w:p>
         </w:tc>
@@ -7537,7 +7710,7 @@
             <w:pPr>
               <w:numPr>
                 <w:ilvl w:val="0"/>
-                <w:numId w:val="26"/>
+                <w:numId w:val="24"/>
               </w:numPr>
               <w:rPr>
                 <w:rFonts w:ascii="time new roman" w:hAnsi="time new roman" w:hint="eastAsia"/>
@@ -7547,14 +7720,14 @@
               <w:rPr>
                 <w:rFonts w:ascii="time new roman" w:hAnsi="time new roman" w:hint="eastAsia"/>
               </w:rPr>
-              <w:t>点击新闻信息按钮，显示子菜单</w:t>
+              <w:t>点击校车管理按钮，显示子菜单</w:t>
             </w:r>
           </w:p>
           <w:p>
             <w:pPr>
               <w:numPr>
                 <w:ilvl w:val="0"/>
-                <w:numId w:val="26"/>
+                <w:numId w:val="24"/>
               </w:numPr>
               <w:rPr>
                 <w:rFonts w:ascii="time new roman" w:hAnsi="time new roman" w:hint="eastAsia"/>
@@ -7564,14 +7737,14 @@
               <w:rPr>
                 <w:rFonts w:ascii="time new roman" w:hAnsi="time new roman" w:hint="eastAsia"/>
               </w:rPr>
-              <w:t>点击新闻管理，系统显示所有新闻列表</w:t>
+              <w:t>点击路线信息管理按钮，系统显示路线信息管理界面</w:t>
             </w:r>
           </w:p>
           <w:p>
             <w:pPr>
               <w:numPr>
                 <w:ilvl w:val="0"/>
-                <w:numId w:val="26"/>
+                <w:numId w:val="24"/>
               </w:numPr>
               <w:rPr>
                 <w:rFonts w:ascii="time new roman" w:hAnsi="time new roman" w:hint="eastAsia"/>
@@ -7588,7 +7761,7 @@
             <w:pPr>
               <w:numPr>
                 <w:ilvl w:val="0"/>
-                <w:numId w:val="26"/>
+                <w:numId w:val="24"/>
               </w:numPr>
               <w:rPr>
                 <w:rFonts w:ascii="time new roman" w:hAnsi="time new roman" w:hint="eastAsia"/>
@@ -7598,7 +7771,7 @@
               <w:rPr>
                 <w:rFonts w:ascii="time new roman" w:hAnsi="time new roman" w:hint="eastAsia"/>
               </w:rPr>
-              <w:t>管理员完成新闻信息更新</w:t>
+              <w:t>管理员完成路线信息更新</w:t>
             </w:r>
           </w:p>
         </w:tc>
@@ -7638,7 +7811,7 @@
               <w:rPr>
                 <w:rFonts w:ascii="time new roman" w:hAnsi="time new roman" w:hint="eastAsia"/>
               </w:rPr>
-              <w:t>新闻信息更新成功与否</w:t>
+              <w:t>路线信息更新成功与否</w:t>
             </w:r>
           </w:p>
         </w:tc>
@@ -7667,13 +7840,19 @@
         <w:rPr>
           <w:rFonts w:ascii="time new roman" w:hAnsi="time new roman" w:hint="eastAsia"/>
         </w:rPr>
-        <w:t>公告管理</w:t>
+        <w:t>历史轨迹查询</w:t>
       </w:r>
       <w:r>
         <w:rPr>
           <w:rFonts w:ascii="time new roman" w:hAnsi="time new roman" w:hint="eastAsia"/>
         </w:rPr>
-        <w:t>BP-A011</w:t>
+        <w:t>BP-A0</w:t>
+      </w:r>
+      <w:r>
+        <w:rPr>
+          <w:rFonts w:ascii="time new roman" w:hAnsi="time new roman" w:hint="eastAsia"/>
+        </w:rPr>
+        <w:t>11</w:t>
       </w:r>
     </w:p>
     <w:tbl>
@@ -7748,7 +7927,6 @@
               <w:rPr>
                 <w:rFonts w:ascii="time new roman" w:hAnsi="time new roman" w:hint="eastAsia"/>
               </w:rPr>
-              <w:lastRenderedPageBreak/>
               <w:t>描述</w:t>
             </w:r>
           </w:p>
@@ -7768,7 +7946,7 @@
               <w:rPr>
                 <w:rFonts w:ascii="time new roman" w:hAnsi="time new roman" w:hint="eastAsia"/>
               </w:rPr>
-              <w:t>管理校车公告的信息，并设置公告的发布状态</w:t>
+              <w:t>管理员可以查询指定班车在一段时间内的详细行车轨迹信息</w:t>
             </w:r>
           </w:p>
         </w:tc>
@@ -7802,7 +7980,7 @@
             <w:pPr>
               <w:numPr>
                 <w:ilvl w:val="0"/>
-                <w:numId w:val="27"/>
+                <w:numId w:val="25"/>
               </w:numPr>
               <w:rPr>
                 <w:rFonts w:ascii="time new roman" w:hAnsi="time new roman" w:hint="eastAsia"/>
@@ -7812,14 +7990,14 @@
               <w:rPr>
                 <w:rFonts w:ascii="time new roman" w:hAnsi="time new roman" w:hint="eastAsia"/>
               </w:rPr>
-              <w:t>点击新闻信息按钮，显示子菜单</w:t>
+              <w:t>点击校车管理按钮，显示子菜单</w:t>
             </w:r>
           </w:p>
           <w:p>
             <w:pPr>
               <w:numPr>
                 <w:ilvl w:val="0"/>
-                <w:numId w:val="27"/>
+                <w:numId w:val="25"/>
               </w:numPr>
               <w:rPr>
                 <w:rFonts w:ascii="time new roman" w:hAnsi="time new roman" w:hint="eastAsia"/>
@@ -7829,14 +8007,14 @@
               <w:rPr>
                 <w:rFonts w:ascii="time new roman" w:hAnsi="time new roman" w:hint="eastAsia"/>
               </w:rPr>
-              <w:t>点击公告管理，系统显示公告列表</w:t>
+              <w:t>点击历史路线查询按钮，系统显示所有班车列表</w:t>
             </w:r>
           </w:p>
           <w:p>
             <w:pPr>
               <w:numPr>
                 <w:ilvl w:val="0"/>
-                <w:numId w:val="27"/>
+                <w:numId w:val="25"/>
               </w:numPr>
               <w:rPr>
                 <w:rFonts w:ascii="time new roman" w:hAnsi="time new roman" w:hint="eastAsia"/>
@@ -7846,14 +8024,14 @@
               <w:rPr>
                 <w:rFonts w:ascii="time new roman" w:hAnsi="time new roman" w:hint="eastAsia"/>
               </w:rPr>
-              <w:t>选择要执行的增删改操作，系统显示相应管理界面</w:t>
+              <w:t>选择某一班车，点击选择按钮，界面跳转至查询界面</w:t>
             </w:r>
           </w:p>
           <w:p>
             <w:pPr>
               <w:numPr>
                 <w:ilvl w:val="0"/>
-                <w:numId w:val="27"/>
+                <w:numId w:val="25"/>
               </w:numPr>
               <w:rPr>
                 <w:rFonts w:ascii="time new roman" w:hAnsi="time new roman" w:hint="eastAsia"/>
@@ -7863,7 +8041,8 @@
               <w:rPr>
                 <w:rFonts w:ascii="time new roman" w:hAnsi="time new roman" w:hint="eastAsia"/>
               </w:rPr>
-              <w:t>管理员完成公告信息更新</w:t>
+              <w:lastRenderedPageBreak/>
+              <w:t>输入要查询的时间段，点击查询按钮，完成查询</w:t>
             </w:r>
           </w:p>
         </w:tc>
@@ -7884,6 +8063,7 @@
               <w:rPr>
                 <w:rFonts w:ascii="time new roman" w:hAnsi="time new roman" w:hint="eastAsia"/>
               </w:rPr>
+              <w:lastRenderedPageBreak/>
               <w:t>返回数据</w:t>
             </w:r>
           </w:p>
@@ -7903,7 +8083,7 @@
               <w:rPr>
                 <w:rFonts w:ascii="time new roman" w:hAnsi="time new roman" w:hint="eastAsia"/>
               </w:rPr>
-              <w:t>公告信息更新成功与否</w:t>
+              <w:t>指定时间段班车路线结果集</w:t>
             </w:r>
           </w:p>
         </w:tc>
@@ -7932,13 +8112,25 @@
         <w:rPr>
           <w:rFonts w:ascii="time new roman" w:hAnsi="time new roman" w:hint="eastAsia"/>
         </w:rPr>
-        <w:t>反馈信息管理</w:t>
+        <w:t>公告信息</w:t>
       </w:r>
       <w:r>
         <w:rPr>
           <w:rFonts w:ascii="time new roman" w:hAnsi="time new roman" w:hint="eastAsia"/>
         </w:rPr>
-        <w:t xml:space="preserve"> BP-A012</w:t>
+        <w:t>管理</w:t>
+      </w:r>
+      <w:r>
+        <w:rPr>
+          <w:rFonts w:ascii="time new roman" w:hAnsi="time new roman" w:hint="eastAsia"/>
+        </w:rPr>
+        <w:t>BP-A01</w:t>
+      </w:r>
+      <w:r>
+        <w:rPr>
+          <w:rFonts w:ascii="time new roman" w:hAnsi="time new roman" w:hint="eastAsia"/>
+        </w:rPr>
+        <w:t>2</w:t>
       </w:r>
     </w:p>
     <w:tbl>
@@ -8032,7 +8224,31 @@
               <w:rPr>
                 <w:rFonts w:ascii="time new roman" w:hAnsi="time new roman" w:hint="eastAsia"/>
               </w:rPr>
-              <w:t>管理来自用户的反馈信息，以便及时对系统进行维护</w:t>
+              <w:t>管理校车</w:t>
+            </w:r>
+            <w:r>
+              <w:rPr>
+                <w:rFonts w:ascii="time new roman" w:hAnsi="time new roman" w:hint="eastAsia"/>
+              </w:rPr>
+              <w:t>公告等</w:t>
+            </w:r>
+            <w:r>
+              <w:rPr>
+                <w:rFonts w:ascii="time new roman" w:hAnsi="time new roman" w:hint="eastAsia"/>
+              </w:rPr>
+              <w:t>信息，并设置</w:t>
+            </w:r>
+            <w:r>
+              <w:rPr>
+                <w:rFonts w:ascii="time new roman" w:hAnsi="time new roman" w:hint="eastAsia"/>
+              </w:rPr>
+              <w:t>公告</w:t>
+            </w:r>
+            <w:r>
+              <w:rPr>
+                <w:rFonts w:ascii="time new roman" w:hAnsi="time new roman" w:hint="eastAsia"/>
+              </w:rPr>
+              <w:t>的发布状态</w:t>
             </w:r>
           </w:p>
         </w:tc>
@@ -8066,7 +8282,7 @@
             <w:pPr>
               <w:numPr>
                 <w:ilvl w:val="0"/>
-                <w:numId w:val="28"/>
+                <w:numId w:val="26"/>
               </w:numPr>
               <w:rPr>
                 <w:rFonts w:ascii="time new roman" w:hAnsi="time new roman" w:hint="eastAsia"/>
@@ -8076,14 +8292,56 @@
               <w:rPr>
                 <w:rFonts w:ascii="time new roman" w:hAnsi="time new roman" w:hint="eastAsia"/>
               </w:rPr>
-              <w:t>点击反馈信息管理按钮，显示意见反馈信息列表</w:t>
+              <w:t>点击公告</w:t>
+            </w:r>
+            <w:r>
+              <w:rPr>
+                <w:rFonts w:ascii="time new roman" w:hAnsi="time new roman" w:hint="eastAsia"/>
+              </w:rPr>
+              <w:t>信息</w:t>
+            </w:r>
+            <w:r>
+              <w:rPr>
+                <w:rFonts w:ascii="time new roman" w:hAnsi="time new roman" w:hint="eastAsia"/>
+              </w:rPr>
+              <w:t>管理</w:t>
+            </w:r>
+            <w:r>
+              <w:rPr>
+                <w:rFonts w:ascii="time new roman" w:hAnsi="time new roman" w:hint="eastAsia"/>
+              </w:rPr>
+              <w:t>按钮</w:t>
+            </w:r>
+            <w:r>
+              <w:rPr>
+                <w:rFonts w:ascii="time new roman" w:hAnsi="time new roman" w:hint="eastAsia"/>
+              </w:rPr>
+              <w:t>，</w:t>
+            </w:r>
+            <w:r>
+              <w:rPr>
+                <w:rFonts w:ascii="time new roman" w:hAnsi="time new roman" w:hint="eastAsia"/>
+              </w:rPr>
+              <w:t>系统显示所有</w:t>
+            </w:r>
+            <w:r>
+              <w:rPr>
+                <w:rFonts w:ascii="time new roman" w:hAnsi="time new roman" w:hint="eastAsia"/>
+              </w:rPr>
+              <w:t>公告</w:t>
+            </w:r>
+            <w:r>
+              <w:rPr>
+                <w:rFonts w:ascii="time new roman" w:hAnsi="time new roman" w:hint="eastAsia"/>
+              </w:rPr>
+              <w:t>列表</w:t>
             </w:r>
           </w:p>
           <w:p>
             <w:pPr>
               <w:numPr>
                 <w:ilvl w:val="0"/>
-                <w:numId w:val="28"/>
+                <w:numId w:val="26"/>
               </w:numPr>
               <w:rPr>
                 <w:rFonts w:ascii="time new roman" w:hAnsi="time new roman" w:hint="eastAsia"/>
@@ -8093,14 +8351,34 @@
               <w:rPr>
                 <w:rFonts w:ascii="time new roman" w:hAnsi="time new roman" w:hint="eastAsia"/>
               </w:rPr>
-              <w:t>对未审核的意见进行审核，根据意见内容决定是否通过</w:t>
+              <w:t>选择要执行的增删改操作，系统显示相应管理界面</w:t>
+            </w:r>
+            <w:r>
+              <w:rPr>
+                <w:rFonts w:ascii="time new roman" w:hAnsi="time new roman" w:hint="eastAsia"/>
+              </w:rPr>
+              <w:t>，并可上</w:t>
+            </w:r>
+            <w:proofErr w:type="gramStart"/>
+            <w:r>
+              <w:rPr>
+                <w:rFonts w:ascii="time new roman" w:hAnsi="time new roman" w:hint="eastAsia"/>
+              </w:rPr>
+              <w:t>传相应</w:t>
+            </w:r>
+            <w:proofErr w:type="gramEnd"/>
+            <w:r>
+              <w:rPr>
+                <w:rFonts w:ascii="time new roman" w:hAnsi="time new roman" w:hint="eastAsia"/>
+              </w:rPr>
+              <w:t>的附件</w:t>
             </w:r>
           </w:p>
           <w:p>
             <w:pPr>
               <w:numPr>
                 <w:ilvl w:val="0"/>
-                <w:numId w:val="28"/>
+                <w:numId w:val="26"/>
               </w:numPr>
               <w:rPr>
                 <w:rFonts w:ascii="time new roman" w:hAnsi="time new roman" w:hint="eastAsia"/>
@@ -8110,26 +8388,234 @@
               <w:rPr>
                 <w:rFonts w:ascii="time new roman" w:hAnsi="time new roman" w:hint="eastAsia"/>
               </w:rPr>
-              <w:t>选择</w:t>
-            </w:r>
-            <w:r>
-              <w:rPr>
-                <w:rFonts w:ascii="time new roman" w:hAnsi="time new roman" w:hint="eastAsia"/>
-              </w:rPr>
-              <w:t>已审核意见中的</w:t>
-            </w:r>
-            <w:r>
-              <w:rPr>
-                <w:rFonts w:ascii="time new roman" w:hAnsi="time new roman" w:hint="eastAsia"/>
-              </w:rPr>
-              <w:t>某一项，点击回复按钮，弹出意见回复界面</w:t>
-            </w:r>
-          </w:p>
+              <w:t>管理员完成</w:t>
+            </w:r>
+            <w:r>
+              <w:rPr>
+                <w:rFonts w:ascii="time new roman" w:hAnsi="time new roman" w:hint="eastAsia"/>
+              </w:rPr>
+              <w:t>公告</w:t>
+            </w:r>
+            <w:r>
+              <w:rPr>
+                <w:rFonts w:ascii="time new roman" w:hAnsi="time new roman" w:hint="eastAsia"/>
+              </w:rPr>
+              <w:t>信息更新</w:t>
+            </w:r>
+          </w:p>
+        </w:tc>
+      </w:tr>
+      <w:tr>
+        <w:tc>
+          <w:tcPr>
+            <w:tcW w:w="1631" w:type="dxa"/>
+            <w:vAlign w:val="center"/>
+          </w:tcPr>
+          <w:p>
+            <w:pPr>
+              <w:rPr>
+                <w:rFonts w:ascii="time new roman" w:hAnsi="time new roman" w:hint="eastAsia"/>
+              </w:rPr>
+            </w:pPr>
+            <w:r>
+              <w:rPr>
+                <w:rFonts w:ascii="time new roman" w:hAnsi="time new roman" w:hint="eastAsia"/>
+              </w:rPr>
+              <w:t>返回数据</w:t>
+            </w:r>
+          </w:p>
+        </w:tc>
+        <w:tc>
+          <w:tcPr>
+            <w:tcW w:w="6675" w:type="dxa"/>
+            <w:vAlign w:val="center"/>
+          </w:tcPr>
+          <w:p>
+            <w:pPr>
+              <w:rPr>
+                <w:rFonts w:ascii="time new roman" w:hAnsi="time new roman" w:hint="eastAsia"/>
+              </w:rPr>
+            </w:pPr>
+            <w:r>
+              <w:rPr>
+                <w:rFonts w:ascii="time new roman" w:hAnsi="time new roman" w:hint="eastAsia"/>
+              </w:rPr>
+              <w:t>公告</w:t>
+            </w:r>
+            <w:r>
+              <w:rPr>
+                <w:rFonts w:ascii="time new roman" w:hAnsi="time new roman" w:hint="eastAsia"/>
+              </w:rPr>
+              <w:t>信息更新成功与否</w:t>
+            </w:r>
+          </w:p>
+        </w:tc>
+      </w:tr>
+    </w:tbl>
+    <w:p>
+      <w:pPr>
+        <w:rPr>
+          <w:rFonts w:ascii="time new roman" w:hAnsi="time new roman" w:hint="eastAsia"/>
+        </w:rPr>
+      </w:pPr>
+    </w:p>
+    <w:p>
+      <w:pPr>
+        <w:pStyle w:val="aa"/>
+        <w:numPr>
+          <w:ilvl w:val="0"/>
+          <w:numId w:val="30"/>
+        </w:numPr>
+        <w:ind w:firstLineChars="0"/>
+        <w:rPr>
+          <w:rFonts w:ascii="time new roman" w:hAnsi="time new roman" w:hint="eastAsia"/>
+        </w:rPr>
+      </w:pPr>
+      <w:r>
+        <w:rPr>
+          <w:rFonts w:ascii="time new roman" w:hAnsi="time new roman" w:hint="eastAsia"/>
+        </w:rPr>
+        <w:t>日志查询</w:t>
+      </w:r>
+      <w:r>
+        <w:rPr>
+          <w:rFonts w:ascii="time new roman" w:hAnsi="time new roman" w:hint="eastAsia"/>
+        </w:rPr>
+        <w:t>BP-A01</w:t>
+      </w:r>
+      <w:r>
+        <w:rPr>
+          <w:rFonts w:ascii="time new roman" w:hAnsi="time new roman" w:hint="eastAsia"/>
+        </w:rPr>
+        <w:t>3</w:t>
+      </w:r>
+    </w:p>
+    <w:tbl>
+      <w:tblPr>
+        <w:tblStyle w:val="11"/>
+        <w:tblW w:w="0" w:type="auto"/>
+        <w:tblBorders>
+          <w:top w:val="single" w:sz="12" w:space="0" w:color="auto"/>
+          <w:left w:val="none" w:sz="0" w:space="0" w:color="auto"/>
+          <w:bottom w:val="single" w:sz="12" w:space="0" w:color="auto"/>
+          <w:right w:val="none" w:sz="0" w:space="0" w:color="auto"/>
+        </w:tblBorders>
+        <w:tblLook w:val="04A0" w:firstRow="1" w:lastRow="0" w:firstColumn="1" w:lastColumn="0" w:noHBand="0" w:noVBand="1"/>
+      </w:tblPr>
+      <w:tblGrid>
+        <w:gridCol w:w="1631"/>
+        <w:gridCol w:w="6675"/>
+      </w:tblGrid>
+      <w:tr>
+        <w:tc>
+          <w:tcPr>
+            <w:tcW w:w="1631" w:type="dxa"/>
+            <w:vAlign w:val="center"/>
+          </w:tcPr>
+          <w:p>
+            <w:pPr>
+              <w:rPr>
+                <w:rFonts w:ascii="time new roman" w:hAnsi="time new roman" w:hint="eastAsia"/>
+              </w:rPr>
+            </w:pPr>
+            <w:r>
+              <w:rPr>
+                <w:rFonts w:ascii="time new roman" w:hAnsi="time new roman" w:hint="eastAsia"/>
+              </w:rPr>
+              <w:t>项</w:t>
+            </w:r>
+          </w:p>
+        </w:tc>
+        <w:tc>
+          <w:tcPr>
+            <w:tcW w:w="6675" w:type="dxa"/>
+            <w:vAlign w:val="center"/>
+          </w:tcPr>
+          <w:p>
+            <w:pPr>
+              <w:rPr>
+                <w:rFonts w:ascii="time new roman" w:hAnsi="time new roman" w:hint="eastAsia"/>
+              </w:rPr>
+            </w:pPr>
+            <w:r>
+              <w:rPr>
+                <w:rFonts w:ascii="time new roman" w:hAnsi="time new roman" w:hint="eastAsia"/>
+              </w:rPr>
+              <w:t>描述</w:t>
+            </w:r>
+          </w:p>
+        </w:tc>
+      </w:tr>
+      <w:tr>
+        <w:tc>
+          <w:tcPr>
+            <w:tcW w:w="1631" w:type="dxa"/>
+            <w:vAlign w:val="center"/>
+          </w:tcPr>
+          <w:p>
+            <w:pPr>
+              <w:rPr>
+                <w:rFonts w:ascii="time new roman" w:hAnsi="time new roman" w:hint="eastAsia"/>
+              </w:rPr>
+            </w:pPr>
+            <w:r>
+              <w:rPr>
+                <w:rFonts w:ascii="time new roman" w:hAnsi="time new roman" w:hint="eastAsia"/>
+              </w:rPr>
+              <w:t>描述</w:t>
+            </w:r>
+          </w:p>
+        </w:tc>
+        <w:tc>
+          <w:tcPr>
+            <w:tcW w:w="6675" w:type="dxa"/>
+            <w:vAlign w:val="center"/>
+          </w:tcPr>
+          <w:p>
+            <w:pPr>
+              <w:rPr>
+                <w:rFonts w:ascii="time new roman" w:hAnsi="time new roman" w:hint="eastAsia"/>
+              </w:rPr>
+            </w:pPr>
+            <w:r>
+              <w:rPr>
+                <w:rFonts w:hint="eastAsia"/>
+              </w:rPr>
+              <w:t>对系统日志进行查询操作</w:t>
+            </w:r>
+          </w:p>
+        </w:tc>
+      </w:tr>
+      <w:tr>
+        <w:tc>
+          <w:tcPr>
+            <w:tcW w:w="1631" w:type="dxa"/>
+            <w:vAlign w:val="center"/>
+          </w:tcPr>
+          <w:p>
+            <w:pPr>
+              <w:rPr>
+                <w:rFonts w:ascii="time new roman" w:hAnsi="time new roman" w:hint="eastAsia"/>
+              </w:rPr>
+            </w:pPr>
+            <w:r>
+              <w:rPr>
+                <w:rFonts w:ascii="time new roman" w:hAnsi="time new roman" w:hint="eastAsia"/>
+              </w:rPr>
+              <w:t>基本流程</w:t>
+            </w:r>
+          </w:p>
+        </w:tc>
+        <w:tc>
+          <w:tcPr>
+            <w:tcW w:w="6675" w:type="dxa"/>
+            <w:vAlign w:val="center"/>
+          </w:tcPr>
           <w:p>
             <w:pPr>
               <w:numPr>
                 <w:ilvl w:val="0"/>
-                <w:numId w:val="28"/>
+                <w:numId w:val="34"/>
               </w:numPr>
               <w:rPr>
                 <w:rFonts w:ascii="time new roman" w:hAnsi="time new roman" w:hint="eastAsia"/>
@@ -8139,7 +8625,54 @@
               <w:rPr>
                 <w:rFonts w:ascii="time new roman" w:hAnsi="time new roman" w:hint="eastAsia"/>
               </w:rPr>
-              <w:t>管理员完成反馈信息处理</w:t>
+              <w:t>点击日志查询</w:t>
+            </w:r>
+            <w:r>
+              <w:rPr>
+                <w:rFonts w:ascii="time new roman" w:hAnsi="time new roman" w:hint="eastAsia"/>
+              </w:rPr>
+              <w:t>按钮</w:t>
+            </w:r>
+            <w:r>
+              <w:rPr>
+                <w:rFonts w:ascii="time new roman" w:hAnsi="time new roman" w:hint="eastAsia"/>
+              </w:rPr>
+              <w:t>，</w:t>
+            </w:r>
+            <w:r>
+              <w:rPr>
+                <w:rFonts w:ascii="time new roman" w:hAnsi="time new roman" w:hint="eastAsia"/>
+              </w:rPr>
+              <w:t>系统显示所有</w:t>
+            </w:r>
+            <w:r>
+              <w:rPr>
+                <w:rFonts w:ascii="time new roman" w:hAnsi="time new roman" w:hint="eastAsia"/>
+              </w:rPr>
+              <w:t>用户操作浏览</w:t>
+            </w:r>
+            <w:r>
+              <w:rPr>
+                <w:rFonts w:ascii="time new roman" w:hAnsi="time new roman" w:hint="eastAsia"/>
+              </w:rPr>
+              <w:t>列表</w:t>
+            </w:r>
+          </w:p>
+          <w:p>
+            <w:pPr>
+              <w:numPr>
+                <w:ilvl w:val="0"/>
+                <w:numId w:val="34"/>
+              </w:numPr>
+              <w:rPr>
+                <w:rFonts w:ascii="time new roman" w:hAnsi="time new roman" w:hint="eastAsia"/>
+              </w:rPr>
+            </w:pPr>
+            <w:r>
+              <w:rPr>
+                <w:rFonts w:ascii="time new roman" w:hAnsi="time new roman" w:hint="eastAsia"/>
+              </w:rPr>
+              <w:t>点击对应的操作记录，系统显示该记录的详细情况</w:t>
             </w:r>
           </w:p>
         </w:tc>
@@ -8179,25 +8712,320 @@
               <w:rPr>
                 <w:rFonts w:ascii="time new roman" w:hAnsi="time new roman" w:hint="eastAsia"/>
               </w:rPr>
-              <w:t>反馈信息处理结果集</w:t>
+              <w:t>无</w:t>
             </w:r>
           </w:p>
         </w:tc>
       </w:tr>
     </w:tbl>
-    <w:p/>
     <w:p>
       <w:pPr>
+        <w:rPr>
+          <w:rFonts w:ascii="time new roman" w:hAnsi="time new roman" w:hint="eastAsia"/>
+        </w:rPr>
+      </w:pPr>
+    </w:p>
+    <w:p>
+      <w:pPr>
+        <w:pStyle w:val="aa"/>
+        <w:numPr>
+          <w:ilvl w:val="0"/>
+          <w:numId w:val="30"/>
+        </w:numPr>
+        <w:ind w:firstLineChars="0"/>
+        <w:rPr>
+          <w:rFonts w:ascii="time new roman" w:hAnsi="time new roman" w:hint="eastAsia"/>
+        </w:rPr>
+      </w:pPr>
+      <w:r>
+        <w:rPr>
+          <w:rFonts w:ascii="time new roman" w:hAnsi="time new roman" w:hint="eastAsia"/>
+        </w:rPr>
+        <w:t>系统参数管理</w:t>
+      </w:r>
+      <w:r>
+        <w:rPr>
+          <w:rFonts w:ascii="time new roman" w:hAnsi="time new roman" w:hint="eastAsia"/>
+        </w:rPr>
+        <w:t>BP-A01</w:t>
+      </w:r>
+      <w:r>
+        <w:rPr>
+          <w:rFonts w:ascii="time new roman" w:hAnsi="time new roman" w:hint="eastAsia"/>
+        </w:rPr>
+        <w:t>3</w:t>
+      </w:r>
+    </w:p>
+    <w:tbl>
+      <w:tblPr>
+        <w:tblStyle w:val="11"/>
+        <w:tblW w:w="0" w:type="auto"/>
+        <w:tblBorders>
+          <w:top w:val="single" w:sz="12" w:space="0" w:color="auto"/>
+          <w:left w:val="none" w:sz="0" w:space="0" w:color="auto"/>
+          <w:bottom w:val="single" w:sz="12" w:space="0" w:color="auto"/>
+          <w:right w:val="none" w:sz="0" w:space="0" w:color="auto"/>
+        </w:tblBorders>
+        <w:tblLook w:val="04A0" w:firstRow="1" w:lastRow="0" w:firstColumn="1" w:lastColumn="0" w:noHBand="0" w:noVBand="1"/>
+      </w:tblPr>
+      <w:tblGrid>
+        <w:gridCol w:w="1631"/>
+        <w:gridCol w:w="6675"/>
+      </w:tblGrid>
+      <w:tr>
+        <w:tc>
+          <w:tcPr>
+            <w:tcW w:w="1631" w:type="dxa"/>
+            <w:vAlign w:val="center"/>
+          </w:tcPr>
+          <w:p>
+            <w:pPr>
+              <w:rPr>
+                <w:rFonts w:ascii="time new roman" w:hAnsi="time new roman" w:hint="eastAsia"/>
+              </w:rPr>
+            </w:pPr>
+            <w:r>
+              <w:rPr>
+                <w:rFonts w:ascii="time new roman" w:hAnsi="time new roman" w:hint="eastAsia"/>
+              </w:rPr>
+              <w:t>项</w:t>
+            </w:r>
+          </w:p>
+        </w:tc>
+        <w:tc>
+          <w:tcPr>
+            <w:tcW w:w="6675" w:type="dxa"/>
+            <w:vAlign w:val="center"/>
+          </w:tcPr>
+          <w:p>
+            <w:pPr>
+              <w:rPr>
+                <w:rFonts w:ascii="time new roman" w:hAnsi="time new roman" w:hint="eastAsia"/>
+              </w:rPr>
+            </w:pPr>
+            <w:r>
+              <w:rPr>
+                <w:rFonts w:ascii="time new roman" w:hAnsi="time new roman" w:hint="eastAsia"/>
+              </w:rPr>
+              <w:t>描述</w:t>
+            </w:r>
+          </w:p>
+        </w:tc>
+      </w:tr>
+      <w:tr>
+        <w:tc>
+          <w:tcPr>
+            <w:tcW w:w="1631" w:type="dxa"/>
+            <w:vAlign w:val="center"/>
+          </w:tcPr>
+          <w:p>
+            <w:pPr>
+              <w:rPr>
+                <w:rFonts w:ascii="time new roman" w:hAnsi="time new roman" w:hint="eastAsia"/>
+              </w:rPr>
+            </w:pPr>
+            <w:r>
+              <w:rPr>
+                <w:rFonts w:ascii="time new roman" w:hAnsi="time new roman" w:hint="eastAsia"/>
+              </w:rPr>
+              <w:t>描述</w:t>
+            </w:r>
+          </w:p>
+        </w:tc>
+        <w:tc>
+          <w:tcPr>
+            <w:tcW w:w="6675" w:type="dxa"/>
+            <w:vAlign w:val="center"/>
+          </w:tcPr>
+          <w:p>
+            <w:pPr>
+              <w:rPr>
+                <w:rFonts w:ascii="time new roman" w:hAnsi="time new roman" w:hint="eastAsia"/>
+              </w:rPr>
+            </w:pPr>
+            <w:r>
+              <w:rPr>
+                <w:rFonts w:hint="eastAsia"/>
+              </w:rPr>
+              <w:t>添加、删除和修改系统参数列表</w:t>
+            </w:r>
+          </w:p>
+        </w:tc>
+      </w:tr>
+      <w:tr>
+        <w:tc>
+          <w:tcPr>
+            <w:tcW w:w="1631" w:type="dxa"/>
+            <w:vAlign w:val="center"/>
+          </w:tcPr>
+          <w:p>
+            <w:pPr>
+              <w:rPr>
+                <w:rFonts w:ascii="time new roman" w:hAnsi="time new roman" w:hint="eastAsia"/>
+              </w:rPr>
+            </w:pPr>
+            <w:r>
+              <w:rPr>
+                <w:rFonts w:ascii="time new roman" w:hAnsi="time new roman" w:hint="eastAsia"/>
+              </w:rPr>
+              <w:t>基本流程</w:t>
+            </w:r>
+          </w:p>
+        </w:tc>
+        <w:tc>
+          <w:tcPr>
+            <w:tcW w:w="6675" w:type="dxa"/>
+            <w:vAlign w:val="center"/>
+          </w:tcPr>
+          <w:p>
+            <w:pPr>
+              <w:numPr>
+                <w:ilvl w:val="0"/>
+                <w:numId w:val="35"/>
+              </w:numPr>
+              <w:rPr>
+                <w:rFonts w:ascii="time new roman" w:hAnsi="time new roman" w:hint="eastAsia"/>
+              </w:rPr>
+            </w:pPr>
+            <w:r>
+              <w:rPr>
+                <w:rFonts w:ascii="time new roman" w:hAnsi="time new roman" w:hint="eastAsia"/>
+              </w:rPr>
+              <w:t>点击系统参数管理</w:t>
+            </w:r>
+            <w:r>
+              <w:rPr>
+                <w:rFonts w:ascii="time new roman" w:hAnsi="time new roman" w:hint="eastAsia"/>
+              </w:rPr>
+              <w:t>按钮</w:t>
+            </w:r>
+            <w:r>
+              <w:rPr>
+                <w:rFonts w:ascii="time new roman" w:hAnsi="time new roman" w:hint="eastAsia"/>
+              </w:rPr>
+              <w:t>，</w:t>
+            </w:r>
+            <w:r>
+              <w:rPr>
+                <w:rFonts w:ascii="time new roman" w:hAnsi="time new roman" w:hint="eastAsia"/>
+              </w:rPr>
+              <w:t>系统显示所有</w:t>
+            </w:r>
+            <w:r>
+              <w:rPr>
+                <w:rFonts w:ascii="time new roman" w:hAnsi="time new roman" w:hint="eastAsia"/>
+              </w:rPr>
+              <w:t>系统参数</w:t>
+            </w:r>
+            <w:r>
+              <w:rPr>
+                <w:rFonts w:ascii="time new roman" w:hAnsi="time new roman" w:hint="eastAsia"/>
+              </w:rPr>
+              <w:t>列表</w:t>
+            </w:r>
+          </w:p>
+          <w:p>
+            <w:pPr>
+              <w:numPr>
+                <w:ilvl w:val="0"/>
+                <w:numId w:val="35"/>
+              </w:numPr>
+              <w:rPr>
+                <w:rFonts w:ascii="time new roman" w:hAnsi="time new roman" w:hint="eastAsia"/>
+              </w:rPr>
+            </w:pPr>
+            <w:r>
+              <w:rPr>
+                <w:rFonts w:ascii="time new roman" w:hAnsi="time new roman" w:hint="eastAsia"/>
+              </w:rPr>
+              <w:t>选择待更新的参数记录，系统显示指定的参数记录，并可进行增删改操作</w:t>
+            </w:r>
+          </w:p>
+          <w:p>
+            <w:pPr>
+              <w:numPr>
+                <w:ilvl w:val="0"/>
+                <w:numId w:val="35"/>
+              </w:numPr>
+              <w:rPr>
+                <w:rFonts w:ascii="time new roman" w:hAnsi="time new roman" w:hint="eastAsia"/>
+              </w:rPr>
+            </w:pPr>
+            <w:r>
+              <w:rPr>
+                <w:rFonts w:ascii="time new roman" w:hAnsi="time new roman" w:hint="eastAsia"/>
+              </w:rPr>
+              <w:t>管理员完成对参数列表的信息更新</w:t>
+            </w:r>
+          </w:p>
+        </w:tc>
+      </w:tr>
+      <w:tr>
+        <w:tc>
+          <w:tcPr>
+            <w:tcW w:w="1631" w:type="dxa"/>
+            <w:vAlign w:val="center"/>
+          </w:tcPr>
+          <w:p>
+            <w:pPr>
+              <w:rPr>
+                <w:rFonts w:ascii="time new roman" w:hAnsi="time new roman" w:hint="eastAsia"/>
+              </w:rPr>
+            </w:pPr>
+            <w:r>
+              <w:rPr>
+                <w:rFonts w:ascii="time new roman" w:hAnsi="time new roman" w:hint="eastAsia"/>
+              </w:rPr>
+              <w:t>返回数据</w:t>
+            </w:r>
+          </w:p>
+        </w:tc>
+        <w:tc>
+          <w:tcPr>
+            <w:tcW w:w="6675" w:type="dxa"/>
+            <w:vAlign w:val="center"/>
+          </w:tcPr>
+          <w:p>
+            <w:pPr>
+              <w:rPr>
+                <w:rFonts w:ascii="time new roman" w:hAnsi="time new roman" w:hint="eastAsia"/>
+              </w:rPr>
+            </w:pPr>
+            <w:r>
+              <w:rPr>
+                <w:rFonts w:ascii="time new roman" w:hAnsi="time new roman" w:hint="eastAsia"/>
+              </w:rPr>
+              <w:t>系统参数</w:t>
+            </w:r>
+            <w:r>
+              <w:rPr>
+                <w:rFonts w:ascii="time new roman" w:hAnsi="time new roman" w:hint="eastAsia"/>
+              </w:rPr>
+              <w:t>信息更新成功与否</w:t>
+            </w:r>
+          </w:p>
+        </w:tc>
+      </w:tr>
+    </w:tbl>
+    <w:p>
+      <w:pPr>
+        <w:rPr>
+          <w:rFonts w:ascii="time new roman" w:hAnsi="time new roman" w:hint="eastAsia"/>
+        </w:rPr>
+      </w:pPr>
+    </w:p>
+    <w:p>
+      <w:pPr>
         <w:pStyle w:val="3"/>
       </w:pPr>
-      <w:bookmarkStart w:id="6" w:name="_Toc5108686"/>
+      <w:bookmarkStart w:id="7" w:name="_Toc5108686"/>
       <w:r>
         <w:rPr>
           <w:rFonts w:hint="eastAsia"/>
         </w:rPr>
         <w:t>教师</w:t>
       </w:r>
-      <w:bookmarkEnd w:id="6"/>
+      <w:bookmarkEnd w:id="7"/>
     </w:p>
     <w:p>
       <w:pPr>
@@ -8662,6 +9490,7 @@
               <w:rPr>
                 <w:rFonts w:ascii="time new roman" w:hAnsi="time new roman"/>
               </w:rPr>
+              <w:lastRenderedPageBreak/>
               <w:t>在此界面可以修改用户名</w:t>
             </w:r>
             <w:r>
@@ -8747,6 +9576,7 @@
               <w:rPr>
                 <w:rFonts w:ascii="time new roman" w:hAnsi="time new roman" w:hint="eastAsia"/>
               </w:rPr>
+              <w:lastRenderedPageBreak/>
               <w:t>返回数据</w:t>
             </w:r>
           </w:p>
@@ -9036,7 +9866,6 @@
               <w:rPr>
                 <w:rFonts w:ascii="time new roman" w:hAnsi="time new roman" w:hint="eastAsia"/>
               </w:rPr>
-              <w:lastRenderedPageBreak/>
               <w:t>返回数据</w:t>
             </w:r>
           </w:p>
@@ -9365,7 +10194,19 @@
         <w:rPr>
           <w:rFonts w:ascii="time new roman" w:hAnsi="time new roman"/>
         </w:rPr>
-        <w:t>查看校车新闻</w:t>
+        <w:t>查看校车</w:t>
+      </w:r>
+      <w:r>
+        <w:rPr>
+          <w:rFonts w:ascii="time new roman" w:hAnsi="time new roman" w:hint="eastAsia"/>
+        </w:rPr>
+        <w:t>公告</w:t>
+      </w:r>
+      <w:r>
+        <w:rPr>
+          <w:rFonts w:ascii="time new roman" w:hAnsi="time new roman" w:hint="eastAsia"/>
+        </w:rPr>
+        <w:t>信息</w:t>
       </w:r>
       <w:r>
         <w:rPr>
@@ -9465,7 +10306,13 @@
               <w:rPr>
                 <w:rFonts w:ascii="time new roman" w:hAnsi="time new roman" w:hint="eastAsia"/>
               </w:rPr>
-              <w:t>查看校车相关新闻</w:t>
+              <w:t>查看校车相关</w:t>
+            </w:r>
+            <w:r>
+              <w:rPr>
+                <w:rFonts w:ascii="time new roman" w:hAnsi="time new roman" w:hint="eastAsia"/>
+              </w:rPr>
+              <w:t>公告信息</w:t>
             </w:r>
           </w:p>
         </w:tc>
@@ -9529,7 +10376,19 @@
               <w:rPr>
                 <w:rFonts w:ascii="time new roman" w:hAnsi="time new roman" w:hint="eastAsia"/>
               </w:rPr>
-              <w:t>“校车新闻”</w:t>
+              <w:t>“校车</w:t>
+            </w:r>
+            <w:r>
+              <w:rPr>
+                <w:rFonts w:ascii="time new roman" w:hAnsi="time new roman" w:hint="eastAsia"/>
+              </w:rPr>
+              <w:t>公告</w:t>
+            </w:r>
+            <w:r>
+              <w:rPr>
+                <w:rFonts w:ascii="time new roman" w:hAnsi="time new roman" w:hint="eastAsia"/>
+              </w:rPr>
+              <w:t>”</w:t>
             </w:r>
           </w:p>
           <w:p>
@@ -9546,7 +10405,25 @@
               <w:rPr>
                 <w:rFonts w:ascii="time new roman" w:hAnsi="time new roman"/>
               </w:rPr>
-              <w:t>选择界面显示的新闻标题</w:t>
+              <w:t>选择界面显示</w:t>
+            </w:r>
+            <w:r>
+              <w:rPr>
+                <w:rFonts w:ascii="time new roman" w:hAnsi="time new roman"/>
+              </w:rPr>
+              <w:t>已发布的</w:t>
+            </w:r>
+            <w:r>
+              <w:rPr>
+                <w:rFonts w:ascii="time new roman" w:hAnsi="time new roman" w:hint="eastAsia"/>
+              </w:rPr>
+              <w:t>公告</w:t>
+            </w:r>
+            <w:r>
+              <w:rPr>
+                <w:rFonts w:ascii="time new roman" w:hAnsi="time new roman"/>
+              </w:rPr>
+              <w:t>标题</w:t>
             </w:r>
             <w:r>
               <w:rPr>
@@ -9558,7 +10435,31 @@
               <w:rPr>
                 <w:rFonts w:ascii="time new roman" w:hAnsi="time new roman"/>
               </w:rPr>
-              <w:t>点击可查看具体新闻内容</w:t>
+              <w:t>点击可查看具体</w:t>
+            </w:r>
+            <w:r>
+              <w:rPr>
+                <w:rFonts w:ascii="time new roman" w:hAnsi="time new roman" w:hint="eastAsia"/>
+              </w:rPr>
+              <w:t>公告</w:t>
+            </w:r>
+            <w:r>
+              <w:rPr>
+                <w:rFonts w:ascii="time new roman" w:hAnsi="time new roman"/>
+              </w:rPr>
+              <w:t>内容</w:t>
+            </w:r>
+            <w:r>
+              <w:rPr>
+                <w:rFonts w:ascii="time new roman" w:hAnsi="time new roman" w:hint="eastAsia"/>
+              </w:rPr>
+              <w:t>，</w:t>
+            </w:r>
+            <w:r>
+              <w:rPr>
+                <w:rFonts w:ascii="time new roman" w:hAnsi="time new roman"/>
+              </w:rPr>
+              <w:t>并可下载公告附加</w:t>
             </w:r>
           </w:p>
           <w:p>
@@ -9575,7 +10476,19 @@
               <w:rPr>
                 <w:rFonts w:ascii="time new roman" w:hAnsi="time new roman"/>
               </w:rPr>
-              <w:t>点击返回可回到新闻标题显示页</w:t>
+              <w:t>点击返回可回到</w:t>
+            </w:r>
+            <w:r>
+              <w:rPr>
+                <w:rFonts w:ascii="time new roman" w:hAnsi="time new roman" w:hint="eastAsia"/>
+              </w:rPr>
+              <w:t>公告</w:t>
+            </w:r>
+            <w:r>
+              <w:rPr>
+                <w:rFonts w:ascii="time new roman" w:hAnsi="time new roman"/>
+              </w:rPr>
+              <w:t>标题显示页</w:t>
             </w:r>
           </w:p>
         </w:tc>
@@ -9615,7 +10528,13 @@
               <w:rPr>
                 <w:rFonts w:ascii="time new roman" w:hAnsi="time new roman" w:hint="eastAsia"/>
               </w:rPr>
-              <w:t>新闻信息</w:t>
+              <w:t>公告</w:t>
+            </w:r>
+            <w:r>
+              <w:rPr>
+                <w:rFonts w:ascii="time new roman" w:hAnsi="time new roman" w:hint="eastAsia"/>
+              </w:rPr>
+              <w:t>信息</w:t>
             </w:r>
           </w:p>
         </w:tc>
@@ -9624,891 +10543,13 @@
     <w:p/>
     <w:p>
       <w:pPr>
-        <w:numPr>
-          <w:ilvl w:val="0"/>
-          <w:numId w:val="2"/>
-        </w:numPr>
-        <w:rPr>
-          <w:rFonts w:ascii="time new roman" w:hAnsi="time new roman" w:hint="eastAsia"/>
-        </w:rPr>
-      </w:pPr>
-      <w:r>
-        <w:rPr>
-          <w:rFonts w:ascii="time new roman" w:hAnsi="time new roman"/>
-        </w:rPr>
-        <w:t>查看最新公告</w:t>
-      </w:r>
-      <w:r>
-        <w:rPr>
-          <w:rFonts w:ascii="time new roman" w:hAnsi="time new roman"/>
-        </w:rPr>
-        <w:t>BP-T006</w:t>
-      </w:r>
-    </w:p>
-    <w:tbl>
-      <w:tblPr>
-        <w:tblStyle w:val="11"/>
-        <w:tblW w:w="0" w:type="auto"/>
-        <w:tblBorders>
-          <w:top w:val="single" w:sz="12" w:space="0" w:color="auto"/>
-          <w:left w:val="none" w:sz="0" w:space="0" w:color="auto"/>
-          <w:bottom w:val="single" w:sz="12" w:space="0" w:color="auto"/>
-          <w:right w:val="none" w:sz="0" w:space="0" w:color="auto"/>
-        </w:tblBorders>
-        <w:tblLook w:val="04A0" w:firstRow="1" w:lastRow="0" w:firstColumn="1" w:lastColumn="0" w:noHBand="0" w:noVBand="1"/>
-      </w:tblPr>
-      <w:tblGrid>
-        <w:gridCol w:w="1631"/>
-        <w:gridCol w:w="6675"/>
-      </w:tblGrid>
-      <w:tr>
-        <w:tc>
-          <w:tcPr>
-            <w:tcW w:w="1631" w:type="dxa"/>
-            <w:vAlign w:val="center"/>
-          </w:tcPr>
-          <w:p>
-            <w:pPr>
-              <w:rPr>
-                <w:rFonts w:ascii="time new roman" w:hAnsi="time new roman" w:hint="eastAsia"/>
-              </w:rPr>
-            </w:pPr>
-            <w:r>
-              <w:rPr>
-                <w:rFonts w:ascii="time new roman" w:hAnsi="time new roman" w:hint="eastAsia"/>
-              </w:rPr>
-              <w:t>项</w:t>
-            </w:r>
-          </w:p>
-        </w:tc>
-        <w:tc>
-          <w:tcPr>
-            <w:tcW w:w="6675" w:type="dxa"/>
-            <w:vAlign w:val="center"/>
-          </w:tcPr>
-          <w:p>
-            <w:pPr>
-              <w:rPr>
-                <w:rFonts w:ascii="time new roman" w:hAnsi="time new roman" w:hint="eastAsia"/>
-              </w:rPr>
-            </w:pPr>
-            <w:r>
-              <w:rPr>
-                <w:rFonts w:ascii="time new roman" w:hAnsi="time new roman" w:hint="eastAsia"/>
-              </w:rPr>
-              <w:t>描述</w:t>
-            </w:r>
-          </w:p>
-        </w:tc>
-      </w:tr>
-      <w:tr>
-        <w:tc>
-          <w:tcPr>
-            <w:tcW w:w="1631" w:type="dxa"/>
-            <w:vAlign w:val="center"/>
-          </w:tcPr>
-          <w:p>
-            <w:pPr>
-              <w:rPr>
-                <w:rFonts w:ascii="time new roman" w:hAnsi="time new roman" w:hint="eastAsia"/>
-              </w:rPr>
-            </w:pPr>
-            <w:r>
-              <w:rPr>
-                <w:rFonts w:ascii="time new roman" w:hAnsi="time new roman" w:hint="eastAsia"/>
-              </w:rPr>
-              <w:t>描述</w:t>
-            </w:r>
-          </w:p>
-        </w:tc>
-        <w:tc>
-          <w:tcPr>
-            <w:tcW w:w="6675" w:type="dxa"/>
-            <w:vAlign w:val="center"/>
-          </w:tcPr>
-          <w:p>
-            <w:pPr>
-              <w:rPr>
-                <w:rFonts w:ascii="time new roman" w:hAnsi="time new roman" w:hint="eastAsia"/>
-              </w:rPr>
-            </w:pPr>
-            <w:r>
-              <w:rPr>
-                <w:rFonts w:ascii="time new roman" w:hAnsi="time new roman" w:hint="eastAsia"/>
-              </w:rPr>
-              <w:t>查看班车临时调整信息</w:t>
-            </w:r>
-          </w:p>
-        </w:tc>
-      </w:tr>
-      <w:tr>
-        <w:tc>
-          <w:tcPr>
-            <w:tcW w:w="1631" w:type="dxa"/>
-            <w:vAlign w:val="center"/>
-          </w:tcPr>
-          <w:p>
-            <w:pPr>
-              <w:rPr>
-                <w:rFonts w:ascii="time new roman" w:hAnsi="time new roman" w:hint="eastAsia"/>
-              </w:rPr>
-            </w:pPr>
-            <w:r>
-              <w:rPr>
-                <w:rFonts w:ascii="time new roman" w:hAnsi="time new roman" w:hint="eastAsia"/>
-              </w:rPr>
-              <w:t>基本流程</w:t>
-            </w:r>
-          </w:p>
-        </w:tc>
-        <w:tc>
-          <w:tcPr>
-            <w:tcW w:w="6675" w:type="dxa"/>
-            <w:vAlign w:val="center"/>
-          </w:tcPr>
-          <w:p>
-            <w:pPr>
-              <w:numPr>
-                <w:ilvl w:val="0"/>
-                <w:numId w:val="12"/>
-              </w:numPr>
-              <w:rPr>
-                <w:rFonts w:ascii="time new roman" w:hAnsi="time new roman" w:hint="eastAsia"/>
-              </w:rPr>
-            </w:pPr>
-            <w:r>
-              <w:rPr>
-                <w:rFonts w:ascii="time new roman" w:hAnsi="time new roman" w:hint="eastAsia"/>
-              </w:rPr>
-              <w:t>教师</w:t>
-            </w:r>
-            <w:proofErr w:type="gramStart"/>
-            <w:r>
-              <w:rPr>
-                <w:rFonts w:ascii="time new roman" w:hAnsi="time new roman" w:hint="eastAsia"/>
-              </w:rPr>
-              <w:t>点击主</w:t>
-            </w:r>
-            <w:proofErr w:type="gramEnd"/>
-            <w:r>
-              <w:rPr>
-                <w:rFonts w:ascii="time new roman" w:hAnsi="time new roman" w:hint="eastAsia"/>
-              </w:rPr>
-              <w:t>界面中的菜单项“最新公告”</w:t>
-            </w:r>
-          </w:p>
-          <w:p>
-            <w:pPr>
-              <w:numPr>
-                <w:ilvl w:val="0"/>
-                <w:numId w:val="12"/>
-              </w:numPr>
-              <w:rPr>
-                <w:rFonts w:ascii="time new roman" w:hAnsi="time new roman" w:hint="eastAsia"/>
-              </w:rPr>
-            </w:pPr>
-            <w:r>
-              <w:rPr>
-                <w:rFonts w:ascii="time new roman" w:hAnsi="time new roman"/>
-              </w:rPr>
-              <w:t>选择界面显示的公告标题</w:t>
-            </w:r>
-            <w:r>
-              <w:rPr>
-                <w:rFonts w:ascii="time new roman" w:hAnsi="time new roman" w:hint="eastAsia"/>
-              </w:rPr>
-              <w:t>，</w:t>
-            </w:r>
-            <w:r>
-              <w:rPr>
-                <w:rFonts w:ascii="time new roman" w:hAnsi="time new roman"/>
-              </w:rPr>
-              <w:t>点击可查看具体的公告内容</w:t>
-            </w:r>
-          </w:p>
-          <w:p>
-            <w:pPr>
-              <w:numPr>
-                <w:ilvl w:val="0"/>
-                <w:numId w:val="12"/>
-              </w:numPr>
-              <w:rPr>
-                <w:rFonts w:ascii="time new roman" w:hAnsi="time new roman" w:hint="eastAsia"/>
-              </w:rPr>
-            </w:pPr>
-            <w:r>
-              <w:rPr>
-                <w:rFonts w:ascii="time new roman" w:hAnsi="time new roman"/>
-              </w:rPr>
-              <w:t>公告内容包括具体班车调整信息</w:t>
-            </w:r>
-          </w:p>
-          <w:p>
-            <w:pPr>
-              <w:numPr>
-                <w:ilvl w:val="0"/>
-                <w:numId w:val="12"/>
-              </w:numPr>
-              <w:rPr>
-                <w:rFonts w:ascii="time new roman" w:hAnsi="time new roman" w:hint="eastAsia"/>
-              </w:rPr>
-            </w:pPr>
-            <w:r>
-              <w:rPr>
-                <w:rFonts w:ascii="time new roman" w:hAnsi="time new roman"/>
-              </w:rPr>
-              <w:t>点击可从公告内容页返回到公告标题页</w:t>
-            </w:r>
-          </w:p>
-        </w:tc>
-      </w:tr>
-      <w:tr>
-        <w:tc>
-          <w:tcPr>
-            <w:tcW w:w="1631" w:type="dxa"/>
-            <w:vAlign w:val="center"/>
-          </w:tcPr>
-          <w:p>
-            <w:pPr>
-              <w:rPr>
-                <w:rFonts w:ascii="time new roman" w:hAnsi="time new roman" w:hint="eastAsia"/>
-              </w:rPr>
-            </w:pPr>
-            <w:r>
-              <w:rPr>
-                <w:rFonts w:ascii="time new roman" w:hAnsi="time new roman" w:hint="eastAsia"/>
-              </w:rPr>
-              <w:t>返回数据</w:t>
-            </w:r>
-          </w:p>
-        </w:tc>
-        <w:tc>
-          <w:tcPr>
-            <w:tcW w:w="6675" w:type="dxa"/>
-            <w:vAlign w:val="center"/>
-          </w:tcPr>
-          <w:p>
-            <w:pPr>
-              <w:rPr>
-                <w:rFonts w:ascii="time new roman" w:hAnsi="time new roman" w:hint="eastAsia"/>
-              </w:rPr>
-            </w:pPr>
-            <w:r>
-              <w:rPr>
-                <w:rFonts w:ascii="time new roman" w:hAnsi="time new roman" w:hint="eastAsia"/>
-              </w:rPr>
-              <w:t>公告内容</w:t>
-            </w:r>
-          </w:p>
-        </w:tc>
-      </w:tr>
-    </w:tbl>
-    <w:p/>
-    <w:p>
-      <w:pPr>
-        <w:numPr>
-          <w:ilvl w:val="0"/>
-          <w:numId w:val="2"/>
-        </w:numPr>
-        <w:rPr>
-          <w:rFonts w:ascii="time new roman" w:hAnsi="time new roman" w:hint="eastAsia"/>
-        </w:rPr>
-      </w:pPr>
-      <w:r>
-        <w:rPr>
-          <w:rFonts w:ascii="time new roman" w:hAnsi="time new roman"/>
-        </w:rPr>
-        <w:t>提交反馈</w:t>
-      </w:r>
-      <w:r>
-        <w:rPr>
-          <w:rFonts w:ascii="time new roman" w:hAnsi="time new roman"/>
-        </w:rPr>
-        <w:t>BP-T007</w:t>
-      </w:r>
-    </w:p>
-    <w:tbl>
-      <w:tblPr>
-        <w:tblStyle w:val="11"/>
-        <w:tblW w:w="0" w:type="auto"/>
-        <w:tblBorders>
-          <w:top w:val="single" w:sz="12" w:space="0" w:color="auto"/>
-          <w:left w:val="none" w:sz="0" w:space="0" w:color="auto"/>
-          <w:bottom w:val="single" w:sz="12" w:space="0" w:color="auto"/>
-          <w:right w:val="none" w:sz="0" w:space="0" w:color="auto"/>
-        </w:tblBorders>
-        <w:tblLook w:val="04A0" w:firstRow="1" w:lastRow="0" w:firstColumn="1" w:lastColumn="0" w:noHBand="0" w:noVBand="1"/>
-      </w:tblPr>
-      <w:tblGrid>
-        <w:gridCol w:w="1631"/>
-        <w:gridCol w:w="6675"/>
-      </w:tblGrid>
-      <w:tr>
-        <w:tc>
-          <w:tcPr>
-            <w:tcW w:w="1631" w:type="dxa"/>
-            <w:vAlign w:val="center"/>
-          </w:tcPr>
-          <w:p>
-            <w:pPr>
-              <w:rPr>
-                <w:rFonts w:ascii="time new roman" w:hAnsi="time new roman" w:hint="eastAsia"/>
-              </w:rPr>
-            </w:pPr>
-            <w:r>
-              <w:rPr>
-                <w:rFonts w:ascii="time new roman" w:hAnsi="time new roman" w:hint="eastAsia"/>
-              </w:rPr>
-              <w:t>项</w:t>
-            </w:r>
-          </w:p>
-        </w:tc>
-        <w:tc>
-          <w:tcPr>
-            <w:tcW w:w="6675" w:type="dxa"/>
-            <w:vAlign w:val="center"/>
-          </w:tcPr>
-          <w:p>
-            <w:pPr>
-              <w:rPr>
-                <w:rFonts w:ascii="time new roman" w:hAnsi="time new roman" w:hint="eastAsia"/>
-              </w:rPr>
-            </w:pPr>
-            <w:r>
-              <w:rPr>
-                <w:rFonts w:ascii="time new roman" w:hAnsi="time new roman" w:hint="eastAsia"/>
-              </w:rPr>
-              <w:t>描述</w:t>
-            </w:r>
-          </w:p>
-        </w:tc>
-      </w:tr>
-      <w:tr>
-        <w:tc>
-          <w:tcPr>
-            <w:tcW w:w="1631" w:type="dxa"/>
-            <w:vAlign w:val="center"/>
-          </w:tcPr>
-          <w:p>
-            <w:pPr>
-              <w:rPr>
-                <w:rFonts w:ascii="time new roman" w:hAnsi="time new roman" w:hint="eastAsia"/>
-              </w:rPr>
-            </w:pPr>
-            <w:r>
-              <w:rPr>
-                <w:rFonts w:ascii="time new roman" w:hAnsi="time new roman" w:hint="eastAsia"/>
-              </w:rPr>
-              <w:t>描述</w:t>
-            </w:r>
-          </w:p>
-        </w:tc>
-        <w:tc>
-          <w:tcPr>
-            <w:tcW w:w="6675" w:type="dxa"/>
-            <w:vAlign w:val="center"/>
-          </w:tcPr>
-          <w:p>
-            <w:pPr>
-              <w:rPr>
-                <w:rFonts w:ascii="time new roman" w:hAnsi="time new roman" w:hint="eastAsia"/>
-              </w:rPr>
-            </w:pPr>
-            <w:r>
-              <w:rPr>
-                <w:rFonts w:ascii="time new roman" w:hAnsi="time new roman" w:hint="eastAsia"/>
-              </w:rPr>
-              <w:t>用户提交意见反馈</w:t>
-            </w:r>
-          </w:p>
-        </w:tc>
-      </w:tr>
-      <w:tr>
-        <w:tc>
-          <w:tcPr>
-            <w:tcW w:w="1631" w:type="dxa"/>
-            <w:vAlign w:val="center"/>
-          </w:tcPr>
-          <w:p>
-            <w:pPr>
-              <w:rPr>
-                <w:rFonts w:ascii="time new roman" w:hAnsi="time new roman" w:hint="eastAsia"/>
-              </w:rPr>
-            </w:pPr>
-            <w:r>
-              <w:rPr>
-                <w:rFonts w:ascii="time new roman" w:hAnsi="time new roman" w:hint="eastAsia"/>
-              </w:rPr>
-              <w:t>基本流程</w:t>
-            </w:r>
-          </w:p>
-        </w:tc>
-        <w:tc>
-          <w:tcPr>
-            <w:tcW w:w="6675" w:type="dxa"/>
-            <w:vAlign w:val="center"/>
-          </w:tcPr>
-          <w:p>
-            <w:pPr>
-              <w:numPr>
-                <w:ilvl w:val="0"/>
-                <w:numId w:val="11"/>
-              </w:numPr>
-              <w:rPr>
-                <w:rFonts w:ascii="time new roman" w:hAnsi="time new roman" w:hint="eastAsia"/>
-              </w:rPr>
-            </w:pPr>
-            <w:r>
-              <w:rPr>
-                <w:rFonts w:ascii="time new roman" w:hAnsi="time new roman" w:hint="eastAsia"/>
-              </w:rPr>
-              <w:t>教师</w:t>
-            </w:r>
-            <w:proofErr w:type="gramStart"/>
-            <w:r>
-              <w:rPr>
-                <w:rFonts w:ascii="time new roman" w:hAnsi="time new roman" w:hint="eastAsia"/>
-              </w:rPr>
-              <w:t>点击主</w:t>
-            </w:r>
-            <w:proofErr w:type="gramEnd"/>
-            <w:r>
-              <w:rPr>
-                <w:rFonts w:ascii="time new roman" w:hAnsi="time new roman" w:hint="eastAsia"/>
-              </w:rPr>
-              <w:t>界面中的菜单项“提交反馈”</w:t>
-            </w:r>
-          </w:p>
-          <w:p>
-            <w:pPr>
-              <w:numPr>
-                <w:ilvl w:val="0"/>
-                <w:numId w:val="11"/>
-              </w:numPr>
-              <w:rPr>
-                <w:rFonts w:ascii="time new roman" w:hAnsi="time new roman" w:hint="eastAsia"/>
-              </w:rPr>
-            </w:pPr>
-            <w:r>
-              <w:rPr>
-                <w:rFonts w:ascii="time new roman" w:hAnsi="time new roman"/>
-              </w:rPr>
-              <w:t>填写反馈标题以及内容</w:t>
-            </w:r>
-            <w:r>
-              <w:rPr>
-                <w:rFonts w:ascii="time new roman" w:hAnsi="time new roman" w:hint="eastAsia"/>
-              </w:rPr>
-              <w:t>，</w:t>
-            </w:r>
-            <w:r>
-              <w:rPr>
-                <w:rFonts w:ascii="time new roman" w:hAnsi="time new roman"/>
-              </w:rPr>
-              <w:t>然后确定提交</w:t>
-            </w:r>
-          </w:p>
-          <w:p>
-            <w:pPr>
-              <w:numPr>
-                <w:ilvl w:val="0"/>
-                <w:numId w:val="11"/>
-              </w:numPr>
-              <w:rPr>
-                <w:rFonts w:ascii="time new roman" w:hAnsi="time new roman" w:hint="eastAsia"/>
-              </w:rPr>
-            </w:pPr>
-            <w:r>
-              <w:rPr>
-                <w:rFonts w:ascii="time new roman" w:hAnsi="time new roman"/>
-              </w:rPr>
-              <w:t>反馈信息同步更新到数据库</w:t>
-            </w:r>
-            <w:r>
-              <w:rPr>
-                <w:rFonts w:ascii="time new roman" w:hAnsi="time new roman" w:hint="eastAsia"/>
-              </w:rPr>
-              <w:t>，</w:t>
-            </w:r>
-            <w:r>
-              <w:rPr>
-                <w:rFonts w:ascii="time new roman" w:hAnsi="time new roman"/>
-              </w:rPr>
-              <w:t>并等待管理员审核</w:t>
-            </w:r>
-          </w:p>
-          <w:p>
-            <w:pPr>
-              <w:numPr>
-                <w:ilvl w:val="0"/>
-                <w:numId w:val="11"/>
-              </w:numPr>
-              <w:rPr>
-                <w:rFonts w:ascii="time new roman" w:hAnsi="time new roman" w:hint="eastAsia"/>
-              </w:rPr>
-            </w:pPr>
-            <w:r>
-              <w:rPr>
-                <w:rFonts w:ascii="time new roman" w:hAnsi="time new roman"/>
-              </w:rPr>
-              <w:t>显示审核中</w:t>
-            </w:r>
-            <w:r>
-              <w:rPr>
-                <w:rFonts w:ascii="time new roman" w:hAnsi="time new roman"/>
-              </w:rPr>
-              <w:t>的提示</w:t>
-            </w:r>
-          </w:p>
-        </w:tc>
-      </w:tr>
-      <w:tr>
-        <w:tc>
-          <w:tcPr>
-            <w:tcW w:w="1631" w:type="dxa"/>
-            <w:vAlign w:val="center"/>
-          </w:tcPr>
-          <w:p>
-            <w:pPr>
-              <w:rPr>
-                <w:rFonts w:ascii="time new roman" w:hAnsi="time new roman" w:hint="eastAsia"/>
-              </w:rPr>
-            </w:pPr>
-            <w:r>
-              <w:rPr>
-                <w:rFonts w:ascii="time new roman" w:hAnsi="time new roman" w:hint="eastAsia"/>
-              </w:rPr>
-              <w:t>返回数据</w:t>
-            </w:r>
-          </w:p>
-        </w:tc>
-        <w:tc>
-          <w:tcPr>
-            <w:tcW w:w="6675" w:type="dxa"/>
-            <w:vAlign w:val="center"/>
-          </w:tcPr>
-          <w:p>
-            <w:pPr>
-              <w:rPr>
-                <w:rFonts w:ascii="time new roman" w:hAnsi="time new roman" w:hint="eastAsia"/>
-              </w:rPr>
-            </w:pPr>
-            <w:r>
-              <w:rPr>
-                <w:rFonts w:ascii="time new roman" w:hAnsi="time new roman" w:hint="eastAsia"/>
-              </w:rPr>
-              <w:t>反馈信息</w:t>
-            </w:r>
-          </w:p>
-        </w:tc>
-      </w:tr>
-    </w:tbl>
-    <w:p/>
-    <w:p>
-      <w:pPr>
-        <w:numPr>
-          <w:ilvl w:val="0"/>
-          <w:numId w:val="2"/>
-        </w:numPr>
-        <w:rPr>
-          <w:rFonts w:ascii="time new roman" w:hAnsi="time new roman" w:hint="eastAsia"/>
-        </w:rPr>
-      </w:pPr>
-      <w:r>
-        <w:rPr>
-          <w:rFonts w:ascii="time new roman" w:hAnsi="time new roman"/>
-        </w:rPr>
-        <w:t>反馈记录查看</w:t>
-      </w:r>
-      <w:r>
-        <w:rPr>
-          <w:rFonts w:ascii="time new roman" w:hAnsi="time new roman"/>
-        </w:rPr>
-        <w:t>BP-T008</w:t>
-      </w:r>
-    </w:p>
-    <w:tbl>
-      <w:tblPr>
-        <w:tblStyle w:val="11"/>
-        <w:tblW w:w="0" w:type="auto"/>
-        <w:tblBorders>
-          <w:top w:val="single" w:sz="12" w:space="0" w:color="auto"/>
-          <w:left w:val="none" w:sz="0" w:space="0" w:color="auto"/>
-          <w:bottom w:val="single" w:sz="12" w:space="0" w:color="auto"/>
-          <w:right w:val="none" w:sz="0" w:space="0" w:color="auto"/>
-        </w:tblBorders>
-        <w:tblLook w:val="04A0" w:firstRow="1" w:lastRow="0" w:firstColumn="1" w:lastColumn="0" w:noHBand="0" w:noVBand="1"/>
-      </w:tblPr>
-      <w:tblGrid>
-        <w:gridCol w:w="1631"/>
-        <w:gridCol w:w="6675"/>
-      </w:tblGrid>
-      <w:tr>
-        <w:tc>
-          <w:tcPr>
-            <w:tcW w:w="1631" w:type="dxa"/>
-            <w:vAlign w:val="center"/>
-          </w:tcPr>
-          <w:p>
-            <w:pPr>
-              <w:rPr>
-                <w:rFonts w:ascii="time new roman" w:hAnsi="time new roman" w:hint="eastAsia"/>
-              </w:rPr>
-            </w:pPr>
-            <w:r>
-              <w:rPr>
-                <w:rFonts w:ascii="time new roman" w:hAnsi="time new roman" w:hint="eastAsia"/>
-              </w:rPr>
-              <w:t>项</w:t>
-            </w:r>
-          </w:p>
-        </w:tc>
-        <w:tc>
-          <w:tcPr>
-            <w:tcW w:w="6675" w:type="dxa"/>
-            <w:vAlign w:val="center"/>
-          </w:tcPr>
-          <w:p>
-            <w:pPr>
-              <w:rPr>
-                <w:rFonts w:ascii="time new roman" w:hAnsi="time new roman" w:hint="eastAsia"/>
-              </w:rPr>
-            </w:pPr>
-            <w:r>
-              <w:rPr>
-                <w:rFonts w:ascii="time new roman" w:hAnsi="time new roman" w:hint="eastAsia"/>
-              </w:rPr>
-              <w:t>描述</w:t>
-            </w:r>
-          </w:p>
-        </w:tc>
-      </w:tr>
-      <w:tr>
-        <w:tc>
-          <w:tcPr>
-            <w:tcW w:w="1631" w:type="dxa"/>
-            <w:vAlign w:val="center"/>
-          </w:tcPr>
-          <w:p>
-            <w:pPr>
-              <w:rPr>
-                <w:rFonts w:ascii="time new roman" w:hAnsi="time new roman" w:hint="eastAsia"/>
-              </w:rPr>
-            </w:pPr>
-            <w:r>
-              <w:rPr>
-                <w:rFonts w:ascii="time new roman" w:hAnsi="time new roman" w:hint="eastAsia"/>
-              </w:rPr>
-              <w:t>描述</w:t>
-            </w:r>
-          </w:p>
-        </w:tc>
-        <w:tc>
-          <w:tcPr>
-            <w:tcW w:w="6675" w:type="dxa"/>
-            <w:vAlign w:val="center"/>
-          </w:tcPr>
-          <w:p>
-            <w:pPr>
-              <w:rPr>
-                <w:rFonts w:ascii="time new roman" w:hAnsi="time new roman" w:hint="eastAsia"/>
-              </w:rPr>
-            </w:pPr>
-            <w:r>
-              <w:rPr>
-                <w:rFonts w:ascii="time new roman" w:hAnsi="time new roman" w:hint="eastAsia"/>
-              </w:rPr>
-              <w:t>查看用户反馈记录</w:t>
-            </w:r>
-          </w:p>
-        </w:tc>
-      </w:tr>
-      <w:tr>
-        <w:tc>
-          <w:tcPr>
-            <w:tcW w:w="1631" w:type="dxa"/>
-            <w:vAlign w:val="center"/>
-          </w:tcPr>
-          <w:p>
-            <w:pPr>
-              <w:rPr>
-                <w:rFonts w:ascii="time new roman" w:hAnsi="time new roman" w:hint="eastAsia"/>
-              </w:rPr>
-            </w:pPr>
-            <w:r>
-              <w:rPr>
-                <w:rFonts w:ascii="time new roman" w:hAnsi="time new roman" w:hint="eastAsia"/>
-              </w:rPr>
-              <w:t>基本流程</w:t>
-            </w:r>
-          </w:p>
-        </w:tc>
-        <w:tc>
-          <w:tcPr>
-            <w:tcW w:w="6675" w:type="dxa"/>
-            <w:vAlign w:val="center"/>
-          </w:tcPr>
-          <w:p>
-            <w:pPr>
-              <w:numPr>
-                <w:ilvl w:val="0"/>
-                <w:numId w:val="10"/>
-              </w:numPr>
-              <w:rPr>
-                <w:rFonts w:ascii="time new roman" w:hAnsi="time new roman" w:hint="eastAsia"/>
-              </w:rPr>
-            </w:pPr>
-            <w:r>
-              <w:rPr>
-                <w:rFonts w:ascii="time new roman" w:hAnsi="time new roman" w:hint="eastAsia"/>
-              </w:rPr>
-              <w:t>教师</w:t>
-            </w:r>
-            <w:proofErr w:type="gramStart"/>
-            <w:r>
-              <w:rPr>
-                <w:rFonts w:ascii="time new roman" w:hAnsi="time new roman" w:hint="eastAsia"/>
-              </w:rPr>
-              <w:t>点击主</w:t>
-            </w:r>
-            <w:proofErr w:type="gramEnd"/>
-            <w:r>
-              <w:rPr>
-                <w:rFonts w:ascii="time new roman" w:hAnsi="time new roman" w:hint="eastAsia"/>
-              </w:rPr>
-              <w:t>界面中的菜单项“反馈记录”</w:t>
-            </w:r>
-          </w:p>
-          <w:p>
-            <w:pPr>
-              <w:numPr>
-                <w:ilvl w:val="0"/>
-                <w:numId w:val="10"/>
-              </w:numPr>
-              <w:rPr>
-                <w:rFonts w:ascii="time new roman" w:hAnsi="time new roman" w:hint="eastAsia"/>
-              </w:rPr>
-            </w:pPr>
-            <w:r>
-              <w:rPr>
-                <w:rFonts w:ascii="time new roman" w:hAnsi="time new roman"/>
-              </w:rPr>
-              <w:t>这里显示教师已提交反馈标题</w:t>
-            </w:r>
-            <w:r>
-              <w:rPr>
-                <w:rFonts w:ascii="time new roman" w:hAnsi="time new roman" w:hint="eastAsia"/>
-              </w:rPr>
-              <w:t>，</w:t>
-            </w:r>
-            <w:r>
-              <w:rPr>
-                <w:rFonts w:ascii="time new roman" w:hAnsi="time new roman"/>
-              </w:rPr>
-              <w:t>点击可查看反馈内容</w:t>
-            </w:r>
-            <w:r>
-              <w:rPr>
-                <w:rFonts w:ascii="time new roman" w:hAnsi="time new roman" w:hint="eastAsia"/>
-              </w:rPr>
-              <w:t>、</w:t>
-            </w:r>
-            <w:r>
-              <w:rPr>
-                <w:rFonts w:ascii="time new roman" w:hAnsi="time new roman"/>
-              </w:rPr>
-              <w:t>审核情况</w:t>
-            </w:r>
-            <w:r>
-              <w:rPr>
-                <w:rFonts w:ascii="time new roman" w:hAnsi="time new roman"/>
-              </w:rPr>
-              <w:t>以及</w:t>
-            </w:r>
-            <w:r>
-              <w:rPr>
-                <w:rFonts w:ascii="time new roman" w:hAnsi="time new roman"/>
-              </w:rPr>
-              <w:t>已审核意见的管理员回</w:t>
-            </w:r>
-            <w:r>
-              <w:rPr>
-                <w:rFonts w:ascii="time new roman" w:hAnsi="time new roman"/>
-              </w:rPr>
-              <w:t>内容</w:t>
-            </w:r>
-          </w:p>
-          <w:p>
-            <w:pPr>
-              <w:numPr>
-                <w:ilvl w:val="0"/>
-                <w:numId w:val="10"/>
-              </w:numPr>
-              <w:rPr>
-                <w:rFonts w:ascii="time new roman" w:hAnsi="time new roman" w:hint="eastAsia"/>
-              </w:rPr>
-            </w:pPr>
-            <w:r>
-              <w:rPr>
-                <w:rFonts w:ascii="time new roman" w:hAnsi="time new roman"/>
-              </w:rPr>
-              <w:t>点击返回即可回到反馈标题显示页面</w:t>
-            </w:r>
-          </w:p>
-        </w:tc>
-      </w:tr>
-      <w:tr>
-        <w:tc>
-          <w:tcPr>
-            <w:tcW w:w="1631" w:type="dxa"/>
-            <w:vAlign w:val="center"/>
-          </w:tcPr>
-          <w:p>
-            <w:pPr>
-              <w:rPr>
-                <w:rFonts w:ascii="time new roman" w:hAnsi="time new roman" w:hint="eastAsia"/>
-              </w:rPr>
-            </w:pPr>
-            <w:r>
-              <w:rPr>
-                <w:rFonts w:ascii="time new roman" w:hAnsi="time new roman" w:hint="eastAsia"/>
-              </w:rPr>
-              <w:lastRenderedPageBreak/>
-              <w:t>返回数据</w:t>
-            </w:r>
-          </w:p>
-        </w:tc>
-        <w:tc>
-          <w:tcPr>
-            <w:tcW w:w="6675" w:type="dxa"/>
-            <w:vAlign w:val="center"/>
-          </w:tcPr>
-          <w:p>
-            <w:pPr>
-              <w:rPr>
-                <w:rFonts w:ascii="time new roman" w:hAnsi="time new roman" w:hint="eastAsia"/>
-              </w:rPr>
-            </w:pPr>
-            <w:r>
-              <w:rPr>
-                <w:rFonts w:ascii="time new roman" w:hAnsi="time new roman" w:hint="eastAsia"/>
-              </w:rPr>
-              <w:t>反馈记录</w:t>
-            </w:r>
-          </w:p>
-        </w:tc>
-      </w:tr>
-    </w:tbl>
-    <w:p/>
-    <w:p>
-      <w:pPr>
         <w:pStyle w:val="3"/>
       </w:pPr>
-      <w:bookmarkStart w:id="7" w:name="_Toc5108687"/>
+      <w:bookmarkStart w:id="8" w:name="_Toc5108687"/>
       <w:r>
         <w:t>数据处理员</w:t>
       </w:r>
-      <w:bookmarkEnd w:id="7"/>
+      <w:bookmarkEnd w:id="8"/>
     </w:p>
     <w:p>
       <w:pPr>
@@ -11360,26 +11401,28 @@
       <w:pPr>
         <w:pStyle w:val="1"/>
       </w:pPr>
-      <w:bookmarkStart w:id="8" w:name="_Toc5108688"/>
+      <w:bookmarkStart w:id="9" w:name="_Toc5108688"/>
       <w:r>
         <w:rPr>
           <w:rFonts w:hint="eastAsia"/>
         </w:rPr>
-        <w:lastRenderedPageBreak/>
         <w:t>功能模块图</w:t>
       </w:r>
-      <w:bookmarkEnd w:id="8"/>
+      <w:bookmarkEnd w:id="9"/>
     </w:p>
     <w:p>
+      <w:pPr>
+        <w:jc w:val="center"/>
+      </w:pPr>
       <w:r>
         <w:rPr>
           <w:noProof/>
         </w:rPr>
         <w:drawing>
           <wp:inline distT="0" distB="0" distL="0" distR="0">
-            <wp:extent cx="6393573" cy="2209800"/>
-            <wp:effectExtent l="0" t="0" r="7620" b="0"/>
-            <wp:docPr id="15" name="图片 15" descr="D:\Mydata\STU\创新项目\校车实时定位\BusLocation_lyh\doc\需求分析\images\BUS功能模块图1.jpg"/>
+            <wp:extent cx="6286500" cy="2084471"/>
+            <wp:effectExtent l="0" t="0" r="0" b="0"/>
+            <wp:docPr id="7" name="图片 7" descr="D:\Mydata\STU\创新项目\校车实时定位\BusLocation_lyh\doc\需求分析\images\BUS功能模块图1.jpg"/>
             <wp:cNvGraphicFramePr>
               <a:graphicFrameLocks xmlns:a="http://schemas.openxmlformats.org/drawingml/2006/main" noChangeAspect="1"/>
             </wp:cNvGraphicFramePr>
@@ -11387,13 +11430,13 @@
               <a:graphicData uri="http://schemas.openxmlformats.org/drawingml/2006/picture">
                 <pic:pic xmlns:pic="http://schemas.openxmlformats.org/drawingml/2006/picture">
                   <pic:nvPicPr>
-                    <pic:cNvPr id="0" name="Picture 5" descr="D:\Mydata\STU\创新项目\校车实时定位\BusLocation_lyh\doc\需求分析\images\BUS功能模块图1.jpg"/>
+                    <pic:cNvPr id="0" name="Picture 1" descr="D:\Mydata\STU\创新项目\校车实时定位\BusLocation_lyh\doc\需求分析\images\BUS功能模块图1.jpg"/>
                     <pic:cNvPicPr>
                       <a:picLocks noChangeAspect="1" noChangeArrowheads="1"/>
                     </pic:cNvPicPr>
                   </pic:nvPicPr>
                   <pic:blipFill>
-                    <a:blip r:embed="rId12">
+                    <a:blip r:embed="rId12" cstate="print">
                       <a:extLst>
                         <a:ext uri="{28A0092B-C50C-407E-A947-70E740481C1C}">
                           <a14:useLocalDpi xmlns:a14="http://schemas.microsoft.com/office/drawing/2010/main" val="0"/>
@@ -11408,7 +11451,7 @@
                   <pic:spPr bwMode="auto">
                     <a:xfrm>
                       <a:off x="0" y="0"/>
-                      <a:ext cx="6399790" cy="2211949"/>
+                      <a:ext cx="6300442" cy="2089094"/>
                     </a:xfrm>
                     <a:prstGeom prst="rect">
                       <a:avLst/>
@@ -11429,24 +11472,25 @@
       <w:pPr>
         <w:pStyle w:val="1"/>
       </w:pPr>
-      <w:bookmarkStart w:id="9" w:name="_Toc5108689"/>
+      <w:bookmarkStart w:id="10" w:name="_Toc5108689"/>
       <w:r>
         <w:rPr>
           <w:rFonts w:hint="eastAsia"/>
         </w:rPr>
+        <w:lastRenderedPageBreak/>
         <w:t>数据流图</w:t>
       </w:r>
-      <w:bookmarkEnd w:id="9"/>
+      <w:bookmarkEnd w:id="10"/>
     </w:p>
     <w:p>
       <w:pPr>
         <w:pStyle w:val="2"/>
       </w:pPr>
-      <w:bookmarkStart w:id="10" w:name="_Toc5108690"/>
+      <w:bookmarkStart w:id="11" w:name="_Toc5108690"/>
       <w:r>
         <w:t>顶层图</w:t>
       </w:r>
-      <w:bookmarkEnd w:id="10"/>
+      <w:bookmarkEnd w:id="11"/>
     </w:p>
     <w:p>
       <w:r>
@@ -11507,7 +11551,7 @@
       <w:pPr>
         <w:pStyle w:val="2"/>
       </w:pPr>
-      <w:bookmarkStart w:id="11" w:name="_Toc5108691"/>
+      <w:bookmarkStart w:id="12" w:name="_Toc5108691"/>
       <w:r>
         <w:rPr>
           <w:rFonts w:hint="eastAsia"/>
@@ -11515,7 +11559,7 @@
         <w:lastRenderedPageBreak/>
         <w:t>零层图</w:t>
       </w:r>
-      <w:bookmarkEnd w:id="11"/>
+      <w:bookmarkEnd w:id="12"/>
     </w:p>
     <w:p>
       <w:pPr>
@@ -11579,24 +11623,24 @@
       <w:pPr>
         <w:pStyle w:val="2"/>
       </w:pPr>
-      <w:bookmarkStart w:id="12" w:name="_Toc5108692"/>
+      <w:bookmarkStart w:id="13" w:name="_Toc5108692"/>
       <w:r>
         <w:t>一层图</w:t>
       </w:r>
-      <w:bookmarkEnd w:id="12"/>
+      <w:bookmarkEnd w:id="13"/>
     </w:p>
     <w:p>
       <w:pPr>
         <w:pStyle w:val="3"/>
       </w:pPr>
-      <w:bookmarkStart w:id="13" w:name="_Toc5108693"/>
+      <w:bookmarkStart w:id="14" w:name="_Toc5108693"/>
       <w:r>
         <w:rPr>
           <w:rFonts w:hint="eastAsia"/>
         </w:rPr>
         <w:t>意见反馈</w:t>
       </w:r>
-      <w:bookmarkEnd w:id="13"/>
+      <w:bookmarkEnd w:id="14"/>
     </w:p>
     <w:p>
       <w:r>
@@ -11657,7 +11701,7 @@
       <w:pPr>
         <w:pStyle w:val="3"/>
       </w:pPr>
-      <w:bookmarkStart w:id="14" w:name="_Toc5108694"/>
+      <w:bookmarkStart w:id="15" w:name="_Toc5108694"/>
       <w:r>
         <w:rPr>
           <w:rFonts w:hint="eastAsia"/>
@@ -11665,7 +11709,7 @@
         <w:lastRenderedPageBreak/>
         <w:t>教师个人信息维护</w:t>
       </w:r>
-      <w:bookmarkEnd w:id="14"/>
+      <w:bookmarkEnd w:id="15"/>
     </w:p>
     <w:p>
       <w:r>
@@ -11726,14 +11770,14 @@
       <w:pPr>
         <w:pStyle w:val="3"/>
       </w:pPr>
-      <w:bookmarkStart w:id="15" w:name="_Toc5108695"/>
+      <w:bookmarkStart w:id="16" w:name="_Toc5108695"/>
       <w:r>
         <w:rPr>
           <w:rFonts w:hint="eastAsia"/>
         </w:rPr>
         <w:t>教师信息维护</w:t>
       </w:r>
-      <w:bookmarkEnd w:id="15"/>
+      <w:bookmarkEnd w:id="16"/>
     </w:p>
     <w:p>
       <w:r>
@@ -11794,7 +11838,7 @@
       <w:pPr>
         <w:pStyle w:val="3"/>
       </w:pPr>
-      <w:bookmarkStart w:id="16" w:name="_Toc5108696"/>
+      <w:bookmarkStart w:id="17" w:name="_Toc5108696"/>
       <w:r>
         <w:rPr>
           <w:rFonts w:hint="eastAsia"/>
@@ -11802,7 +11846,7 @@
         <w:lastRenderedPageBreak/>
         <w:t>数据解析</w:t>
       </w:r>
-      <w:bookmarkEnd w:id="16"/>
+      <w:bookmarkEnd w:id="17"/>
     </w:p>
     <w:p>
       <w:r>
@@ -11863,7 +11907,7 @@
       <w:pPr>
         <w:pStyle w:val="3"/>
       </w:pPr>
-      <w:bookmarkStart w:id="17" w:name="_Toc5108697"/>
+      <w:bookmarkStart w:id="18" w:name="_Toc5108697"/>
       <w:r>
         <w:rPr>
           <w:rFonts w:hint="eastAsia"/>
@@ -11882,7 +11926,7 @@
         </w:rPr>
         <w:t>公告信息维护</w:t>
       </w:r>
-      <w:bookmarkEnd w:id="17"/>
+      <w:bookmarkEnd w:id="18"/>
     </w:p>
     <w:p>
       <w:r>
@@ -11943,7 +11987,7 @@
       <w:pPr>
         <w:pStyle w:val="3"/>
       </w:pPr>
-      <w:bookmarkStart w:id="18" w:name="_Toc5108698"/>
+      <w:bookmarkStart w:id="19" w:name="_Toc5108698"/>
       <w:r>
         <w:rPr>
           <w:rFonts w:hint="eastAsia"/>
@@ -11951,10 +11995,9 @@
         <w:lastRenderedPageBreak/>
         <w:t>校车信息查询</w:t>
       </w:r>
-      <w:bookmarkEnd w:id="18"/>
+      <w:bookmarkEnd w:id="19"/>
     </w:p>
     <w:p>
-      <w:bookmarkStart w:id="19" w:name="_GoBack"/>
       <w:r>
         <w:rPr>
           <w:noProof/>
@@ -12008,7 +12051,6 @@
           </wp:inline>
         </w:drawing>
       </w:r>
-      <w:bookmarkEnd w:id="19"/>
     </w:p>
     <w:p>
       <w:pPr>
@@ -12371,6 +12413,96 @@
     </w:lvl>
   </w:abstractNum>
   <w:abstractNum w:abstractNumId="1">
+    <w:nsid w:val="01BD4D32"/>
+    <w:multiLevelType w:val="hybridMultilevel"/>
+    <w:tmpl w:val="55D8D6DA"/>
+    <w:lvl w:ilvl="0" w:tplc="F1ACF732">
+      <w:start w:val="1"/>
+      <w:numFmt w:val="decimal"/>
+      <w:suff w:val="nothing"/>
+      <w:lvlText w:val="（%1）"/>
+      <w:lvlJc w:val="left"/>
+      <w:pPr>
+        <w:ind w:left="420" w:hanging="420"/>
+      </w:pPr>
+      <w:rPr>
+        <w:rFonts w:hint="eastAsia"/>
+      </w:rPr>
+    </w:lvl>
+    <w:lvl w:ilvl="1" w:tplc="04090019" w:tentative="1">
+      <w:start w:val="1"/>
+      <w:numFmt w:val="lowerLetter"/>
+      <w:lvlText w:val="%2)"/>
+      <w:lvlJc w:val="left"/>
+      <w:pPr>
+        <w:ind w:left="840" w:hanging="420"/>
+      </w:pPr>
+    </w:lvl>
+    <w:lvl w:ilvl="2" w:tplc="0409001B" w:tentative="1">
+      <w:start w:val="1"/>
+      <w:numFmt w:val="lowerRoman"/>
+      <w:lvlText w:val="%3."/>
+      <w:lvlJc w:val="right"/>
+      <w:pPr>
+        <w:ind w:left="1260" w:hanging="420"/>
+      </w:pPr>
+    </w:lvl>
+    <w:lvl w:ilvl="3" w:tplc="0409000F" w:tentative="1">
+      <w:start w:val="1"/>
+      <w:numFmt w:val="decimal"/>
+      <w:lvlText w:val="%4."/>
+      <w:lvlJc w:val="left"/>
+      <w:pPr>
+        <w:ind w:left="1680" w:hanging="420"/>
+      </w:pPr>
+    </w:lvl>
+    <w:lvl w:ilvl="4" w:tplc="04090019" w:tentative="1">
+      <w:start w:val="1"/>
+      <w:numFmt w:val="lowerLetter"/>
+      <w:lvlText w:val="%5)"/>
+      <w:lvlJc w:val="left"/>
+      <w:pPr>
+        <w:ind w:left="2100" w:hanging="420"/>
+      </w:pPr>
+    </w:lvl>
+    <w:lvl w:ilvl="5" w:tplc="0409001B" w:tentative="1">
+      <w:start w:val="1"/>
+      <w:numFmt w:val="lowerRoman"/>
+      <w:lvlText w:val="%6."/>
+      <w:lvlJc w:val="right"/>
+      <w:pPr>
+        <w:ind w:left="2520" w:hanging="420"/>
+      </w:pPr>
+    </w:lvl>
+    <w:lvl w:ilvl="6" w:tplc="0409000F" w:tentative="1">
+      <w:start w:val="1"/>
+      <w:numFmt w:val="decimal"/>
+      <w:lvlText w:val="%7."/>
+      <w:lvlJc w:val="left"/>
+      <w:pPr>
+        <w:ind w:left="2940" w:hanging="420"/>
+      </w:pPr>
+    </w:lvl>
+    <w:lvl w:ilvl="7" w:tplc="04090019" w:tentative="1">
+      <w:start w:val="1"/>
+      <w:numFmt w:val="lowerLetter"/>
+      <w:lvlText w:val="%8)"/>
+      <w:lvlJc w:val="left"/>
+      <w:pPr>
+        <w:ind w:left="3360" w:hanging="420"/>
+      </w:pPr>
+    </w:lvl>
+    <w:lvl w:ilvl="8" w:tplc="0409001B" w:tentative="1">
+      <w:start w:val="1"/>
+      <w:numFmt w:val="lowerRoman"/>
+      <w:lvlText w:val="%9."/>
+      <w:lvlJc w:val="right"/>
+      <w:pPr>
+        <w:ind w:left="3780" w:hanging="420"/>
+      </w:pPr>
+    </w:lvl>
+  </w:abstractNum>
+  <w:abstractNum w:abstractNumId="2">
     <w:nsid w:val="03FE6368"/>
     <w:multiLevelType w:val="hybridMultilevel"/>
     <w:tmpl w:val="22A690DE"/>
@@ -12460,7 +12592,96 @@
       </w:pPr>
     </w:lvl>
   </w:abstractNum>
-  <w:abstractNum w:abstractNumId="2">
+  <w:abstractNum w:abstractNumId="3">
+    <w:nsid w:val="04030CC6"/>
+    <w:multiLevelType w:val="hybridMultilevel"/>
+    <w:tmpl w:val="3E828BF4"/>
+    <w:lvl w:ilvl="0" w:tplc="C22A7F9E">
+      <w:start w:val="1"/>
+      <w:numFmt w:val="decimal"/>
+      <w:lvlText w:val="%1."/>
+      <w:lvlJc w:val="left"/>
+      <w:pPr>
+        <w:ind w:left="360" w:hanging="360"/>
+      </w:pPr>
+      <w:rPr>
+        <w:rFonts w:hint="default"/>
+      </w:rPr>
+    </w:lvl>
+    <w:lvl w:ilvl="1" w:tplc="04090019" w:tentative="1">
+      <w:start w:val="1"/>
+      <w:numFmt w:val="lowerLetter"/>
+      <w:lvlText w:val="%2)"/>
+      <w:lvlJc w:val="left"/>
+      <w:pPr>
+        <w:ind w:left="840" w:hanging="420"/>
+      </w:pPr>
+    </w:lvl>
+    <w:lvl w:ilvl="2" w:tplc="0409001B" w:tentative="1">
+      <w:start w:val="1"/>
+      <w:numFmt w:val="lowerRoman"/>
+      <w:lvlText w:val="%3."/>
+      <w:lvlJc w:val="right"/>
+      <w:pPr>
+        <w:ind w:left="1260" w:hanging="420"/>
+      </w:pPr>
+    </w:lvl>
+    <w:lvl w:ilvl="3" w:tplc="0409000F" w:tentative="1">
+      <w:start w:val="1"/>
+      <w:numFmt w:val="decimal"/>
+      <w:lvlText w:val="%4."/>
+      <w:lvlJc w:val="left"/>
+      <w:pPr>
+        <w:ind w:left="1680" w:hanging="420"/>
+      </w:pPr>
+    </w:lvl>
+    <w:lvl w:ilvl="4" w:tplc="04090019" w:tentative="1">
+      <w:start w:val="1"/>
+      <w:numFmt w:val="lowerLetter"/>
+      <w:lvlText w:val="%5)"/>
+      <w:lvlJc w:val="left"/>
+      <w:pPr>
+        <w:ind w:left="2100" w:hanging="420"/>
+      </w:pPr>
+    </w:lvl>
+    <w:lvl w:ilvl="5" w:tplc="0409001B" w:tentative="1">
+      <w:start w:val="1"/>
+      <w:numFmt w:val="lowerRoman"/>
+      <w:lvlText w:val="%6."/>
+      <w:lvlJc w:val="right"/>
+      <w:pPr>
+        <w:ind w:left="2520" w:hanging="420"/>
+      </w:pPr>
+    </w:lvl>
+    <w:lvl w:ilvl="6" w:tplc="0409000F" w:tentative="1">
+      <w:start w:val="1"/>
+      <w:numFmt w:val="decimal"/>
+      <w:lvlText w:val="%7."/>
+      <w:lvlJc w:val="left"/>
+      <w:pPr>
+        <w:ind w:left="2940" w:hanging="420"/>
+      </w:pPr>
+    </w:lvl>
+    <w:lvl w:ilvl="7" w:tplc="04090019" w:tentative="1">
+      <w:start w:val="1"/>
+      <w:numFmt w:val="lowerLetter"/>
+      <w:lvlText w:val="%8)"/>
+      <w:lvlJc w:val="left"/>
+      <w:pPr>
+        <w:ind w:left="3360" w:hanging="420"/>
+      </w:pPr>
+    </w:lvl>
+    <w:lvl w:ilvl="8" w:tplc="0409001B" w:tentative="1">
+      <w:start w:val="1"/>
+      <w:numFmt w:val="lowerRoman"/>
+      <w:lvlText w:val="%9."/>
+      <w:lvlJc w:val="right"/>
+      <w:pPr>
+        <w:ind w:left="3780" w:hanging="420"/>
+      </w:pPr>
+    </w:lvl>
+  </w:abstractNum>
+  <w:abstractNum w:abstractNumId="4">
     <w:nsid w:val="06650AE3"/>
     <w:multiLevelType w:val="hybridMultilevel"/>
     <w:tmpl w:val="22A690DE"/>
@@ -12550,7 +12771,7 @@
       </w:pPr>
     </w:lvl>
   </w:abstractNum>
-  <w:abstractNum w:abstractNumId="3">
+  <w:abstractNum w:abstractNumId="5">
     <w:nsid w:val="076D7F7C"/>
     <w:multiLevelType w:val="multilevel"/>
     <w:tmpl w:val="2B522C92"/>
@@ -12665,7 +12886,7 @@
       </w:rPr>
     </w:lvl>
   </w:abstractNum>
-  <w:abstractNum w:abstractNumId="4">
+  <w:abstractNum w:abstractNumId="6">
     <w:nsid w:val="0E340B7C"/>
     <w:multiLevelType w:val="hybridMultilevel"/>
     <w:tmpl w:val="22A690DE"/>
@@ -12755,7 +12976,7 @@
       </w:pPr>
     </w:lvl>
   </w:abstractNum>
-  <w:abstractNum w:abstractNumId="5">
+  <w:abstractNum w:abstractNumId="7">
     <w:nsid w:val="10C10151"/>
     <w:multiLevelType w:val="hybridMultilevel"/>
     <w:tmpl w:val="22A690DE"/>
@@ -12845,7 +13066,7 @@
       </w:pPr>
     </w:lvl>
   </w:abstractNum>
-  <w:abstractNum w:abstractNumId="6">
+  <w:abstractNum w:abstractNumId="8">
     <w:nsid w:val="149B2BC5"/>
     <w:multiLevelType w:val="hybridMultilevel"/>
     <w:tmpl w:val="22A690DE"/>
@@ -12935,7 +13156,97 @@
       </w:pPr>
     </w:lvl>
   </w:abstractNum>
-  <w:abstractNum w:abstractNumId="7">
+  <w:abstractNum w:abstractNumId="9">
+    <w:nsid w:val="17B826D2"/>
+    <w:multiLevelType w:val="hybridMultilevel"/>
+    <w:tmpl w:val="0DFCCB18"/>
+    <w:lvl w:ilvl="0" w:tplc="40324292">
+      <w:start w:val="1"/>
+      <w:numFmt w:val="decimal"/>
+      <w:suff w:val="nothing"/>
+      <w:lvlText w:val="（%1）"/>
+      <w:lvlJc w:val="left"/>
+      <w:pPr>
+        <w:ind w:left="420" w:hanging="420"/>
+      </w:pPr>
+      <w:rPr>
+        <w:rFonts w:hint="eastAsia"/>
+      </w:rPr>
+    </w:lvl>
+    <w:lvl w:ilvl="1" w:tplc="04090019" w:tentative="1">
+      <w:start w:val="1"/>
+      <w:numFmt w:val="lowerLetter"/>
+      <w:lvlText w:val="%2)"/>
+      <w:lvlJc w:val="left"/>
+      <w:pPr>
+        <w:ind w:left="840" w:hanging="420"/>
+      </w:pPr>
+    </w:lvl>
+    <w:lvl w:ilvl="2" w:tplc="0409001B" w:tentative="1">
+      <w:start w:val="1"/>
+      <w:numFmt w:val="lowerRoman"/>
+      <w:lvlText w:val="%3."/>
+      <w:lvlJc w:val="right"/>
+      <w:pPr>
+        <w:ind w:left="1260" w:hanging="420"/>
+      </w:pPr>
+    </w:lvl>
+    <w:lvl w:ilvl="3" w:tplc="0409000F" w:tentative="1">
+      <w:start w:val="1"/>
+      <w:numFmt w:val="decimal"/>
+      <w:lvlText w:val="%4."/>
+      <w:lvlJc w:val="left"/>
+      <w:pPr>
+        <w:ind w:left="1680" w:hanging="420"/>
+      </w:pPr>
+    </w:lvl>
+    <w:lvl w:ilvl="4" w:tplc="04090019" w:tentative="1">
+      <w:start w:val="1"/>
+      <w:numFmt w:val="lowerLetter"/>
+      <w:lvlText w:val="%5)"/>
+      <w:lvlJc w:val="left"/>
+      <w:pPr>
+        <w:ind w:left="2100" w:hanging="420"/>
+      </w:pPr>
+    </w:lvl>
+    <w:lvl w:ilvl="5" w:tplc="0409001B" w:tentative="1">
+      <w:start w:val="1"/>
+      <w:numFmt w:val="lowerRoman"/>
+      <w:lvlText w:val="%6."/>
+      <w:lvlJc w:val="right"/>
+      <w:pPr>
+        <w:ind w:left="2520" w:hanging="420"/>
+      </w:pPr>
+    </w:lvl>
+    <w:lvl w:ilvl="6" w:tplc="0409000F" w:tentative="1">
+      <w:start w:val="1"/>
+      <w:numFmt w:val="decimal"/>
+      <w:lvlText w:val="%7."/>
+      <w:lvlJc w:val="left"/>
+      <w:pPr>
+        <w:ind w:left="2940" w:hanging="420"/>
+      </w:pPr>
+    </w:lvl>
+    <w:lvl w:ilvl="7" w:tplc="04090019" w:tentative="1">
+      <w:start w:val="1"/>
+      <w:numFmt w:val="lowerLetter"/>
+      <w:lvlText w:val="%8)"/>
+      <w:lvlJc w:val="left"/>
+      <w:pPr>
+        <w:ind w:left="3360" w:hanging="420"/>
+      </w:pPr>
+    </w:lvl>
+    <w:lvl w:ilvl="8" w:tplc="0409001B" w:tentative="1">
+      <w:start w:val="1"/>
+      <w:numFmt w:val="lowerRoman"/>
+      <w:lvlText w:val="%9."/>
+      <w:lvlJc w:val="right"/>
+      <w:pPr>
+        <w:ind w:left="3780" w:hanging="420"/>
+      </w:pPr>
+    </w:lvl>
+  </w:abstractNum>
+  <w:abstractNum w:abstractNumId="10">
     <w:nsid w:val="19157FA8"/>
     <w:multiLevelType w:val="hybridMultilevel"/>
     <w:tmpl w:val="6230218C"/>
@@ -13025,7 +13336,7 @@
       </w:pPr>
     </w:lvl>
   </w:abstractNum>
-  <w:abstractNum w:abstractNumId="8">
+  <w:abstractNum w:abstractNumId="11">
     <w:nsid w:val="1BDD212E"/>
     <w:multiLevelType w:val="hybridMultilevel"/>
     <w:tmpl w:val="22A690DE"/>
@@ -13115,7 +13426,7 @@
       </w:pPr>
     </w:lvl>
   </w:abstractNum>
-  <w:abstractNum w:abstractNumId="9">
+  <w:abstractNum w:abstractNumId="12">
     <w:nsid w:val="1F6770FE"/>
     <w:multiLevelType w:val="hybridMultilevel"/>
     <w:tmpl w:val="AAC4B622"/>
@@ -13204,7 +13515,7 @@
       </w:pPr>
     </w:lvl>
   </w:abstractNum>
-  <w:abstractNum w:abstractNumId="10">
+  <w:abstractNum w:abstractNumId="13">
     <w:nsid w:val="1F7875FA"/>
     <w:multiLevelType w:val="hybridMultilevel"/>
     <w:tmpl w:val="22A690DE"/>
@@ -13294,7 +13605,7 @@
       </w:pPr>
     </w:lvl>
   </w:abstractNum>
-  <w:abstractNum w:abstractNumId="11">
+  <w:abstractNum w:abstractNumId="14">
     <w:nsid w:val="242718B8"/>
     <w:multiLevelType w:val="hybridMultilevel"/>
     <w:tmpl w:val="E6A4B1CC"/>
@@ -13383,7 +13694,7 @@
       </w:pPr>
     </w:lvl>
   </w:abstractNum>
-  <w:abstractNum w:abstractNumId="12">
+  <w:abstractNum w:abstractNumId="15">
     <w:nsid w:val="26DC6EDB"/>
     <w:multiLevelType w:val="hybridMultilevel"/>
     <w:tmpl w:val="22A690DE"/>
@@ -13473,7 +13784,7 @@
       </w:pPr>
     </w:lvl>
   </w:abstractNum>
-  <w:abstractNum w:abstractNumId="13">
+  <w:abstractNum w:abstractNumId="16">
     <w:nsid w:val="2BC9039B"/>
     <w:multiLevelType w:val="hybridMultilevel"/>
     <w:tmpl w:val="22A690DE"/>
@@ -13563,7 +13874,7 @@
       </w:pPr>
     </w:lvl>
   </w:abstractNum>
-  <w:abstractNum w:abstractNumId="14">
+  <w:abstractNum w:abstractNumId="17">
     <w:nsid w:val="37EF7A23"/>
     <w:multiLevelType w:val="hybridMultilevel"/>
     <w:tmpl w:val="22A690DE"/>
@@ -13653,7 +13964,7 @@
       </w:pPr>
     </w:lvl>
   </w:abstractNum>
-  <w:abstractNum w:abstractNumId="15">
+  <w:abstractNum w:abstractNumId="18">
     <w:nsid w:val="38414EA4"/>
     <w:multiLevelType w:val="hybridMultilevel"/>
     <w:tmpl w:val="22A690DE"/>
@@ -13743,7 +14054,7 @@
       </w:pPr>
     </w:lvl>
   </w:abstractNum>
-  <w:abstractNum w:abstractNumId="16">
+  <w:abstractNum w:abstractNumId="19">
     <w:nsid w:val="39F17F10"/>
     <w:multiLevelType w:val="hybridMultilevel"/>
     <w:tmpl w:val="22A690DE"/>
@@ -13833,7 +14144,7 @@
       </w:pPr>
     </w:lvl>
   </w:abstractNum>
-  <w:abstractNum w:abstractNumId="17">
+  <w:abstractNum w:abstractNumId="20">
     <w:nsid w:val="49BF6C3E"/>
     <w:multiLevelType w:val="hybridMultilevel"/>
     <w:tmpl w:val="22A690DE"/>
@@ -13923,7 +14234,7 @@
       </w:pPr>
     </w:lvl>
   </w:abstractNum>
-  <w:abstractNum w:abstractNumId="18">
+  <w:abstractNum w:abstractNumId="21">
     <w:nsid w:val="4CBF6DE0"/>
     <w:multiLevelType w:val="hybridMultilevel"/>
     <w:tmpl w:val="9EF00C00"/>
@@ -14012,7 +14323,7 @@
       </w:pPr>
     </w:lvl>
   </w:abstractNum>
-  <w:abstractNum w:abstractNumId="19">
+  <w:abstractNum w:abstractNumId="22">
     <w:nsid w:val="4EF0176F"/>
     <w:multiLevelType w:val="hybridMultilevel"/>
     <w:tmpl w:val="5EA69AC0"/>
@@ -14102,7 +14413,7 @@
       </w:pPr>
     </w:lvl>
   </w:abstractNum>
-  <w:abstractNum w:abstractNumId="20">
+  <w:abstractNum w:abstractNumId="23">
     <w:nsid w:val="52147F87"/>
     <w:multiLevelType w:val="hybridMultilevel"/>
     <w:tmpl w:val="22A690DE"/>
@@ -14192,7 +14503,7 @@
       </w:pPr>
     </w:lvl>
   </w:abstractNum>
-  <w:abstractNum w:abstractNumId="21">
+  <w:abstractNum w:abstractNumId="24">
     <w:nsid w:val="533E37AF"/>
     <w:multiLevelType w:val="hybridMultilevel"/>
     <w:tmpl w:val="22A690DE"/>
@@ -14282,7 +14593,7 @@
       </w:pPr>
     </w:lvl>
   </w:abstractNum>
-  <w:abstractNum w:abstractNumId="22">
+  <w:abstractNum w:abstractNumId="25">
     <w:nsid w:val="563B523B"/>
     <w:multiLevelType w:val="hybridMultilevel"/>
     <w:tmpl w:val="22A690DE"/>
@@ -14372,7 +14683,7 @@
       </w:pPr>
     </w:lvl>
   </w:abstractNum>
-  <w:abstractNum w:abstractNumId="23">
+  <w:abstractNum w:abstractNumId="26">
     <w:nsid w:val="56682B43"/>
     <w:multiLevelType w:val="hybridMultilevel"/>
     <w:tmpl w:val="EC32CE8A"/>
@@ -14462,7 +14773,7 @@
       </w:pPr>
     </w:lvl>
   </w:abstractNum>
-  <w:abstractNum w:abstractNumId="24">
+  <w:abstractNum w:abstractNumId="27">
     <w:nsid w:val="5D0F4A53"/>
     <w:multiLevelType w:val="hybridMultilevel"/>
     <w:tmpl w:val="22A690DE"/>
@@ -14552,7 +14863,7 @@
       </w:pPr>
     </w:lvl>
   </w:abstractNum>
-  <w:abstractNum w:abstractNumId="25">
+  <w:abstractNum w:abstractNumId="28">
     <w:nsid w:val="5F102BD2"/>
     <w:multiLevelType w:val="hybridMultilevel"/>
     <w:tmpl w:val="A30CACD0"/>
@@ -14642,7 +14953,7 @@
       </w:pPr>
     </w:lvl>
   </w:abstractNum>
-  <w:abstractNum w:abstractNumId="26">
+  <w:abstractNum w:abstractNumId="29">
     <w:nsid w:val="5F643F89"/>
     <w:multiLevelType w:val="hybridMultilevel"/>
     <w:tmpl w:val="70E44DDC"/>
@@ -14731,7 +15042,7 @@
       </w:pPr>
     </w:lvl>
   </w:abstractNum>
-  <w:abstractNum w:abstractNumId="27">
+  <w:abstractNum w:abstractNumId="30">
     <w:nsid w:val="64E904D9"/>
     <w:multiLevelType w:val="hybridMultilevel"/>
     <w:tmpl w:val="22A690DE"/>
@@ -14821,7 +15132,187 @@
       </w:pPr>
     </w:lvl>
   </w:abstractNum>
-  <w:abstractNum w:abstractNumId="28">
+  <w:abstractNum w:abstractNumId="31">
+    <w:nsid w:val="6AD7165F"/>
+    <w:multiLevelType w:val="hybridMultilevel"/>
+    <w:tmpl w:val="CDD4EE22"/>
+    <w:lvl w:ilvl="0" w:tplc="49FE1638">
+      <w:start w:val="1"/>
+      <w:numFmt w:val="decimal"/>
+      <w:suff w:val="nothing"/>
+      <w:lvlText w:val="（%1）"/>
+      <w:lvlJc w:val="left"/>
+      <w:pPr>
+        <w:ind w:left="420" w:hanging="420"/>
+      </w:pPr>
+      <w:rPr>
+        <w:rFonts w:hint="eastAsia"/>
+      </w:rPr>
+    </w:lvl>
+    <w:lvl w:ilvl="1" w:tplc="04090019" w:tentative="1">
+      <w:start w:val="1"/>
+      <w:numFmt w:val="lowerLetter"/>
+      <w:lvlText w:val="%2)"/>
+      <w:lvlJc w:val="left"/>
+      <w:pPr>
+        <w:ind w:left="840" w:hanging="420"/>
+      </w:pPr>
+    </w:lvl>
+    <w:lvl w:ilvl="2" w:tplc="0409001B" w:tentative="1">
+      <w:start w:val="1"/>
+      <w:numFmt w:val="lowerRoman"/>
+      <w:lvlText w:val="%3."/>
+      <w:lvlJc w:val="right"/>
+      <w:pPr>
+        <w:ind w:left="1260" w:hanging="420"/>
+      </w:pPr>
+    </w:lvl>
+    <w:lvl w:ilvl="3" w:tplc="0409000F" w:tentative="1">
+      <w:start w:val="1"/>
+      <w:numFmt w:val="decimal"/>
+      <w:lvlText w:val="%4."/>
+      <w:lvlJc w:val="left"/>
+      <w:pPr>
+        <w:ind w:left="1680" w:hanging="420"/>
+      </w:pPr>
+    </w:lvl>
+    <w:lvl w:ilvl="4" w:tplc="04090019" w:tentative="1">
+      <w:start w:val="1"/>
+      <w:numFmt w:val="lowerLetter"/>
+      <w:lvlText w:val="%5)"/>
+      <w:lvlJc w:val="left"/>
+      <w:pPr>
+        <w:ind w:left="2100" w:hanging="420"/>
+      </w:pPr>
+    </w:lvl>
+    <w:lvl w:ilvl="5" w:tplc="0409001B" w:tentative="1">
+      <w:start w:val="1"/>
+      <w:numFmt w:val="lowerRoman"/>
+      <w:lvlText w:val="%6."/>
+      <w:lvlJc w:val="right"/>
+      <w:pPr>
+        <w:ind w:left="2520" w:hanging="420"/>
+      </w:pPr>
+    </w:lvl>
+    <w:lvl w:ilvl="6" w:tplc="0409000F" w:tentative="1">
+      <w:start w:val="1"/>
+      <w:numFmt w:val="decimal"/>
+      <w:lvlText w:val="%7."/>
+      <w:lvlJc w:val="left"/>
+      <w:pPr>
+        <w:ind w:left="2940" w:hanging="420"/>
+      </w:pPr>
+    </w:lvl>
+    <w:lvl w:ilvl="7" w:tplc="04090019" w:tentative="1">
+      <w:start w:val="1"/>
+      <w:numFmt w:val="lowerLetter"/>
+      <w:lvlText w:val="%8)"/>
+      <w:lvlJc w:val="left"/>
+      <w:pPr>
+        <w:ind w:left="3360" w:hanging="420"/>
+      </w:pPr>
+    </w:lvl>
+    <w:lvl w:ilvl="8" w:tplc="0409001B" w:tentative="1">
+      <w:start w:val="1"/>
+      <w:numFmt w:val="lowerRoman"/>
+      <w:lvlText w:val="%9."/>
+      <w:lvlJc w:val="right"/>
+      <w:pPr>
+        <w:ind w:left="3780" w:hanging="420"/>
+      </w:pPr>
+    </w:lvl>
+  </w:abstractNum>
+  <w:abstractNum w:abstractNumId="32">
+    <w:nsid w:val="72002D43"/>
+    <w:multiLevelType w:val="hybridMultilevel"/>
+    <w:tmpl w:val="4B427BC0"/>
+    <w:lvl w:ilvl="0" w:tplc="A74A38F8">
+      <w:start w:val="1"/>
+      <w:numFmt w:val="decimal"/>
+      <w:suff w:val="nothing"/>
+      <w:lvlText w:val="（%1）"/>
+      <w:lvlJc w:val="left"/>
+      <w:pPr>
+        <w:ind w:left="420" w:hanging="420"/>
+      </w:pPr>
+      <w:rPr>
+        <w:rFonts w:hint="eastAsia"/>
+      </w:rPr>
+    </w:lvl>
+    <w:lvl w:ilvl="1" w:tplc="04090019" w:tentative="1">
+      <w:start w:val="1"/>
+      <w:numFmt w:val="lowerLetter"/>
+      <w:lvlText w:val="%2)"/>
+      <w:lvlJc w:val="left"/>
+      <w:pPr>
+        <w:ind w:left="840" w:hanging="420"/>
+      </w:pPr>
+    </w:lvl>
+    <w:lvl w:ilvl="2" w:tplc="0409001B" w:tentative="1">
+      <w:start w:val="1"/>
+      <w:numFmt w:val="lowerRoman"/>
+      <w:lvlText w:val="%3."/>
+      <w:lvlJc w:val="right"/>
+      <w:pPr>
+        <w:ind w:left="1260" w:hanging="420"/>
+      </w:pPr>
+    </w:lvl>
+    <w:lvl w:ilvl="3" w:tplc="0409000F" w:tentative="1">
+      <w:start w:val="1"/>
+      <w:numFmt w:val="decimal"/>
+      <w:lvlText w:val="%4."/>
+      <w:lvlJc w:val="left"/>
+      <w:pPr>
+        <w:ind w:left="1680" w:hanging="420"/>
+      </w:pPr>
+    </w:lvl>
+    <w:lvl w:ilvl="4" w:tplc="04090019" w:tentative="1">
+      <w:start w:val="1"/>
+      <w:numFmt w:val="lowerLetter"/>
+      <w:lvlText w:val="%5)"/>
+      <w:lvlJc w:val="left"/>
+      <w:pPr>
+        <w:ind w:left="2100" w:hanging="420"/>
+      </w:pPr>
+    </w:lvl>
+    <w:lvl w:ilvl="5" w:tplc="0409001B" w:tentative="1">
+      <w:start w:val="1"/>
+      <w:numFmt w:val="lowerRoman"/>
+      <w:lvlText w:val="%6."/>
+      <w:lvlJc w:val="right"/>
+      <w:pPr>
+        <w:ind w:left="2520" w:hanging="420"/>
+      </w:pPr>
+    </w:lvl>
+    <w:lvl w:ilvl="6" w:tplc="0409000F" w:tentative="1">
+      <w:start w:val="1"/>
+      <w:numFmt w:val="decimal"/>
+      <w:lvlText w:val="%7."/>
+      <w:lvlJc w:val="left"/>
+      <w:pPr>
+        <w:ind w:left="2940" w:hanging="420"/>
+      </w:pPr>
+    </w:lvl>
+    <w:lvl w:ilvl="7" w:tplc="04090019" w:tentative="1">
+      <w:start w:val="1"/>
+      <w:numFmt w:val="lowerLetter"/>
+      <w:lvlText w:val="%8)"/>
+      <w:lvlJc w:val="left"/>
+      <w:pPr>
+        <w:ind w:left="3360" w:hanging="420"/>
+      </w:pPr>
+    </w:lvl>
+    <w:lvl w:ilvl="8" w:tplc="0409001B" w:tentative="1">
+      <w:start w:val="1"/>
+      <w:numFmt w:val="lowerRoman"/>
+      <w:lvlText w:val="%9."/>
+      <w:lvlJc w:val="right"/>
+      <w:pPr>
+        <w:ind w:left="3780" w:hanging="420"/>
+      </w:pPr>
+    </w:lvl>
+  </w:abstractNum>
+  <w:abstractNum w:abstractNumId="33">
     <w:nsid w:val="77886E3C"/>
     <w:multiLevelType w:val="hybridMultilevel"/>
     <w:tmpl w:val="157C9240"/>
@@ -14910,7 +15401,7 @@
       </w:pPr>
     </w:lvl>
   </w:abstractNum>
-  <w:abstractNum w:abstractNumId="29">
+  <w:abstractNum w:abstractNumId="34">
     <w:nsid w:val="78DF4603"/>
     <w:multiLevelType w:val="multilevel"/>
     <w:tmpl w:val="5CA6A81A"/>
@@ -15024,7 +15515,7 @@
       </w:rPr>
     </w:lvl>
   </w:abstractNum>
-  <w:abstractNum w:abstractNumId="30">
+  <w:abstractNum w:abstractNumId="35">
     <w:nsid w:val="7F907D31"/>
     <w:multiLevelType w:val="hybridMultilevel"/>
     <w:tmpl w:val="22A690DE"/>
@@ -15115,97 +15606,112 @@
     </w:lvl>
   </w:abstractNum>
   <w:num w:numId="1">
-    <w:abstractNumId w:val="29"/>
+    <w:abstractNumId w:val="34"/>
   </w:num>
   <w:num w:numId="2">
-    <w:abstractNumId w:val="18"/>
+    <w:abstractNumId w:val="21"/>
   </w:num>
   <w:num w:numId="3">
     <w:abstractNumId w:val="0"/>
   </w:num>
   <w:num w:numId="4">
+    <w:abstractNumId w:val="22"/>
+  </w:num>
+  <w:num w:numId="5">
+    <w:abstractNumId w:val="28"/>
+  </w:num>
+  <w:num w:numId="6">
+    <w:abstractNumId w:val="10"/>
+  </w:num>
+  <w:num w:numId="7">
+    <w:abstractNumId w:val="26"/>
+  </w:num>
+  <w:num w:numId="8">
+    <w:abstractNumId w:val="5"/>
+  </w:num>
+  <w:num w:numId="9">
+    <w:abstractNumId w:val="6"/>
+  </w:num>
+  <w:num w:numId="10">
+    <w:abstractNumId w:val="30"/>
+  </w:num>
+  <w:num w:numId="11">
     <w:abstractNumId w:val="19"/>
   </w:num>
-  <w:num w:numId="5">
+  <w:num w:numId="12">
+    <w:abstractNumId w:val="23"/>
+  </w:num>
+  <w:num w:numId="13">
+    <w:abstractNumId w:val="17"/>
+  </w:num>
+  <w:num w:numId="14">
+    <w:abstractNumId w:val="27"/>
+  </w:num>
+  <w:num w:numId="15">
+    <w:abstractNumId w:val="4"/>
+  </w:num>
+  <w:num w:numId="16">
+    <w:abstractNumId w:val="14"/>
+  </w:num>
+  <w:num w:numId="17">
+    <w:abstractNumId w:val="16"/>
+  </w:num>
+  <w:num w:numId="18">
+    <w:abstractNumId w:val="35"/>
+  </w:num>
+  <w:num w:numId="19">
+    <w:abstractNumId w:val="11"/>
+  </w:num>
+  <w:num w:numId="20">
     <w:abstractNumId w:val="25"/>
   </w:num>
-  <w:num w:numId="6">
+  <w:num w:numId="21">
+    <w:abstractNumId w:val="24"/>
+  </w:num>
+  <w:num w:numId="22">
     <w:abstractNumId w:val="7"/>
   </w:num>
-  <w:num w:numId="7">
-    <w:abstractNumId w:val="23"/>
+  <w:num w:numId="23">
+    <w:abstractNumId w:val="15"/>
   </w:num>
-  <w:num w:numId="8">
-    <w:abstractNumId w:val="3"/>
+  <w:num w:numId="24">
+    <w:abstractNumId w:val="13"/>
   </w:num>
-  <w:num w:numId="9">
-    <w:abstractNumId w:val="4"/>
+  <w:num w:numId="25">
+    <w:abstractNumId w:val="18"/>
   </w:num>
-  <w:num w:numId="10">
-    <w:abstractNumId w:val="27"/>
+  <w:num w:numId="26">
+    <w:abstractNumId w:val="2"/>
   </w:num>
-  <w:num w:numId="11">
-    <w:abstractNumId w:val="16"/>
-  </w:num>
-  <w:num w:numId="12">
+  <w:num w:numId="27">
     <w:abstractNumId w:val="20"/>
   </w:num>
-  <w:num w:numId="13">
-    <w:abstractNumId w:val="14"/>
-  </w:num>
-  <w:num w:numId="14">
-    <w:abstractNumId w:val="24"/>
-  </w:num>
-  <w:num w:numId="15">
-    <w:abstractNumId w:val="2"/>
-  </w:num>
-  <w:num w:numId="16">
-    <w:abstractNumId w:val="11"/>
-  </w:num>
-  <w:num w:numId="17">
-    <w:abstractNumId w:val="13"/>
-  </w:num>
-  <w:num w:numId="18">
-    <w:abstractNumId w:val="30"/>
-  </w:num>
-  <w:num w:numId="19">
+  <w:num w:numId="28">
     <w:abstractNumId w:val="8"/>
   </w:num>
-  <w:num w:numId="20">
-    <w:abstractNumId w:val="22"/>
-  </w:num>
-  <w:num w:numId="21">
-    <w:abstractNumId w:val="21"/>
-  </w:num>
-  <w:num w:numId="22">
-    <w:abstractNumId w:val="5"/>
-  </w:num>
-  <w:num w:numId="23">
+  <w:num w:numId="29">
     <w:abstractNumId w:val="12"/>
   </w:num>
-  <w:num w:numId="24">
-    <w:abstractNumId w:val="10"/>
+  <w:num w:numId="30">
+    <w:abstractNumId w:val="33"/>
   </w:num>
-  <w:num w:numId="25">
-    <w:abstractNumId w:val="15"/>
+  <w:num w:numId="31">
+    <w:abstractNumId w:val="29"/>
   </w:num>
-  <w:num w:numId="26">
+  <w:num w:numId="32">
+    <w:abstractNumId w:val="9"/>
+  </w:num>
+  <w:num w:numId="33">
     <w:abstractNumId w:val="1"/>
   </w:num>
-  <w:num w:numId="27">
-    <w:abstractNumId w:val="17"/>
+  <w:num w:numId="34">
+    <w:abstractNumId w:val="31"/>
   </w:num>
-  <w:num w:numId="28">
-    <w:abstractNumId w:val="6"/>
+  <w:num w:numId="35">
+    <w:abstractNumId w:val="32"/>
   </w:num>
-  <w:num w:numId="29">
-    <w:abstractNumId w:val="9"/>
-  </w:num>
-  <w:num w:numId="30">
-    <w:abstractNumId w:val="28"/>
-  </w:num>
-  <w:num w:numId="31">
-    <w:abstractNumId w:val="26"/>
+  <w:num w:numId="36">
+    <w:abstractNumId w:val="3"/>
   </w:num>
 </w:numbering>
 </file>
@@ -17240,7 +17746,7 @@
 </file>
 
 <file path=customXml/itemProps1.xml><?xml version="1.0" encoding="utf-8"?>
-<ds:datastoreItem xmlns:ds="http://schemas.openxmlformats.org/officeDocument/2006/customXml" ds:itemID="{50FC544C-0D12-41D3-8F39-41D6604069A7}">
+<ds:datastoreItem xmlns:ds="http://schemas.openxmlformats.org/officeDocument/2006/customXml" ds:itemID="{A7569D68-71F9-426B-8C12-E0A60F591453}">
   <ds:schemaRefs>
     <ds:schemaRef ds:uri="http://schemas.openxmlformats.org/officeDocument/2006/bibliography"/>
   </ds:schemaRefs>
